--- a/download/Or Tubul Resume.docx
+++ b/download/Or Tubul Resume.docx
@@ -24,8 +24,21 @@
           <w:szCs w:val="28"/>
           <w:lang w:eastAsia="ja-JP"/>
         </w:rPr>
-        <w:t>Or Tubul</w:t>
-      </w:r>
+        <w:t xml:space="preserve">Or </w:t>
+      </w:r>
+      <w:proofErr w:type="spellStart"/>
+      <w:r>
+        <w:rPr>
+          <w:rFonts w:ascii="Arial" w:hAnsi="Arial" w:cs="Arial"/>
+          <w:b/>
+          <w:bCs/>
+          <w:sz w:val="28"/>
+          <w:szCs w:val="28"/>
+          <w:lang w:eastAsia="ja-JP"/>
+        </w:rPr>
+        <w:t>Tubul</w:t>
+      </w:r>
+      <w:proofErr w:type="spellEnd"/>
     </w:p>
     <w:p>
       <w:pPr>
@@ -38,7 +51,6 @@
           <w:color w:val="000000" w:themeColor="text1"/>
           <w:sz w:val="22"/>
           <w:szCs w:val="22"/>
-          <w:lang w:bidi="he-IL"/>
         </w:rPr>
       </w:pPr>
       <w:r>
@@ -102,9 +114,15 @@
           <w:sz w:val="22"/>
           <w:szCs w:val="22"/>
         </w:rPr>
-        <w:t xml:space="preserve"> 054-217-3155     </w:t>
-      </w:r>
-      <w:r>
+        <w:t xml:space="preserve"> 054-217-3155   </w:t>
+      </w:r>
+    </w:p>
+    <w:p>
+      <w:pPr>
+        <w:pStyle w:val="ContactInfo"/>
+        <w:spacing w:before="80" w:after="60"/>
+        <w:ind w:right="578"/>
+        <w:jc w:val="center"/>
         <w:rPr>
           <w:rFonts w:ascii="Arial" w:hAnsi="Arial" w:cs="Arial"/>
           <w:color w:val="000000" w:themeColor="text1"/>
@@ -112,8 +130,41 @@
           <w:szCs w:val="22"/>
           <w:lang w:bidi="he-IL"/>
         </w:rPr>
+      </w:pPr>
+      <w:r>
+        <w:rPr>
+          <w:rFonts w:ascii="Arial" w:hAnsi="Arial" w:cs="Arial"/>
+          <w:color w:val="000000" w:themeColor="text1"/>
+          <w:sz w:val="22"/>
+          <w:szCs w:val="22"/>
+        </w:rPr>
+        <w:t xml:space="preserve">  </w:t>
+      </w:r>
+      <w:r>
+        <w:rPr>
+          <w:rFonts w:ascii="Arial" w:hAnsi="Arial" w:cs="Arial"/>
+          <w:color w:val="000000" w:themeColor="text1"/>
+          <w:sz w:val="22"/>
+          <w:szCs w:val="22"/>
+          <w:lang w:bidi="he-IL"/>
+        </w:rPr>
         <w:t xml:space="preserve"> </w:t>
       </w:r>
+    </w:p>
+    <w:p>
+      <w:pPr>
+        <w:pStyle w:val="ContactInfo"/>
+        <w:spacing w:before="80" w:after="60"/>
+        <w:ind w:right="578"/>
+        <w:jc w:val="center"/>
+        <w:rPr>
+          <w:rFonts w:ascii="Arial" w:hAnsi="Arial" w:cs="Arial"/>
+          <w:color w:val="000000" w:themeColor="text1"/>
+          <w:sz w:val="22"/>
+          <w:szCs w:val="22"/>
+          <w:lang w:bidi="he-IL"/>
+        </w:rPr>
+      </w:pPr>
       <w:hyperlink r:id="rId5" w:history="1">
         <w:r>
           <w:rPr>
@@ -155,17 +206,7 @@
           <w:szCs w:val="22"/>
           <w:lang w:bidi="he-IL"/>
         </w:rPr>
-        <w:t xml:space="preserve"> </w:t>
-      </w:r>
-      <w:r>
-        <w:rPr>
-          <w:rFonts w:ascii="Arial" w:hAnsi="Arial" w:cs="Arial"/>
-          <w:color w:val="000000" w:themeColor="text1"/>
-          <w:sz w:val="22"/>
-          <w:szCs w:val="22"/>
-          <w:lang w:bidi="he-IL"/>
-        </w:rPr>
-        <w:t xml:space="preserve"> </w:t>
+        <w:t xml:space="preserve">  </w:t>
       </w:r>
       <w:hyperlink r:id="rId7" w:history="1">
         <w:r>
@@ -966,7 +1007,27 @@
           <w:sz w:val="22"/>
           <w:szCs w:val="22"/>
         </w:rPr>
-        <w:t>Using OpenStreetMap maps and the osmdroid library</w:t>
+        <w:t xml:space="preserve">Using OpenStreetMap maps and the </w:t>
+      </w:r>
+      <w:proofErr w:type="spellStart"/>
+      <w:r>
+        <w:rPr>
+          <w:rFonts w:ascii="Arial" w:hAnsi="Arial" w:cs="Arial"/>
+          <w:color w:val="auto"/>
+          <w:sz w:val="22"/>
+          <w:szCs w:val="22"/>
+        </w:rPr>
+        <w:t>osmdroid</w:t>
+      </w:r>
+      <w:proofErr w:type="spellEnd"/>
+      <w:r>
+        <w:rPr>
+          <w:rFonts w:ascii="Arial" w:hAnsi="Arial" w:cs="Arial"/>
+          <w:color w:val="auto"/>
+          <w:sz w:val="22"/>
+          <w:szCs w:val="22"/>
+        </w:rPr>
+        <w:t xml:space="preserve"> library</w:t>
       </w:r>
       <w:r>
         <w:rPr>
@@ -1118,7 +1179,29 @@
           <w:sz w:val="22"/>
           <w:szCs w:val="22"/>
         </w:rPr>
-        <w:t xml:space="preserve"> Defense Forces, Givati Infantry Brigade.</w:t>
+        <w:t xml:space="preserve"> Defense Forces, </w:t>
+      </w:r>
+      <w:proofErr w:type="spellStart"/>
+      <w:r>
+        <w:rPr>
+          <w:rStyle w:val="a9"/>
+          <w:rFonts w:ascii="Arial" w:hAnsi="Arial" w:cs="Arial"/>
+          <w:color w:val="auto"/>
+          <w:sz w:val="22"/>
+          <w:szCs w:val="22"/>
+        </w:rPr>
+        <w:t>Givati</w:t>
+      </w:r>
+      <w:proofErr w:type="spellEnd"/>
+      <w:r>
+        <w:rPr>
+          <w:rStyle w:val="a9"/>
+          <w:rFonts w:ascii="Arial" w:hAnsi="Arial" w:cs="Arial"/>
+          <w:color w:val="auto"/>
+          <w:sz w:val="22"/>
+          <w:szCs w:val="22"/>
+        </w:rPr>
+        <w:t xml:space="preserve"> Infantry Brigade.</w:t>
       </w:r>
     </w:p>
     <w:p>
@@ -1279,69 +1362,61 @@
         <w:ind w:hanging="10"/>
         <w:jc w:val="right"/>
         <w:rPr>
+          <w:rFonts w:asciiTheme="minorBidi" w:hAnsiTheme="minorBidi" w:hint="cs"/>
+          <w:b/>
+          <w:bCs/>
+          <w:color w:val="000000" w:themeColor="text1"/>
+          <w:rtl/>
+        </w:rPr>
+      </w:pPr>
+      <w:r>
+        <w:rPr>
+          <w:rFonts w:asciiTheme="minorBidi" w:hAnsiTheme="minorBidi"/>
+          <w:b/>
+          <w:bCs/>
+          <w:color w:val="000000" w:themeColor="text1"/>
+        </w:rPr>
+        <w:t>Java, C, C++, C#, Python, Android Studio,</w:t>
+      </w:r>
+      <w:r>
+        <w:rPr>
+          <w:rFonts w:asciiTheme="minorBidi" w:hAnsiTheme="minorBidi"/>
+          <w:b/>
+          <w:bCs/>
+          <w:color w:val="000000" w:themeColor="text1"/>
+        </w:rPr>
+        <w:t xml:space="preserve"> XML,</w:t>
+      </w:r>
+      <w:r>
+        <w:rPr>
+          <w:rFonts w:asciiTheme="minorBidi" w:hAnsiTheme="minorBidi"/>
+          <w:b/>
+          <w:bCs/>
+          <w:color w:val="000000" w:themeColor="text1"/>
+        </w:rPr>
+        <w:t xml:space="preserve"> GIT, HTML, CSS, JavaScript, React, Node.js, Word, PowerPoint, Excel, </w:t>
+      </w:r>
+      <w:proofErr w:type="spellStart"/>
+      <w:r>
+        <w:rPr>
+          <w:rFonts w:asciiTheme="minorBidi" w:hAnsiTheme="minorBidi"/>
+          <w:b/>
+          <w:bCs/>
+          <w:color w:val="000000" w:themeColor="text1"/>
+        </w:rPr>
+        <w:t>VScode</w:t>
+      </w:r>
+      <w:proofErr w:type="spellEnd"/>
+      <w:r>
+        <w:rPr>
           <w:rFonts w:asciiTheme="minorBidi" w:hAnsiTheme="minorBidi"/>
           <w:b/>
           <w:bCs/>
           <w:color w:val="000000" w:themeColor="text1"/>
           <w:rtl/>
         </w:rPr>
-      </w:pPr>
-      <w:r>
-        <w:rPr>
-          <w:rFonts w:asciiTheme="minorBidi" w:hAnsiTheme="minorBidi"/>
-          <w:b/>
-          <w:bCs/>
-          <w:color w:val="000000" w:themeColor="text1"/>
-        </w:rPr>
-        <w:t>Java, C, C++, C#, Python, Android Studio,</w:t>
-      </w:r>
-      <w:r>
-        <w:rPr>
-          <w:rFonts w:asciiTheme="minorBidi" w:hAnsiTheme="minorBidi"/>
-          <w:b/>
-          <w:bCs/>
-          <w:color w:val="000000" w:themeColor="text1"/>
-        </w:rPr>
-        <w:t xml:space="preserve"> XML,</w:t>
-      </w:r>
-      <w:r>
-        <w:rPr>
-          <w:rFonts w:asciiTheme="minorBidi" w:hAnsiTheme="minorBidi"/>
-          <w:b/>
-          <w:bCs/>
-          <w:color w:val="000000" w:themeColor="text1"/>
-        </w:rPr>
-        <w:t xml:space="preserve"> GIT, HTML, CSS, JavaScript, React, Node.js, Word, PowerPoint, Excel, VScode</w:t>
-      </w:r>
-      <w:r>
-        <w:rPr>
-          <w:rFonts w:asciiTheme="minorBidi" w:hAnsiTheme="minorBidi"/>
-          <w:b/>
-          <w:bCs/>
-          <w:color w:val="000000" w:themeColor="text1"/>
-          <w:rtl/>
-        </w:rPr>
         <w:t xml:space="preserve">            </w:t>
       </w:r>
-    </w:p>
-    <w:p>
-      <w:pPr>
-        <w:pStyle w:val="a"/>
-        <w:numPr>
-          <w:ilvl w:val="0"/>
-          <w:numId w:val="0"/>
-        </w:numPr>
-        <w:ind w:left="101" w:hanging="101"/>
-        <w:rPr>
-          <w:rFonts w:ascii="Arial" w:hAnsi="Arial" w:cs="Arial"/>
-          <w:b/>
-          <w:bCs/>
-          <w:color w:val="000000" w:themeColor="text1"/>
-          <w:sz w:val="22"/>
-          <w:szCs w:val="22"/>
-          <w:lang w:bidi="he-IL"/>
-        </w:rPr>
-      </w:pPr>
     </w:p>
     <w:sectPr>
       <w:pgSz w:w="11906" w:h="16838"/>

--- a/download/Or Tubul Resume.docx
+++ b/download/Or Tubul Resume.docx
@@ -53,6 +53,15 @@
           <w:szCs w:val="22"/>
         </w:rPr>
       </w:pPr>
+      <w:r>
+        <w:rPr>
+          <w:rFonts w:ascii="Segoe UI Emoji" w:hAnsi="Segoe UI Emoji" w:cs="Segoe UI Emoji"/>
+          <w:color w:val="000000" w:themeColor="text1"/>
+          <w:sz w:val="22"/>
+          <w:szCs w:val="22"/>
+        </w:rPr>
+        <w:t xml:space="preserve">           </w:t>
+      </w:r>
       <w:r>
         <w:rPr>
           <w:rFonts w:ascii="Segoe UI Emoji" w:hAnsi="Segoe UI Emoji" w:cs="Segoe UI Emoji"/>
@@ -217,14 +226,24 @@
             <w:szCs w:val="22"/>
             <w:lang w:bidi="he-IL"/>
           </w:rPr>
-          <w:t>portfolio</w:t>
+          <w:t>P</w:t>
+        </w:r>
+        <w:r>
+          <w:rPr>
+            <w:rStyle w:val="Hyperlink"/>
+            <w:rFonts w:ascii="Arial" w:hAnsi="Arial" w:cs="Arial"/>
+            <w:sz w:val="22"/>
+            <w:szCs w:val="22"/>
+            <w:lang w:bidi="he-IL"/>
+          </w:rPr>
+          <w:t>ortfolio</w:t>
         </w:r>
       </w:hyperlink>
     </w:p>
     <w:p>
       <w:pPr>
         <w:rPr>
-          <w:rFonts w:ascii="Arial" w:hAnsi="Arial" w:cs="Arial"/>
+          <w:rFonts w:ascii="Arial" w:hAnsi="Arial" w:cs="Arial" w:hint="cs"/>
           <w:lang w:eastAsia="ja-JP"/>
         </w:rPr>
       </w:pPr>
@@ -234,14 +253,36 @@
         <w:spacing w:before="50" w:after="50"/>
         <w:jc w:val="center"/>
         <w:rPr>
-          <w:rFonts w:ascii="Arial" w:hAnsi="Arial" w:cs="Arial"/>
+          <w:rFonts w:ascii="Arial" w:hAnsi="Arial" w:cs="Arial" w:hint="cs"/>
           <w:color w:val="000000" w:themeColor="text1"/>
-        </w:rPr>
-      </w:pPr>
+          <w:sz w:val="20"/>
+          <w:szCs w:val="20"/>
+          <w:rtl/>
+        </w:rPr>
+      </w:pPr>
+      <w:r>
+        <w:rPr>
+          <w:rFonts w:asciiTheme="minorBidi" w:eastAsia="Arial" w:hAnsiTheme="minorBidi"/>
+          <w:sz w:val="20"/>
+          <w:szCs w:val="20"/>
+        </w:rPr>
+        <w:t>C#</w:t>
+      </w:r>
       <w:r>
         <w:rPr>
           <w:rFonts w:ascii="Arial" w:hAnsi="Arial" w:cs="Arial"/>
           <w:color w:val="000000" w:themeColor="text1"/>
+          <w:sz w:val="20"/>
+          <w:szCs w:val="20"/>
+        </w:rPr>
+        <w:t xml:space="preserve">, </w:t>
+      </w:r>
+      <w:r>
+        <w:rPr>
+          <w:rFonts w:ascii="Arial" w:hAnsi="Arial" w:cs="Arial"/>
+          <w:color w:val="000000" w:themeColor="text1"/>
+          <w:sz w:val="20"/>
+          <w:szCs w:val="20"/>
         </w:rPr>
         <w:t>Full Stack developer</w:t>
       </w:r>
@@ -249,6 +290,8 @@
         <w:rPr>
           <w:rFonts w:ascii="Arial" w:hAnsi="Arial" w:cs="Arial"/>
           <w:color w:val="000000" w:themeColor="text1"/>
+          <w:sz w:val="20"/>
+          <w:szCs w:val="20"/>
         </w:rPr>
         <w:t>.</w:t>
       </w:r>
@@ -260,12 +303,16 @@
         <w:rPr>
           <w:rFonts w:ascii="Arial" w:hAnsi="Arial" w:cs="Arial"/>
           <w:color w:val="000000" w:themeColor="text1"/>
+          <w:sz w:val="20"/>
+          <w:szCs w:val="20"/>
         </w:rPr>
       </w:pPr>
       <w:r>
         <w:rPr>
           <w:rFonts w:ascii="Arial" w:hAnsi="Arial" w:cs="Arial"/>
           <w:color w:val="000000" w:themeColor="text1"/>
+          <w:sz w:val="20"/>
+          <w:szCs w:val="20"/>
         </w:rPr>
         <w:t>Bachelor's degree in Math and Computer Science at Ariel University.</w:t>
       </w:r>
@@ -277,12 +324,16 @@
         <w:rPr>
           <w:rFonts w:ascii="Arial" w:hAnsi="Arial" w:cs="Arial"/>
           <w:color w:val="000000" w:themeColor="text1"/>
+          <w:sz w:val="20"/>
+          <w:szCs w:val="20"/>
         </w:rPr>
       </w:pPr>
       <w:r>
         <w:rPr>
           <w:rFonts w:ascii="Arial" w:hAnsi="Arial" w:cs="Arial"/>
           <w:color w:val="000000" w:themeColor="text1"/>
+          <w:sz w:val="20"/>
+          <w:szCs w:val="20"/>
         </w:rPr>
         <w:t>Knowledge of programming languages and computing environments.</w:t>
       </w:r>
@@ -294,12 +345,16 @@
         <w:rPr>
           <w:rFonts w:ascii="Arial" w:hAnsi="Arial" w:cs="Arial"/>
           <w:color w:val="000000" w:themeColor="text1"/>
+          <w:sz w:val="20"/>
+          <w:szCs w:val="20"/>
         </w:rPr>
       </w:pPr>
       <w:r>
         <w:rPr>
           <w:rFonts w:ascii="Arial" w:hAnsi="Arial" w:cs="Arial"/>
           <w:color w:val="000000" w:themeColor="text1"/>
+          <w:sz w:val="20"/>
+          <w:szCs w:val="20"/>
         </w:rPr>
         <w:t>Ability to learn independently and quickly, ability to work in a team.</w:t>
       </w:r>
@@ -311,6 +366,8 @@
         <w:rPr>
           <w:rFonts w:ascii="Arial" w:hAnsi="Arial" w:cs="Arial"/>
           <w:color w:val="000000" w:themeColor="text1"/>
+          <w:sz w:val="20"/>
+          <w:szCs w:val="20"/>
           <w:rtl/>
         </w:rPr>
       </w:pPr>
@@ -318,6 +375,8 @@
         <w:rPr>
           <w:rFonts w:ascii="Arial" w:hAnsi="Arial" w:cs="Arial"/>
           <w:color w:val="000000" w:themeColor="text1"/>
+          <w:sz w:val="20"/>
+          <w:szCs w:val="20"/>
         </w:rPr>
         <w:t>Time management, order and organization.</w:t>
       </w:r>
@@ -362,8 +421,8 @@
         <w:rPr>
           <w:rFonts w:ascii="Arial" w:hAnsi="Arial" w:cs="Arial"/>
           <w:color w:val="auto"/>
-          <w:sz w:val="24"/>
-          <w:szCs w:val="24"/>
+          <w:sz w:val="22"/>
+          <w:szCs w:val="22"/>
           <w:u w:val="single"/>
         </w:rPr>
       </w:pPr>
@@ -371,8 +430,8 @@
         <w:rPr>
           <w:rFonts w:ascii="Arial" w:hAnsi="Arial" w:cs="Arial"/>
           <w:color w:val="auto"/>
-          <w:sz w:val="24"/>
-          <w:szCs w:val="24"/>
+          <w:sz w:val="22"/>
+          <w:szCs w:val="22"/>
           <w:u w:val="single"/>
         </w:rPr>
         <w:t>Education</w:t>
@@ -381,8 +440,8 @@
         <w:rPr>
           <w:rFonts w:ascii="Arial" w:hAnsi="Arial" w:cs="Arial"/>
           <w:color w:val="auto"/>
-          <w:sz w:val="24"/>
-          <w:szCs w:val="24"/>
+          <w:sz w:val="22"/>
+          <w:szCs w:val="22"/>
           <w:u w:val="single"/>
         </w:rPr>
         <w:t>:</w:t>
@@ -399,8 +458,7 @@
           <w:i/>
           <w:iCs/>
           <w:color w:val="auto"/>
-          <w:sz w:val="22"/>
-          <w:szCs w:val="22"/>
+          <w:sz w:val="20"/>
           <w:lang w:bidi="he-IL"/>
         </w:rPr>
       </w:pPr>
@@ -408,8 +466,7 @@
         <w:rPr>
           <w:rFonts w:ascii="Arial" w:eastAsia="Times New Roman" w:hAnsi="Arial" w:cs="Arial"/>
           <w:bCs/>
-          <w:sz w:val="22"/>
-          <w:szCs w:val="22"/>
+          <w:sz w:val="20"/>
         </w:rPr>
         <w:t>2022</w:t>
       </w:r>
@@ -417,8 +474,7 @@
         <w:rPr>
           <w:rFonts w:ascii="Arial" w:eastAsia="Times New Roman" w:hAnsi="Arial" w:cs="Arial"/>
           <w:bCs/>
-          <w:sz w:val="22"/>
-          <w:szCs w:val="22"/>
+          <w:sz w:val="20"/>
         </w:rPr>
         <w:t xml:space="preserve"> </w:t>
       </w:r>
@@ -427,8 +483,7 @@
           <w:rFonts w:ascii="Arial" w:hAnsi="Arial" w:cs="Arial"/>
           <w:b/>
           <w:color w:val="auto"/>
-          <w:sz w:val="22"/>
-          <w:szCs w:val="22"/>
+          <w:sz w:val="20"/>
         </w:rPr>
         <w:t>Full Stack Developer Bootcamp</w:t>
       </w:r>
@@ -437,8 +492,7 @@
           <w:rFonts w:ascii="Arial" w:hAnsi="Arial" w:cs="Arial"/>
           <w:bCs/>
           <w:color w:val="auto"/>
-          <w:sz w:val="22"/>
-          <w:szCs w:val="22"/>
+          <w:sz w:val="20"/>
         </w:rPr>
         <w:t>-</w:t>
       </w:r>
@@ -449,8 +503,7 @@
           <w:i/>
           <w:iCs/>
           <w:color w:val="auto"/>
-          <w:sz w:val="22"/>
-          <w:szCs w:val="22"/>
+          <w:sz w:val="20"/>
         </w:rPr>
         <w:t>Appleseeds</w:t>
       </w:r>
@@ -468,8 +521,7 @@
           <w:rFonts w:ascii="Arial" w:hAnsi="Arial" w:cs="Arial"/>
           <w:bCs/>
           <w:color w:val="auto"/>
-          <w:sz w:val="22"/>
-          <w:szCs w:val="22"/>
+          <w:sz w:val="20"/>
           <w:lang w:bidi="he-IL"/>
         </w:rPr>
       </w:pPr>
@@ -478,8 +530,7 @@
           <w:rFonts w:ascii="Arial" w:hAnsi="Arial" w:cs="Arial"/>
           <w:bCs/>
           <w:color w:val="auto"/>
-          <w:sz w:val="22"/>
-          <w:szCs w:val="22"/>
+          <w:sz w:val="20"/>
           <w:lang w:bidi="he-IL"/>
         </w:rPr>
         <w:t>Intensive</w:t>
@@ -489,8 +540,7 @@
           <w:rFonts w:ascii="Arial" w:hAnsi="Arial" w:cs="Arial"/>
           <w:bCs/>
           <w:color w:val="auto"/>
-          <w:sz w:val="22"/>
-          <w:szCs w:val="22"/>
+          <w:sz w:val="20"/>
           <w:lang w:bidi="he-IL"/>
         </w:rPr>
         <w:t xml:space="preserve"> 16 weeks</w:t>
@@ -500,8 +550,7 @@
           <w:rFonts w:ascii="Arial" w:hAnsi="Arial" w:cs="Arial"/>
           <w:bCs/>
           <w:color w:val="auto"/>
-          <w:sz w:val="22"/>
-          <w:szCs w:val="22"/>
+          <w:sz w:val="20"/>
           <w:lang w:bidi="he-IL"/>
         </w:rPr>
         <w:t>,</w:t>
@@ -511,8 +560,7 @@
           <w:rFonts w:ascii="Arial" w:hAnsi="Arial" w:cs="Arial"/>
           <w:bCs/>
           <w:color w:val="auto"/>
-          <w:sz w:val="22"/>
-          <w:szCs w:val="22"/>
+          <w:sz w:val="20"/>
           <w:lang w:bidi="he-IL"/>
         </w:rPr>
         <w:t xml:space="preserve"> 720 hours</w:t>
@@ -522,8 +570,7 @@
           <w:rFonts w:ascii="Arial" w:hAnsi="Arial" w:cs="Arial"/>
           <w:bCs/>
           <w:color w:val="auto"/>
-          <w:sz w:val="22"/>
-          <w:szCs w:val="22"/>
+          <w:sz w:val="20"/>
           <w:lang w:bidi="he-IL"/>
         </w:rPr>
         <w:t xml:space="preserve"> training program that encourages self-led learning and group projects that simulate real-world development teams</w:t>
@@ -533,8 +580,7 @@
           <w:rFonts w:ascii="Arial" w:hAnsi="Arial" w:cs="Arial"/>
           <w:bCs/>
           <w:color w:val="auto"/>
-          <w:sz w:val="22"/>
-          <w:szCs w:val="22"/>
+          <w:sz w:val="20"/>
           <w:lang w:bidi="he-IL"/>
         </w:rPr>
         <w:t>.</w:t>
@@ -558,251 +604,255 @@
         <w:rPr>
           <w:rFonts w:ascii="Arial" w:hAnsi="Arial" w:cs="Arial"/>
           <w:color w:val="auto"/>
+          <w:sz w:val="20"/>
+          <w:shd w:val="clear" w:color="auto" w:fill="FFFFFF"/>
+        </w:rPr>
+        <w:t>Learning and applying front-end skills</w:t>
+      </w:r>
+      <w:r>
+        <w:rPr>
+          <w:rFonts w:ascii="Arial" w:hAnsi="Arial" w:cs="Arial"/>
+          <w:color w:val="auto"/>
+          <w:sz w:val="20"/>
+        </w:rPr>
+        <w:t xml:space="preserve"> </w:t>
+      </w:r>
+      <w:r>
+        <w:rPr>
+          <w:rFonts w:ascii="Arial" w:hAnsi="Arial" w:cs="Arial"/>
+          <w:color w:val="auto"/>
+          <w:sz w:val="20"/>
+          <w:shd w:val="clear" w:color="auto" w:fill="FFFFFF"/>
+        </w:rPr>
+        <w:t xml:space="preserve">such as </w:t>
+      </w:r>
+      <w:r>
+        <w:rPr>
+          <w:rFonts w:ascii="Arial" w:hAnsi="Arial" w:cs="Arial"/>
+          <w:b/>
+          <w:bCs/>
+          <w:color w:val="auto"/>
+          <w:sz w:val="20"/>
+          <w:shd w:val="clear" w:color="auto" w:fill="FFFFFF"/>
+        </w:rPr>
+        <w:t>HTML</w:t>
+      </w:r>
+      <w:r>
+        <w:rPr>
+          <w:rFonts w:ascii="Arial" w:hAnsi="Arial" w:cs="Arial"/>
+          <w:color w:val="auto"/>
+          <w:sz w:val="20"/>
+          <w:shd w:val="clear" w:color="auto" w:fill="FFFFFF"/>
+        </w:rPr>
+        <w:t xml:space="preserve">, </w:t>
+      </w:r>
+      <w:r>
+        <w:rPr>
+          <w:rFonts w:ascii="Arial" w:hAnsi="Arial" w:cs="Arial"/>
+          <w:b/>
+          <w:bCs/>
+          <w:color w:val="auto"/>
+          <w:sz w:val="20"/>
+          <w:shd w:val="clear" w:color="auto" w:fill="FFFFFF"/>
+        </w:rPr>
+        <w:t>CSS</w:t>
+      </w:r>
+      <w:r>
+        <w:rPr>
+          <w:rFonts w:ascii="Arial" w:hAnsi="Arial" w:cs="Arial"/>
+          <w:color w:val="auto"/>
+          <w:sz w:val="20"/>
+          <w:shd w:val="clear" w:color="auto" w:fill="FFFFFF"/>
+        </w:rPr>
+        <w:t xml:space="preserve">, </w:t>
+      </w:r>
+      <w:r>
+        <w:rPr>
+          <w:rFonts w:ascii="Arial" w:hAnsi="Arial" w:cs="Arial"/>
+          <w:b/>
+          <w:bCs/>
+          <w:color w:val="auto"/>
+          <w:sz w:val="20"/>
+          <w:shd w:val="clear" w:color="auto" w:fill="FFFFFF"/>
+        </w:rPr>
+        <w:t>JavaScript</w:t>
+      </w:r>
+      <w:r>
+        <w:rPr>
+          <w:rFonts w:ascii="Arial" w:hAnsi="Arial" w:cs="Arial"/>
+          <w:color w:val="auto"/>
+          <w:sz w:val="20"/>
+          <w:shd w:val="clear" w:color="auto" w:fill="FFFFFF"/>
+        </w:rPr>
+        <w:t xml:space="preserve">, </w:t>
+      </w:r>
+      <w:r>
+        <w:rPr>
+          <w:rFonts w:ascii="Arial" w:hAnsi="Arial" w:cs="Arial"/>
+          <w:b/>
+          <w:bCs/>
+          <w:color w:val="auto"/>
+          <w:sz w:val="20"/>
+          <w:shd w:val="clear" w:color="auto" w:fill="FFFFFF"/>
+        </w:rPr>
+        <w:t>React</w:t>
+      </w:r>
+      <w:r>
+        <w:rPr>
+          <w:rFonts w:ascii="Arial" w:hAnsi="Arial" w:cs="Arial"/>
+          <w:color w:val="auto"/>
+          <w:sz w:val="20"/>
+          <w:shd w:val="clear" w:color="auto" w:fill="FFFFFF"/>
+        </w:rPr>
+        <w:t xml:space="preserve">, and back-end skills such as </w:t>
+      </w:r>
+      <w:r>
+        <w:rPr>
+          <w:rFonts w:ascii="Arial" w:hAnsi="Arial" w:cs="Arial"/>
+          <w:b/>
+          <w:bCs/>
+          <w:color w:val="auto"/>
+          <w:sz w:val="20"/>
+          <w:shd w:val="clear" w:color="auto" w:fill="FFFFFF"/>
+        </w:rPr>
+        <w:t>Node.js</w:t>
+      </w:r>
+      <w:r>
+        <w:rPr>
+          <w:rFonts w:ascii="Arial" w:hAnsi="Arial" w:cs="Arial"/>
+          <w:color w:val="auto"/>
+          <w:sz w:val="20"/>
+          <w:shd w:val="clear" w:color="auto" w:fill="FFFFFF"/>
+        </w:rPr>
+        <w:t xml:space="preserve"> and </w:t>
+      </w:r>
+      <w:r>
+        <w:rPr>
+          <w:rFonts w:ascii="Arial" w:hAnsi="Arial" w:cs="Arial"/>
+          <w:b/>
+          <w:bCs/>
+          <w:color w:val="auto"/>
+          <w:sz w:val="20"/>
+          <w:shd w:val="clear" w:color="auto" w:fill="FFFFFF"/>
+        </w:rPr>
+        <w:t>MongoDB</w:t>
+      </w:r>
+      <w:r>
+        <w:rPr>
+          <w:rFonts w:ascii="Arial" w:hAnsi="Arial" w:cs="Arial"/>
+          <w:color w:val="auto"/>
+          <w:sz w:val="20"/>
+          <w:shd w:val="clear" w:color="auto" w:fill="FFFFFF"/>
+        </w:rPr>
+        <w:t xml:space="preserve"> database</w:t>
+      </w:r>
+      <w:r>
+        <w:rPr>
+          <w:rFonts w:ascii="Arial" w:hAnsi="Arial" w:cs="Arial"/>
+          <w:color w:val="auto"/>
           <w:sz w:val="22"/>
           <w:szCs w:val="22"/>
-          <w:shd w:val="clear" w:color="auto" w:fill="FFFFFF"/>
-        </w:rPr>
-        <w:t>Learning and applying front-end skills</w:t>
-      </w:r>
-      <w:r>
+        </w:rPr>
+        <w:t>.</w:t>
+      </w:r>
+    </w:p>
+    <w:p>
+      <w:pPr>
+        <w:pStyle w:val="a"/>
+        <w:numPr>
+          <w:ilvl w:val="0"/>
+          <w:numId w:val="0"/>
+        </w:numPr>
+        <w:ind w:left="915"/>
         <w:rPr>
           <w:rFonts w:ascii="Arial" w:hAnsi="Arial" w:cs="Arial"/>
           <w:color w:val="auto"/>
           <w:sz w:val="22"/>
           <w:szCs w:val="22"/>
         </w:rPr>
-        <w:t xml:space="preserve"> </w:t>
-      </w:r>
-      <w:r>
-        <w:rPr>
-          <w:rFonts w:ascii="Arial" w:hAnsi="Arial" w:cs="Arial"/>
-          <w:color w:val="auto"/>
-          <w:sz w:val="22"/>
-          <w:szCs w:val="22"/>
-          <w:shd w:val="clear" w:color="auto" w:fill="FFFFFF"/>
-        </w:rPr>
-        <w:t xml:space="preserve">such as </w:t>
+      </w:pPr>
+    </w:p>
+    <w:p>
+      <w:pPr>
+        <w:spacing w:before="50" w:after="50"/>
+        <w:ind w:left="915"/>
+        <w:jc w:val="right"/>
+        <w:rPr>
+          <w:rStyle w:val="a9"/>
+          <w:rFonts w:ascii="Arial" w:hAnsi="Arial" w:cs="Arial" w:hint="cs"/>
+          <w:color w:val="auto"/>
+          <w:sz w:val="20"/>
+          <w:szCs w:val="20"/>
+          <w:rtl/>
+        </w:rPr>
+      </w:pPr>
+      <w:r>
+        <w:rPr>
+          <w:rFonts w:ascii="Arial" w:hAnsi="Arial" w:cs="Arial"/>
+          <w:sz w:val="20"/>
+          <w:szCs w:val="20"/>
+        </w:rPr>
+        <w:t xml:space="preserve">2017 – 2020 </w:t>
       </w:r>
       <w:r>
         <w:rPr>
           <w:rFonts w:ascii="Arial" w:hAnsi="Arial" w:cs="Arial"/>
           <w:b/>
           <w:bCs/>
-          <w:color w:val="auto"/>
-          <w:sz w:val="22"/>
-          <w:szCs w:val="22"/>
-          <w:shd w:val="clear" w:color="auto" w:fill="FFFFFF"/>
-        </w:rPr>
-        <w:t>HTML</w:t>
-      </w:r>
-      <w:r>
-        <w:rPr>
-          <w:rFonts w:ascii="Arial" w:hAnsi="Arial" w:cs="Arial"/>
-          <w:color w:val="auto"/>
-          <w:sz w:val="22"/>
-          <w:szCs w:val="22"/>
-          <w:shd w:val="clear" w:color="auto" w:fill="FFFFFF"/>
-        </w:rPr>
-        <w:t xml:space="preserve">, </w:t>
-      </w:r>
-      <w:r>
-        <w:rPr>
-          <w:rFonts w:ascii="Arial" w:hAnsi="Arial" w:cs="Arial"/>
-          <w:b/>
-          <w:bCs/>
-          <w:color w:val="auto"/>
-          <w:sz w:val="22"/>
-          <w:szCs w:val="22"/>
-          <w:shd w:val="clear" w:color="auto" w:fill="FFFFFF"/>
-        </w:rPr>
-        <w:t>CSS</w:t>
-      </w:r>
-      <w:r>
-        <w:rPr>
-          <w:rFonts w:ascii="Arial" w:hAnsi="Arial" w:cs="Arial"/>
-          <w:color w:val="auto"/>
-          <w:sz w:val="22"/>
-          <w:szCs w:val="22"/>
-          <w:shd w:val="clear" w:color="auto" w:fill="FFFFFF"/>
-        </w:rPr>
-        <w:t xml:space="preserve">, </w:t>
-      </w:r>
-      <w:r>
-        <w:rPr>
-          <w:rFonts w:ascii="Arial" w:hAnsi="Arial" w:cs="Arial"/>
-          <w:b/>
-          <w:bCs/>
-          <w:color w:val="auto"/>
-          <w:sz w:val="22"/>
-          <w:szCs w:val="22"/>
-          <w:shd w:val="clear" w:color="auto" w:fill="FFFFFF"/>
-        </w:rPr>
-        <w:t>JavaScript</w:t>
-      </w:r>
-      <w:r>
-        <w:rPr>
-          <w:rFonts w:ascii="Arial" w:hAnsi="Arial" w:cs="Arial"/>
-          <w:color w:val="auto"/>
-          <w:sz w:val="22"/>
-          <w:szCs w:val="22"/>
-          <w:shd w:val="clear" w:color="auto" w:fill="FFFFFF"/>
-        </w:rPr>
-        <w:t xml:space="preserve">, </w:t>
-      </w:r>
-      <w:r>
-        <w:rPr>
-          <w:rFonts w:ascii="Arial" w:hAnsi="Arial" w:cs="Arial"/>
-          <w:b/>
-          <w:bCs/>
-          <w:color w:val="auto"/>
-          <w:sz w:val="22"/>
-          <w:szCs w:val="22"/>
-          <w:shd w:val="clear" w:color="auto" w:fill="FFFFFF"/>
-        </w:rPr>
-        <w:t>React</w:t>
-      </w:r>
-      <w:r>
-        <w:rPr>
-          <w:rFonts w:ascii="Arial" w:hAnsi="Arial" w:cs="Arial"/>
-          <w:color w:val="auto"/>
-          <w:sz w:val="22"/>
-          <w:szCs w:val="22"/>
-          <w:shd w:val="clear" w:color="auto" w:fill="FFFFFF"/>
-        </w:rPr>
-        <w:t xml:space="preserve">, and back-end skills such as </w:t>
-      </w:r>
-      <w:r>
-        <w:rPr>
-          <w:rFonts w:ascii="Arial" w:hAnsi="Arial" w:cs="Arial"/>
-          <w:b/>
-          <w:bCs/>
-          <w:color w:val="auto"/>
-          <w:sz w:val="22"/>
-          <w:szCs w:val="22"/>
-          <w:shd w:val="clear" w:color="auto" w:fill="FFFFFF"/>
-        </w:rPr>
-        <w:t>Node.js</w:t>
-      </w:r>
-      <w:r>
-        <w:rPr>
-          <w:rFonts w:ascii="Arial" w:hAnsi="Arial" w:cs="Arial"/>
-          <w:color w:val="auto"/>
-          <w:sz w:val="22"/>
-          <w:szCs w:val="22"/>
-          <w:shd w:val="clear" w:color="auto" w:fill="FFFFFF"/>
-        </w:rPr>
-        <w:t xml:space="preserve"> and </w:t>
-      </w:r>
-      <w:r>
-        <w:rPr>
-          <w:rFonts w:ascii="Arial" w:hAnsi="Arial" w:cs="Arial"/>
-          <w:b/>
-          <w:bCs/>
-          <w:color w:val="auto"/>
-          <w:sz w:val="22"/>
-          <w:szCs w:val="22"/>
-          <w:shd w:val="clear" w:color="auto" w:fill="FFFFFF"/>
-        </w:rPr>
-        <w:t>MongoDB</w:t>
-      </w:r>
-      <w:r>
-        <w:rPr>
-          <w:rFonts w:ascii="Arial" w:hAnsi="Arial" w:cs="Arial"/>
-          <w:color w:val="auto"/>
-          <w:sz w:val="22"/>
-          <w:szCs w:val="22"/>
-          <w:shd w:val="clear" w:color="auto" w:fill="FFFFFF"/>
-        </w:rPr>
-        <w:t xml:space="preserve"> database</w:t>
-      </w:r>
-      <w:r>
-        <w:rPr>
-          <w:rFonts w:ascii="Arial" w:hAnsi="Arial" w:cs="Arial"/>
-          <w:color w:val="auto"/>
-          <w:sz w:val="22"/>
-          <w:szCs w:val="22"/>
-          <w:shd w:val="clear" w:color="auto" w:fill="FFFFFF"/>
-        </w:rPr>
-        <w:t>.</w:t>
-      </w:r>
-    </w:p>
-    <w:p>
-      <w:pPr>
-        <w:pStyle w:val="Subsection"/>
-        <w:spacing w:before="50" w:after="50"/>
-        <w:ind w:right="0"/>
-        <w:rPr>
-          <w:rFonts w:ascii="Arial" w:hAnsi="Arial" w:cs="Arial"/>
-          <w:bCs/>
-          <w:color w:val="auto"/>
-          <w:sz w:val="22"/>
-          <w:szCs w:val="22"/>
-          <w:lang w:bidi="he-IL"/>
-        </w:rPr>
-      </w:pPr>
-    </w:p>
-    <w:p>
-      <w:pPr>
-        <w:jc w:val="right"/>
+          <w:sz w:val="20"/>
+          <w:szCs w:val="20"/>
+        </w:rPr>
+        <w:t>Certification certificate</w:t>
+      </w:r>
+      <w:r>
+        <w:rPr>
+          <w:rFonts w:ascii="Arial" w:hAnsi="Arial" w:cs="Arial"/>
+          <w:sz w:val="20"/>
+          <w:szCs w:val="20"/>
+        </w:rPr>
+        <w:t>,</w:t>
+      </w:r>
+      <w:r>
         <w:rPr>
           <w:rStyle w:val="a9"/>
           <w:rFonts w:ascii="Arial" w:hAnsi="Arial" w:cs="Arial"/>
-          <w:i w:val="0"/>
-          <w:iCs w:val="0"/>
-          <w:color w:val="auto"/>
-          <w:lang w:eastAsia="ja-JP"/>
-        </w:rPr>
-      </w:pPr>
-      <w:r>
-        <w:rPr>
-          <w:rFonts w:ascii="Arial" w:hAnsi="Arial" w:cs="Arial"/>
-        </w:rPr>
-        <w:t xml:space="preserve">2017 – 2020 </w:t>
-      </w:r>
-      <w:r>
-        <w:rPr>
-          <w:rFonts w:ascii="Arial" w:hAnsi="Arial" w:cs="Arial"/>
-          <w:b/>
-          <w:bCs/>
-        </w:rPr>
-        <w:t>Bachelor</w:t>
-      </w:r>
-      <w:r>
-        <w:rPr>
-          <w:rFonts w:ascii="Arial" w:hAnsi="Arial" w:cs="Arial"/>
-          <w:b/>
-        </w:rPr>
-        <w:t xml:space="preserve"> of Science</w:t>
-      </w:r>
-      <w:r>
-        <w:rPr>
-          <w:rFonts w:ascii="Arial" w:hAnsi="Arial" w:cs="Arial"/>
-        </w:rPr>
-        <w:t>,</w:t>
-      </w:r>
+          <w:color w:val="auto"/>
+          <w:sz w:val="20"/>
+          <w:szCs w:val="20"/>
+        </w:rPr>
+        <w:t xml:space="preserve"> </w:t>
+      </w:r>
+      <w:proofErr w:type="spellStart"/>
       <w:r>
         <w:rPr>
           <w:rStyle w:val="a9"/>
           <w:rFonts w:ascii="Arial" w:hAnsi="Arial" w:cs="Arial"/>
           <w:color w:val="auto"/>
-        </w:rPr>
-        <w:t xml:space="preserve"> Ariel University</w:t>
-      </w:r>
+          <w:sz w:val="20"/>
+          <w:szCs w:val="20"/>
+        </w:rPr>
+        <w:t>Psagot</w:t>
+      </w:r>
+      <w:proofErr w:type="spellEnd"/>
       <w:r>
         <w:rPr>
           <w:rStyle w:val="a9"/>
           <w:rFonts w:ascii="Arial" w:hAnsi="Arial" w:cs="Arial"/>
           <w:color w:val="auto"/>
-        </w:rPr>
-        <w:t>.</w:t>
+          <w:sz w:val="20"/>
+          <w:szCs w:val="20"/>
+        </w:rPr>
+        <w:t xml:space="preserve"> College</w:t>
       </w:r>
       <w:r>
         <w:rPr>
           <w:rStyle w:val="a9"/>
           <w:rFonts w:ascii="Arial" w:hAnsi="Arial" w:cs="Arial"/>
           <w:color w:val="auto"/>
-        </w:rPr>
-        <w:t xml:space="preserve">    </w:t>
+          <w:sz w:val="20"/>
+          <w:szCs w:val="20"/>
+        </w:rPr>
+        <w:t xml:space="preserve">.  </w:t>
       </w:r>
     </w:p>
     <w:p>
@@ -815,27 +865,128 @@
         <w:rPr>
           <w:rFonts w:ascii="Arial" w:hAnsi="Arial" w:cs="Arial"/>
           <w:color w:val="auto"/>
-          <w:sz w:val="22"/>
-          <w:szCs w:val="22"/>
-        </w:rPr>
-      </w:pPr>
-      <w:r>
-        <w:rPr>
-          <w:rFonts w:ascii="Arial" w:hAnsi="Arial" w:cs="Arial"/>
-          <w:color w:val="auto"/>
-          <w:sz w:val="22"/>
-          <w:szCs w:val="22"/>
-        </w:rPr>
-        <w:t>Math and Computer Science</w:t>
-      </w:r>
-      <w:r>
-        <w:rPr>
-          <w:rFonts w:ascii="Arial" w:hAnsi="Arial" w:cs="Arial"/>
-          <w:color w:val="auto"/>
-          <w:sz w:val="22"/>
-          <w:szCs w:val="22"/>
+          <w:sz w:val="20"/>
+        </w:rPr>
+      </w:pPr>
+      <w:r>
+        <w:rPr>
+          <w:rFonts w:ascii="Arial" w:hAnsi="Arial" w:cs="Arial"/>
+          <w:color w:val="auto"/>
+          <w:sz w:val="20"/>
+        </w:rPr>
+        <w:t>managing an independent investment portfolio</w:t>
+      </w:r>
+      <w:r>
+        <w:rPr>
+          <w:rFonts w:ascii="Arial" w:hAnsi="Arial" w:cs="Arial"/>
+          <w:color w:val="auto"/>
+          <w:sz w:val="20"/>
         </w:rPr>
         <w:t>.</w:t>
+      </w:r>
+      <w:r>
+        <w:rPr>
+          <w:rStyle w:val="a9"/>
+          <w:rFonts w:ascii="Arial" w:hAnsi="Arial" w:cs="Arial"/>
+          <w:color w:val="auto"/>
+          <w:sz w:val="20"/>
+        </w:rPr>
+        <w:t xml:space="preserve"> </w:t>
+      </w:r>
+    </w:p>
+    <w:p>
+      <w:pPr>
+        <w:pStyle w:val="a"/>
+        <w:numPr>
+          <w:ilvl w:val="0"/>
+          <w:numId w:val="0"/>
+        </w:numPr>
+        <w:ind w:left="1215"/>
+        <w:rPr>
+          <w:rFonts w:ascii="Arial" w:hAnsi="Arial" w:cs="Arial"/>
+          <w:color w:val="auto"/>
+          <w:sz w:val="20"/>
+        </w:rPr>
+      </w:pPr>
+    </w:p>
+    <w:p>
+      <w:pPr>
+        <w:jc w:val="right"/>
+        <w:rPr>
+          <w:rStyle w:val="a9"/>
+          <w:rFonts w:ascii="Arial" w:hAnsi="Arial" w:cs="Arial"/>
+          <w:i w:val="0"/>
+          <w:iCs w:val="0"/>
+          <w:color w:val="auto"/>
+          <w:sz w:val="20"/>
+          <w:szCs w:val="20"/>
+          <w:lang w:eastAsia="ja-JP"/>
+        </w:rPr>
+      </w:pPr>
+      <w:r>
+        <w:rPr>
+          <w:rFonts w:ascii="Arial" w:hAnsi="Arial" w:cs="Arial"/>
+          <w:sz w:val="20"/>
+          <w:szCs w:val="20"/>
+        </w:rPr>
+        <w:t xml:space="preserve">2017 – 2020 </w:t>
+      </w:r>
+      <w:r>
+        <w:rPr>
+          <w:rFonts w:ascii="Arial" w:hAnsi="Arial" w:cs="Arial"/>
+          <w:b/>
+          <w:bCs/>
+          <w:sz w:val="20"/>
+          <w:szCs w:val="20"/>
+        </w:rPr>
+        <w:t>Bachelor</w:t>
+      </w:r>
+      <w:r>
+        <w:rPr>
+          <w:rFonts w:ascii="Arial" w:hAnsi="Arial" w:cs="Arial"/>
+          <w:b/>
+          <w:sz w:val="20"/>
+          <w:szCs w:val="20"/>
+        </w:rPr>
+        <w:t xml:space="preserve"> of Science</w:t>
+      </w:r>
+      <w:r>
+        <w:rPr>
+          <w:rFonts w:ascii="Arial" w:hAnsi="Arial" w:cs="Arial"/>
+          <w:sz w:val="20"/>
+          <w:szCs w:val="20"/>
+        </w:rPr>
+        <w:t>,</w:t>
+      </w:r>
+      <w:r>
+        <w:rPr>
+          <w:rStyle w:val="a9"/>
+          <w:rFonts w:ascii="Arial" w:hAnsi="Arial" w:cs="Arial"/>
+          <w:color w:val="auto"/>
+          <w:sz w:val="20"/>
+          <w:szCs w:val="20"/>
+        </w:rPr>
+        <w:t xml:space="preserve"> Ariel University</w:t>
+      </w:r>
+      <w:r>
+        <w:rPr>
+          <w:rStyle w:val="a9"/>
+          <w:rFonts w:ascii="Arial" w:hAnsi="Arial" w:cs="Arial"/>
+          <w:color w:val="auto"/>
+          <w:sz w:val="20"/>
+          <w:szCs w:val="20"/>
+        </w:rPr>
+        <w:t>.</w:t>
+      </w:r>
+      <w:r>
+        <w:rPr>
+          <w:rStyle w:val="a9"/>
+          <w:rFonts w:ascii="Arial" w:hAnsi="Arial" w:cs="Arial"/>
+          <w:color w:val="auto"/>
+          <w:sz w:val="20"/>
+          <w:szCs w:val="20"/>
+        </w:rPr>
+        <w:t xml:space="preserve">    </w:t>
       </w:r>
     </w:p>
     <w:p>
@@ -848,16 +999,44 @@
         <w:rPr>
           <w:rFonts w:ascii="Arial" w:hAnsi="Arial" w:cs="Arial"/>
           <w:color w:val="auto"/>
-          <w:sz w:val="22"/>
-          <w:szCs w:val="22"/>
-        </w:rPr>
-      </w:pPr>
-      <w:r>
-        <w:rPr>
-          <w:rFonts w:ascii="Arial" w:hAnsi="Arial" w:cs="Arial"/>
-          <w:color w:val="auto"/>
-          <w:sz w:val="22"/>
-          <w:szCs w:val="22"/>
+          <w:sz w:val="20"/>
+        </w:rPr>
+      </w:pPr>
+      <w:r>
+        <w:rPr>
+          <w:rFonts w:ascii="Arial" w:hAnsi="Arial" w:cs="Arial"/>
+          <w:color w:val="auto"/>
+          <w:sz w:val="20"/>
+        </w:rPr>
+        <w:t>Math and Computer Science</w:t>
+      </w:r>
+      <w:r>
+        <w:rPr>
+          <w:rFonts w:ascii="Arial" w:hAnsi="Arial" w:cs="Arial"/>
+          <w:color w:val="auto"/>
+          <w:sz w:val="20"/>
+        </w:rPr>
+        <w:t>.</w:t>
+      </w:r>
+    </w:p>
+    <w:p>
+      <w:pPr>
+        <w:pStyle w:val="a"/>
+        <w:numPr>
+          <w:ilvl w:val="0"/>
+          <w:numId w:val="12"/>
+        </w:numPr>
+        <w:rPr>
+          <w:rFonts w:ascii="Arial" w:hAnsi="Arial" w:cs="Arial"/>
+          <w:color w:val="auto"/>
+          <w:sz w:val="20"/>
+        </w:rPr>
+      </w:pPr>
+      <w:r>
+        <w:rPr>
+          <w:rFonts w:ascii="Arial" w:hAnsi="Arial" w:cs="Arial"/>
+          <w:color w:val="auto"/>
+          <w:sz w:val="20"/>
         </w:rPr>
         <w:t xml:space="preserve">final project - </w:t>
       </w:r>
@@ -865,8 +1044,7 @@
         <w:rPr>
           <w:rFonts w:ascii="Arial" w:hAnsi="Arial" w:cs="Arial"/>
           <w:color w:val="auto"/>
-          <w:sz w:val="22"/>
-          <w:szCs w:val="22"/>
+          <w:sz w:val="20"/>
         </w:rPr>
         <w:t>Development of an application for optimization and expansion of a variety of tourism products</w:t>
       </w:r>
@@ -874,8 +1052,7 @@
         <w:rPr>
           <w:rFonts w:ascii="Arial" w:hAnsi="Arial" w:cs="Arial"/>
           <w:color w:val="auto"/>
-          <w:sz w:val="22"/>
-          <w:szCs w:val="22"/>
+          <w:sz w:val="20"/>
         </w:rPr>
         <w:t xml:space="preserve"> – grade 9</w:t>
       </w:r>
@@ -883,8 +1060,7 @@
         <w:rPr>
           <w:rFonts w:ascii="Arial" w:hAnsi="Arial" w:cs="Arial"/>
           <w:color w:val="auto"/>
-          <w:sz w:val="22"/>
-          <w:szCs w:val="22"/>
+          <w:sz w:val="20"/>
         </w:rPr>
         <w:t>6</w:t>
       </w:r>
@@ -892,8 +1068,7 @@
         <w:rPr>
           <w:rFonts w:ascii="Arial" w:hAnsi="Arial" w:cs="Arial"/>
           <w:color w:val="auto"/>
-          <w:sz w:val="22"/>
-          <w:szCs w:val="22"/>
+          <w:sz w:val="20"/>
         </w:rPr>
         <w:t>.</w:t>
       </w:r>
@@ -908,27 +1083,16 @@
         <w:rPr>
           <w:rFonts w:ascii="Arial" w:hAnsi="Arial" w:cs="Arial"/>
           <w:color w:val="auto"/>
-          <w:sz w:val="22"/>
-          <w:szCs w:val="22"/>
-        </w:rPr>
-      </w:pPr>
-      <w:r>
-        <w:rPr>
-          <w:rFonts w:ascii="Arial" w:hAnsi="Arial" w:cs="Arial"/>
-          <w:color w:val="auto"/>
-          <w:sz w:val="22"/>
-          <w:szCs w:val="22"/>
+          <w:sz w:val="20"/>
+        </w:rPr>
+      </w:pPr>
+      <w:r>
+        <w:rPr>
+          <w:rFonts w:ascii="Arial" w:hAnsi="Arial" w:cs="Arial"/>
+          <w:color w:val="auto"/>
+          <w:sz w:val="20"/>
         </w:rPr>
         <w:t xml:space="preserve">Using </w:t>
-      </w:r>
-      <w:r>
-        <w:rPr>
-          <w:rFonts w:ascii="Arial" w:hAnsi="Arial" w:cs="Arial"/>
-          <w:color w:val="auto"/>
-          <w:sz w:val="22"/>
-          <w:szCs w:val="22"/>
-        </w:rPr>
-        <w:t xml:space="preserve">Android studio, </w:t>
       </w:r>
       <w:r>
         <w:rPr>
@@ -936,19 +1100,17 @@
           <w:b/>
           <w:bCs/>
           <w:color w:val="auto"/>
-          <w:sz w:val="22"/>
-          <w:szCs w:val="22"/>
-        </w:rPr>
-        <w:t>XML</w:t>
-      </w:r>
-      <w:r>
-        <w:rPr>
-          <w:rFonts w:ascii="Arial" w:hAnsi="Arial" w:cs="Arial"/>
-          <w:color w:val="auto"/>
-          <w:sz w:val="22"/>
-          <w:szCs w:val="22"/>
-        </w:rPr>
-        <w:t xml:space="preserve"> and </w:t>
+          <w:sz w:val="20"/>
+        </w:rPr>
+        <w:t>Android studio</w:t>
+      </w:r>
+      <w:r>
+        <w:rPr>
+          <w:rFonts w:ascii="Arial" w:hAnsi="Arial" w:cs="Arial"/>
+          <w:color w:val="auto"/>
+          <w:sz w:val="20"/>
+        </w:rPr>
+        <w:t xml:space="preserve">, </w:t>
       </w:r>
       <w:r>
         <w:rPr>
@@ -956,8 +1118,25 @@
           <w:b/>
           <w:bCs/>
           <w:color w:val="auto"/>
-          <w:sz w:val="22"/>
-          <w:szCs w:val="22"/>
+          <w:sz w:val="20"/>
+        </w:rPr>
+        <w:t>XML</w:t>
+      </w:r>
+      <w:r>
+        <w:rPr>
+          <w:rFonts w:ascii="Arial" w:hAnsi="Arial" w:cs="Arial"/>
+          <w:color w:val="auto"/>
+          <w:sz w:val="20"/>
+        </w:rPr>
+        <w:t xml:space="preserve"> and </w:t>
+      </w:r>
+      <w:r>
+        <w:rPr>
+          <w:rFonts w:ascii="Arial" w:hAnsi="Arial" w:cs="Arial"/>
+          <w:b/>
+          <w:bCs/>
+          <w:color w:val="auto"/>
+          <w:sz w:val="20"/>
         </w:rPr>
         <w:t>java</w:t>
       </w:r>
@@ -972,16 +1151,14 @@
         <w:rPr>
           <w:rFonts w:ascii="Arial" w:hAnsi="Arial" w:cs="Arial"/>
           <w:color w:val="auto"/>
-          <w:sz w:val="22"/>
-          <w:szCs w:val="22"/>
-        </w:rPr>
-      </w:pPr>
-      <w:r>
-        <w:rPr>
-          <w:rFonts w:ascii="Arial" w:hAnsi="Arial" w:cs="Arial"/>
-          <w:color w:val="auto"/>
-          <w:sz w:val="22"/>
-          <w:szCs w:val="22"/>
+          <w:sz w:val="20"/>
+        </w:rPr>
+      </w:pPr>
+      <w:r>
+        <w:rPr>
+          <w:rFonts w:ascii="Arial" w:hAnsi="Arial" w:cs="Arial"/>
+          <w:color w:val="auto"/>
+          <w:sz w:val="20"/>
         </w:rPr>
         <w:t>User interface development.</w:t>
       </w:r>
@@ -996,16 +1173,14 @@
         <w:rPr>
           <w:rFonts w:ascii="Arial" w:hAnsi="Arial" w:cs="Arial"/>
           <w:color w:val="auto"/>
-          <w:sz w:val="22"/>
-          <w:szCs w:val="22"/>
-        </w:rPr>
-      </w:pPr>
-      <w:r>
-        <w:rPr>
-          <w:rFonts w:ascii="Arial" w:hAnsi="Arial" w:cs="Arial"/>
-          <w:color w:val="auto"/>
-          <w:sz w:val="22"/>
-          <w:szCs w:val="22"/>
+          <w:sz w:val="20"/>
+        </w:rPr>
+      </w:pPr>
+      <w:r>
+        <w:rPr>
+          <w:rFonts w:ascii="Arial" w:hAnsi="Arial" w:cs="Arial"/>
+          <w:color w:val="auto"/>
+          <w:sz w:val="20"/>
         </w:rPr>
         <w:t xml:space="preserve">Using OpenStreetMap maps and the </w:t>
       </w:r>
@@ -1014,8 +1189,7 @@
         <w:rPr>
           <w:rFonts w:ascii="Arial" w:hAnsi="Arial" w:cs="Arial"/>
           <w:color w:val="auto"/>
-          <w:sz w:val="22"/>
-          <w:szCs w:val="22"/>
+          <w:sz w:val="20"/>
         </w:rPr>
         <w:t>osmdroid</w:t>
       </w:r>
@@ -1024,8 +1198,7 @@
         <w:rPr>
           <w:rFonts w:ascii="Arial" w:hAnsi="Arial" w:cs="Arial"/>
           <w:color w:val="auto"/>
-          <w:sz w:val="22"/>
-          <w:szCs w:val="22"/>
+          <w:sz w:val="20"/>
         </w:rPr>
         <w:t xml:space="preserve"> library</w:t>
       </w:r>
@@ -1033,8 +1206,7 @@
         <w:rPr>
           <w:rFonts w:ascii="Arial" w:hAnsi="Arial" w:cs="Arial"/>
           <w:color w:val="auto"/>
-          <w:sz w:val="22"/>
-          <w:szCs w:val="22"/>
+          <w:sz w:val="20"/>
         </w:rPr>
         <w:t>.</w:t>
       </w:r>
@@ -1057,10 +1229,19 @@
         <w:rPr>
           <w:rFonts w:ascii="Arial" w:hAnsi="Arial" w:cs="Arial"/>
           <w:color w:val="auto"/>
-          <w:sz w:val="22"/>
-          <w:szCs w:val="22"/>
-        </w:rPr>
-        <w:t>Database development using SQLite</w:t>
+          <w:sz w:val="20"/>
+        </w:rPr>
+        <w:t xml:space="preserve">Database development using </w:t>
+      </w:r>
+      <w:r>
+        <w:rPr>
+          <w:rFonts w:ascii="Arial" w:hAnsi="Arial" w:cs="Arial"/>
+          <w:b/>
+          <w:bCs/>
+          <w:color w:val="auto"/>
+          <w:sz w:val="20"/>
+        </w:rPr>
+        <w:t>SQLite</w:t>
       </w:r>
       <w:r>
         <w:rPr>
@@ -1083,8 +1264,150 @@
         <w:rPr>
           <w:rFonts w:ascii="Arial" w:hAnsi="Arial" w:cs="Arial"/>
           <w:color w:val="auto"/>
+          <w:sz w:val="24"/>
+          <w:szCs w:val="24"/>
+          <w:u w:val="single"/>
+        </w:rPr>
+      </w:pPr>
+    </w:p>
+    <w:p>
+      <w:pPr>
+        <w:pStyle w:val="a"/>
+        <w:numPr>
+          <w:ilvl w:val="0"/>
+          <w:numId w:val="0"/>
+        </w:numPr>
+        <w:ind w:left="101" w:hanging="101"/>
+        <w:rPr>
+          <w:rFonts w:ascii="Arial" w:hAnsi="Arial" w:cs="Arial"/>
+          <w:color w:val="auto"/>
+          <w:sz w:val="24"/>
+          <w:szCs w:val="24"/>
+          <w:u w:val="single"/>
+        </w:rPr>
+      </w:pPr>
+      <w:r>
+        <w:rPr>
+          <w:rFonts w:ascii="Arial" w:hAnsi="Arial" w:cs="Arial"/>
+          <w:color w:val="auto"/>
           <w:sz w:val="22"/>
           <w:szCs w:val="22"/>
+          <w:u w:val="single"/>
+        </w:rPr>
+        <w:t>EXPERIENCE</w:t>
+      </w:r>
+      <w:r>
+        <w:rPr>
+          <w:rFonts w:ascii="Arial" w:hAnsi="Arial" w:cs="Arial"/>
+          <w:color w:val="auto"/>
+          <w:sz w:val="24"/>
+          <w:szCs w:val="24"/>
+          <w:u w:val="single"/>
+        </w:rPr>
+        <w:t>:</w:t>
+      </w:r>
+    </w:p>
+    <w:p>
+      <w:pPr>
+        <w:pStyle w:val="a"/>
+        <w:numPr>
+          <w:ilvl w:val="0"/>
+          <w:numId w:val="0"/>
+        </w:numPr>
+        <w:ind w:left="101" w:hanging="101"/>
+        <w:rPr>
+          <w:rFonts w:ascii="Arial" w:hAnsi="Arial" w:cs="Arial"/>
+          <w:i/>
+          <w:iCs/>
+          <w:color w:val="auto"/>
+          <w:sz w:val="20"/>
+        </w:rPr>
+      </w:pPr>
+      <w:r>
+        <w:rPr>
+          <w:rFonts w:ascii="Arial" w:hAnsi="Arial" w:cs="Arial"/>
+          <w:color w:val="auto"/>
+          <w:sz w:val="20"/>
+        </w:rPr>
+        <w:t xml:space="preserve">2023 C# developer, </w:t>
+      </w:r>
+      <w:proofErr w:type="spellStart"/>
+      <w:r>
+        <w:rPr>
+          <w:rFonts w:ascii="Arial" w:hAnsi="Arial" w:cs="Arial"/>
+          <w:i/>
+          <w:iCs/>
+          <w:color w:val="auto"/>
+          <w:sz w:val="20"/>
+        </w:rPr>
+        <w:t>Eldrotec</w:t>
+      </w:r>
+      <w:proofErr w:type="spellEnd"/>
+    </w:p>
+    <w:p>
+      <w:pPr>
+        <w:pStyle w:val="a"/>
+        <w:numPr>
+          <w:ilvl w:val="0"/>
+          <w:numId w:val="17"/>
+        </w:numPr>
+        <w:rPr>
+          <w:rFonts w:ascii="Arial" w:hAnsi="Arial" w:cs="Arial"/>
+          <w:color w:val="auto"/>
+          <w:sz w:val="20"/>
+        </w:rPr>
+      </w:pPr>
+      <w:r>
+        <w:rPr>
+          <w:rFonts w:ascii="Arial" w:hAnsi="Arial" w:cs="Arial"/>
+          <w:color w:val="auto"/>
+          <w:sz w:val="20"/>
+        </w:rPr>
+        <w:t>Development of a product management system with WPF GUI and SQL database</w:t>
+      </w:r>
+      <w:r>
+        <w:rPr>
+          <w:rFonts w:ascii="Arial" w:hAnsi="Arial" w:cs="Arial"/>
+          <w:color w:val="auto"/>
+          <w:sz w:val="20"/>
+        </w:rPr>
+        <w:t>.</w:t>
+      </w:r>
+    </w:p>
+    <w:p>
+      <w:pPr>
+        <w:pStyle w:val="a"/>
+        <w:numPr>
+          <w:ilvl w:val="0"/>
+          <w:numId w:val="17"/>
+        </w:numPr>
+        <w:rPr>
+          <w:rFonts w:ascii="Arial" w:hAnsi="Arial" w:cs="Arial"/>
+          <w:color w:val="auto"/>
+          <w:sz w:val="20"/>
+        </w:rPr>
+      </w:pPr>
+      <w:r>
+        <w:rPr>
+          <w:rFonts w:ascii="Arial" w:hAnsi="Arial" w:cs="Arial"/>
+          <w:color w:val="auto"/>
+          <w:sz w:val="20"/>
+        </w:rPr>
+        <w:t>Development of a machine testing system</w:t>
+      </w:r>
+    </w:p>
+    <w:p>
+      <w:pPr>
+        <w:pStyle w:val="a"/>
+        <w:numPr>
+          <w:ilvl w:val="0"/>
+          <w:numId w:val="0"/>
+        </w:numPr>
+        <w:ind w:left="720"/>
+        <w:rPr>
+          <w:rFonts w:ascii="Arial" w:hAnsi="Arial" w:cs="Arial"/>
+          <w:color w:val="auto"/>
+          <w:sz w:val="20"/>
         </w:rPr>
       </w:pPr>
     </w:p>
@@ -1096,8 +1419,8 @@
         <w:rPr>
           <w:rFonts w:ascii="Arial" w:hAnsi="Arial" w:cs="Arial"/>
           <w:color w:val="auto"/>
-          <w:sz w:val="24"/>
-          <w:szCs w:val="24"/>
+          <w:sz w:val="22"/>
+          <w:szCs w:val="22"/>
           <w:u w:val="single"/>
         </w:rPr>
       </w:pPr>
@@ -1105,8 +1428,8 @@
         <w:rPr>
           <w:rFonts w:ascii="Arial" w:hAnsi="Arial" w:cs="Arial"/>
           <w:color w:val="auto"/>
-          <w:sz w:val="24"/>
-          <w:szCs w:val="24"/>
+          <w:sz w:val="22"/>
+          <w:szCs w:val="22"/>
           <w:u w:val="single"/>
         </w:rPr>
         <w:t>Military Service</w:t>
@@ -1115,8 +1438,8 @@
         <w:rPr>
           <w:rFonts w:ascii="Arial" w:hAnsi="Arial" w:cs="Arial"/>
           <w:color w:val="auto"/>
-          <w:sz w:val="24"/>
-          <w:szCs w:val="24"/>
+          <w:sz w:val="22"/>
+          <w:szCs w:val="22"/>
           <w:u w:val="single"/>
         </w:rPr>
         <w:t>:</w:t>
@@ -1137,71 +1460,74 @@
       <w:r>
         <w:rPr>
           <w:rFonts w:ascii="Arial" w:hAnsi="Arial" w:cs="Arial"/>
+          <w:sz w:val="20"/>
+        </w:rPr>
+        <w:t xml:space="preserve">2012 – 2015 </w:t>
+      </w:r>
+      <w:r>
+        <w:rPr>
+          <w:rFonts w:ascii="Arial" w:hAnsi="Arial" w:cs="Arial"/>
+          <w:color w:val="auto"/>
+          <w:sz w:val="20"/>
+        </w:rPr>
+        <w:t xml:space="preserve">Staff Sergeant, </w:t>
+      </w:r>
+      <w:r>
+        <w:rPr>
+          <w:rFonts w:ascii="Arial" w:hAnsi="Arial" w:cs="Arial"/>
+          <w:i/>
+          <w:iCs/>
+          <w:color w:val="auto"/>
+          <w:sz w:val="20"/>
+        </w:rPr>
+        <w:t>Israe</w:t>
+      </w:r>
+      <w:r>
+        <w:rPr>
+          <w:rFonts w:ascii="Arial" w:hAnsi="Arial" w:cs="Arial"/>
+          <w:color w:val="auto"/>
+          <w:sz w:val="20"/>
+        </w:rPr>
+        <w:t>l</w:t>
+      </w:r>
+      <w:r>
+        <w:rPr>
+          <w:rStyle w:val="a9"/>
+          <w:rFonts w:ascii="Arial" w:hAnsi="Arial" w:cs="Arial"/>
+          <w:color w:val="auto"/>
+          <w:sz w:val="20"/>
+        </w:rPr>
+        <w:t xml:space="preserve"> Defense Forces, </w:t>
+      </w:r>
+      <w:proofErr w:type="spellStart"/>
+      <w:r>
+        <w:rPr>
+          <w:rStyle w:val="a9"/>
+          <w:rFonts w:ascii="Arial" w:hAnsi="Arial" w:cs="Arial"/>
+          <w:color w:val="auto"/>
+          <w:sz w:val="20"/>
+        </w:rPr>
+        <w:t>Givati</w:t>
+      </w:r>
+      <w:proofErr w:type="spellEnd"/>
+      <w:r>
+        <w:rPr>
+          <w:rStyle w:val="a9"/>
+          <w:rFonts w:ascii="Arial" w:hAnsi="Arial" w:cs="Arial"/>
+          <w:color w:val="auto"/>
+          <w:sz w:val="20"/>
+        </w:rPr>
+        <w:t xml:space="preserve"> Infantry Brigade</w:t>
+      </w:r>
+      <w:r>
+        <w:rPr>
+          <w:rStyle w:val="a9"/>
+          <w:rFonts w:ascii="Arial" w:hAnsi="Arial" w:cs="Arial"/>
+          <w:color w:val="auto"/>
           <w:sz w:val="22"/>
           <w:szCs w:val="22"/>
         </w:rPr>
-        <w:t xml:space="preserve">2012 – 2015 </w:t>
-      </w:r>
-      <w:r>
-        <w:rPr>
-          <w:rFonts w:ascii="Arial" w:hAnsi="Arial" w:cs="Arial"/>
-          <w:color w:val="auto"/>
-          <w:sz w:val="22"/>
-          <w:szCs w:val="22"/>
-        </w:rPr>
-        <w:t xml:space="preserve">Staff Sergeant, </w:t>
-      </w:r>
-      <w:r>
-        <w:rPr>
-          <w:rFonts w:ascii="Arial" w:hAnsi="Arial" w:cs="Arial"/>
-          <w:i/>
-          <w:iCs/>
-          <w:color w:val="auto"/>
-          <w:sz w:val="22"/>
-          <w:szCs w:val="22"/>
-        </w:rPr>
-        <w:t>Israe</w:t>
-      </w:r>
-      <w:r>
-        <w:rPr>
-          <w:rFonts w:ascii="Arial" w:hAnsi="Arial" w:cs="Arial"/>
-          <w:color w:val="auto"/>
-          <w:sz w:val="22"/>
-          <w:szCs w:val="22"/>
-        </w:rPr>
-        <w:t>l</w:t>
-      </w:r>
-      <w:r>
-        <w:rPr>
-          <w:rStyle w:val="a9"/>
-          <w:rFonts w:ascii="Arial" w:hAnsi="Arial" w:cs="Arial"/>
-          <w:color w:val="auto"/>
-          <w:sz w:val="22"/>
-          <w:szCs w:val="22"/>
-        </w:rPr>
-        <w:t xml:space="preserve"> Defense Forces, </w:t>
-      </w:r>
-      <w:proofErr w:type="spellStart"/>
-      <w:r>
-        <w:rPr>
-          <w:rStyle w:val="a9"/>
-          <w:rFonts w:ascii="Arial" w:hAnsi="Arial" w:cs="Arial"/>
-          <w:color w:val="auto"/>
-          <w:sz w:val="22"/>
-          <w:szCs w:val="22"/>
-        </w:rPr>
-        <w:t>Givati</w:t>
-      </w:r>
-      <w:proofErr w:type="spellEnd"/>
-      <w:r>
-        <w:rPr>
-          <w:rStyle w:val="a9"/>
-          <w:rFonts w:ascii="Arial" w:hAnsi="Arial" w:cs="Arial"/>
-          <w:color w:val="auto"/>
-          <w:sz w:val="22"/>
-          <w:szCs w:val="22"/>
-        </w:rPr>
-        <w:t xml:space="preserve"> Infantry Brigade.</w:t>
+        <w:t>.</w:t>
       </w:r>
     </w:p>
     <w:p>
@@ -1228,8 +1554,8 @@
         <w:rPr>
           <w:rFonts w:ascii="Arial" w:hAnsi="Arial" w:cs="Arial"/>
           <w:color w:val="auto"/>
-          <w:sz w:val="24"/>
-          <w:szCs w:val="24"/>
+          <w:sz w:val="22"/>
+          <w:szCs w:val="22"/>
           <w:u w:val="single"/>
         </w:rPr>
       </w:pPr>
@@ -1237,8 +1563,8 @@
         <w:rPr>
           <w:rFonts w:ascii="Arial" w:hAnsi="Arial" w:cs="Arial"/>
           <w:color w:val="000000" w:themeColor="text1"/>
-          <w:sz w:val="24"/>
-          <w:szCs w:val="24"/>
+          <w:sz w:val="22"/>
+          <w:szCs w:val="22"/>
           <w:u w:val="single"/>
         </w:rPr>
         <w:t>Languages</w:t>
@@ -1247,8 +1573,8 @@
         <w:rPr>
           <w:rFonts w:ascii="Arial" w:hAnsi="Arial" w:cs="Arial"/>
           <w:color w:val="auto"/>
-          <w:sz w:val="24"/>
-          <w:szCs w:val="24"/>
+          <w:sz w:val="22"/>
+          <w:szCs w:val="22"/>
           <w:u w:val="single"/>
         </w:rPr>
         <w:t>:</w:t>
@@ -1263,159 +1589,37 @@
         </w:numPr>
         <w:ind w:left="101" w:hanging="101"/>
         <w:rPr>
-          <w:rFonts w:ascii="Arial" w:hAnsi="Arial" w:cs="Arial"/>
-          <w:color w:val="auto"/>
-          <w:sz w:val="22"/>
-          <w:szCs w:val="22"/>
-        </w:rPr>
-      </w:pPr>
-      <w:r>
-        <w:rPr>
-          <w:rFonts w:ascii="Arial" w:hAnsi="Arial" w:cs="Arial"/>
-          <w:color w:val="auto"/>
-          <w:sz w:val="22"/>
-          <w:szCs w:val="22"/>
-        </w:rPr>
-        <w:t>Hebrew - native.</w:t>
-      </w:r>
-    </w:p>
-    <w:p>
-      <w:pPr>
-        <w:pStyle w:val="a"/>
-        <w:numPr>
-          <w:ilvl w:val="0"/>
-          <w:numId w:val="0"/>
-        </w:numPr>
-        <w:ind w:left="101" w:hanging="101"/>
-        <w:rPr>
-          <w:rFonts w:ascii="Arial" w:hAnsi="Arial" w:cs="Arial"/>
-          <w:color w:val="auto"/>
-          <w:sz w:val="24"/>
-          <w:szCs w:val="24"/>
-        </w:rPr>
-      </w:pPr>
-      <w:r>
-        <w:rPr>
-          <w:rFonts w:ascii="Arial" w:hAnsi="Arial" w:cs="Arial"/>
-          <w:color w:val="auto"/>
-          <w:sz w:val="22"/>
-          <w:szCs w:val="22"/>
-        </w:rPr>
-        <w:t>English - high</w:t>
-      </w:r>
-      <w:r>
-        <w:rPr>
-          <w:rFonts w:ascii="Arial" w:hAnsi="Arial" w:cs="Arial"/>
-          <w:color w:val="auto"/>
-          <w:sz w:val="24"/>
-          <w:szCs w:val="24"/>
-        </w:rPr>
-        <w:t>.</w:t>
-      </w:r>
-    </w:p>
-    <w:p>
-      <w:pPr>
-        <w:pStyle w:val="a"/>
-        <w:numPr>
-          <w:ilvl w:val="0"/>
-          <w:numId w:val="0"/>
-        </w:numPr>
-        <w:ind w:left="101" w:hanging="101"/>
-        <w:rPr>
-          <w:rFonts w:ascii="Arial" w:hAnsi="Arial" w:cs="Arial"/>
-          <w:color w:val="auto"/>
-          <w:sz w:val="24"/>
-          <w:szCs w:val="24"/>
-        </w:rPr>
-      </w:pPr>
-    </w:p>
-    <w:p>
-      <w:pPr>
-        <w:pStyle w:val="a"/>
-        <w:numPr>
-          <w:ilvl w:val="0"/>
-          <w:numId w:val="0"/>
-        </w:numPr>
-        <w:spacing w:after="160"/>
-        <w:ind w:left="101" w:hanging="101"/>
-        <w:rPr>
-          <w:rFonts w:ascii="Arial" w:hAnsi="Arial" w:cs="Arial"/>
-          <w:color w:val="auto"/>
-          <w:sz w:val="24"/>
-          <w:szCs w:val="24"/>
-          <w:u w:val="single"/>
-        </w:rPr>
-      </w:pPr>
-      <w:r>
-        <w:rPr>
-          <w:rFonts w:ascii="Arial" w:hAnsi="Arial" w:cs="Arial"/>
-          <w:color w:val="auto"/>
-          <w:sz w:val="24"/>
-          <w:szCs w:val="24"/>
-          <w:u w:val="single"/>
-        </w:rPr>
-        <w:t>Work environments and programming languages:</w:t>
-      </w:r>
-    </w:p>
-    <w:p>
-      <w:pPr>
-        <w:ind w:hanging="10"/>
-        <w:jc w:val="right"/>
-        <w:rPr>
-          <w:rFonts w:asciiTheme="minorBidi" w:hAnsiTheme="minorBidi" w:hint="cs"/>
-          <w:b/>
-          <w:bCs/>
-          <w:color w:val="000000" w:themeColor="text1"/>
-          <w:rtl/>
-        </w:rPr>
-      </w:pPr>
-      <w:r>
-        <w:rPr>
           <w:rFonts w:asciiTheme="minorBidi" w:hAnsiTheme="minorBidi"/>
           <w:b/>
           <w:bCs/>
           <w:color w:val="000000" w:themeColor="text1"/>
-        </w:rPr>
-        <w:t>Java, C, C++, C#, Python, Android Studio,</w:t>
-      </w:r>
-      <w:r>
-        <w:rPr>
-          <w:rFonts w:asciiTheme="minorBidi" w:hAnsiTheme="minorBidi"/>
-          <w:b/>
-          <w:bCs/>
-          <w:color w:val="000000" w:themeColor="text1"/>
-        </w:rPr>
-        <w:t xml:space="preserve"> XML,</w:t>
-      </w:r>
-      <w:r>
-        <w:rPr>
-          <w:rFonts w:asciiTheme="minorBidi" w:hAnsiTheme="minorBidi"/>
-          <w:b/>
-          <w:bCs/>
-          <w:color w:val="000000" w:themeColor="text1"/>
-        </w:rPr>
-        <w:t xml:space="preserve"> GIT, HTML, CSS, JavaScript, React, Node.js, Word, PowerPoint, Excel, </w:t>
-      </w:r>
-      <w:proofErr w:type="spellStart"/>
-      <w:r>
-        <w:rPr>
-          <w:rFonts w:asciiTheme="minorBidi" w:hAnsiTheme="minorBidi"/>
-          <w:b/>
-          <w:bCs/>
-          <w:color w:val="000000" w:themeColor="text1"/>
-        </w:rPr>
-        <w:t>VScode</w:t>
-      </w:r>
-      <w:proofErr w:type="spellEnd"/>
-      <w:r>
-        <w:rPr>
-          <w:rFonts w:asciiTheme="minorBidi" w:hAnsiTheme="minorBidi"/>
-          <w:b/>
-          <w:bCs/>
-          <w:color w:val="000000" w:themeColor="text1"/>
-          <w:rtl/>
-        </w:rPr>
-        <w:t xml:space="preserve">            </w:t>
+          <w:sz w:val="20"/>
+          <w:lang w:bidi="he-IL"/>
+        </w:rPr>
+      </w:pPr>
+      <w:r>
+        <w:rPr>
+          <w:rFonts w:ascii="Arial" w:hAnsi="Arial" w:cs="Arial"/>
+          <w:color w:val="auto"/>
+          <w:sz w:val="20"/>
+        </w:rPr>
+        <w:t>Hebrew - native.</w:t>
+      </w:r>
+      <w:r>
+        <w:rPr>
+          <w:rFonts w:ascii="Arial" w:hAnsi="Arial" w:cs="Arial"/>
+          <w:color w:val="auto"/>
+          <w:sz w:val="20"/>
+        </w:rPr>
+        <w:t xml:space="preserve"> </w:t>
+      </w:r>
+      <w:r>
+        <w:rPr>
+          <w:rFonts w:ascii="Arial" w:hAnsi="Arial" w:cs="Arial"/>
+          <w:color w:val="auto"/>
+          <w:sz w:val="20"/>
+        </w:rPr>
+        <w:t>English - high.</w:t>
       </w:r>
     </w:p>
     <w:sectPr>
@@ -2509,6 +2713,119 @@
     </w:lvl>
   </w:abstractNum>
   <w:abstractNum w:abstractNumId="10" w15:restartNumberingAfterBreak="0">
+    <w:nsid w:val="5C64337B"/>
+    <w:multiLevelType w:val="hybridMultilevel"/>
+    <w:tmpl w:val="8B083168"/>
+    <w:lvl w:ilvl="0" w:tplc="04090001">
+      <w:start w:val="1"/>
+      <w:numFmt w:val="bullet"/>
+      <w:lvlText w:val=""/>
+      <w:lvlJc w:val="left"/>
+      <w:pPr>
+        <w:ind w:left="720" w:hanging="360"/>
+      </w:pPr>
+      <w:rPr>
+        <w:rFonts w:ascii="Symbol" w:hAnsi="Symbol" w:hint="default"/>
+      </w:rPr>
+    </w:lvl>
+    <w:lvl w:ilvl="1" w:tplc="04090003" w:tentative="1">
+      <w:start w:val="1"/>
+      <w:numFmt w:val="bullet"/>
+      <w:lvlText w:val="o"/>
+      <w:lvlJc w:val="left"/>
+      <w:pPr>
+        <w:ind w:left="1440" w:hanging="360"/>
+      </w:pPr>
+      <w:rPr>
+        <w:rFonts w:ascii="Courier New" w:hAnsi="Courier New" w:cs="Courier New" w:hint="default"/>
+      </w:rPr>
+    </w:lvl>
+    <w:lvl w:ilvl="2" w:tplc="04090005" w:tentative="1">
+      <w:start w:val="1"/>
+      <w:numFmt w:val="bullet"/>
+      <w:lvlText w:val=""/>
+      <w:lvlJc w:val="left"/>
+      <w:pPr>
+        <w:ind w:left="2160" w:hanging="360"/>
+      </w:pPr>
+      <w:rPr>
+        <w:rFonts w:ascii="Wingdings" w:hAnsi="Wingdings" w:hint="default"/>
+      </w:rPr>
+    </w:lvl>
+    <w:lvl w:ilvl="3" w:tplc="04090001" w:tentative="1">
+      <w:start w:val="1"/>
+      <w:numFmt w:val="bullet"/>
+      <w:lvlText w:val=""/>
+      <w:lvlJc w:val="left"/>
+      <w:pPr>
+        <w:ind w:left="2880" w:hanging="360"/>
+      </w:pPr>
+      <w:rPr>
+        <w:rFonts w:ascii="Symbol" w:hAnsi="Symbol" w:hint="default"/>
+      </w:rPr>
+    </w:lvl>
+    <w:lvl w:ilvl="4" w:tplc="04090003" w:tentative="1">
+      <w:start w:val="1"/>
+      <w:numFmt w:val="bullet"/>
+      <w:lvlText w:val="o"/>
+      <w:lvlJc w:val="left"/>
+      <w:pPr>
+        <w:ind w:left="3600" w:hanging="360"/>
+      </w:pPr>
+      <w:rPr>
+        <w:rFonts w:ascii="Courier New" w:hAnsi="Courier New" w:cs="Courier New" w:hint="default"/>
+      </w:rPr>
+    </w:lvl>
+    <w:lvl w:ilvl="5" w:tplc="04090005" w:tentative="1">
+      <w:start w:val="1"/>
+      <w:numFmt w:val="bullet"/>
+      <w:lvlText w:val=""/>
+      <w:lvlJc w:val="left"/>
+      <w:pPr>
+        <w:ind w:left="4320" w:hanging="360"/>
+      </w:pPr>
+      <w:rPr>
+        <w:rFonts w:ascii="Wingdings" w:hAnsi="Wingdings" w:hint="default"/>
+      </w:rPr>
+    </w:lvl>
+    <w:lvl w:ilvl="6" w:tplc="04090001" w:tentative="1">
+      <w:start w:val="1"/>
+      <w:numFmt w:val="bullet"/>
+      <w:lvlText w:val=""/>
+      <w:lvlJc w:val="left"/>
+      <w:pPr>
+        <w:ind w:left="5040" w:hanging="360"/>
+      </w:pPr>
+      <w:rPr>
+        <w:rFonts w:ascii="Symbol" w:hAnsi="Symbol" w:hint="default"/>
+      </w:rPr>
+    </w:lvl>
+    <w:lvl w:ilvl="7" w:tplc="04090003" w:tentative="1">
+      <w:start w:val="1"/>
+      <w:numFmt w:val="bullet"/>
+      <w:lvlText w:val="o"/>
+      <w:lvlJc w:val="left"/>
+      <w:pPr>
+        <w:ind w:left="5760" w:hanging="360"/>
+      </w:pPr>
+      <w:rPr>
+        <w:rFonts w:ascii="Courier New" w:hAnsi="Courier New" w:cs="Courier New" w:hint="default"/>
+      </w:rPr>
+    </w:lvl>
+    <w:lvl w:ilvl="8" w:tplc="04090005" w:tentative="1">
+      <w:start w:val="1"/>
+      <w:numFmt w:val="bullet"/>
+      <w:lvlText w:val=""/>
+      <w:lvlJc w:val="left"/>
+      <w:pPr>
+        <w:ind w:left="6480" w:hanging="360"/>
+      </w:pPr>
+      <w:rPr>
+        <w:rFonts w:ascii="Wingdings" w:hAnsi="Wingdings" w:hint="default"/>
+      </w:rPr>
+    </w:lvl>
+  </w:abstractNum>
+  <w:abstractNum w:abstractNumId="11" w15:restartNumberingAfterBreak="0">
     <w:nsid w:val="5F8A03CE"/>
     <w:multiLevelType w:val="hybridMultilevel"/>
     <w:tmpl w:val="38A22D46"/>
@@ -2621,7 +2938,7 @@
       </w:rPr>
     </w:lvl>
   </w:abstractNum>
-  <w:abstractNum w:abstractNumId="11" w15:restartNumberingAfterBreak="0">
+  <w:abstractNum w:abstractNumId="12" w15:restartNumberingAfterBreak="0">
     <w:nsid w:val="63347E84"/>
     <w:multiLevelType w:val="hybridMultilevel"/>
     <w:tmpl w:val="AF249E68"/>
@@ -2734,7 +3051,7 @@
       </w:rPr>
     </w:lvl>
   </w:abstractNum>
-  <w:abstractNum w:abstractNumId="12" w15:restartNumberingAfterBreak="0">
+  <w:abstractNum w:abstractNumId="13" w15:restartNumberingAfterBreak="0">
     <w:nsid w:val="6AA34FC1"/>
     <w:multiLevelType w:val="hybridMultilevel"/>
     <w:tmpl w:val="A30A4350"/>
@@ -2851,7 +3168,7 @@
       </w:rPr>
     </w:lvl>
   </w:abstractNum>
-  <w:abstractNum w:abstractNumId="13" w15:restartNumberingAfterBreak="0">
+  <w:abstractNum w:abstractNumId="14" w15:restartNumberingAfterBreak="0">
     <w:nsid w:val="6DD41F0B"/>
     <w:multiLevelType w:val="hybridMultilevel"/>
     <w:tmpl w:val="53CAFB5A"/>
@@ -2937,7 +3254,7 @@
       </w:pPr>
     </w:lvl>
   </w:abstractNum>
-  <w:abstractNum w:abstractNumId="14" w15:restartNumberingAfterBreak="0">
+  <w:abstractNum w:abstractNumId="15" w15:restartNumberingAfterBreak="0">
     <w:nsid w:val="6DEC5578"/>
     <w:multiLevelType w:val="hybridMultilevel"/>
     <w:tmpl w:val="4CCEE5C2"/>
@@ -3050,7 +3367,7 @@
       </w:rPr>
     </w:lvl>
   </w:abstractNum>
-  <w:abstractNum w:abstractNumId="15" w15:restartNumberingAfterBreak="0">
+  <w:abstractNum w:abstractNumId="16" w15:restartNumberingAfterBreak="0">
     <w:nsid w:val="788A1A1C"/>
     <w:multiLevelType w:val="hybridMultilevel"/>
     <w:tmpl w:val="D11251E6"/>
@@ -3167,7 +3484,7 @@
     <w:abstractNumId w:val="2"/>
   </w:num>
   <w:num w:numId="2" w16cid:durableId="2031298661">
-    <w:abstractNumId w:val="12"/>
+    <w:abstractNumId w:val="13"/>
   </w:num>
   <w:num w:numId="3" w16cid:durableId="2317186">
     <w:abstractNumId w:val="8"/>
@@ -3176,7 +3493,7 @@
     <w:abstractNumId w:val="3"/>
   </w:num>
   <w:num w:numId="5" w16cid:durableId="1443299687">
-    <w:abstractNumId w:val="15"/>
+    <w:abstractNumId w:val="16"/>
   </w:num>
   <w:num w:numId="6" w16cid:durableId="1027291401">
     <w:abstractNumId w:val="7"/>
@@ -3185,7 +3502,7 @@
     <w:abstractNumId w:val="9"/>
   </w:num>
   <w:num w:numId="8" w16cid:durableId="886725039">
-    <w:abstractNumId w:val="10"/>
+    <w:abstractNumId w:val="11"/>
   </w:num>
   <w:num w:numId="9" w16cid:durableId="1732339549">
     <w:abstractNumId w:val="5"/>
@@ -3194,7 +3511,7 @@
     <w:abstractNumId w:val="1"/>
   </w:num>
   <w:num w:numId="11" w16cid:durableId="329142413">
-    <w:abstractNumId w:val="14"/>
+    <w:abstractNumId w:val="15"/>
   </w:num>
   <w:num w:numId="12" w16cid:durableId="1998221935">
     <w:abstractNumId w:val="6"/>
@@ -3206,10 +3523,13 @@
     <w:abstractNumId w:val="4"/>
   </w:num>
   <w:num w:numId="15" w16cid:durableId="1703046219">
-    <w:abstractNumId w:val="13"/>
+    <w:abstractNumId w:val="14"/>
   </w:num>
   <w:num w:numId="16" w16cid:durableId="1320883476">
-    <w:abstractNumId w:val="11"/>
+    <w:abstractNumId w:val="12"/>
+  </w:num>
+  <w:num w:numId="17" w16cid:durableId="861087972">
+    <w:abstractNumId w:val="10"/>
   </w:num>
 </w:numbering>
 </file>
@@ -3832,6 +4152,17 @@
       <w:color w:val="404040" w:themeColor="text1" w:themeTint="BF"/>
     </w:rPr>
   </w:style>
+  <w:style w:type="paragraph" w:styleId="aa">
+    <w:name w:val="List Paragraph"/>
+    <w:basedOn w:val="a0"/>
+    <w:uiPriority w:val="34"/>
+    <w:qFormat/>
+    <w:rsid w:val="00B260B6"/>
+    <w:pPr>
+      <w:ind w:left="720"/>
+      <w:contextualSpacing/>
+    </w:pPr>
+  </w:style>
 </w:styles>
 </file>
 

--- a/download/Or Tubul Resume.docx
+++ b/download/Or Tubul Resume.docx
@@ -243,7 +243,7 @@
     <w:p>
       <w:pPr>
         <w:rPr>
-          <w:rFonts w:ascii="Arial" w:hAnsi="Arial" w:cs="Arial" w:hint="cs"/>
+          <w:rFonts w:ascii="Arial" w:hAnsi="Arial" w:cs="Arial"/>
           <w:lang w:eastAsia="ja-JP"/>
         </w:rPr>
       </w:pPr>
@@ -253,7 +253,7 @@
         <w:spacing w:before="50" w:after="50"/>
         <w:jc w:val="center"/>
         <w:rPr>
-          <w:rFonts w:ascii="Arial" w:hAnsi="Arial" w:cs="Arial" w:hint="cs"/>
+          <w:rFonts w:ascii="Arial" w:hAnsi="Arial" w:cs="Arial"/>
           <w:color w:val="000000" w:themeColor="text1"/>
           <w:sz w:val="20"/>
           <w:szCs w:val="20"/>
@@ -398,20 +398,6 @@
         </w:rPr>
         <w:t>.</w:t>
       </w:r>
-    </w:p>
-    <w:p>
-      <w:pPr>
-        <w:pStyle w:val="SectionHeading"/>
-        <w:spacing w:before="40" w:after="160"/>
-        <w:ind w:right="578"/>
-        <w:rPr>
-          <w:rFonts w:ascii="Arial" w:hAnsi="Arial" w:cs="Arial"/>
-          <w:color w:val="auto"/>
-          <w:sz w:val="24"/>
-          <w:szCs w:val="24"/>
-          <w:u w:val="single"/>
-        </w:rPr>
-      </w:pPr>
     </w:p>
     <w:p>
       <w:pPr>
@@ -779,7 +765,7 @@
         <w:jc w:val="right"/>
         <w:rPr>
           <w:rStyle w:val="a9"/>
-          <w:rFonts w:ascii="Arial" w:hAnsi="Arial" w:cs="Arial" w:hint="cs"/>
+          <w:rFonts w:ascii="Arial" w:hAnsi="Arial" w:cs="Arial"/>
           <w:color w:val="auto"/>
           <w:sz w:val="20"/>
           <w:szCs w:val="20"/>
@@ -820,39 +806,7 @@
           <w:sz w:val="20"/>
           <w:szCs w:val="20"/>
         </w:rPr>
-        <w:t xml:space="preserve"> </w:t>
-      </w:r>
-      <w:proofErr w:type="spellStart"/>
-      <w:r>
-        <w:rPr>
-          <w:rStyle w:val="a9"/>
-          <w:rFonts w:ascii="Arial" w:hAnsi="Arial" w:cs="Arial"/>
-          <w:color w:val="auto"/>
-          <w:sz w:val="20"/>
-          <w:szCs w:val="20"/>
-        </w:rPr>
-        <w:t>Psagot</w:t>
-      </w:r>
-      <w:proofErr w:type="spellEnd"/>
-      <w:r>
-        <w:rPr>
-          <w:rStyle w:val="a9"/>
-          <w:rFonts w:ascii="Arial" w:hAnsi="Arial" w:cs="Arial"/>
-          <w:color w:val="auto"/>
-          <w:sz w:val="20"/>
-          <w:szCs w:val="20"/>
-        </w:rPr>
-        <w:t xml:space="preserve"> College</w:t>
-      </w:r>
-      <w:r>
-        <w:rPr>
-          <w:rStyle w:val="a9"/>
-          <w:rFonts w:ascii="Arial" w:hAnsi="Arial" w:cs="Arial"/>
-          <w:color w:val="auto"/>
-          <w:sz w:val="20"/>
-          <w:szCs w:val="20"/>
-        </w:rPr>
-        <w:t xml:space="preserve">.  </w:t>
+        <w:t xml:space="preserve"> Psagot College.  </w:t>
       </w:r>
     </w:p>
     <w:p>
@@ -1329,7 +1283,23 @@
           <w:color w:val="auto"/>
           <w:sz w:val="20"/>
         </w:rPr>
-        <w:t xml:space="preserve">2023 C# developer, </w:t>
+        <w:t>2023</w:t>
+      </w:r>
+      <w:r>
+        <w:rPr>
+          <w:rFonts w:ascii="Arial" w:hAnsi="Arial" w:cs="Arial"/>
+          <w:color w:val="auto"/>
+          <w:sz w:val="20"/>
+        </w:rPr>
+        <w:t xml:space="preserve"> – 2024</w:t>
+      </w:r>
+      <w:r>
+        <w:rPr>
+          <w:rFonts w:ascii="Arial" w:hAnsi="Arial" w:cs="Arial"/>
+          <w:color w:val="auto"/>
+          <w:sz w:val="20"/>
+        </w:rPr>
+        <w:t xml:space="preserve"> C# developer, </w:t>
       </w:r>
       <w:proofErr w:type="spellStart"/>
       <w:r>
@@ -1394,6 +1364,28 @@
           <w:sz w:val="20"/>
         </w:rPr>
         <w:t>Development of a machine testing system</w:t>
+      </w:r>
+    </w:p>
+    <w:p>
+      <w:pPr>
+        <w:pStyle w:val="a"/>
+        <w:numPr>
+          <w:ilvl w:val="0"/>
+          <w:numId w:val="17"/>
+        </w:numPr>
+        <w:rPr>
+          <w:rFonts w:ascii="Arial" w:hAnsi="Arial" w:cs="Arial"/>
+          <w:color w:val="auto"/>
+          <w:sz w:val="20"/>
+        </w:rPr>
+      </w:pPr>
+      <w:r>
+        <w:rPr>
+          <w:rFonts w:ascii="Arial" w:hAnsi="Arial" w:cs="Arial"/>
+          <w:color w:val="auto"/>
+          <w:sz w:val="20"/>
+        </w:rPr>
+        <w:t>PLC programming</w:t>
       </w:r>
     </w:p>
     <w:p>

--- a/download/Or Tubul Resume.docx
+++ b/download/Or Tubul Resume.docx
@@ -6,9 +6,10 @@
       <w:pPr>
         <w:jc w:val="center"/>
         <w:rPr>
-          <w:rFonts w:ascii="Arial" w:hAnsi="Arial" w:cs="Arial"/>
+          <w:rFonts w:ascii="David" w:hAnsi="David" w:cs="David"/>
           <w:b/>
           <w:bCs/>
+          <w:color w:val="002060"/>
           <w:sz w:val="28"/>
           <w:szCs w:val="28"/>
           <w:rtl/>
@@ -17,9 +18,10 @@
       </w:pPr>
       <w:r>
         <w:rPr>
-          <w:rFonts w:ascii="Arial" w:hAnsi="Arial" w:cs="Arial"/>
+          <w:rFonts w:ascii="David" w:hAnsi="David" w:cs="David"/>
           <w:b/>
           <w:bCs/>
+          <w:color w:val="002060"/>
           <w:sz w:val="28"/>
           <w:szCs w:val="28"/>
           <w:lang w:eastAsia="ja-JP"/>
@@ -29,9 +31,10 @@
       <w:proofErr w:type="spellStart"/>
       <w:r>
         <w:rPr>
-          <w:rFonts w:ascii="Arial" w:hAnsi="Arial" w:cs="Arial"/>
+          <w:rFonts w:ascii="David" w:hAnsi="David" w:cs="David"/>
           <w:b/>
           <w:bCs/>
+          <w:color w:val="002060"/>
           <w:sz w:val="28"/>
           <w:szCs w:val="28"/>
           <w:lang w:eastAsia="ja-JP"/>
@@ -82,12 +85,51 @@
       </w:r>
       <w:r>
         <w:rPr>
+          <w:rFonts w:ascii="David" w:hAnsi="David" w:cs="David"/>
+          <w:b/>
+          <w:bCs/>
+          <w:sz w:val="24"/>
+          <w:szCs w:val="24"/>
+        </w:rPr>
+        <w:t xml:space="preserve"> </w:t>
+      </w:r>
+      <w:r>
+        <w:rPr>
+          <w:rFonts w:ascii="David" w:hAnsi="David" w:cs="David"/>
+          <w:b/>
+          <w:bCs/>
+          <w:color w:val="auto"/>
+          <w:sz w:val="24"/>
+          <w:szCs w:val="24"/>
+        </w:rPr>
+        <w:t>ortub10@gmail.com</w:t>
+      </w:r>
+      <w:r>
+        <w:rPr>
           <w:rFonts w:ascii="Arial" w:hAnsi="Arial" w:cs="Arial"/>
           <w:color w:val="000000" w:themeColor="text1"/>
           <w:sz w:val="22"/>
           <w:szCs w:val="22"/>
         </w:rPr>
-        <w:t>ortub10@gmail.com</w:t>
+        <w:tab/>
+      </w:r>
+      <w:r>
+        <w:rPr>
+          <w:rFonts w:ascii="Segoe UI Emoji" w:hAnsi="Segoe UI Emoji" w:cs="Segoe UI Emoji"/>
+          <w:color w:val="000000" w:themeColor="text1"/>
+          <w:sz w:val="22"/>
+          <w:szCs w:val="22"/>
+        </w:rPr>
+        <w:t>📱</w:t>
+      </w:r>
+      <w:r>
+        <w:rPr>
+          <w:rFonts w:ascii="Cambria Math" w:hAnsi="Cambria Math" w:cs="Cambria Math"/>
+          <w:color w:val="000000" w:themeColor="text1"/>
+          <w:sz w:val="22"/>
+          <w:szCs w:val="22"/>
+        </w:rPr>
+        <w:t>▸</w:t>
       </w:r>
       <w:r>
         <w:rPr>
@@ -96,25 +138,18 @@
           <w:sz w:val="22"/>
           <w:szCs w:val="22"/>
         </w:rPr>
-        <w:tab/>
-      </w:r>
-      <w:r>
-        <w:rPr>
-          <w:rFonts w:ascii="Segoe UI Emoji" w:hAnsi="Segoe UI Emoji" w:cs="Segoe UI Emoji"/>
+        <w:t xml:space="preserve"> </w:t>
+      </w:r>
+      <w:r>
+        <w:rPr>
+          <w:rFonts w:ascii="David" w:hAnsi="David" w:cs="David"/>
+          <w:b/>
+          <w:bCs/>
           <w:color w:val="000000" w:themeColor="text1"/>
-          <w:sz w:val="22"/>
-          <w:szCs w:val="22"/>
-        </w:rPr>
-        <w:t>📱</w:t>
-      </w:r>
-      <w:r>
-        <w:rPr>
-          <w:rFonts w:ascii="Cambria Math" w:hAnsi="Cambria Math" w:cs="Cambria Math"/>
-          <w:color w:val="000000" w:themeColor="text1"/>
-          <w:sz w:val="22"/>
-          <w:szCs w:val="22"/>
-        </w:rPr>
-        <w:t>▸</w:t>
+          <w:sz w:val="24"/>
+          <w:szCs w:val="24"/>
+        </w:rPr>
+        <w:t>054-217-3155</w:t>
       </w:r>
       <w:r>
         <w:rPr>
@@ -123,7 +158,7 @@
           <w:sz w:val="22"/>
           <w:szCs w:val="22"/>
         </w:rPr>
-        <w:t xml:space="preserve"> 054-217-3155   </w:t>
+        <w:t xml:space="preserve">   </w:t>
       </w:r>
     </w:p>
     <w:p>
@@ -132,6 +167,25 @@
         <w:spacing w:before="80" w:after="60"/>
         <w:ind w:right="578"/>
         <w:jc w:val="center"/>
+        <w:rPr>
+          <w:rFonts w:ascii="Arial" w:hAnsi="Arial" w:cs="Arial"/>
+          <w:color w:val="000000" w:themeColor="text1"/>
+          <w:sz w:val="24"/>
+          <w:szCs w:val="24"/>
+          <w:rtl/>
+          <w:lang w:bidi="he-IL"/>
+        </w:rPr>
+      </w:pPr>
+      <w:r>
+        <w:rPr>
+          <w:rFonts w:ascii="Arial" w:hAnsi="Arial" w:cs="Arial"/>
+          <w:color w:val="000000" w:themeColor="text1"/>
+          <w:sz w:val="22"/>
+          <w:szCs w:val="22"/>
+        </w:rPr>
+        <w:t xml:space="preserve">  </w:t>
+      </w:r>
+      <w:r>
         <w:rPr>
           <w:rFonts w:ascii="Arial" w:hAnsi="Arial" w:cs="Arial"/>
           <w:color w:val="000000" w:themeColor="text1"/>
@@ -139,161 +193,71 @@
           <w:szCs w:val="22"/>
           <w:lang w:bidi="he-IL"/>
         </w:rPr>
-      </w:pPr>
-      <w:r>
-        <w:rPr>
-          <w:rFonts w:ascii="Arial" w:hAnsi="Arial" w:cs="Arial"/>
-          <w:color w:val="000000" w:themeColor="text1"/>
-          <w:sz w:val="22"/>
-          <w:szCs w:val="22"/>
-        </w:rPr>
-        <w:t xml:space="preserve">  </w:t>
-      </w:r>
-      <w:r>
-        <w:rPr>
-          <w:rFonts w:ascii="Arial" w:hAnsi="Arial" w:cs="Arial"/>
-          <w:color w:val="000000" w:themeColor="text1"/>
-          <w:sz w:val="22"/>
-          <w:szCs w:val="22"/>
-          <w:lang w:bidi="he-IL"/>
-        </w:rPr>
         <w:t xml:space="preserve"> </w:t>
       </w:r>
     </w:p>
     <w:p>
       <w:pPr>
-        <w:pStyle w:val="ContactInfo"/>
-        <w:spacing w:before="80" w:after="60"/>
-        <w:ind w:right="578"/>
+        <w:spacing w:before="50" w:after="50"/>
         <w:jc w:val="center"/>
         <w:rPr>
-          <w:rFonts w:ascii="Arial" w:hAnsi="Arial" w:cs="Arial"/>
+          <w:rFonts w:ascii="David" w:hAnsi="David" w:cs="David"/>
           <w:color w:val="000000" w:themeColor="text1"/>
-          <w:sz w:val="22"/>
-          <w:szCs w:val="22"/>
-          <w:lang w:bidi="he-IL"/>
-        </w:rPr>
-      </w:pPr>
-      <w:hyperlink r:id="rId5" w:history="1">
-        <w:r>
-          <w:rPr>
-            <w:rStyle w:val="Hyperlink"/>
-            <w:rFonts w:ascii="Arial" w:hAnsi="Arial" w:cs="Arial"/>
-            <w:sz w:val="22"/>
-            <w:szCs w:val="22"/>
-            <w:lang w:bidi="he-IL"/>
-          </w:rPr>
-          <w:t>LinkedIn</w:t>
-        </w:r>
-      </w:hyperlink>
-      <w:r>
-        <w:rPr>
-          <w:rFonts w:ascii="Arial" w:hAnsi="Arial" w:cs="Arial"/>
+          <w:sz w:val="24"/>
+          <w:szCs w:val="24"/>
+        </w:rPr>
+      </w:pPr>
+      <w:r>
+        <w:rPr>
+          <w:rFonts w:ascii="David" w:hAnsi="David" w:cs="David"/>
           <w:color w:val="000000" w:themeColor="text1"/>
-          <w:sz w:val="22"/>
-          <w:szCs w:val="22"/>
-          <w:lang w:bidi="he-IL"/>
-        </w:rPr>
-        <w:t xml:space="preserve">   </w:t>
-      </w:r>
-      <w:hyperlink r:id="rId6" w:history="1">
-        <w:r>
-          <w:rPr>
-            <w:rStyle w:val="Hyperlink"/>
-            <w:rFonts w:ascii="Arial" w:eastAsia="Arial" w:hAnsi="Arial" w:cs="Arial"/>
-            <w:sz w:val="22"/>
-            <w:szCs w:val="22"/>
-          </w:rPr>
-          <w:t>GitHub</w:t>
-        </w:r>
-      </w:hyperlink>
-      <w:r>
-        <w:rPr>
-          <w:rFonts w:ascii="Arial" w:hAnsi="Arial" w:cs="Arial"/>
-          <w:color w:val="000000" w:themeColor="text1"/>
-          <w:sz w:val="22"/>
-          <w:szCs w:val="22"/>
-          <w:lang w:bidi="he-IL"/>
-        </w:rPr>
-        <w:t xml:space="preserve">  </w:t>
-      </w:r>
-      <w:hyperlink r:id="rId7" w:history="1">
-        <w:r>
-          <w:rPr>
-            <w:rStyle w:val="Hyperlink"/>
-            <w:rFonts w:ascii="Arial" w:hAnsi="Arial" w:cs="Arial"/>
-            <w:sz w:val="22"/>
-            <w:szCs w:val="22"/>
-            <w:lang w:bidi="he-IL"/>
-          </w:rPr>
-          <w:t>P</w:t>
-        </w:r>
-        <w:r>
-          <w:rPr>
-            <w:rStyle w:val="Hyperlink"/>
-            <w:rFonts w:ascii="Arial" w:hAnsi="Arial" w:cs="Arial"/>
-            <w:sz w:val="22"/>
-            <w:szCs w:val="22"/>
-            <w:lang w:bidi="he-IL"/>
-          </w:rPr>
-          <w:t>ortfolio</w:t>
-        </w:r>
-      </w:hyperlink>
+          <w:sz w:val="24"/>
+          <w:szCs w:val="24"/>
+        </w:rPr>
+        <w:t>Bachelor's degree in Math and Computer Science at Ariel University.</w:t>
+      </w:r>
     </w:p>
     <w:p>
       <w:pPr>
-        <w:rPr>
-          <w:rFonts w:ascii="Arial" w:hAnsi="Arial" w:cs="Arial"/>
-          <w:lang w:eastAsia="ja-JP"/>
-        </w:rPr>
-      </w:pPr>
+        <w:spacing w:before="50" w:after="50"/>
+        <w:jc w:val="center"/>
+        <w:rPr>
+          <w:rFonts w:ascii="David" w:hAnsi="David" w:cs="David"/>
+          <w:color w:val="000000" w:themeColor="text1"/>
+          <w:sz w:val="24"/>
+          <w:szCs w:val="24"/>
+        </w:rPr>
+      </w:pPr>
+      <w:r>
+        <w:rPr>
+          <w:rFonts w:ascii="David" w:hAnsi="David" w:cs="David"/>
+          <w:color w:val="000000" w:themeColor="text1"/>
+          <w:sz w:val="24"/>
+          <w:szCs w:val="24"/>
+        </w:rPr>
+        <w:t>Knowledge of programming languages and computing environments.</w:t>
+      </w:r>
     </w:p>
     <w:p>
       <w:pPr>
         <w:spacing w:before="50" w:after="50"/>
         <w:jc w:val="center"/>
         <w:rPr>
-          <w:rFonts w:ascii="Arial" w:hAnsi="Arial" w:cs="Arial"/>
+          <w:rFonts w:ascii="David" w:hAnsi="David" w:cs="David"/>
           <w:color w:val="000000" w:themeColor="text1"/>
-          <w:sz w:val="20"/>
-          <w:szCs w:val="20"/>
+          <w:sz w:val="24"/>
+          <w:szCs w:val="24"/>
           <w:rtl/>
         </w:rPr>
       </w:pPr>
       <w:r>
         <w:rPr>
-          <w:rFonts w:asciiTheme="minorBidi" w:eastAsia="Arial" w:hAnsiTheme="minorBidi"/>
-          <w:sz w:val="20"/>
-          <w:szCs w:val="20"/>
-        </w:rPr>
-        <w:t>C#</w:t>
-      </w:r>
-      <w:r>
-        <w:rPr>
-          <w:rFonts w:ascii="Arial" w:hAnsi="Arial" w:cs="Arial"/>
+          <w:rFonts w:ascii="David" w:hAnsi="David" w:cs="David"/>
           <w:color w:val="000000" w:themeColor="text1"/>
-          <w:sz w:val="20"/>
-          <w:szCs w:val="20"/>
-        </w:rPr>
-        <w:t xml:space="preserve">, </w:t>
-      </w:r>
-      <w:r>
-        <w:rPr>
-          <w:rFonts w:ascii="Arial" w:hAnsi="Arial" w:cs="Arial"/>
-          <w:color w:val="000000" w:themeColor="text1"/>
-          <w:sz w:val="20"/>
-          <w:szCs w:val="20"/>
-        </w:rPr>
-        <w:t>Full Stack developer</w:t>
-      </w:r>
-      <w:r>
-        <w:rPr>
-          <w:rFonts w:ascii="Arial" w:hAnsi="Arial" w:cs="Arial"/>
-          <w:color w:val="000000" w:themeColor="text1"/>
-          <w:sz w:val="20"/>
-          <w:szCs w:val="20"/>
-        </w:rPr>
-        <w:t>.</w:t>
+          <w:sz w:val="24"/>
+          <w:szCs w:val="24"/>
+        </w:rPr>
+        <w:t>Ability to learn independently and quickly, ability to work in a team.</w:t>
       </w:r>
     </w:p>
     <w:p>
@@ -301,20 +265,21 @@
         <w:spacing w:before="50" w:after="50"/>
         <w:jc w:val="center"/>
         <w:rPr>
-          <w:rFonts w:ascii="Arial" w:hAnsi="Arial" w:cs="Arial"/>
+          <w:rFonts w:ascii="David" w:hAnsi="David" w:cs="David"/>
           <w:color w:val="000000" w:themeColor="text1"/>
-          <w:sz w:val="20"/>
-          <w:szCs w:val="20"/>
-        </w:rPr>
-      </w:pPr>
-      <w:r>
-        <w:rPr>
-          <w:rFonts w:ascii="Arial" w:hAnsi="Arial" w:cs="Arial"/>
+          <w:sz w:val="24"/>
+          <w:szCs w:val="24"/>
+          <w:rtl/>
+        </w:rPr>
+      </w:pPr>
+      <w:r>
+        <w:rPr>
+          <w:rFonts w:ascii="David" w:hAnsi="David" w:cs="David"/>
           <w:color w:val="000000" w:themeColor="text1"/>
-          <w:sz w:val="20"/>
-          <w:szCs w:val="20"/>
-        </w:rPr>
-        <w:t>Bachelor's degree in Math and Computer Science at Ariel University.</w:t>
+          <w:sz w:val="24"/>
+          <w:szCs w:val="24"/>
+        </w:rPr>
+        <w:t>Time management, order and organization.</w:t>
       </w:r>
     </w:p>
     <w:p>
@@ -322,425 +287,12 @@
         <w:spacing w:before="50" w:after="50"/>
         <w:jc w:val="center"/>
         <w:rPr>
-          <w:rFonts w:ascii="Arial" w:hAnsi="Arial" w:cs="Arial"/>
+          <w:rFonts w:ascii="David" w:hAnsi="David" w:cs="David" w:hint="cs"/>
           <w:color w:val="000000" w:themeColor="text1"/>
-          <w:sz w:val="20"/>
-          <w:szCs w:val="20"/>
-        </w:rPr>
-      </w:pPr>
-      <w:r>
-        <w:rPr>
-          <w:rFonts w:ascii="Arial" w:hAnsi="Arial" w:cs="Arial"/>
-          <w:color w:val="000000" w:themeColor="text1"/>
-          <w:sz w:val="20"/>
-          <w:szCs w:val="20"/>
-        </w:rPr>
-        <w:t>Knowledge of programming languages and computing environments.</w:t>
-      </w:r>
-    </w:p>
-    <w:p>
-      <w:pPr>
-        <w:spacing w:before="50" w:after="50"/>
-        <w:jc w:val="center"/>
-        <w:rPr>
-          <w:rFonts w:ascii="Arial" w:hAnsi="Arial" w:cs="Arial"/>
-          <w:color w:val="000000" w:themeColor="text1"/>
-          <w:sz w:val="20"/>
-          <w:szCs w:val="20"/>
-        </w:rPr>
-      </w:pPr>
-      <w:r>
-        <w:rPr>
-          <w:rFonts w:ascii="Arial" w:hAnsi="Arial" w:cs="Arial"/>
-          <w:color w:val="000000" w:themeColor="text1"/>
-          <w:sz w:val="20"/>
-          <w:szCs w:val="20"/>
-        </w:rPr>
-        <w:t>Ability to learn independently and quickly, ability to work in a team.</w:t>
-      </w:r>
-    </w:p>
-    <w:p>
-      <w:pPr>
-        <w:spacing w:before="50" w:after="50"/>
-        <w:jc w:val="center"/>
-        <w:rPr>
-          <w:rFonts w:ascii="Arial" w:hAnsi="Arial" w:cs="Arial"/>
-          <w:color w:val="000000" w:themeColor="text1"/>
-          <w:sz w:val="20"/>
-          <w:szCs w:val="20"/>
-          <w:rtl/>
-        </w:rPr>
-      </w:pPr>
-      <w:r>
-        <w:rPr>
-          <w:rFonts w:ascii="Arial" w:hAnsi="Arial" w:cs="Arial"/>
-          <w:color w:val="000000" w:themeColor="text1"/>
-          <w:sz w:val="20"/>
-          <w:szCs w:val="20"/>
-        </w:rPr>
-        <w:t>Time management, order and organization.</w:t>
-      </w:r>
-    </w:p>
-    <w:p>
-      <w:pPr>
-        <w:spacing w:before="50" w:after="50"/>
-        <w:jc w:val="center"/>
-        <w:rPr>
-          <w:rFonts w:ascii="Arial" w:hAnsi="Arial" w:cs="Arial"/>
-          <w:color w:val="000000" w:themeColor="text1"/>
-          <w:rtl/>
-        </w:rPr>
-      </w:pPr>
-      <w:r>
-        <w:rPr>
-          <w:rFonts w:ascii="Arial" w:hAnsi="Arial" w:cs="Arial"/>
-          <w:color w:val="000000" w:themeColor="text1"/>
-        </w:rPr>
-        <w:t>.</w:t>
-      </w:r>
-    </w:p>
-    <w:p>
-      <w:pPr>
-        <w:pStyle w:val="SectionHeading"/>
-        <w:spacing w:before="40" w:after="160"/>
-        <w:ind w:right="578"/>
-        <w:rPr>
-          <w:rFonts w:ascii="Arial" w:hAnsi="Arial" w:cs="Arial"/>
-          <w:color w:val="auto"/>
-          <w:sz w:val="22"/>
-          <w:szCs w:val="22"/>
-          <w:u w:val="single"/>
-        </w:rPr>
-      </w:pPr>
-      <w:r>
-        <w:rPr>
-          <w:rFonts w:ascii="Arial" w:hAnsi="Arial" w:cs="Arial"/>
-          <w:color w:val="auto"/>
-          <w:sz w:val="22"/>
-          <w:szCs w:val="22"/>
-          <w:u w:val="single"/>
-        </w:rPr>
-        <w:t>Education</w:t>
-      </w:r>
-      <w:r>
-        <w:rPr>
-          <w:rFonts w:ascii="Arial" w:hAnsi="Arial" w:cs="Arial"/>
-          <w:color w:val="auto"/>
-          <w:sz w:val="22"/>
-          <w:szCs w:val="22"/>
-          <w:u w:val="single"/>
-        </w:rPr>
-        <w:t>:</w:t>
-      </w:r>
-    </w:p>
-    <w:p>
-      <w:pPr>
-        <w:pStyle w:val="Subsection"/>
-        <w:spacing w:before="50" w:after="50"/>
-        <w:ind w:right="0"/>
-        <w:rPr>
-          <w:rFonts w:ascii="Arial" w:hAnsi="Arial" w:cs="Arial"/>
-          <w:bCs/>
-          <w:i/>
-          <w:iCs/>
-          <w:color w:val="auto"/>
-          <w:sz w:val="20"/>
-          <w:lang w:bidi="he-IL"/>
-        </w:rPr>
-      </w:pPr>
-      <w:r>
-        <w:rPr>
-          <w:rFonts w:ascii="Arial" w:eastAsia="Times New Roman" w:hAnsi="Arial" w:cs="Arial"/>
-          <w:bCs/>
-          <w:sz w:val="20"/>
-        </w:rPr>
-        <w:t>2022</w:t>
-      </w:r>
-      <w:r>
-        <w:rPr>
-          <w:rFonts w:ascii="Arial" w:eastAsia="Times New Roman" w:hAnsi="Arial" w:cs="Arial"/>
-          <w:bCs/>
-          <w:sz w:val="20"/>
-        </w:rPr>
-        <w:t xml:space="preserve"> </w:t>
-      </w:r>
-      <w:r>
-        <w:rPr>
-          <w:rFonts w:ascii="Arial" w:hAnsi="Arial" w:cs="Arial"/>
-          <w:b/>
-          <w:color w:val="auto"/>
-          <w:sz w:val="20"/>
-        </w:rPr>
-        <w:t>Full Stack Developer Bootcamp</w:t>
-      </w:r>
-      <w:r>
-        <w:rPr>
-          <w:rFonts w:ascii="Arial" w:hAnsi="Arial" w:cs="Arial"/>
-          <w:bCs/>
-          <w:color w:val="auto"/>
-          <w:sz w:val="20"/>
-        </w:rPr>
-        <w:t>-</w:t>
-      </w:r>
-      <w:r>
-        <w:rPr>
-          <w:rFonts w:ascii="Arial" w:hAnsi="Arial" w:cs="Arial"/>
-          <w:bCs/>
-          <w:i/>
-          <w:iCs/>
-          <w:color w:val="auto"/>
-          <w:sz w:val="20"/>
-        </w:rPr>
-        <w:t>Appleseeds</w:t>
-      </w:r>
-    </w:p>
-    <w:p>
-      <w:pPr>
-        <w:pStyle w:val="Subsection"/>
-        <w:numPr>
-          <w:ilvl w:val="0"/>
-          <w:numId w:val="1"/>
-        </w:numPr>
-        <w:spacing w:before="50" w:after="50"/>
-        <w:ind w:right="0"/>
-        <w:rPr>
-          <w:rFonts w:ascii="Arial" w:hAnsi="Arial" w:cs="Arial"/>
-          <w:bCs/>
-          <w:color w:val="auto"/>
-          <w:sz w:val="20"/>
-          <w:lang w:bidi="he-IL"/>
-        </w:rPr>
-      </w:pPr>
-      <w:r>
-        <w:rPr>
-          <w:rFonts w:ascii="Arial" w:hAnsi="Arial" w:cs="Arial"/>
-          <w:bCs/>
-          <w:color w:val="auto"/>
-          <w:sz w:val="20"/>
-          <w:lang w:bidi="he-IL"/>
-        </w:rPr>
-        <w:t>Intensive</w:t>
-      </w:r>
-      <w:r>
-        <w:rPr>
-          <w:rFonts w:ascii="Arial" w:hAnsi="Arial" w:cs="Arial"/>
-          <w:bCs/>
-          <w:color w:val="auto"/>
-          <w:sz w:val="20"/>
-          <w:lang w:bidi="he-IL"/>
-        </w:rPr>
-        <w:t xml:space="preserve"> 16 weeks</w:t>
-      </w:r>
-      <w:r>
-        <w:rPr>
-          <w:rFonts w:ascii="Arial" w:hAnsi="Arial" w:cs="Arial"/>
-          <w:bCs/>
-          <w:color w:val="auto"/>
-          <w:sz w:val="20"/>
-          <w:lang w:bidi="he-IL"/>
-        </w:rPr>
-        <w:t>,</w:t>
-      </w:r>
-      <w:r>
-        <w:rPr>
-          <w:rFonts w:ascii="Arial" w:hAnsi="Arial" w:cs="Arial"/>
-          <w:bCs/>
-          <w:color w:val="auto"/>
-          <w:sz w:val="20"/>
-          <w:lang w:bidi="he-IL"/>
-        </w:rPr>
-        <w:t xml:space="preserve"> 720 hours</w:t>
-      </w:r>
-      <w:r>
-        <w:rPr>
-          <w:rFonts w:ascii="Arial" w:hAnsi="Arial" w:cs="Arial"/>
-          <w:bCs/>
-          <w:color w:val="auto"/>
-          <w:sz w:val="20"/>
-          <w:lang w:bidi="he-IL"/>
-        </w:rPr>
-        <w:t xml:space="preserve"> training program that encourages self-led learning and group projects that simulate real-world development teams</w:t>
-      </w:r>
-      <w:r>
-        <w:rPr>
-          <w:rFonts w:ascii="Arial" w:hAnsi="Arial" w:cs="Arial"/>
-          <w:bCs/>
-          <w:color w:val="auto"/>
-          <w:sz w:val="20"/>
-          <w:lang w:bidi="he-IL"/>
-        </w:rPr>
-        <w:t>.</w:t>
-      </w:r>
-    </w:p>
-    <w:p>
-      <w:pPr>
-        <w:pStyle w:val="a"/>
-        <w:numPr>
-          <w:ilvl w:val="0"/>
-          <w:numId w:val="1"/>
-        </w:numPr>
-        <w:rPr>
-          <w:rFonts w:ascii="Arial" w:hAnsi="Arial" w:cs="Arial"/>
-          <w:color w:val="auto"/>
-          <w:sz w:val="22"/>
-          <w:szCs w:val="22"/>
-        </w:rPr>
-      </w:pPr>
-      <w:r>
-        <w:rPr>
-          <w:rFonts w:ascii="Arial" w:hAnsi="Arial" w:cs="Arial"/>
-          <w:color w:val="auto"/>
-          <w:sz w:val="20"/>
-          <w:shd w:val="clear" w:color="auto" w:fill="FFFFFF"/>
-        </w:rPr>
-        <w:t>Learning and applying front-end skills</w:t>
-      </w:r>
-      <w:r>
-        <w:rPr>
-          <w:rFonts w:ascii="Arial" w:hAnsi="Arial" w:cs="Arial"/>
-          <w:color w:val="auto"/>
-          <w:sz w:val="20"/>
-        </w:rPr>
-        <w:t xml:space="preserve"> </w:t>
-      </w:r>
-      <w:r>
-        <w:rPr>
-          <w:rFonts w:ascii="Arial" w:hAnsi="Arial" w:cs="Arial"/>
-          <w:color w:val="auto"/>
-          <w:sz w:val="20"/>
-          <w:shd w:val="clear" w:color="auto" w:fill="FFFFFF"/>
-        </w:rPr>
-        <w:t xml:space="preserve">such as </w:t>
-      </w:r>
-      <w:r>
-        <w:rPr>
-          <w:rFonts w:ascii="Arial" w:hAnsi="Arial" w:cs="Arial"/>
-          <w:b/>
-          <w:bCs/>
-          <w:color w:val="auto"/>
-          <w:sz w:val="20"/>
-          <w:shd w:val="clear" w:color="auto" w:fill="FFFFFF"/>
-        </w:rPr>
-        <w:t>HTML</w:t>
-      </w:r>
-      <w:r>
-        <w:rPr>
-          <w:rFonts w:ascii="Arial" w:hAnsi="Arial" w:cs="Arial"/>
-          <w:color w:val="auto"/>
-          <w:sz w:val="20"/>
-          <w:shd w:val="clear" w:color="auto" w:fill="FFFFFF"/>
-        </w:rPr>
-        <w:t xml:space="preserve">, </w:t>
-      </w:r>
-      <w:r>
-        <w:rPr>
-          <w:rFonts w:ascii="Arial" w:hAnsi="Arial" w:cs="Arial"/>
-          <w:b/>
-          <w:bCs/>
-          <w:color w:val="auto"/>
-          <w:sz w:val="20"/>
-          <w:shd w:val="clear" w:color="auto" w:fill="FFFFFF"/>
-        </w:rPr>
-        <w:t>CSS</w:t>
-      </w:r>
-      <w:r>
-        <w:rPr>
-          <w:rFonts w:ascii="Arial" w:hAnsi="Arial" w:cs="Arial"/>
-          <w:color w:val="auto"/>
-          <w:sz w:val="20"/>
-          <w:shd w:val="clear" w:color="auto" w:fill="FFFFFF"/>
-        </w:rPr>
-        <w:t xml:space="preserve">, </w:t>
-      </w:r>
-      <w:r>
-        <w:rPr>
-          <w:rFonts w:ascii="Arial" w:hAnsi="Arial" w:cs="Arial"/>
-          <w:b/>
-          <w:bCs/>
-          <w:color w:val="auto"/>
-          <w:sz w:val="20"/>
-          <w:shd w:val="clear" w:color="auto" w:fill="FFFFFF"/>
-        </w:rPr>
-        <w:t>JavaScript</w:t>
-      </w:r>
-      <w:r>
-        <w:rPr>
-          <w:rFonts w:ascii="Arial" w:hAnsi="Arial" w:cs="Arial"/>
-          <w:color w:val="auto"/>
-          <w:sz w:val="20"/>
-          <w:shd w:val="clear" w:color="auto" w:fill="FFFFFF"/>
-        </w:rPr>
-        <w:t xml:space="preserve">, </w:t>
-      </w:r>
-      <w:r>
-        <w:rPr>
-          <w:rFonts w:ascii="Arial" w:hAnsi="Arial" w:cs="Arial"/>
-          <w:b/>
-          <w:bCs/>
-          <w:color w:val="auto"/>
-          <w:sz w:val="20"/>
-          <w:shd w:val="clear" w:color="auto" w:fill="FFFFFF"/>
-        </w:rPr>
-        <w:t>React</w:t>
-      </w:r>
-      <w:r>
-        <w:rPr>
-          <w:rFonts w:ascii="Arial" w:hAnsi="Arial" w:cs="Arial"/>
-          <w:color w:val="auto"/>
-          <w:sz w:val="20"/>
-          <w:shd w:val="clear" w:color="auto" w:fill="FFFFFF"/>
-        </w:rPr>
-        <w:t xml:space="preserve">, and back-end skills such as </w:t>
-      </w:r>
-      <w:r>
-        <w:rPr>
-          <w:rFonts w:ascii="Arial" w:hAnsi="Arial" w:cs="Arial"/>
-          <w:b/>
-          <w:bCs/>
-          <w:color w:val="auto"/>
-          <w:sz w:val="20"/>
-          <w:shd w:val="clear" w:color="auto" w:fill="FFFFFF"/>
-        </w:rPr>
-        <w:t>Node.js</w:t>
-      </w:r>
-      <w:r>
-        <w:rPr>
-          <w:rFonts w:ascii="Arial" w:hAnsi="Arial" w:cs="Arial"/>
-          <w:color w:val="auto"/>
-          <w:sz w:val="20"/>
-          <w:shd w:val="clear" w:color="auto" w:fill="FFFFFF"/>
-        </w:rPr>
-        <w:t xml:space="preserve"> and </w:t>
-      </w:r>
-      <w:r>
-        <w:rPr>
-          <w:rFonts w:ascii="Arial" w:hAnsi="Arial" w:cs="Arial"/>
-          <w:b/>
-          <w:bCs/>
-          <w:color w:val="auto"/>
-          <w:sz w:val="20"/>
-          <w:shd w:val="clear" w:color="auto" w:fill="FFFFFF"/>
-        </w:rPr>
-        <w:t>MongoDB</w:t>
-      </w:r>
-      <w:r>
-        <w:rPr>
-          <w:rFonts w:ascii="Arial" w:hAnsi="Arial" w:cs="Arial"/>
-          <w:color w:val="auto"/>
-          <w:sz w:val="20"/>
-          <w:shd w:val="clear" w:color="auto" w:fill="FFFFFF"/>
-        </w:rPr>
-        <w:t xml:space="preserve"> database</w:t>
-      </w:r>
-      <w:r>
-        <w:rPr>
-          <w:rFonts w:ascii="Arial" w:hAnsi="Arial" w:cs="Arial"/>
-          <w:color w:val="auto"/>
-          <w:sz w:val="22"/>
-          <w:szCs w:val="22"/>
-        </w:rPr>
-        <w:t>.</w:t>
-      </w:r>
+          <w:sz w:val="24"/>
+          <w:szCs w:val="24"/>
+        </w:rPr>
+      </w:pPr>
     </w:p>
     <w:p>
       <w:pPr>
@@ -749,462 +301,38 @@
           <w:ilvl w:val="0"/>
           <w:numId w:val="0"/>
         </w:numPr>
-        <w:ind w:left="915"/>
-        <w:rPr>
-          <w:rFonts w:ascii="Arial" w:hAnsi="Arial" w:cs="Arial"/>
-          <w:color w:val="auto"/>
-          <w:sz w:val="22"/>
-          <w:szCs w:val="22"/>
-        </w:rPr>
-      </w:pPr>
-    </w:p>
-    <w:p>
-      <w:pPr>
-        <w:spacing w:before="50" w:after="50"/>
-        <w:ind w:left="915"/>
-        <w:jc w:val="right"/>
-        <w:rPr>
-          <w:rStyle w:val="a9"/>
-          <w:rFonts w:ascii="Arial" w:hAnsi="Arial" w:cs="Arial"/>
-          <w:color w:val="auto"/>
-          <w:sz w:val="20"/>
-          <w:szCs w:val="20"/>
-          <w:rtl/>
-        </w:rPr>
-      </w:pPr>
-      <w:r>
-        <w:rPr>
-          <w:rFonts w:ascii="Arial" w:hAnsi="Arial" w:cs="Arial"/>
-          <w:sz w:val="20"/>
-          <w:szCs w:val="20"/>
-        </w:rPr>
-        <w:t xml:space="preserve">2017 – 2020 </w:t>
-      </w:r>
-      <w:r>
-        <w:rPr>
-          <w:rFonts w:ascii="Arial" w:hAnsi="Arial" w:cs="Arial"/>
+        <w:rPr>
+          <w:rFonts w:ascii="David" w:hAnsi="David" w:cs="David"/>
           <w:b/>
           <w:bCs/>
-          <w:sz w:val="20"/>
-          <w:szCs w:val="20"/>
-        </w:rPr>
-        <w:t>Certification certificate</w:t>
-      </w:r>
-      <w:r>
-        <w:rPr>
-          <w:rFonts w:ascii="Arial" w:hAnsi="Arial" w:cs="Arial"/>
-          <w:sz w:val="20"/>
-          <w:szCs w:val="20"/>
-        </w:rPr>
-        <w:t>,</w:t>
-      </w:r>
-      <w:r>
-        <w:rPr>
-          <w:rStyle w:val="a9"/>
-          <w:rFonts w:ascii="Arial" w:hAnsi="Arial" w:cs="Arial"/>
-          <w:color w:val="auto"/>
-          <w:sz w:val="20"/>
-          <w:szCs w:val="20"/>
-        </w:rPr>
-        <w:t xml:space="preserve"> Psagot College.  </w:t>
-      </w:r>
-    </w:p>
-    <w:p>
-      <w:pPr>
-        <w:pStyle w:val="a"/>
-        <w:numPr>
-          <w:ilvl w:val="0"/>
-          <w:numId w:val="12"/>
-        </w:numPr>
-        <w:rPr>
-          <w:rFonts w:ascii="Arial" w:hAnsi="Arial" w:cs="Arial"/>
-          <w:color w:val="auto"/>
-          <w:sz w:val="20"/>
-        </w:rPr>
-      </w:pPr>
-      <w:r>
-        <w:rPr>
-          <w:rFonts w:ascii="Arial" w:hAnsi="Arial" w:cs="Arial"/>
-          <w:color w:val="auto"/>
-          <w:sz w:val="20"/>
-        </w:rPr>
-        <w:t>managing an independent investment portfolio</w:t>
-      </w:r>
-      <w:r>
-        <w:rPr>
-          <w:rFonts w:ascii="Arial" w:hAnsi="Arial" w:cs="Arial"/>
-          <w:color w:val="auto"/>
-          <w:sz w:val="20"/>
-        </w:rPr>
-        <w:t>.</w:t>
-      </w:r>
-      <w:r>
-        <w:rPr>
-          <w:rStyle w:val="a9"/>
-          <w:rFonts w:ascii="Arial" w:hAnsi="Arial" w:cs="Arial"/>
-          <w:color w:val="auto"/>
-          <w:sz w:val="20"/>
-        </w:rPr>
-        <w:t xml:space="preserve"> </w:t>
-      </w:r>
-    </w:p>
-    <w:p>
-      <w:pPr>
-        <w:pStyle w:val="a"/>
-        <w:numPr>
-          <w:ilvl w:val="0"/>
-          <w:numId w:val="0"/>
-        </w:numPr>
-        <w:ind w:left="1215"/>
-        <w:rPr>
-          <w:rFonts w:ascii="Arial" w:hAnsi="Arial" w:cs="Arial"/>
-          <w:color w:val="auto"/>
-          <w:sz w:val="20"/>
-        </w:rPr>
-      </w:pPr>
-    </w:p>
-    <w:p>
-      <w:pPr>
-        <w:jc w:val="right"/>
-        <w:rPr>
-          <w:rStyle w:val="a9"/>
-          <w:rFonts w:ascii="Arial" w:hAnsi="Arial" w:cs="Arial"/>
-          <w:i w:val="0"/>
-          <w:iCs w:val="0"/>
-          <w:color w:val="auto"/>
-          <w:sz w:val="20"/>
-          <w:szCs w:val="20"/>
-          <w:lang w:eastAsia="ja-JP"/>
-        </w:rPr>
-      </w:pPr>
-      <w:r>
-        <w:rPr>
-          <w:rFonts w:ascii="Arial" w:hAnsi="Arial" w:cs="Arial"/>
-          <w:sz w:val="20"/>
-          <w:szCs w:val="20"/>
-        </w:rPr>
-        <w:t xml:space="preserve">2017 – 2020 </w:t>
-      </w:r>
-      <w:r>
-        <w:rPr>
-          <w:rFonts w:ascii="Arial" w:hAnsi="Arial" w:cs="Arial"/>
+          <w:color w:val="auto"/>
+          <w:sz w:val="24"/>
+          <w:szCs w:val="24"/>
+          <w:u w:val="single"/>
+        </w:rPr>
+      </w:pPr>
+      <w:r>
+        <w:rPr>
+          <w:rFonts w:ascii="David" w:hAnsi="David" w:cs="David"/>
           <w:b/>
           <w:bCs/>
-          <w:sz w:val="20"/>
-          <w:szCs w:val="20"/>
-        </w:rPr>
-        <w:t>Bachelor</w:t>
-      </w:r>
-      <w:r>
-        <w:rPr>
-          <w:rFonts w:ascii="Arial" w:hAnsi="Arial" w:cs="Arial"/>
-          <w:b/>
-          <w:sz w:val="20"/>
-          <w:szCs w:val="20"/>
-        </w:rPr>
-        <w:t xml:space="preserve"> of Science</w:t>
-      </w:r>
-      <w:r>
-        <w:rPr>
-          <w:rFonts w:ascii="Arial" w:hAnsi="Arial" w:cs="Arial"/>
-          <w:sz w:val="20"/>
-          <w:szCs w:val="20"/>
-        </w:rPr>
-        <w:t>,</w:t>
-      </w:r>
-      <w:r>
-        <w:rPr>
-          <w:rStyle w:val="a9"/>
-          <w:rFonts w:ascii="Arial" w:hAnsi="Arial" w:cs="Arial"/>
-          <w:color w:val="auto"/>
-          <w:sz w:val="20"/>
-          <w:szCs w:val="20"/>
-        </w:rPr>
-        <w:t xml:space="preserve"> Ariel University</w:t>
-      </w:r>
-      <w:r>
-        <w:rPr>
-          <w:rStyle w:val="a9"/>
-          <w:rFonts w:ascii="Arial" w:hAnsi="Arial" w:cs="Arial"/>
-          <w:color w:val="auto"/>
-          <w:sz w:val="20"/>
-          <w:szCs w:val="20"/>
-        </w:rPr>
-        <w:t>.</w:t>
-      </w:r>
-      <w:r>
-        <w:rPr>
-          <w:rStyle w:val="a9"/>
-          <w:rFonts w:ascii="Arial" w:hAnsi="Arial" w:cs="Arial"/>
-          <w:color w:val="auto"/>
-          <w:sz w:val="20"/>
-          <w:szCs w:val="20"/>
-        </w:rPr>
-        <w:t xml:space="preserve">    </w:t>
-      </w:r>
-    </w:p>
-    <w:p>
-      <w:pPr>
-        <w:pStyle w:val="a"/>
-        <w:numPr>
-          <w:ilvl w:val="0"/>
-          <w:numId w:val="12"/>
-        </w:numPr>
-        <w:rPr>
-          <w:rFonts w:ascii="Arial" w:hAnsi="Arial" w:cs="Arial"/>
-          <w:color w:val="auto"/>
-          <w:sz w:val="20"/>
-        </w:rPr>
-      </w:pPr>
-      <w:r>
-        <w:rPr>
-          <w:rFonts w:ascii="Arial" w:hAnsi="Arial" w:cs="Arial"/>
-          <w:color w:val="auto"/>
-          <w:sz w:val="20"/>
-        </w:rPr>
-        <w:t>Math and Computer Science</w:t>
-      </w:r>
-      <w:r>
-        <w:rPr>
-          <w:rFonts w:ascii="Arial" w:hAnsi="Arial" w:cs="Arial"/>
-          <w:color w:val="auto"/>
-          <w:sz w:val="20"/>
-        </w:rPr>
-        <w:t>.</w:t>
-      </w:r>
-    </w:p>
-    <w:p>
-      <w:pPr>
-        <w:pStyle w:val="a"/>
-        <w:numPr>
-          <w:ilvl w:val="0"/>
-          <w:numId w:val="12"/>
-        </w:numPr>
-        <w:rPr>
-          <w:rFonts w:ascii="Arial" w:hAnsi="Arial" w:cs="Arial"/>
-          <w:color w:val="auto"/>
-          <w:sz w:val="20"/>
-        </w:rPr>
-      </w:pPr>
-      <w:r>
-        <w:rPr>
-          <w:rFonts w:ascii="Arial" w:hAnsi="Arial" w:cs="Arial"/>
-          <w:color w:val="auto"/>
-          <w:sz w:val="20"/>
-        </w:rPr>
-        <w:t xml:space="preserve">final project - </w:t>
-      </w:r>
-      <w:r>
-        <w:rPr>
-          <w:rFonts w:ascii="Arial" w:hAnsi="Arial" w:cs="Arial"/>
-          <w:color w:val="auto"/>
-          <w:sz w:val="20"/>
-        </w:rPr>
-        <w:t>Development of an application for optimization and expansion of a variety of tourism products</w:t>
-      </w:r>
-      <w:r>
-        <w:rPr>
-          <w:rFonts w:ascii="Arial" w:hAnsi="Arial" w:cs="Arial"/>
-          <w:color w:val="auto"/>
-          <w:sz w:val="20"/>
-        </w:rPr>
-        <w:t xml:space="preserve"> – grade 9</w:t>
-      </w:r>
-      <w:r>
-        <w:rPr>
-          <w:rFonts w:ascii="Arial" w:hAnsi="Arial" w:cs="Arial"/>
-          <w:color w:val="auto"/>
-          <w:sz w:val="20"/>
-        </w:rPr>
-        <w:t>6</w:t>
-      </w:r>
-      <w:r>
-        <w:rPr>
-          <w:rFonts w:ascii="Arial" w:hAnsi="Arial" w:cs="Arial"/>
-          <w:color w:val="auto"/>
-          <w:sz w:val="20"/>
-        </w:rPr>
-        <w:t>.</w:t>
-      </w:r>
-    </w:p>
-    <w:p>
-      <w:pPr>
-        <w:pStyle w:val="a"/>
-        <w:numPr>
-          <w:ilvl w:val="0"/>
-          <w:numId w:val="14"/>
-        </w:numPr>
-        <w:rPr>
-          <w:rFonts w:ascii="Arial" w:hAnsi="Arial" w:cs="Arial"/>
-          <w:color w:val="auto"/>
-          <w:sz w:val="20"/>
-        </w:rPr>
-      </w:pPr>
-      <w:r>
-        <w:rPr>
-          <w:rFonts w:ascii="Arial" w:hAnsi="Arial" w:cs="Arial"/>
-          <w:color w:val="auto"/>
-          <w:sz w:val="20"/>
-        </w:rPr>
-        <w:t xml:space="preserve">Using </w:t>
-      </w:r>
-      <w:r>
-        <w:rPr>
-          <w:rFonts w:ascii="Arial" w:hAnsi="Arial" w:cs="Arial"/>
+          <w:color w:val="002060"/>
+          <w:sz w:val="24"/>
+          <w:szCs w:val="24"/>
+          <w:u w:val="single"/>
+        </w:rPr>
+        <w:t>EXPERIENCE</w:t>
+      </w:r>
+      <w:r>
+        <w:rPr>
+          <w:rFonts w:ascii="David" w:hAnsi="David" w:cs="David"/>
           <w:b/>
           <w:bCs/>
           <w:color w:val="auto"/>
-          <w:sz w:val="20"/>
-        </w:rPr>
-        <w:t>Android studio</w:t>
-      </w:r>
-      <w:r>
-        <w:rPr>
-          <w:rFonts w:ascii="Arial" w:hAnsi="Arial" w:cs="Arial"/>
-          <w:color w:val="auto"/>
-          <w:sz w:val="20"/>
-        </w:rPr>
-        <w:t xml:space="preserve">, </w:t>
-      </w:r>
-      <w:r>
-        <w:rPr>
-          <w:rFonts w:ascii="Arial" w:hAnsi="Arial" w:cs="Arial"/>
-          <w:b/>
-          <w:bCs/>
-          <w:color w:val="auto"/>
-          <w:sz w:val="20"/>
-        </w:rPr>
-        <w:t>XML</w:t>
-      </w:r>
-      <w:r>
-        <w:rPr>
-          <w:rFonts w:ascii="Arial" w:hAnsi="Arial" w:cs="Arial"/>
-          <w:color w:val="auto"/>
-          <w:sz w:val="20"/>
-        </w:rPr>
-        <w:t xml:space="preserve"> and </w:t>
-      </w:r>
-      <w:r>
-        <w:rPr>
-          <w:rFonts w:ascii="Arial" w:hAnsi="Arial" w:cs="Arial"/>
-          <w:b/>
-          <w:bCs/>
-          <w:color w:val="auto"/>
-          <w:sz w:val="20"/>
-        </w:rPr>
-        <w:t>java</w:t>
-      </w:r>
-    </w:p>
-    <w:p>
-      <w:pPr>
-        <w:pStyle w:val="a"/>
-        <w:numPr>
-          <w:ilvl w:val="0"/>
-          <w:numId w:val="14"/>
-        </w:numPr>
-        <w:rPr>
-          <w:rFonts w:ascii="Arial" w:hAnsi="Arial" w:cs="Arial"/>
-          <w:color w:val="auto"/>
-          <w:sz w:val="20"/>
-        </w:rPr>
-      </w:pPr>
-      <w:r>
-        <w:rPr>
-          <w:rFonts w:ascii="Arial" w:hAnsi="Arial" w:cs="Arial"/>
-          <w:color w:val="auto"/>
-          <w:sz w:val="20"/>
-        </w:rPr>
-        <w:t>User interface development.</w:t>
-      </w:r>
-    </w:p>
-    <w:p>
-      <w:pPr>
-        <w:pStyle w:val="a"/>
-        <w:numPr>
-          <w:ilvl w:val="0"/>
-          <w:numId w:val="14"/>
-        </w:numPr>
-        <w:rPr>
-          <w:rFonts w:ascii="Arial" w:hAnsi="Arial" w:cs="Arial"/>
-          <w:color w:val="auto"/>
-          <w:sz w:val="20"/>
-        </w:rPr>
-      </w:pPr>
-      <w:r>
-        <w:rPr>
-          <w:rFonts w:ascii="Arial" w:hAnsi="Arial" w:cs="Arial"/>
-          <w:color w:val="auto"/>
-          <w:sz w:val="20"/>
-        </w:rPr>
-        <w:t xml:space="preserve">Using OpenStreetMap maps and the </w:t>
-      </w:r>
-      <w:proofErr w:type="spellStart"/>
-      <w:r>
-        <w:rPr>
-          <w:rFonts w:ascii="Arial" w:hAnsi="Arial" w:cs="Arial"/>
-          <w:color w:val="auto"/>
-          <w:sz w:val="20"/>
-        </w:rPr>
-        <w:t>osmdroid</w:t>
-      </w:r>
-      <w:proofErr w:type="spellEnd"/>
-      <w:r>
-        <w:rPr>
-          <w:rFonts w:ascii="Arial" w:hAnsi="Arial" w:cs="Arial"/>
-          <w:color w:val="auto"/>
-          <w:sz w:val="20"/>
-        </w:rPr>
-        <w:t xml:space="preserve"> library</w:t>
-      </w:r>
-      <w:r>
-        <w:rPr>
-          <w:rFonts w:ascii="Arial" w:hAnsi="Arial" w:cs="Arial"/>
-          <w:color w:val="auto"/>
-          <w:sz w:val="20"/>
-        </w:rPr>
-        <w:t>.</w:t>
-      </w:r>
-    </w:p>
-    <w:p>
-      <w:pPr>
-        <w:pStyle w:val="a"/>
-        <w:numPr>
-          <w:ilvl w:val="0"/>
-          <w:numId w:val="14"/>
-        </w:numPr>
-        <w:rPr>
-          <w:rFonts w:ascii="Arial" w:hAnsi="Arial" w:cs="Arial"/>
-          <w:color w:val="auto"/>
-          <w:sz w:val="22"/>
-          <w:szCs w:val="22"/>
-        </w:rPr>
-      </w:pPr>
-      <w:r>
-        <w:rPr>
-          <w:rFonts w:ascii="Arial" w:hAnsi="Arial" w:cs="Arial"/>
-          <w:color w:val="auto"/>
-          <w:sz w:val="20"/>
-        </w:rPr>
-        <w:t xml:space="preserve">Database development using </w:t>
-      </w:r>
-      <w:r>
-        <w:rPr>
-          <w:rFonts w:ascii="Arial" w:hAnsi="Arial" w:cs="Arial"/>
-          <w:b/>
-          <w:bCs/>
-          <w:color w:val="auto"/>
-          <w:sz w:val="20"/>
-        </w:rPr>
-        <w:t>SQLite</w:t>
-      </w:r>
-      <w:r>
-        <w:rPr>
-          <w:rFonts w:ascii="Arial" w:hAnsi="Arial" w:cs="Arial"/>
-          <w:color w:val="auto"/>
-          <w:sz w:val="22"/>
-          <w:szCs w:val="22"/>
-        </w:rPr>
-        <w:t>.</w:t>
+          <w:sz w:val="24"/>
+          <w:szCs w:val="24"/>
+        </w:rPr>
+        <w:t>:</w:t>
       </w:r>
     </w:p>
     <w:p>
@@ -1216,13 +344,1248 @@
         </w:numPr>
         <w:ind w:left="101" w:hanging="101"/>
         <w:rPr>
-          <w:rFonts w:ascii="Arial" w:hAnsi="Arial" w:cs="Arial"/>
+          <w:rFonts w:ascii="David" w:hAnsi="David" w:cs="David"/>
+          <w:b/>
+          <w:bCs/>
+          <w:i/>
+          <w:iCs/>
+          <w:color w:val="auto"/>
+          <w:sz w:val="24"/>
+          <w:szCs w:val="24"/>
+        </w:rPr>
+      </w:pPr>
+      <w:r>
+        <w:rPr>
+          <w:rFonts w:ascii="David" w:hAnsi="David" w:cs="David"/>
+          <w:b/>
+          <w:bCs/>
           <w:color w:val="auto"/>
           <w:sz w:val="24"/>
           <w:szCs w:val="24"/>
           <w:u w:val="single"/>
         </w:rPr>
-      </w:pPr>
+        <w:t>2023-</w:t>
+      </w:r>
+      <w:r>
+        <w:rPr>
+          <w:rFonts w:ascii="David" w:hAnsi="David" w:cs="David"/>
+          <w:b/>
+          <w:bCs/>
+          <w:sz w:val="24"/>
+          <w:szCs w:val="24"/>
+          <w:u w:val="single"/>
+        </w:rPr>
+        <w:t xml:space="preserve"> </w:t>
+      </w:r>
+      <w:r>
+        <w:rPr>
+          <w:rFonts w:ascii="David" w:hAnsi="David" w:cs="David"/>
+          <w:b/>
+          <w:bCs/>
+          <w:color w:val="auto"/>
+          <w:sz w:val="24"/>
+          <w:szCs w:val="24"/>
+          <w:u w:val="single"/>
+        </w:rPr>
+        <w:t>The present</w:t>
+      </w:r>
+      <w:r>
+        <w:rPr>
+          <w:rFonts w:ascii="David" w:hAnsi="David" w:cs="David"/>
+          <w:b/>
+          <w:bCs/>
+          <w:color w:val="auto"/>
+          <w:sz w:val="24"/>
+          <w:szCs w:val="24"/>
+        </w:rPr>
+        <w:t>:</w:t>
+      </w:r>
+      <w:r>
+        <w:rPr>
+          <w:rFonts w:ascii="David" w:hAnsi="David" w:cs="David"/>
+          <w:b/>
+          <w:bCs/>
+          <w:color w:val="auto"/>
+          <w:sz w:val="24"/>
+          <w:szCs w:val="24"/>
+        </w:rPr>
+        <w:t xml:space="preserve"> C# developer, </w:t>
+      </w:r>
+      <w:r>
+        <w:rPr>
+          <w:rFonts w:ascii="David" w:hAnsi="David" w:cs="David"/>
+          <w:b/>
+          <w:bCs/>
+          <w:i/>
+          <w:iCs/>
+          <w:color w:val="auto"/>
+          <w:sz w:val="24"/>
+          <w:szCs w:val="24"/>
+        </w:rPr>
+        <w:t>Eldrotec</w:t>
+      </w:r>
+    </w:p>
+    <w:p>
+      <w:pPr>
+        <w:pStyle w:val="a"/>
+        <w:numPr>
+          <w:ilvl w:val="0"/>
+          <w:numId w:val="17"/>
+        </w:numPr>
+        <w:rPr>
+          <w:rFonts w:ascii="David" w:hAnsi="David" w:cs="David"/>
+          <w:color w:val="auto"/>
+          <w:sz w:val="24"/>
+          <w:szCs w:val="24"/>
+        </w:rPr>
+      </w:pPr>
+      <w:r>
+        <w:rPr>
+          <w:rFonts w:ascii="David" w:hAnsi="David" w:cs="David"/>
+          <w:color w:val="auto"/>
+          <w:sz w:val="24"/>
+          <w:szCs w:val="24"/>
+        </w:rPr>
+        <w:t>Development of a GUI product management system of WPF, which interfaces with a SQL database, which allows the manager to follow the development of the machine train, while providing separation of privileges for the manager and employees</w:t>
+      </w:r>
+      <w:r>
+        <w:rPr>
+          <w:rFonts w:ascii="David" w:hAnsi="David" w:cs="David"/>
+          <w:color w:val="auto"/>
+          <w:sz w:val="24"/>
+          <w:szCs w:val="24"/>
+        </w:rPr>
+        <w:t>.</w:t>
+      </w:r>
+    </w:p>
+    <w:p>
+      <w:pPr>
+        <w:pStyle w:val="a"/>
+        <w:numPr>
+          <w:ilvl w:val="0"/>
+          <w:numId w:val="17"/>
+        </w:numPr>
+        <w:rPr>
+          <w:rFonts w:ascii="David" w:hAnsi="David" w:cs="David"/>
+          <w:color w:val="auto"/>
+          <w:sz w:val="24"/>
+          <w:szCs w:val="24"/>
+        </w:rPr>
+      </w:pPr>
+      <w:r>
+        <w:rPr>
+          <w:rFonts w:ascii="David" w:hAnsi="David" w:cs="David"/>
+          <w:color w:val="auto"/>
+          <w:sz w:val="24"/>
+          <w:szCs w:val="24"/>
+        </w:rPr>
+        <w:t>Development of a machine health check system that simulates the connection of the customer's machines with the company's machines</w:t>
+      </w:r>
+    </w:p>
+    <w:p>
+      <w:pPr>
+        <w:pStyle w:val="a"/>
+        <w:numPr>
+          <w:ilvl w:val="0"/>
+          <w:numId w:val="17"/>
+        </w:numPr>
+        <w:rPr>
+          <w:rFonts w:ascii="David" w:hAnsi="David" w:cs="David"/>
+          <w:color w:val="auto"/>
+          <w:sz w:val="24"/>
+          <w:szCs w:val="24"/>
+        </w:rPr>
+      </w:pPr>
+      <w:r>
+        <w:rPr>
+          <w:rFonts w:ascii="David" w:hAnsi="David" w:cs="David"/>
+          <w:color w:val="auto"/>
+          <w:sz w:val="24"/>
+          <w:szCs w:val="24"/>
+        </w:rPr>
+        <w:t>PLC programming of the refrigeration machines by the relevant controller programming language.</w:t>
+      </w:r>
+    </w:p>
+    <w:p>
+      <w:pPr>
+        <w:pStyle w:val="SectionHeading"/>
+        <w:spacing w:before="40" w:after="160"/>
+        <w:ind w:right="578"/>
+        <w:rPr>
+          <w:rFonts w:ascii="David" w:hAnsi="David" w:cs="David"/>
+          <w:color w:val="auto"/>
+          <w:sz w:val="24"/>
+          <w:szCs w:val="24"/>
+          <w:u w:val="single"/>
+        </w:rPr>
+      </w:pPr>
+    </w:p>
+    <w:p>
+      <w:pPr>
+        <w:pStyle w:val="SectionHeading"/>
+        <w:spacing w:before="40" w:after="160"/>
+        <w:ind w:right="578"/>
+        <w:rPr>
+          <w:rFonts w:ascii="David" w:hAnsi="David" w:cs="David"/>
+          <w:b/>
+          <w:bCs/>
+          <w:color w:val="auto"/>
+          <w:sz w:val="24"/>
+          <w:szCs w:val="24"/>
+          <w:u w:val="single"/>
+        </w:rPr>
+      </w:pPr>
+      <w:r>
+        <w:rPr>
+          <w:rFonts w:ascii="David" w:hAnsi="David" w:cs="David"/>
+          <w:b/>
+          <w:bCs/>
+          <w:color w:val="002060"/>
+          <w:sz w:val="24"/>
+          <w:szCs w:val="24"/>
+          <w:u w:val="single"/>
+        </w:rPr>
+        <w:t>Education</w:t>
+      </w:r>
+      <w:r>
+        <w:rPr>
+          <w:rFonts w:ascii="David" w:hAnsi="David" w:cs="David"/>
+          <w:b/>
+          <w:bCs/>
+          <w:color w:val="002060"/>
+          <w:sz w:val="24"/>
+          <w:szCs w:val="24"/>
+        </w:rPr>
+        <w:t>:</w:t>
+      </w:r>
+    </w:p>
+    <w:p>
+      <w:pPr>
+        <w:pStyle w:val="Subsection"/>
+        <w:spacing w:before="50" w:after="50"/>
+        <w:ind w:right="0"/>
+        <w:rPr>
+          <w:rFonts w:ascii="David" w:hAnsi="David" w:cs="David"/>
+          <w:b/>
+          <w:i/>
+          <w:iCs/>
+          <w:color w:val="auto"/>
+          <w:sz w:val="24"/>
+          <w:szCs w:val="24"/>
+        </w:rPr>
+      </w:pPr>
+      <w:r>
+        <w:rPr>
+          <w:rFonts w:ascii="David" w:eastAsia="Times New Roman" w:hAnsi="David" w:cs="David"/>
+          <w:b/>
+          <w:sz w:val="24"/>
+          <w:szCs w:val="24"/>
+          <w:u w:val="single"/>
+        </w:rPr>
+        <w:t>2022</w:t>
+      </w:r>
+      <w:r>
+        <w:rPr>
+          <w:rFonts w:ascii="David" w:eastAsia="Times New Roman" w:hAnsi="David" w:cs="David"/>
+          <w:b/>
+          <w:sz w:val="24"/>
+          <w:szCs w:val="24"/>
+        </w:rPr>
+        <w:t>:</w:t>
+      </w:r>
+      <w:r>
+        <w:rPr>
+          <w:rFonts w:ascii="David" w:eastAsia="Times New Roman" w:hAnsi="David" w:cs="David"/>
+          <w:b/>
+          <w:sz w:val="24"/>
+          <w:szCs w:val="24"/>
+        </w:rPr>
+        <w:t xml:space="preserve"> </w:t>
+      </w:r>
+      <w:r>
+        <w:rPr>
+          <w:rFonts w:ascii="David" w:hAnsi="David" w:cs="David"/>
+          <w:b/>
+          <w:color w:val="auto"/>
+          <w:sz w:val="24"/>
+          <w:szCs w:val="24"/>
+        </w:rPr>
+        <w:t>Full Stack Developer Bootcamp-</w:t>
+      </w:r>
+      <w:r>
+        <w:rPr>
+          <w:rFonts w:ascii="David" w:hAnsi="David" w:cs="David"/>
+          <w:b/>
+          <w:i/>
+          <w:iCs/>
+          <w:color w:val="auto"/>
+          <w:sz w:val="24"/>
+          <w:szCs w:val="24"/>
+        </w:rPr>
+        <w:t>Appleseed</w:t>
+      </w:r>
+    </w:p>
+    <w:p>
+      <w:pPr>
+        <w:pStyle w:val="Subsection"/>
+        <w:numPr>
+          <w:ilvl w:val="0"/>
+          <w:numId w:val="19"/>
+        </w:numPr>
+        <w:spacing w:before="50" w:after="50"/>
+        <w:ind w:right="0"/>
+        <w:rPr>
+          <w:rFonts w:ascii="David" w:hAnsi="David" w:cs="David"/>
+          <w:bCs/>
+          <w:color w:val="auto"/>
+          <w:sz w:val="24"/>
+          <w:szCs w:val="24"/>
+          <w:lang w:bidi="he-IL"/>
+        </w:rPr>
+      </w:pPr>
+      <w:r>
+        <w:rPr>
+          <w:rFonts w:ascii="David" w:hAnsi="David" w:cs="David"/>
+          <w:bCs/>
+          <w:color w:val="auto"/>
+          <w:sz w:val="24"/>
+          <w:szCs w:val="24"/>
+          <w:lang w:bidi="he-IL"/>
+        </w:rPr>
+        <w:t>Intensive 16 weeks, 720 hours training program that encourages self-led learning and group projects that simulate real-world development teams.</w:t>
+      </w:r>
+    </w:p>
+    <w:p>
+      <w:pPr>
+        <w:pStyle w:val="a"/>
+        <w:numPr>
+          <w:ilvl w:val="0"/>
+          <w:numId w:val="19"/>
+        </w:numPr>
+        <w:rPr>
+          <w:rFonts w:ascii="David" w:hAnsi="David" w:cs="David"/>
+          <w:color w:val="auto"/>
+          <w:sz w:val="24"/>
+          <w:szCs w:val="24"/>
+        </w:rPr>
+      </w:pPr>
+      <w:r>
+        <w:rPr>
+          <w:rFonts w:ascii="David" w:hAnsi="David" w:cs="David"/>
+          <w:color w:val="auto"/>
+          <w:sz w:val="24"/>
+          <w:szCs w:val="24"/>
+          <w:shd w:val="clear" w:color="auto" w:fill="FFFFFF"/>
+        </w:rPr>
+        <w:t>Learning and applying front-end skills</w:t>
+      </w:r>
+      <w:r>
+        <w:rPr>
+          <w:rFonts w:ascii="David" w:hAnsi="David" w:cs="David"/>
+          <w:color w:val="auto"/>
+          <w:sz w:val="24"/>
+          <w:szCs w:val="24"/>
+        </w:rPr>
+        <w:t xml:space="preserve"> </w:t>
+      </w:r>
+      <w:r>
+        <w:rPr>
+          <w:rFonts w:ascii="David" w:hAnsi="David" w:cs="David"/>
+          <w:color w:val="auto"/>
+          <w:sz w:val="24"/>
+          <w:szCs w:val="24"/>
+          <w:shd w:val="clear" w:color="auto" w:fill="FFFFFF"/>
+        </w:rPr>
+        <w:t xml:space="preserve">such as </w:t>
+      </w:r>
+      <w:r>
+        <w:rPr>
+          <w:rFonts w:ascii="David" w:hAnsi="David" w:cs="David"/>
+          <w:b/>
+          <w:bCs/>
+          <w:color w:val="auto"/>
+          <w:sz w:val="24"/>
+          <w:szCs w:val="24"/>
+          <w:shd w:val="clear" w:color="auto" w:fill="FFFFFF"/>
+        </w:rPr>
+        <w:t>HTML</w:t>
+      </w:r>
+      <w:r>
+        <w:rPr>
+          <w:rFonts w:ascii="David" w:hAnsi="David" w:cs="David"/>
+          <w:color w:val="auto"/>
+          <w:sz w:val="24"/>
+          <w:szCs w:val="24"/>
+          <w:shd w:val="clear" w:color="auto" w:fill="FFFFFF"/>
+        </w:rPr>
+        <w:t xml:space="preserve">, </w:t>
+      </w:r>
+      <w:r>
+        <w:rPr>
+          <w:rFonts w:ascii="David" w:hAnsi="David" w:cs="David"/>
+          <w:b/>
+          <w:bCs/>
+          <w:color w:val="auto"/>
+          <w:sz w:val="24"/>
+          <w:szCs w:val="24"/>
+          <w:shd w:val="clear" w:color="auto" w:fill="FFFFFF"/>
+        </w:rPr>
+        <w:t>CSS</w:t>
+      </w:r>
+      <w:r>
+        <w:rPr>
+          <w:rFonts w:ascii="David" w:hAnsi="David" w:cs="David"/>
+          <w:color w:val="auto"/>
+          <w:sz w:val="24"/>
+          <w:szCs w:val="24"/>
+          <w:shd w:val="clear" w:color="auto" w:fill="FFFFFF"/>
+        </w:rPr>
+        <w:t xml:space="preserve">, </w:t>
+      </w:r>
+      <w:r>
+        <w:rPr>
+          <w:rFonts w:ascii="David" w:hAnsi="David" w:cs="David"/>
+          <w:b/>
+          <w:bCs/>
+          <w:color w:val="auto"/>
+          <w:sz w:val="24"/>
+          <w:szCs w:val="24"/>
+          <w:shd w:val="clear" w:color="auto" w:fill="FFFFFF"/>
+        </w:rPr>
+        <w:t>JavaScript</w:t>
+      </w:r>
+      <w:r>
+        <w:rPr>
+          <w:rFonts w:ascii="David" w:hAnsi="David" w:cs="David"/>
+          <w:color w:val="auto"/>
+          <w:sz w:val="24"/>
+          <w:szCs w:val="24"/>
+          <w:shd w:val="clear" w:color="auto" w:fill="FFFFFF"/>
+        </w:rPr>
+        <w:t xml:space="preserve">, </w:t>
+      </w:r>
+      <w:r>
+        <w:rPr>
+          <w:rFonts w:ascii="David" w:hAnsi="David" w:cs="David"/>
+          <w:b/>
+          <w:bCs/>
+          <w:color w:val="auto"/>
+          <w:sz w:val="24"/>
+          <w:szCs w:val="24"/>
+          <w:shd w:val="clear" w:color="auto" w:fill="FFFFFF"/>
+        </w:rPr>
+        <w:t>Reac</w:t>
+      </w:r>
+      <w:r>
+        <w:rPr>
+          <w:rFonts w:ascii="David" w:hAnsi="David" w:cs="David"/>
+          <w:b/>
+          <w:bCs/>
+          <w:color w:val="auto"/>
+          <w:sz w:val="24"/>
+          <w:szCs w:val="24"/>
+          <w:shd w:val="clear" w:color="auto" w:fill="FFFFFF"/>
+        </w:rPr>
+        <w:t>t,</w:t>
+      </w:r>
+      <w:r>
+        <w:rPr>
+          <w:rFonts w:ascii="David" w:hAnsi="David" w:cs="David"/>
+          <w:b/>
+          <w:bCs/>
+          <w:color w:val="000000"/>
+          <w:sz w:val="24"/>
+          <w:szCs w:val="24"/>
+        </w:rPr>
+        <w:t xml:space="preserve"> Python</w:t>
+      </w:r>
+      <w:r>
+        <w:rPr>
+          <w:rFonts w:ascii="David" w:hAnsi="David" w:cs="David"/>
+          <w:color w:val="auto"/>
+          <w:sz w:val="24"/>
+          <w:szCs w:val="24"/>
+          <w:shd w:val="clear" w:color="auto" w:fill="FFFFFF"/>
+        </w:rPr>
+        <w:t xml:space="preserve"> and back-end skills such as </w:t>
+      </w:r>
+      <w:r>
+        <w:rPr>
+          <w:rFonts w:ascii="David" w:hAnsi="David" w:cs="David"/>
+          <w:b/>
+          <w:bCs/>
+          <w:color w:val="auto"/>
+          <w:sz w:val="24"/>
+          <w:szCs w:val="24"/>
+          <w:shd w:val="clear" w:color="auto" w:fill="FFFFFF"/>
+        </w:rPr>
+        <w:t>Node.js</w:t>
+      </w:r>
+      <w:r>
+        <w:rPr>
+          <w:rFonts w:ascii="David" w:hAnsi="David" w:cs="David"/>
+          <w:color w:val="auto"/>
+          <w:sz w:val="24"/>
+          <w:szCs w:val="24"/>
+          <w:shd w:val="clear" w:color="auto" w:fill="FFFFFF"/>
+        </w:rPr>
+        <w:t xml:space="preserve"> and </w:t>
+      </w:r>
+      <w:r>
+        <w:rPr>
+          <w:rFonts w:ascii="David" w:hAnsi="David" w:cs="David"/>
+          <w:b/>
+          <w:bCs/>
+          <w:color w:val="auto"/>
+          <w:sz w:val="24"/>
+          <w:szCs w:val="24"/>
+          <w:shd w:val="clear" w:color="auto" w:fill="FFFFFF"/>
+        </w:rPr>
+        <w:t>MongoDB</w:t>
+      </w:r>
+      <w:r>
+        <w:rPr>
+          <w:rFonts w:ascii="David" w:hAnsi="David" w:cs="David"/>
+          <w:color w:val="auto"/>
+          <w:sz w:val="24"/>
+          <w:szCs w:val="24"/>
+          <w:shd w:val="clear" w:color="auto" w:fill="FFFFFF"/>
+        </w:rPr>
+        <w:t xml:space="preserve"> database</w:t>
+      </w:r>
+      <w:r>
+        <w:rPr>
+          <w:rFonts w:ascii="David" w:hAnsi="David" w:cs="David"/>
+          <w:color w:val="auto"/>
+          <w:sz w:val="24"/>
+          <w:szCs w:val="24"/>
+        </w:rPr>
+        <w:t>.</w:t>
+      </w:r>
+    </w:p>
+    <w:p>
+      <w:pPr>
+        <w:jc w:val="right"/>
+        <w:rPr>
+          <w:rStyle w:val="a9"/>
+          <w:rFonts w:ascii="David" w:hAnsi="David" w:cs="David"/>
+          <w:color w:val="auto"/>
+          <w:sz w:val="20"/>
+          <w:szCs w:val="20"/>
+        </w:rPr>
+      </w:pPr>
+      <w:r>
+        <w:rPr>
+          <w:rFonts w:ascii="David" w:hAnsi="David" w:cs="David"/>
+          <w:b/>
+          <w:bCs/>
+          <w:sz w:val="24"/>
+          <w:szCs w:val="24"/>
+          <w:u w:val="single"/>
+        </w:rPr>
+        <w:t>2017–2020</w:t>
+      </w:r>
+      <w:r>
+        <w:rPr>
+          <w:rFonts w:ascii="David" w:hAnsi="David" w:cs="David"/>
+          <w:b/>
+          <w:bCs/>
+          <w:sz w:val="24"/>
+          <w:szCs w:val="24"/>
+        </w:rPr>
+        <w:t>:</w:t>
+      </w:r>
+      <w:r>
+        <w:rPr>
+          <w:rFonts w:ascii="David" w:hAnsi="David" w:cs="David"/>
+          <w:b/>
+          <w:bCs/>
+          <w:sz w:val="24"/>
+          <w:szCs w:val="24"/>
+        </w:rPr>
+        <w:t xml:space="preserve"> Bachelor</w:t>
+      </w:r>
+      <w:r>
+        <w:rPr>
+          <w:rFonts w:ascii="David" w:hAnsi="David" w:cs="David"/>
+          <w:b/>
+          <w:bCs/>
+          <w:sz w:val="24"/>
+          <w:szCs w:val="24"/>
+        </w:rPr>
+        <w:t xml:space="preserve"> of Science,</w:t>
+      </w:r>
+      <w:r>
+        <w:rPr>
+          <w:rStyle w:val="a9"/>
+          <w:rFonts w:ascii="David" w:hAnsi="David" w:cs="David"/>
+          <w:b/>
+          <w:bCs/>
+          <w:color w:val="auto"/>
+          <w:sz w:val="24"/>
+          <w:szCs w:val="24"/>
+        </w:rPr>
+        <w:t xml:space="preserve"> Ariel University</w:t>
+      </w:r>
+      <w:r>
+        <w:rPr>
+          <w:rStyle w:val="a9"/>
+          <w:rFonts w:ascii="David" w:hAnsi="David" w:cs="David"/>
+          <w:color w:val="auto"/>
+          <w:sz w:val="20"/>
+          <w:szCs w:val="20"/>
+        </w:rPr>
+        <w:t>.</w:t>
+      </w:r>
+    </w:p>
+    <w:p>
+      <w:pPr>
+        <w:pStyle w:val="a"/>
+        <w:numPr>
+          <w:ilvl w:val="0"/>
+          <w:numId w:val="20"/>
+        </w:numPr>
+        <w:rPr>
+          <w:rFonts w:ascii="David" w:hAnsi="David" w:cs="David"/>
+          <w:color w:val="auto"/>
+          <w:sz w:val="24"/>
+          <w:szCs w:val="24"/>
+        </w:rPr>
+      </w:pPr>
+      <w:r>
+        <w:rPr>
+          <w:rFonts w:ascii="David" w:hAnsi="David" w:cs="David"/>
+          <w:color w:val="auto"/>
+          <w:sz w:val="24"/>
+          <w:szCs w:val="24"/>
+        </w:rPr>
+        <w:t>Math and Computer Science.</w:t>
+      </w:r>
+    </w:p>
+    <w:p>
+      <w:pPr>
+        <w:pStyle w:val="a"/>
+        <w:numPr>
+          <w:ilvl w:val="0"/>
+          <w:numId w:val="20"/>
+        </w:numPr>
+        <w:rPr>
+          <w:rFonts w:ascii="David" w:hAnsi="David" w:cs="David"/>
+          <w:color w:val="auto"/>
+          <w:sz w:val="24"/>
+          <w:szCs w:val="24"/>
+        </w:rPr>
+      </w:pPr>
+      <w:r>
+        <w:rPr>
+          <w:rFonts w:ascii="David" w:hAnsi="David" w:cs="David"/>
+          <w:color w:val="auto"/>
+          <w:sz w:val="24"/>
+          <w:szCs w:val="24"/>
+        </w:rPr>
+        <w:t>final project - Development of an application for optimization and expansion of a variety of tourism products – grade 96.</w:t>
+      </w:r>
+    </w:p>
+    <w:p>
+      <w:pPr>
+        <w:pStyle w:val="a"/>
+        <w:numPr>
+          <w:ilvl w:val="0"/>
+          <w:numId w:val="21"/>
+        </w:numPr>
+        <w:rPr>
+          <w:rFonts w:ascii="David" w:hAnsi="David" w:cs="David"/>
+          <w:color w:val="auto"/>
+          <w:sz w:val="24"/>
+          <w:szCs w:val="24"/>
+        </w:rPr>
+      </w:pPr>
+      <w:r>
+        <w:rPr>
+          <w:rFonts w:ascii="David" w:hAnsi="David" w:cs="David"/>
+          <w:color w:val="auto"/>
+          <w:sz w:val="24"/>
+          <w:szCs w:val="24"/>
+        </w:rPr>
+        <w:t>Using Android studio, XML and java.</w:t>
+      </w:r>
+    </w:p>
+    <w:p>
+      <w:pPr>
+        <w:pStyle w:val="a"/>
+        <w:numPr>
+          <w:ilvl w:val="0"/>
+          <w:numId w:val="21"/>
+        </w:numPr>
+        <w:rPr>
+          <w:rFonts w:ascii="David" w:hAnsi="David" w:cs="David"/>
+          <w:color w:val="auto"/>
+          <w:sz w:val="24"/>
+          <w:szCs w:val="24"/>
+        </w:rPr>
+      </w:pPr>
+      <w:r>
+        <w:rPr>
+          <w:rFonts w:ascii="David" w:hAnsi="David" w:cs="David"/>
+          <w:color w:val="auto"/>
+          <w:sz w:val="24"/>
+          <w:szCs w:val="24"/>
+        </w:rPr>
+        <w:t>User interface development.</w:t>
+      </w:r>
+    </w:p>
+    <w:p>
+      <w:pPr>
+        <w:pStyle w:val="a"/>
+        <w:numPr>
+          <w:ilvl w:val="0"/>
+          <w:numId w:val="21"/>
+        </w:numPr>
+        <w:rPr>
+          <w:rFonts w:ascii="David" w:hAnsi="David" w:cs="David"/>
+          <w:color w:val="auto"/>
+          <w:sz w:val="24"/>
+          <w:szCs w:val="24"/>
+        </w:rPr>
+      </w:pPr>
+      <w:r>
+        <w:rPr>
+          <w:rFonts w:ascii="David" w:hAnsi="David" w:cs="David"/>
+          <w:color w:val="auto"/>
+          <w:sz w:val="24"/>
+          <w:szCs w:val="24"/>
+        </w:rPr>
+        <w:t xml:space="preserve">Using OpenStreetMap maps and the </w:t>
+      </w:r>
+      <w:proofErr w:type="spellStart"/>
+      <w:r>
+        <w:rPr>
+          <w:rFonts w:ascii="David" w:hAnsi="David" w:cs="David"/>
+          <w:color w:val="auto"/>
+          <w:sz w:val="24"/>
+          <w:szCs w:val="24"/>
+        </w:rPr>
+        <w:t>osmdroid</w:t>
+      </w:r>
+      <w:proofErr w:type="spellEnd"/>
+      <w:r>
+        <w:rPr>
+          <w:rFonts w:ascii="David" w:hAnsi="David" w:cs="David"/>
+          <w:color w:val="auto"/>
+          <w:sz w:val="24"/>
+          <w:szCs w:val="24"/>
+        </w:rPr>
+        <w:t xml:space="preserve"> library.</w:t>
+      </w:r>
+    </w:p>
+    <w:p>
+      <w:pPr>
+        <w:pStyle w:val="a"/>
+        <w:numPr>
+          <w:ilvl w:val="0"/>
+          <w:numId w:val="21"/>
+        </w:numPr>
+        <w:rPr>
+          <w:rFonts w:ascii="David" w:hAnsi="David" w:cs="David"/>
+          <w:color w:val="auto"/>
+          <w:sz w:val="24"/>
+          <w:szCs w:val="24"/>
+        </w:rPr>
+      </w:pPr>
+      <w:r>
+        <w:rPr>
+          <w:rFonts w:ascii="David" w:hAnsi="David" w:cs="David"/>
+          <w:color w:val="auto"/>
+          <w:sz w:val="24"/>
+          <w:szCs w:val="24"/>
+        </w:rPr>
+        <w:t>Database development using SQLite.</w:t>
+      </w:r>
+    </w:p>
+    <w:p>
+      <w:pPr>
+        <w:pStyle w:val="SectionHeading"/>
+        <w:spacing w:before="80" w:after="160"/>
+        <w:ind w:right="578"/>
+        <w:rPr>
+          <w:rFonts w:ascii="David" w:hAnsi="David" w:cs="David"/>
+          <w:color w:val="auto"/>
+          <w:sz w:val="24"/>
+          <w:szCs w:val="24"/>
+          <w:u w:val="single"/>
+        </w:rPr>
+      </w:pPr>
+    </w:p>
+    <w:p>
+      <w:pPr>
+        <w:pStyle w:val="SectionHeading"/>
+        <w:spacing w:before="80" w:after="160"/>
+        <w:ind w:right="578"/>
+        <w:rPr>
+          <w:rFonts w:ascii="David" w:hAnsi="David" w:cs="David"/>
+          <w:b/>
+          <w:bCs/>
+          <w:color w:val="002060"/>
+          <w:sz w:val="24"/>
+          <w:szCs w:val="24"/>
+          <w:u w:val="single"/>
+        </w:rPr>
+      </w:pPr>
+      <w:r>
+        <w:rPr>
+          <w:rFonts w:ascii="David" w:hAnsi="David" w:cs="David"/>
+          <w:b/>
+          <w:bCs/>
+          <w:color w:val="002060"/>
+          <w:sz w:val="24"/>
+          <w:szCs w:val="24"/>
+          <w:u w:val="single"/>
+        </w:rPr>
+        <w:t>Military Service</w:t>
+      </w:r>
+      <w:r>
+        <w:rPr>
+          <w:rFonts w:ascii="David" w:hAnsi="David" w:cs="David"/>
+          <w:b/>
+          <w:bCs/>
+          <w:color w:val="002060"/>
+          <w:sz w:val="24"/>
+          <w:szCs w:val="24"/>
+          <w:u w:val="single"/>
+        </w:rPr>
+        <w:t>:</w:t>
+      </w:r>
+    </w:p>
+    <w:p>
+      <w:pPr>
+        <w:pStyle w:val="Subsection"/>
+        <w:spacing w:before="50" w:after="50"/>
+        <w:rPr>
+          <w:rStyle w:val="a9"/>
+          <w:rFonts w:ascii="David" w:hAnsi="David" w:cs="David"/>
+          <w:color w:val="auto"/>
+          <w:sz w:val="22"/>
+          <w:szCs w:val="22"/>
+        </w:rPr>
+      </w:pPr>
+      <w:r>
+        <w:rPr>
+          <w:rFonts w:ascii="David" w:hAnsi="David" w:cs="David"/>
+          <w:b/>
+          <w:bCs/>
+          <w:sz w:val="24"/>
+          <w:szCs w:val="24"/>
+          <w:u w:val="single"/>
+        </w:rPr>
+        <w:t>2012 – 2015</w:t>
+      </w:r>
+      <w:r>
+        <w:rPr>
+          <w:rFonts w:ascii="David" w:hAnsi="David" w:cs="David"/>
+          <w:b/>
+          <w:bCs/>
+          <w:sz w:val="24"/>
+          <w:szCs w:val="24"/>
+        </w:rPr>
+        <w:t>:</w:t>
+      </w:r>
+      <w:r>
+        <w:rPr>
+          <w:rFonts w:ascii="David" w:hAnsi="David" w:cs="David"/>
+          <w:sz w:val="20"/>
+        </w:rPr>
+        <w:t xml:space="preserve"> </w:t>
+      </w:r>
+      <w:r>
+        <w:rPr>
+          <w:rFonts w:ascii="David" w:hAnsi="David" w:cs="David"/>
+          <w:color w:val="auto"/>
+          <w:sz w:val="24"/>
+          <w:szCs w:val="24"/>
+        </w:rPr>
+        <w:t xml:space="preserve">Staff Sergeant, </w:t>
+      </w:r>
+      <w:r>
+        <w:rPr>
+          <w:rFonts w:ascii="David" w:hAnsi="David" w:cs="David"/>
+          <w:i/>
+          <w:iCs/>
+          <w:color w:val="auto"/>
+          <w:sz w:val="24"/>
+          <w:szCs w:val="24"/>
+        </w:rPr>
+        <w:t>Israe</w:t>
+      </w:r>
+      <w:r>
+        <w:rPr>
+          <w:rFonts w:ascii="David" w:hAnsi="David" w:cs="David"/>
+          <w:color w:val="auto"/>
+          <w:sz w:val="24"/>
+          <w:szCs w:val="24"/>
+        </w:rPr>
+        <w:t>l</w:t>
+      </w:r>
+      <w:r>
+        <w:rPr>
+          <w:rStyle w:val="a9"/>
+          <w:rFonts w:ascii="David" w:hAnsi="David" w:cs="David"/>
+          <w:color w:val="auto"/>
+          <w:sz w:val="24"/>
+          <w:szCs w:val="24"/>
+        </w:rPr>
+        <w:t xml:space="preserve"> Defense Forces, </w:t>
+      </w:r>
+      <w:proofErr w:type="spellStart"/>
+      <w:r>
+        <w:rPr>
+          <w:rStyle w:val="a9"/>
+          <w:rFonts w:ascii="David" w:hAnsi="David" w:cs="David"/>
+          <w:color w:val="auto"/>
+          <w:sz w:val="24"/>
+          <w:szCs w:val="24"/>
+        </w:rPr>
+        <w:t>Givati</w:t>
+      </w:r>
+      <w:proofErr w:type="spellEnd"/>
+      <w:r>
+        <w:rPr>
+          <w:rStyle w:val="a9"/>
+          <w:rFonts w:ascii="David" w:hAnsi="David" w:cs="David"/>
+          <w:color w:val="auto"/>
+          <w:sz w:val="24"/>
+          <w:szCs w:val="24"/>
+        </w:rPr>
+        <w:t xml:space="preserve"> Infantry Brigade</w:t>
+      </w:r>
+      <w:r>
+        <w:rPr>
+          <w:rStyle w:val="a9"/>
+          <w:rFonts w:ascii="David" w:hAnsi="David" w:cs="David"/>
+          <w:color w:val="auto"/>
+          <w:sz w:val="24"/>
+          <w:szCs w:val="24"/>
+        </w:rPr>
+        <w:t>.</w:t>
+      </w:r>
+    </w:p>
+    <w:p>
+      <w:pPr>
+        <w:pStyle w:val="Subsection"/>
+        <w:spacing w:before="50" w:after="50"/>
+        <w:rPr>
+          <w:rStyle w:val="a9"/>
+          <w:rFonts w:ascii="David" w:hAnsi="David" w:cs="David"/>
+          <w:i w:val="0"/>
+          <w:iCs w:val="0"/>
+          <w:color w:val="auto"/>
+          <w:sz w:val="24"/>
+          <w:szCs w:val="24"/>
+        </w:rPr>
+      </w:pPr>
+    </w:p>
+    <w:p>
+      <w:pPr>
+        <w:pStyle w:val="SectionHeading"/>
+        <w:spacing w:before="80" w:after="160"/>
+        <w:ind w:right="578"/>
+        <w:rPr>
+          <w:rFonts w:ascii="David" w:hAnsi="David" w:cs="David"/>
+          <w:b/>
+          <w:bCs/>
+          <w:color w:val="002060"/>
+          <w:sz w:val="24"/>
+          <w:szCs w:val="24"/>
+        </w:rPr>
+      </w:pPr>
+      <w:r>
+        <w:rPr>
+          <w:rFonts w:ascii="David" w:hAnsi="David" w:cs="David"/>
+          <w:b/>
+          <w:bCs/>
+          <w:color w:val="002060"/>
+          <w:sz w:val="24"/>
+          <w:szCs w:val="24"/>
+          <w:u w:val="single"/>
+        </w:rPr>
+        <w:t>Technologies</w:t>
+      </w:r>
+      <w:r>
+        <w:rPr>
+          <w:rStyle w:val="a9"/>
+          <w:rFonts w:ascii="David" w:hAnsi="David" w:cs="David"/>
+          <w:b/>
+          <w:bCs/>
+          <w:i w:val="0"/>
+          <w:iCs w:val="0"/>
+          <w:color w:val="002060"/>
+          <w:sz w:val="24"/>
+          <w:szCs w:val="24"/>
+        </w:rPr>
+        <w:t>:</w:t>
+      </w:r>
+    </w:p>
+    <w:p>
+      <w:pPr>
+        <w:pStyle w:val="Subsection"/>
+        <w:numPr>
+          <w:ilvl w:val="0"/>
+          <w:numId w:val="19"/>
+        </w:numPr>
+        <w:spacing w:after="50"/>
+        <w:ind w:right="0"/>
+        <w:rPr>
+          <w:rFonts w:ascii="David" w:hAnsi="David" w:cs="David"/>
+          <w:bCs/>
+          <w:color w:val="auto"/>
+          <w:sz w:val="24"/>
+          <w:szCs w:val="24"/>
+          <w:lang w:bidi="he-IL"/>
+        </w:rPr>
+      </w:pPr>
+      <w:r>
+        <w:rPr>
+          <w:rFonts w:ascii="David" w:hAnsi="David" w:cs="David"/>
+          <w:bCs/>
+          <w:color w:val="auto"/>
+          <w:sz w:val="24"/>
+          <w:szCs w:val="24"/>
+          <w:lang w:bidi="he-IL"/>
+        </w:rPr>
+        <w:t xml:space="preserve">High level - </w:t>
+      </w:r>
+      <w:r>
+        <w:rPr>
+          <w:rFonts w:ascii="David" w:eastAsia="Arial" w:hAnsi="David" w:cs="David"/>
+          <w:color w:val="000000"/>
+          <w:sz w:val="24"/>
+          <w:szCs w:val="24"/>
+        </w:rPr>
+        <w:t>SQL</w:t>
+      </w:r>
+      <w:r>
+        <w:rPr>
+          <w:rFonts w:ascii="David" w:hAnsi="David" w:cs="David"/>
+          <w:sz w:val="24"/>
+          <w:szCs w:val="24"/>
+        </w:rPr>
+        <w:t xml:space="preserve">, </w:t>
+      </w:r>
+      <w:r>
+        <w:rPr>
+          <w:rFonts w:ascii="David" w:hAnsi="David" w:cs="David"/>
+          <w:color w:val="000000"/>
+          <w:sz w:val="24"/>
+          <w:szCs w:val="24"/>
+        </w:rPr>
+        <w:t>Java, XML, HTML, CSS, JavaScript, React, MongoDB</w:t>
+      </w:r>
+      <w:r>
+        <w:rPr>
+          <w:rFonts w:ascii="David" w:hAnsi="David" w:cs="David"/>
+          <w:color w:val="000000"/>
+          <w:sz w:val="24"/>
+          <w:szCs w:val="24"/>
+        </w:rPr>
+        <w:t>, C#</w:t>
+      </w:r>
+      <w:r>
+        <w:rPr>
+          <w:rFonts w:ascii="David" w:hAnsi="David" w:cs="David"/>
+          <w:bCs/>
+          <w:color w:val="auto"/>
+          <w:sz w:val="24"/>
+          <w:szCs w:val="24"/>
+          <w:lang w:bidi="he-IL"/>
+        </w:rPr>
+        <w:t>.</w:t>
+      </w:r>
+    </w:p>
+    <w:p>
+      <w:pPr>
+        <w:pStyle w:val="a"/>
+        <w:numPr>
+          <w:ilvl w:val="0"/>
+          <w:numId w:val="19"/>
+        </w:numPr>
+        <w:rPr>
+          <w:rFonts w:ascii="David" w:hAnsi="David" w:cs="David"/>
+          <w:color w:val="auto"/>
+          <w:sz w:val="24"/>
+          <w:szCs w:val="24"/>
+        </w:rPr>
+      </w:pPr>
+      <w:r>
+        <w:rPr>
+          <w:rFonts w:ascii="David" w:hAnsi="David" w:cs="David"/>
+          <w:color w:val="auto"/>
+          <w:sz w:val="24"/>
+          <w:szCs w:val="24"/>
+          <w:shd w:val="clear" w:color="auto" w:fill="FFFFFF"/>
+        </w:rPr>
+        <w:t>Beginner</w:t>
+      </w:r>
+      <w:r>
+        <w:rPr>
+          <w:rFonts w:ascii="David" w:hAnsi="David" w:cs="David"/>
+          <w:color w:val="auto"/>
+          <w:sz w:val="24"/>
+          <w:szCs w:val="24"/>
+        </w:rPr>
+        <w:t xml:space="preserve"> level - </w:t>
+      </w:r>
+      <w:r>
+        <w:rPr>
+          <w:rFonts w:ascii="David" w:hAnsi="David" w:cs="David"/>
+          <w:color w:val="000000"/>
+          <w:sz w:val="24"/>
+          <w:szCs w:val="24"/>
+        </w:rPr>
+        <w:t>Python</w:t>
+      </w:r>
+      <w:r>
+        <w:rPr>
+          <w:rFonts w:ascii="David" w:hAnsi="David" w:cs="David"/>
+          <w:color w:val="000000"/>
+          <w:sz w:val="24"/>
+          <w:szCs w:val="24"/>
+        </w:rPr>
+        <w:t xml:space="preserve">, </w:t>
+      </w:r>
+      <w:r>
+        <w:rPr>
+          <w:rFonts w:ascii="David" w:eastAsia="Arial" w:hAnsi="David" w:cs="David"/>
+          <w:color w:val="000000"/>
+          <w:sz w:val="24"/>
+          <w:szCs w:val="24"/>
+        </w:rPr>
+        <w:t>SQLite</w:t>
+      </w:r>
+      <w:r>
+        <w:rPr>
+          <w:rFonts w:ascii="David" w:hAnsi="David" w:cs="David"/>
+          <w:sz w:val="24"/>
+          <w:szCs w:val="24"/>
+        </w:rPr>
+        <w:t xml:space="preserve">, </w:t>
+      </w:r>
+      <w:r>
+        <w:rPr>
+          <w:rFonts w:ascii="David" w:hAnsi="David" w:cs="David"/>
+          <w:color w:val="000000"/>
+          <w:sz w:val="24"/>
+          <w:szCs w:val="24"/>
+        </w:rPr>
+        <w:t>Node.js</w:t>
+      </w:r>
+      <w:r>
+        <w:rPr>
+          <w:rFonts w:ascii="David" w:hAnsi="David" w:cs="David" w:hint="cs"/>
+          <w:color w:val="000000"/>
+          <w:sz w:val="24"/>
+          <w:szCs w:val="24"/>
+          <w:rtl/>
+        </w:rPr>
+        <w:t>.</w:t>
+      </w:r>
+    </w:p>
+    <w:p>
+      <w:pPr>
+        <w:pStyle w:val="a"/>
+        <w:numPr>
+          <w:ilvl w:val="0"/>
+          <w:numId w:val="19"/>
+        </w:numPr>
+        <w:rPr>
+          <w:rFonts w:ascii="David" w:hAnsi="David" w:cs="David"/>
+          <w:color w:val="auto"/>
+          <w:sz w:val="24"/>
+          <w:szCs w:val="24"/>
+        </w:rPr>
+      </w:pPr>
+      <w:r>
+        <w:rPr>
+          <w:rFonts w:ascii="David" w:hAnsi="David" w:cs="David"/>
+          <w:color w:val="auto"/>
+          <w:sz w:val="24"/>
+          <w:szCs w:val="24"/>
+        </w:rPr>
+        <w:t>Operating Systems</w:t>
+      </w:r>
+      <w:r>
+        <w:rPr>
+          <w:rFonts w:ascii="David" w:hAnsi="David" w:cs="David"/>
+          <w:color w:val="auto"/>
+          <w:sz w:val="24"/>
+          <w:szCs w:val="24"/>
+        </w:rPr>
+        <w:t xml:space="preserve"> - </w:t>
+      </w:r>
+      <w:r>
+        <w:rPr>
+          <w:rFonts w:ascii="David" w:eastAsia="Arial" w:hAnsi="David" w:cs="David"/>
+          <w:color w:val="000000"/>
+          <w:sz w:val="24"/>
+          <w:szCs w:val="24"/>
+        </w:rPr>
+        <w:t>Windows, Linux.</w:t>
+      </w:r>
+    </w:p>
+    <w:p>
+      <w:pPr>
+        <w:pStyle w:val="Subsection"/>
+        <w:spacing w:before="50" w:after="50"/>
+        <w:rPr>
+          <w:rStyle w:val="a9"/>
+          <w:rFonts w:ascii="David" w:hAnsi="David" w:cs="David"/>
+          <w:i w:val="0"/>
+          <w:iCs w:val="0"/>
+          <w:color w:val="auto"/>
+          <w:sz w:val="24"/>
+          <w:szCs w:val="24"/>
+        </w:rPr>
+      </w:pPr>
+    </w:p>
+    <w:p>
+      <w:pPr>
+        <w:pStyle w:val="a"/>
+        <w:numPr>
+          <w:ilvl w:val="0"/>
+          <w:numId w:val="0"/>
+        </w:numPr>
+        <w:spacing w:after="160"/>
+        <w:rPr>
+          <w:rFonts w:ascii="David" w:hAnsi="David" w:cs="David"/>
+          <w:b/>
+          <w:bCs/>
+          <w:color w:val="auto"/>
+          <w:sz w:val="24"/>
+          <w:szCs w:val="24"/>
+        </w:rPr>
+      </w:pPr>
+      <w:r>
+        <w:rPr>
+          <w:rFonts w:ascii="David" w:eastAsiaTheme="majorEastAsia" w:hAnsi="David" w:cs="David"/>
+          <w:b/>
+          <w:bCs/>
+          <w:caps/>
+          <w:color w:val="002060"/>
+          <w:sz w:val="24"/>
+          <w:szCs w:val="24"/>
+          <w:u w:val="single"/>
+        </w:rPr>
+        <w:t>Languages</w:t>
+      </w:r>
+      <w:r>
+        <w:rPr>
+          <w:rFonts w:ascii="David" w:hAnsi="David" w:cs="David"/>
+          <w:b/>
+          <w:bCs/>
+          <w:color w:val="auto"/>
+          <w:sz w:val="24"/>
+          <w:szCs w:val="24"/>
+        </w:rPr>
+        <w:t>:</w:t>
+      </w:r>
     </w:p>
     <w:p>
       <w:pPr>
@@ -1233,32 +1596,38 @@
         </w:numPr>
         <w:ind w:left="101" w:hanging="101"/>
         <w:rPr>
-          <w:rFonts w:ascii="Arial" w:hAnsi="Arial" w:cs="Arial"/>
-          <w:color w:val="auto"/>
-          <w:sz w:val="24"/>
-          <w:szCs w:val="24"/>
-          <w:u w:val="single"/>
-        </w:rPr>
-      </w:pPr>
-      <w:r>
-        <w:rPr>
-          <w:rFonts w:ascii="Arial" w:hAnsi="Arial" w:cs="Arial"/>
-          <w:color w:val="auto"/>
-          <w:sz w:val="22"/>
-          <w:szCs w:val="22"/>
-          <w:u w:val="single"/>
-        </w:rPr>
-        <w:t>EXPERIENCE</w:t>
-      </w:r>
-      <w:r>
-        <w:rPr>
-          <w:rFonts w:ascii="Arial" w:hAnsi="Arial" w:cs="Arial"/>
-          <w:color w:val="auto"/>
-          <w:sz w:val="24"/>
-          <w:szCs w:val="24"/>
-          <w:u w:val="single"/>
-        </w:rPr>
-        <w:t>:</w:t>
+          <w:rFonts w:ascii="David" w:hAnsi="David" w:cs="David"/>
+          <w:color w:val="auto"/>
+          <w:sz w:val="24"/>
+          <w:szCs w:val="24"/>
+        </w:rPr>
+      </w:pPr>
+      <w:r>
+        <w:rPr>
+          <w:rFonts w:ascii="David" w:hAnsi="David" w:cs="David"/>
+          <w:color w:val="auto"/>
+          <w:sz w:val="24"/>
+          <w:szCs w:val="24"/>
+        </w:rPr>
+        <w:t>Hebrew - native.</w:t>
+      </w:r>
+      <w:r>
+        <w:rPr>
+          <w:rFonts w:ascii="David" w:hAnsi="David" w:cs="David"/>
+          <w:color w:val="auto"/>
+          <w:sz w:val="24"/>
+          <w:szCs w:val="24"/>
+        </w:rPr>
+        <w:t xml:space="preserve"> </w:t>
+      </w:r>
+      <w:r>
+        <w:rPr>
+          <w:rFonts w:ascii="David" w:hAnsi="David" w:cs="David"/>
+          <w:color w:val="auto"/>
+          <w:sz w:val="24"/>
+          <w:szCs w:val="24"/>
+        </w:rPr>
+        <w:t>English - high.</w:t>
       </w:r>
     </w:p>
     <w:p>
@@ -1270,353 +1639,97 @@
         </w:numPr>
         <w:ind w:left="101" w:hanging="101"/>
         <w:rPr>
-          <w:rFonts w:ascii="Arial" w:hAnsi="Arial" w:cs="Arial"/>
-          <w:i/>
-          <w:iCs/>
+          <w:rFonts w:ascii="David" w:hAnsi="David" w:cs="David"/>
           <w:color w:val="auto"/>
           <w:sz w:val="20"/>
         </w:rPr>
       </w:pPr>
-      <w:r>
-        <w:rPr>
-          <w:rFonts w:ascii="Arial" w:hAnsi="Arial" w:cs="Arial"/>
-          <w:color w:val="auto"/>
-          <w:sz w:val="20"/>
-        </w:rPr>
-        <w:t>2023</w:t>
-      </w:r>
-      <w:r>
-        <w:rPr>
-          <w:rFonts w:ascii="Arial" w:hAnsi="Arial" w:cs="Arial"/>
-          <w:color w:val="auto"/>
-          <w:sz w:val="20"/>
-        </w:rPr>
-        <w:t xml:space="preserve"> – 2024</w:t>
-      </w:r>
-      <w:r>
-        <w:rPr>
-          <w:rFonts w:ascii="Arial" w:hAnsi="Arial" w:cs="Arial"/>
-          <w:color w:val="auto"/>
-          <w:sz w:val="20"/>
-        </w:rPr>
-        <w:t xml:space="preserve"> C# developer, </w:t>
-      </w:r>
-      <w:proofErr w:type="spellStart"/>
-      <w:r>
-        <w:rPr>
-          <w:rFonts w:ascii="Arial" w:hAnsi="Arial" w:cs="Arial"/>
-          <w:i/>
-          <w:iCs/>
-          <w:color w:val="auto"/>
-          <w:sz w:val="20"/>
-        </w:rPr>
-        <w:t>Eldrotec</w:t>
-      </w:r>
-      <w:proofErr w:type="spellEnd"/>
     </w:p>
     <w:p>
       <w:pPr>
-        <w:pStyle w:val="a"/>
-        <w:numPr>
-          <w:ilvl w:val="0"/>
-          <w:numId w:val="17"/>
-        </w:numPr>
-        <w:rPr>
-          <w:rFonts w:ascii="Arial" w:hAnsi="Arial" w:cs="Arial"/>
-          <w:color w:val="auto"/>
-          <w:sz w:val="20"/>
-        </w:rPr>
-      </w:pPr>
-      <w:r>
-        <w:rPr>
-          <w:rFonts w:ascii="Arial" w:hAnsi="Arial" w:cs="Arial"/>
-          <w:color w:val="auto"/>
-          <w:sz w:val="20"/>
-        </w:rPr>
-        <w:t>Development of a product management system with WPF GUI and SQL database</w:t>
-      </w:r>
-      <w:r>
-        <w:rPr>
-          <w:rFonts w:ascii="Arial" w:hAnsi="Arial" w:cs="Arial"/>
-          <w:color w:val="auto"/>
-          <w:sz w:val="20"/>
-        </w:rPr>
-        <w:t>.</w:t>
-      </w:r>
-    </w:p>
-    <w:p>
-      <w:pPr>
-        <w:pStyle w:val="a"/>
-        <w:numPr>
-          <w:ilvl w:val="0"/>
-          <w:numId w:val="17"/>
-        </w:numPr>
-        <w:rPr>
-          <w:rFonts w:ascii="Arial" w:hAnsi="Arial" w:cs="Arial"/>
-          <w:color w:val="auto"/>
-          <w:sz w:val="20"/>
-        </w:rPr>
-      </w:pPr>
-      <w:r>
-        <w:rPr>
-          <w:rFonts w:ascii="Arial" w:hAnsi="Arial" w:cs="Arial"/>
-          <w:color w:val="auto"/>
-          <w:sz w:val="20"/>
-        </w:rPr>
-        <w:t>Development of a machine testing system</w:t>
-      </w:r>
-    </w:p>
-    <w:p>
-      <w:pPr>
-        <w:pStyle w:val="a"/>
-        <w:numPr>
-          <w:ilvl w:val="0"/>
-          <w:numId w:val="17"/>
-        </w:numPr>
-        <w:rPr>
-          <w:rFonts w:ascii="Arial" w:hAnsi="Arial" w:cs="Arial"/>
-          <w:color w:val="auto"/>
-          <w:sz w:val="20"/>
-        </w:rPr>
-      </w:pPr>
-      <w:r>
-        <w:rPr>
-          <w:rFonts w:ascii="Arial" w:hAnsi="Arial" w:cs="Arial"/>
-          <w:color w:val="auto"/>
-          <w:sz w:val="20"/>
-        </w:rPr>
-        <w:t>PLC programming</w:t>
-      </w:r>
-    </w:p>
-    <w:p>
-      <w:pPr>
-        <w:pStyle w:val="a"/>
-        <w:numPr>
-          <w:ilvl w:val="0"/>
-          <w:numId w:val="0"/>
-        </w:numPr>
-        <w:ind w:left="720"/>
-        <w:rPr>
-          <w:rFonts w:ascii="Arial" w:hAnsi="Arial" w:cs="Arial"/>
-          <w:color w:val="auto"/>
-          <w:sz w:val="20"/>
-        </w:rPr>
-      </w:pPr>
-    </w:p>
-    <w:p>
-      <w:pPr>
-        <w:pStyle w:val="SectionHeading"/>
-        <w:spacing w:before="80" w:after="160"/>
+        <w:pStyle w:val="ContactInfo"/>
+        <w:spacing w:before="80" w:after="60"/>
         <w:ind w:right="578"/>
-        <w:rPr>
-          <w:rFonts w:ascii="Arial" w:hAnsi="Arial" w:cs="Arial"/>
-          <w:color w:val="auto"/>
-          <w:sz w:val="22"/>
-          <w:szCs w:val="22"/>
-          <w:u w:val="single"/>
-        </w:rPr>
-      </w:pPr>
-      <w:r>
-        <w:rPr>
-          <w:rFonts w:ascii="Arial" w:hAnsi="Arial" w:cs="Arial"/>
-          <w:color w:val="auto"/>
-          <w:sz w:val="22"/>
-          <w:szCs w:val="22"/>
-          <w:u w:val="single"/>
-        </w:rPr>
-        <w:t>Military Service</w:t>
-      </w:r>
-      <w:r>
-        <w:rPr>
-          <w:rFonts w:ascii="Arial" w:hAnsi="Arial" w:cs="Arial"/>
-          <w:color w:val="auto"/>
-          <w:sz w:val="22"/>
-          <w:szCs w:val="22"/>
-          <w:u w:val="single"/>
-        </w:rPr>
-        <w:t>:</w:t>
-      </w:r>
-    </w:p>
-    <w:p>
-      <w:pPr>
-        <w:pStyle w:val="Subsection"/>
-        <w:spacing w:before="50" w:after="50"/>
-        <w:rPr>
-          <w:rStyle w:val="a9"/>
-          <w:rFonts w:ascii="Arial" w:hAnsi="Arial" w:cs="Arial"/>
-          <w:color w:val="auto"/>
-          <w:sz w:val="22"/>
-          <w:szCs w:val="22"/>
-        </w:rPr>
-      </w:pPr>
-      <w:r>
-        <w:rPr>
-          <w:rFonts w:ascii="Arial" w:hAnsi="Arial" w:cs="Arial"/>
-          <w:sz w:val="20"/>
-        </w:rPr>
-        <w:t xml:space="preserve">2012 – 2015 </w:t>
-      </w:r>
-      <w:r>
-        <w:rPr>
-          <w:rFonts w:ascii="Arial" w:hAnsi="Arial" w:cs="Arial"/>
-          <w:color w:val="auto"/>
-          <w:sz w:val="20"/>
-        </w:rPr>
-        <w:t xml:space="preserve">Staff Sergeant, </w:t>
-      </w:r>
-      <w:r>
-        <w:rPr>
-          <w:rFonts w:ascii="Arial" w:hAnsi="Arial" w:cs="Arial"/>
-          <w:i/>
-          <w:iCs/>
-          <w:color w:val="auto"/>
-          <w:sz w:val="20"/>
-        </w:rPr>
-        <w:t>Israe</w:t>
-      </w:r>
-      <w:r>
-        <w:rPr>
-          <w:rFonts w:ascii="Arial" w:hAnsi="Arial" w:cs="Arial"/>
-          <w:color w:val="auto"/>
-          <w:sz w:val="20"/>
-        </w:rPr>
-        <w:t>l</w:t>
-      </w:r>
-      <w:r>
-        <w:rPr>
-          <w:rStyle w:val="a9"/>
-          <w:rFonts w:ascii="Arial" w:hAnsi="Arial" w:cs="Arial"/>
-          <w:color w:val="auto"/>
-          <w:sz w:val="20"/>
-        </w:rPr>
-        <w:t xml:space="preserve"> Defense Forces, </w:t>
-      </w:r>
-      <w:proofErr w:type="spellStart"/>
-      <w:r>
-        <w:rPr>
-          <w:rStyle w:val="a9"/>
-          <w:rFonts w:ascii="Arial" w:hAnsi="Arial" w:cs="Arial"/>
-          <w:color w:val="auto"/>
-          <w:sz w:val="20"/>
-        </w:rPr>
-        <w:t>Givati</w:t>
-      </w:r>
-      <w:proofErr w:type="spellEnd"/>
-      <w:r>
-        <w:rPr>
-          <w:rStyle w:val="a9"/>
-          <w:rFonts w:ascii="Arial" w:hAnsi="Arial" w:cs="Arial"/>
-          <w:color w:val="auto"/>
-          <w:sz w:val="20"/>
-        </w:rPr>
-        <w:t xml:space="preserve"> Infantry Brigade</w:t>
-      </w:r>
-      <w:r>
-        <w:rPr>
-          <w:rStyle w:val="a9"/>
-          <w:rFonts w:ascii="Arial" w:hAnsi="Arial" w:cs="Arial"/>
-          <w:color w:val="auto"/>
-          <w:sz w:val="22"/>
-          <w:szCs w:val="22"/>
-        </w:rPr>
-        <w:t>.</w:t>
-      </w:r>
-    </w:p>
-    <w:p>
-      <w:pPr>
-        <w:pStyle w:val="Subsection"/>
-        <w:spacing w:before="50" w:after="50"/>
-        <w:rPr>
-          <w:rStyle w:val="a9"/>
-          <w:rFonts w:ascii="Arial" w:hAnsi="Arial" w:cs="Arial"/>
-          <w:color w:val="auto"/>
-          <w:sz w:val="22"/>
-          <w:szCs w:val="22"/>
-        </w:rPr>
-      </w:pPr>
-    </w:p>
-    <w:p>
-      <w:pPr>
-        <w:pStyle w:val="a"/>
-        <w:numPr>
-          <w:ilvl w:val="0"/>
-          <w:numId w:val="0"/>
-        </w:numPr>
-        <w:spacing w:after="160"/>
-        <w:rPr>
-          <w:rFonts w:ascii="Arial" w:hAnsi="Arial" w:cs="Arial"/>
-          <w:color w:val="auto"/>
-          <w:sz w:val="22"/>
-          <w:szCs w:val="22"/>
-          <w:u w:val="single"/>
-        </w:rPr>
-      </w:pPr>
-      <w:r>
-        <w:rPr>
-          <w:rFonts w:ascii="Arial" w:hAnsi="Arial" w:cs="Arial"/>
-          <w:color w:val="000000" w:themeColor="text1"/>
-          <w:sz w:val="22"/>
-          <w:szCs w:val="22"/>
-          <w:u w:val="single"/>
-        </w:rPr>
-        <w:t>Languages</w:t>
-      </w:r>
-      <w:r>
-        <w:rPr>
-          <w:rFonts w:ascii="Arial" w:hAnsi="Arial" w:cs="Arial"/>
-          <w:color w:val="auto"/>
-          <w:sz w:val="22"/>
-          <w:szCs w:val="22"/>
-          <w:u w:val="single"/>
-        </w:rPr>
-        <w:t>:</w:t>
-      </w:r>
-    </w:p>
-    <w:p>
-      <w:pPr>
-        <w:pStyle w:val="a"/>
-        <w:numPr>
-          <w:ilvl w:val="0"/>
-          <w:numId w:val="0"/>
-        </w:numPr>
-        <w:ind w:left="101" w:hanging="101"/>
-        <w:rPr>
-          <w:rFonts w:asciiTheme="minorBidi" w:hAnsiTheme="minorBidi"/>
+        <w:jc w:val="center"/>
+        <w:rPr>
+          <w:rFonts w:ascii="David" w:hAnsi="David" w:cs="David"/>
           <w:b/>
           <w:bCs/>
           <w:color w:val="000000" w:themeColor="text1"/>
-          <w:sz w:val="20"/>
+          <w:sz w:val="24"/>
+          <w:szCs w:val="24"/>
           <w:lang w:bidi="he-IL"/>
         </w:rPr>
       </w:pPr>
-      <w:r>
-        <w:rPr>
-          <w:rFonts w:ascii="Arial" w:hAnsi="Arial" w:cs="Arial"/>
-          <w:color w:val="auto"/>
-          <w:sz w:val="20"/>
-        </w:rPr>
-        <w:t>Hebrew - native.</w:t>
-      </w:r>
-      <w:r>
-        <w:rPr>
-          <w:rFonts w:ascii="Arial" w:hAnsi="Arial" w:cs="Arial"/>
-          <w:color w:val="auto"/>
-          <w:sz w:val="20"/>
-        </w:rPr>
-        <w:t xml:space="preserve"> </w:t>
-      </w:r>
-      <w:r>
-        <w:rPr>
-          <w:rFonts w:ascii="Arial" w:hAnsi="Arial" w:cs="Arial"/>
-          <w:color w:val="auto"/>
-          <w:sz w:val="20"/>
-        </w:rPr>
-        <w:t>English - high.</w:t>
-      </w:r>
+      <w:hyperlink r:id="rId6" w:history="1">
+        <w:r>
+          <w:rPr>
+            <w:rStyle w:val="Hyperlink"/>
+            <w:rFonts w:ascii="David" w:hAnsi="David" w:cs="David"/>
+            <w:b/>
+            <w:bCs/>
+            <w:sz w:val="24"/>
+            <w:szCs w:val="24"/>
+            <w:lang w:bidi="he-IL"/>
+          </w:rPr>
+          <w:t>LinkedIn</w:t>
+        </w:r>
+      </w:hyperlink>
+      <w:r>
+        <w:rPr>
+          <w:rFonts w:ascii="David" w:hAnsi="David" w:cs="David"/>
+          <w:b/>
+          <w:bCs/>
+          <w:color w:val="000000" w:themeColor="text1"/>
+          <w:sz w:val="24"/>
+          <w:szCs w:val="24"/>
+          <w:lang w:bidi="he-IL"/>
+        </w:rPr>
+        <w:t xml:space="preserve">   </w:t>
+      </w:r>
+      <w:hyperlink r:id="rId7" w:history="1">
+        <w:r>
+          <w:rPr>
+            <w:rStyle w:val="Hyperlink"/>
+            <w:rFonts w:ascii="David" w:eastAsia="Arial" w:hAnsi="David" w:cs="David"/>
+            <w:b/>
+            <w:bCs/>
+            <w:sz w:val="24"/>
+            <w:szCs w:val="24"/>
+          </w:rPr>
+          <w:t>GitHub</w:t>
+        </w:r>
+      </w:hyperlink>
+      <w:r>
+        <w:rPr>
+          <w:rFonts w:ascii="David" w:hAnsi="David" w:cs="David"/>
+          <w:b/>
+          <w:bCs/>
+          <w:color w:val="000000" w:themeColor="text1"/>
+          <w:sz w:val="24"/>
+          <w:szCs w:val="24"/>
+          <w:lang w:bidi="he-IL"/>
+        </w:rPr>
+        <w:t xml:space="preserve">  </w:t>
+      </w:r>
+      <w:hyperlink r:id="rId8" w:history="1">
+        <w:r>
+          <w:rPr>
+            <w:rStyle w:val="Hyperlink"/>
+            <w:rFonts w:ascii="David" w:hAnsi="David" w:cs="David"/>
+            <w:b/>
+            <w:bCs/>
+            <w:sz w:val="24"/>
+            <w:szCs w:val="24"/>
+            <w:lang w:bidi="he-IL"/>
+          </w:rPr>
+          <w:t>Portfolio</w:t>
+        </w:r>
+      </w:hyperlink>
     </w:p>
     <w:sectPr>
       <w:pgSz w:w="11906" w:h="16838"/>
-      <w:pgMar w:top="1440" w:right="1800" w:bottom="1440" w:left="1800" w:header="708" w:footer="708" w:gutter="0"/>
+      <w:pgMar w:top="879" w:right="720" w:bottom="720" w:left="1287" w:header="709" w:footer="709" w:gutter="0"/>
       <w:cols w:space="708"/>
       <w:bidi/>
       <w:rtlGutter/>
@@ -1629,6 +1742,119 @@
 <file path=word/numbering.xml><?xml version="1.0" encoding="utf-8"?>
 <w:numbering xmlns:wpc="http://schemas.microsoft.com/office/word/2010/wordprocessingCanvas" xmlns:cx="http://schemas.microsoft.com/office/drawing/2014/chartex" xmlns:cx1="http://schemas.microsoft.com/office/drawing/2015/9/8/chartex" xmlns:cx2="http://schemas.microsoft.com/office/drawing/2015/10/21/chartex" xmlns:cx3="http://schemas.microsoft.com/office/drawing/2016/5/9/chartex" xmlns:cx4="http://schemas.microsoft.com/office/drawing/2016/5/10/chartex" xmlns:cx5="http://schemas.microsoft.com/office/drawing/2016/5/11/chartex" xmlns:cx6="http://schemas.microsoft.com/office/drawing/2016/5/12/chartex" xmlns:cx7="http://schemas.microsoft.com/office/drawing/2016/5/13/chartex" xmlns:cx8="http://schemas.microsoft.com/office/drawing/2016/5/14/chartex" xmlns:mc="http://schemas.openxmlformats.org/markup-compatibility/2006" xmlns:aink="http://schemas.microsoft.com/office/drawing/2016/ink" xmlns:am3d="http://schemas.microsoft.com/office/drawing/2017/model3d" xmlns:o="urn:schemas-microsoft-com:office:office" xmlns:oel="http://schemas.microsoft.com/office/2019/extlst" xmlns:r="http://schemas.openxmlformats.org/officeDocument/2006/relationships" xmlns:m="http://schemas.openxmlformats.org/officeDocument/2006/math" xmlns:v="urn:schemas-microsoft-com:vml" xmlns:wp14="http://schemas.microsoft.com/office/word/2010/wordprocessingDrawing" xmlns:wp="http://schemas.openxmlformats.org/drawingml/2006/wordprocessingDrawing" xmlns:w10="urn:schemas-microsoft-com:office:word" xmlns:w="http://schemas.openxmlformats.org/wordprocessingml/2006/main" xmlns:w14="http://schemas.microsoft.com/office/word/2010/wordml" xmlns:w15="http://schemas.microsoft.com/office/word/2012/wordml" xmlns:w16cex="http://schemas.microsoft.com/office/word/2018/wordml/cex" xmlns:w16cid="http://schemas.microsoft.com/office/word/2016/wordml/cid" xmlns:w16="http://schemas.microsoft.com/office/word/2018/wordml" xmlns:w16sdtdh="http://schemas.microsoft.com/office/word/2020/wordml/sdtdatahash" xmlns:w16se="http://schemas.microsoft.com/office/word/2015/wordml/symex" xmlns:wpg="http://schemas.microsoft.com/office/word/2010/wordprocessingGroup" xmlns:wpi="http://schemas.microsoft.com/office/word/2010/wordprocessingInk" xmlns:wne="http://schemas.microsoft.com/office/word/2006/wordml" xmlns:wps="http://schemas.microsoft.com/office/word/2010/wordprocessingShape" mc:Ignorable="w14 w15 w16se w16cid w16 w16cex w16sdtdh wp14">
   <w:abstractNum w:abstractNumId="0" w15:restartNumberingAfterBreak="0">
+    <w:nsid w:val="06395CEE"/>
+    <w:multiLevelType w:val="hybridMultilevel"/>
+    <w:tmpl w:val="A920C872"/>
+    <w:lvl w:ilvl="0" w:tplc="04090001">
+      <w:start w:val="1"/>
+      <w:numFmt w:val="bullet"/>
+      <w:lvlText w:val=""/>
+      <w:lvlJc w:val="left"/>
+      <w:pPr>
+        <w:ind w:left="720" w:hanging="360"/>
+      </w:pPr>
+      <w:rPr>
+        <w:rFonts w:ascii="Symbol" w:hAnsi="Symbol" w:hint="default"/>
+      </w:rPr>
+    </w:lvl>
+    <w:lvl w:ilvl="1" w:tplc="04090003" w:tentative="1">
+      <w:start w:val="1"/>
+      <w:numFmt w:val="bullet"/>
+      <w:lvlText w:val="o"/>
+      <w:lvlJc w:val="left"/>
+      <w:pPr>
+        <w:ind w:left="1440" w:hanging="360"/>
+      </w:pPr>
+      <w:rPr>
+        <w:rFonts w:ascii="Courier New" w:hAnsi="Courier New" w:cs="Courier New" w:hint="default"/>
+      </w:rPr>
+    </w:lvl>
+    <w:lvl w:ilvl="2" w:tplc="04090005" w:tentative="1">
+      <w:start w:val="1"/>
+      <w:numFmt w:val="bullet"/>
+      <w:lvlText w:val=""/>
+      <w:lvlJc w:val="left"/>
+      <w:pPr>
+        <w:ind w:left="2160" w:hanging="360"/>
+      </w:pPr>
+      <w:rPr>
+        <w:rFonts w:ascii="Wingdings" w:hAnsi="Wingdings" w:hint="default"/>
+      </w:rPr>
+    </w:lvl>
+    <w:lvl w:ilvl="3" w:tplc="04090001" w:tentative="1">
+      <w:start w:val="1"/>
+      <w:numFmt w:val="bullet"/>
+      <w:lvlText w:val=""/>
+      <w:lvlJc w:val="left"/>
+      <w:pPr>
+        <w:ind w:left="2880" w:hanging="360"/>
+      </w:pPr>
+      <w:rPr>
+        <w:rFonts w:ascii="Symbol" w:hAnsi="Symbol" w:hint="default"/>
+      </w:rPr>
+    </w:lvl>
+    <w:lvl w:ilvl="4" w:tplc="04090003" w:tentative="1">
+      <w:start w:val="1"/>
+      <w:numFmt w:val="bullet"/>
+      <w:lvlText w:val="o"/>
+      <w:lvlJc w:val="left"/>
+      <w:pPr>
+        <w:ind w:left="3600" w:hanging="360"/>
+      </w:pPr>
+      <w:rPr>
+        <w:rFonts w:ascii="Courier New" w:hAnsi="Courier New" w:cs="Courier New" w:hint="default"/>
+      </w:rPr>
+    </w:lvl>
+    <w:lvl w:ilvl="5" w:tplc="04090005" w:tentative="1">
+      <w:start w:val="1"/>
+      <w:numFmt w:val="bullet"/>
+      <w:lvlText w:val=""/>
+      <w:lvlJc w:val="left"/>
+      <w:pPr>
+        <w:ind w:left="4320" w:hanging="360"/>
+      </w:pPr>
+      <w:rPr>
+        <w:rFonts w:ascii="Wingdings" w:hAnsi="Wingdings" w:hint="default"/>
+      </w:rPr>
+    </w:lvl>
+    <w:lvl w:ilvl="6" w:tplc="04090001" w:tentative="1">
+      <w:start w:val="1"/>
+      <w:numFmt w:val="bullet"/>
+      <w:lvlText w:val=""/>
+      <w:lvlJc w:val="left"/>
+      <w:pPr>
+        <w:ind w:left="5040" w:hanging="360"/>
+      </w:pPr>
+      <w:rPr>
+        <w:rFonts w:ascii="Symbol" w:hAnsi="Symbol" w:hint="default"/>
+      </w:rPr>
+    </w:lvl>
+    <w:lvl w:ilvl="7" w:tplc="04090003" w:tentative="1">
+      <w:start w:val="1"/>
+      <w:numFmt w:val="bullet"/>
+      <w:lvlText w:val="o"/>
+      <w:lvlJc w:val="left"/>
+      <w:pPr>
+        <w:ind w:left="5760" w:hanging="360"/>
+      </w:pPr>
+      <w:rPr>
+        <w:rFonts w:ascii="Courier New" w:hAnsi="Courier New" w:cs="Courier New" w:hint="default"/>
+      </w:rPr>
+    </w:lvl>
+    <w:lvl w:ilvl="8" w:tplc="04090005" w:tentative="1">
+      <w:start w:val="1"/>
+      <w:numFmt w:val="bullet"/>
+      <w:lvlText w:val=""/>
+      <w:lvlJc w:val="left"/>
+      <w:pPr>
+        <w:ind w:left="6480" w:hanging="360"/>
+      </w:pPr>
+      <w:rPr>
+        <w:rFonts w:ascii="Wingdings" w:hAnsi="Wingdings" w:hint="default"/>
+      </w:rPr>
+    </w:lvl>
+  </w:abstractNum>
+  <w:abstractNum w:abstractNumId="1" w15:restartNumberingAfterBreak="0">
     <w:nsid w:val="215F6502"/>
     <w:multiLevelType w:val="hybridMultilevel"/>
     <w:tmpl w:val="8A8CACC2"/>
@@ -1714,7 +1940,7 @@
       </w:pPr>
     </w:lvl>
   </w:abstractNum>
-  <w:abstractNum w:abstractNumId="1" w15:restartNumberingAfterBreak="0">
+  <w:abstractNum w:abstractNumId="2" w15:restartNumberingAfterBreak="0">
     <w:nsid w:val="28F73D11"/>
     <w:multiLevelType w:val="hybridMultilevel"/>
     <w:tmpl w:val="D3AE6F70"/>
@@ -1827,7 +2053,7 @@
       </w:rPr>
     </w:lvl>
   </w:abstractNum>
-  <w:abstractNum w:abstractNumId="2" w15:restartNumberingAfterBreak="0">
+  <w:abstractNum w:abstractNumId="3" w15:restartNumberingAfterBreak="0">
     <w:nsid w:val="293760A5"/>
     <w:multiLevelType w:val="hybridMultilevel"/>
     <w:tmpl w:val="B044AC22"/>
@@ -1940,7 +2166,7 @@
       </w:rPr>
     </w:lvl>
   </w:abstractNum>
-  <w:abstractNum w:abstractNumId="3" w15:restartNumberingAfterBreak="0">
+  <w:abstractNum w:abstractNumId="4" w15:restartNumberingAfterBreak="0">
     <w:nsid w:val="2B1455C0"/>
     <w:multiLevelType w:val="hybridMultilevel"/>
     <w:tmpl w:val="C8CCDC7A"/>
@@ -2053,7 +2279,7 @@
       </w:rPr>
     </w:lvl>
   </w:abstractNum>
-  <w:abstractNum w:abstractNumId="4" w15:restartNumberingAfterBreak="0">
+  <w:abstractNum w:abstractNumId="5" w15:restartNumberingAfterBreak="0">
     <w:nsid w:val="30BE237C"/>
     <w:multiLevelType w:val="hybridMultilevel"/>
     <w:tmpl w:val="07826066"/>
@@ -2139,7 +2365,319 @@
       </w:pPr>
     </w:lvl>
   </w:abstractNum>
-  <w:abstractNum w:abstractNumId="5" w15:restartNumberingAfterBreak="0">
+  <w:abstractNum w:abstractNumId="6" w15:restartNumberingAfterBreak="0">
+    <w:nsid w:val="320A6EE3"/>
+    <w:multiLevelType w:val="hybridMultilevel"/>
+    <w:tmpl w:val="8C96EDA0"/>
+    <w:lvl w:ilvl="0" w:tplc="04090001">
+      <w:start w:val="1"/>
+      <w:numFmt w:val="bullet"/>
+      <w:lvlText w:val=""/>
+      <w:lvlJc w:val="left"/>
+      <w:pPr>
+        <w:ind w:left="720" w:hanging="360"/>
+      </w:pPr>
+      <w:rPr>
+        <w:rFonts w:ascii="Symbol" w:hAnsi="Symbol" w:hint="default"/>
+      </w:rPr>
+    </w:lvl>
+    <w:lvl w:ilvl="1" w:tplc="04090003" w:tentative="1">
+      <w:start w:val="1"/>
+      <w:numFmt w:val="bullet"/>
+      <w:lvlText w:val="o"/>
+      <w:lvlJc w:val="left"/>
+      <w:pPr>
+        <w:ind w:left="1440" w:hanging="360"/>
+      </w:pPr>
+      <w:rPr>
+        <w:rFonts w:ascii="Courier New" w:hAnsi="Courier New" w:cs="Courier New" w:hint="default"/>
+      </w:rPr>
+    </w:lvl>
+    <w:lvl w:ilvl="2" w:tplc="04090005" w:tentative="1">
+      <w:start w:val="1"/>
+      <w:numFmt w:val="bullet"/>
+      <w:lvlText w:val=""/>
+      <w:lvlJc w:val="left"/>
+      <w:pPr>
+        <w:ind w:left="2160" w:hanging="360"/>
+      </w:pPr>
+      <w:rPr>
+        <w:rFonts w:ascii="Wingdings" w:hAnsi="Wingdings" w:hint="default"/>
+      </w:rPr>
+    </w:lvl>
+    <w:lvl w:ilvl="3" w:tplc="04090001" w:tentative="1">
+      <w:start w:val="1"/>
+      <w:numFmt w:val="bullet"/>
+      <w:lvlText w:val=""/>
+      <w:lvlJc w:val="left"/>
+      <w:pPr>
+        <w:ind w:left="2880" w:hanging="360"/>
+      </w:pPr>
+      <w:rPr>
+        <w:rFonts w:ascii="Symbol" w:hAnsi="Symbol" w:hint="default"/>
+      </w:rPr>
+    </w:lvl>
+    <w:lvl w:ilvl="4" w:tplc="04090003" w:tentative="1">
+      <w:start w:val="1"/>
+      <w:numFmt w:val="bullet"/>
+      <w:lvlText w:val="o"/>
+      <w:lvlJc w:val="left"/>
+      <w:pPr>
+        <w:ind w:left="3600" w:hanging="360"/>
+      </w:pPr>
+      <w:rPr>
+        <w:rFonts w:ascii="Courier New" w:hAnsi="Courier New" w:cs="Courier New" w:hint="default"/>
+      </w:rPr>
+    </w:lvl>
+    <w:lvl w:ilvl="5" w:tplc="04090005" w:tentative="1">
+      <w:start w:val="1"/>
+      <w:numFmt w:val="bullet"/>
+      <w:lvlText w:val=""/>
+      <w:lvlJc w:val="left"/>
+      <w:pPr>
+        <w:ind w:left="4320" w:hanging="360"/>
+      </w:pPr>
+      <w:rPr>
+        <w:rFonts w:ascii="Wingdings" w:hAnsi="Wingdings" w:hint="default"/>
+      </w:rPr>
+    </w:lvl>
+    <w:lvl w:ilvl="6" w:tplc="04090001" w:tentative="1">
+      <w:start w:val="1"/>
+      <w:numFmt w:val="bullet"/>
+      <w:lvlText w:val=""/>
+      <w:lvlJc w:val="left"/>
+      <w:pPr>
+        <w:ind w:left="5040" w:hanging="360"/>
+      </w:pPr>
+      <w:rPr>
+        <w:rFonts w:ascii="Symbol" w:hAnsi="Symbol" w:hint="default"/>
+      </w:rPr>
+    </w:lvl>
+    <w:lvl w:ilvl="7" w:tplc="04090003" w:tentative="1">
+      <w:start w:val="1"/>
+      <w:numFmt w:val="bullet"/>
+      <w:lvlText w:val="o"/>
+      <w:lvlJc w:val="left"/>
+      <w:pPr>
+        <w:ind w:left="5760" w:hanging="360"/>
+      </w:pPr>
+      <w:rPr>
+        <w:rFonts w:ascii="Courier New" w:hAnsi="Courier New" w:cs="Courier New" w:hint="default"/>
+      </w:rPr>
+    </w:lvl>
+    <w:lvl w:ilvl="8" w:tplc="04090005" w:tentative="1">
+      <w:start w:val="1"/>
+      <w:numFmt w:val="bullet"/>
+      <w:lvlText w:val=""/>
+      <w:lvlJc w:val="left"/>
+      <w:pPr>
+        <w:ind w:left="6480" w:hanging="360"/>
+      </w:pPr>
+      <w:rPr>
+        <w:rFonts w:ascii="Wingdings" w:hAnsi="Wingdings" w:hint="default"/>
+      </w:rPr>
+    </w:lvl>
+  </w:abstractNum>
+  <w:abstractNum w:abstractNumId="7" w15:restartNumberingAfterBreak="0">
+    <w:nsid w:val="358E578E"/>
+    <w:multiLevelType w:val="hybridMultilevel"/>
+    <w:tmpl w:val="44D2C2A2"/>
+    <w:lvl w:ilvl="0" w:tplc="04090001">
+      <w:start w:val="1"/>
+      <w:numFmt w:val="bullet"/>
+      <w:lvlText w:val=""/>
+      <w:lvlJc w:val="left"/>
+      <w:pPr>
+        <w:ind w:left="720" w:hanging="360"/>
+      </w:pPr>
+      <w:rPr>
+        <w:rFonts w:ascii="Symbol" w:hAnsi="Symbol" w:hint="default"/>
+      </w:rPr>
+    </w:lvl>
+    <w:lvl w:ilvl="1" w:tplc="04090003" w:tentative="1">
+      <w:start w:val="1"/>
+      <w:numFmt w:val="bullet"/>
+      <w:lvlText w:val="o"/>
+      <w:lvlJc w:val="left"/>
+      <w:pPr>
+        <w:ind w:left="1440" w:hanging="360"/>
+      </w:pPr>
+      <w:rPr>
+        <w:rFonts w:ascii="Courier New" w:hAnsi="Courier New" w:cs="Courier New" w:hint="default"/>
+      </w:rPr>
+    </w:lvl>
+    <w:lvl w:ilvl="2" w:tplc="04090005" w:tentative="1">
+      <w:start w:val="1"/>
+      <w:numFmt w:val="bullet"/>
+      <w:lvlText w:val=""/>
+      <w:lvlJc w:val="left"/>
+      <w:pPr>
+        <w:ind w:left="2160" w:hanging="360"/>
+      </w:pPr>
+      <w:rPr>
+        <w:rFonts w:ascii="Wingdings" w:hAnsi="Wingdings" w:hint="default"/>
+      </w:rPr>
+    </w:lvl>
+    <w:lvl w:ilvl="3" w:tplc="04090001" w:tentative="1">
+      <w:start w:val="1"/>
+      <w:numFmt w:val="bullet"/>
+      <w:lvlText w:val=""/>
+      <w:lvlJc w:val="left"/>
+      <w:pPr>
+        <w:ind w:left="2880" w:hanging="360"/>
+      </w:pPr>
+      <w:rPr>
+        <w:rFonts w:ascii="Symbol" w:hAnsi="Symbol" w:hint="default"/>
+      </w:rPr>
+    </w:lvl>
+    <w:lvl w:ilvl="4" w:tplc="04090003" w:tentative="1">
+      <w:start w:val="1"/>
+      <w:numFmt w:val="bullet"/>
+      <w:lvlText w:val="o"/>
+      <w:lvlJc w:val="left"/>
+      <w:pPr>
+        <w:ind w:left="3600" w:hanging="360"/>
+      </w:pPr>
+      <w:rPr>
+        <w:rFonts w:ascii="Courier New" w:hAnsi="Courier New" w:cs="Courier New" w:hint="default"/>
+      </w:rPr>
+    </w:lvl>
+    <w:lvl w:ilvl="5" w:tplc="04090005" w:tentative="1">
+      <w:start w:val="1"/>
+      <w:numFmt w:val="bullet"/>
+      <w:lvlText w:val=""/>
+      <w:lvlJc w:val="left"/>
+      <w:pPr>
+        <w:ind w:left="4320" w:hanging="360"/>
+      </w:pPr>
+      <w:rPr>
+        <w:rFonts w:ascii="Wingdings" w:hAnsi="Wingdings" w:hint="default"/>
+      </w:rPr>
+    </w:lvl>
+    <w:lvl w:ilvl="6" w:tplc="04090001" w:tentative="1">
+      <w:start w:val="1"/>
+      <w:numFmt w:val="bullet"/>
+      <w:lvlText w:val=""/>
+      <w:lvlJc w:val="left"/>
+      <w:pPr>
+        <w:ind w:left="5040" w:hanging="360"/>
+      </w:pPr>
+      <w:rPr>
+        <w:rFonts w:ascii="Symbol" w:hAnsi="Symbol" w:hint="default"/>
+      </w:rPr>
+    </w:lvl>
+    <w:lvl w:ilvl="7" w:tplc="04090003" w:tentative="1">
+      <w:start w:val="1"/>
+      <w:numFmt w:val="bullet"/>
+      <w:lvlText w:val="o"/>
+      <w:lvlJc w:val="left"/>
+      <w:pPr>
+        <w:ind w:left="5760" w:hanging="360"/>
+      </w:pPr>
+      <w:rPr>
+        <w:rFonts w:ascii="Courier New" w:hAnsi="Courier New" w:cs="Courier New" w:hint="default"/>
+      </w:rPr>
+    </w:lvl>
+    <w:lvl w:ilvl="8" w:tplc="04090005" w:tentative="1">
+      <w:start w:val="1"/>
+      <w:numFmt w:val="bullet"/>
+      <w:lvlText w:val=""/>
+      <w:lvlJc w:val="left"/>
+      <w:pPr>
+        <w:ind w:left="6480" w:hanging="360"/>
+      </w:pPr>
+      <w:rPr>
+        <w:rFonts w:ascii="Wingdings" w:hAnsi="Wingdings" w:hint="default"/>
+      </w:rPr>
+    </w:lvl>
+  </w:abstractNum>
+  <w:abstractNum w:abstractNumId="8" w15:restartNumberingAfterBreak="0">
+    <w:nsid w:val="3AB61CD8"/>
+    <w:multiLevelType w:val="hybridMultilevel"/>
+    <w:tmpl w:val="86722A08"/>
+    <w:lvl w:ilvl="0" w:tplc="0409001B">
+      <w:start w:val="1"/>
+      <w:numFmt w:val="lowerRoman"/>
+      <w:lvlText w:val="%1."/>
+      <w:lvlJc w:val="right"/>
+      <w:pPr>
+        <w:ind w:left="1440" w:hanging="360"/>
+      </w:pPr>
+    </w:lvl>
+    <w:lvl w:ilvl="1" w:tplc="04090019" w:tentative="1">
+      <w:start w:val="1"/>
+      <w:numFmt w:val="lowerLetter"/>
+      <w:lvlText w:val="%2."/>
+      <w:lvlJc w:val="left"/>
+      <w:pPr>
+        <w:ind w:left="2160" w:hanging="360"/>
+      </w:pPr>
+    </w:lvl>
+    <w:lvl w:ilvl="2" w:tplc="0409001B" w:tentative="1">
+      <w:start w:val="1"/>
+      <w:numFmt w:val="lowerRoman"/>
+      <w:lvlText w:val="%3."/>
+      <w:lvlJc w:val="right"/>
+      <w:pPr>
+        <w:ind w:left="2880" w:hanging="180"/>
+      </w:pPr>
+    </w:lvl>
+    <w:lvl w:ilvl="3" w:tplc="0409000F" w:tentative="1">
+      <w:start w:val="1"/>
+      <w:numFmt w:val="decimal"/>
+      <w:lvlText w:val="%4."/>
+      <w:lvlJc w:val="left"/>
+      <w:pPr>
+        <w:ind w:left="3600" w:hanging="360"/>
+      </w:pPr>
+    </w:lvl>
+    <w:lvl w:ilvl="4" w:tplc="04090019" w:tentative="1">
+      <w:start w:val="1"/>
+      <w:numFmt w:val="lowerLetter"/>
+      <w:lvlText w:val="%5."/>
+      <w:lvlJc w:val="left"/>
+      <w:pPr>
+        <w:ind w:left="4320" w:hanging="360"/>
+      </w:pPr>
+    </w:lvl>
+    <w:lvl w:ilvl="5" w:tplc="0409001B" w:tentative="1">
+      <w:start w:val="1"/>
+      <w:numFmt w:val="lowerRoman"/>
+      <w:lvlText w:val="%6."/>
+      <w:lvlJc w:val="right"/>
+      <w:pPr>
+        <w:ind w:left="5040" w:hanging="180"/>
+      </w:pPr>
+    </w:lvl>
+    <w:lvl w:ilvl="6" w:tplc="0409000F" w:tentative="1">
+      <w:start w:val="1"/>
+      <w:numFmt w:val="decimal"/>
+      <w:lvlText w:val="%7."/>
+      <w:lvlJc w:val="left"/>
+      <w:pPr>
+        <w:ind w:left="5760" w:hanging="360"/>
+      </w:pPr>
+    </w:lvl>
+    <w:lvl w:ilvl="7" w:tplc="04090019" w:tentative="1">
+      <w:start w:val="1"/>
+      <w:numFmt w:val="lowerLetter"/>
+      <w:lvlText w:val="%8."/>
+      <w:lvlJc w:val="left"/>
+      <w:pPr>
+        <w:ind w:left="6480" w:hanging="360"/>
+      </w:pPr>
+    </w:lvl>
+    <w:lvl w:ilvl="8" w:tplc="0409001B" w:tentative="1">
+      <w:start w:val="1"/>
+      <w:numFmt w:val="lowerRoman"/>
+      <w:lvlText w:val="%9."/>
+      <w:lvlJc w:val="right"/>
+      <w:pPr>
+        <w:ind w:left="7200" w:hanging="180"/>
+      </w:pPr>
+    </w:lvl>
+  </w:abstractNum>
+  <w:abstractNum w:abstractNumId="9" w15:restartNumberingAfterBreak="0">
     <w:nsid w:val="3ADE0A17"/>
     <w:multiLevelType w:val="hybridMultilevel"/>
     <w:tmpl w:val="79C26ED2"/>
@@ -2252,7 +2790,233 @@
       </w:rPr>
     </w:lvl>
   </w:abstractNum>
-  <w:abstractNum w:abstractNumId="6" w15:restartNumberingAfterBreak="0">
+  <w:abstractNum w:abstractNumId="10" w15:restartNumberingAfterBreak="0">
+    <w:nsid w:val="40CE5FC8"/>
+    <w:multiLevelType w:val="hybridMultilevel"/>
+    <w:tmpl w:val="69E04290"/>
+    <w:lvl w:ilvl="0" w:tplc="04090001">
+      <w:start w:val="1"/>
+      <w:numFmt w:val="bullet"/>
+      <w:lvlText w:val=""/>
+      <w:lvlJc w:val="left"/>
+      <w:pPr>
+        <w:ind w:left="720" w:hanging="360"/>
+      </w:pPr>
+      <w:rPr>
+        <w:rFonts w:ascii="Symbol" w:hAnsi="Symbol" w:hint="default"/>
+      </w:rPr>
+    </w:lvl>
+    <w:lvl w:ilvl="1" w:tplc="04090003" w:tentative="1">
+      <w:start w:val="1"/>
+      <w:numFmt w:val="bullet"/>
+      <w:lvlText w:val="o"/>
+      <w:lvlJc w:val="left"/>
+      <w:pPr>
+        <w:ind w:left="1440" w:hanging="360"/>
+      </w:pPr>
+      <w:rPr>
+        <w:rFonts w:ascii="Courier New" w:hAnsi="Courier New" w:cs="Courier New" w:hint="default"/>
+      </w:rPr>
+    </w:lvl>
+    <w:lvl w:ilvl="2" w:tplc="04090005" w:tentative="1">
+      <w:start w:val="1"/>
+      <w:numFmt w:val="bullet"/>
+      <w:lvlText w:val=""/>
+      <w:lvlJc w:val="left"/>
+      <w:pPr>
+        <w:ind w:left="2160" w:hanging="360"/>
+      </w:pPr>
+      <w:rPr>
+        <w:rFonts w:ascii="Wingdings" w:hAnsi="Wingdings" w:hint="default"/>
+      </w:rPr>
+    </w:lvl>
+    <w:lvl w:ilvl="3" w:tplc="04090001" w:tentative="1">
+      <w:start w:val="1"/>
+      <w:numFmt w:val="bullet"/>
+      <w:lvlText w:val=""/>
+      <w:lvlJc w:val="left"/>
+      <w:pPr>
+        <w:ind w:left="2880" w:hanging="360"/>
+      </w:pPr>
+      <w:rPr>
+        <w:rFonts w:ascii="Symbol" w:hAnsi="Symbol" w:hint="default"/>
+      </w:rPr>
+    </w:lvl>
+    <w:lvl w:ilvl="4" w:tplc="04090003" w:tentative="1">
+      <w:start w:val="1"/>
+      <w:numFmt w:val="bullet"/>
+      <w:lvlText w:val="o"/>
+      <w:lvlJc w:val="left"/>
+      <w:pPr>
+        <w:ind w:left="3600" w:hanging="360"/>
+      </w:pPr>
+      <w:rPr>
+        <w:rFonts w:ascii="Courier New" w:hAnsi="Courier New" w:cs="Courier New" w:hint="default"/>
+      </w:rPr>
+    </w:lvl>
+    <w:lvl w:ilvl="5" w:tplc="04090005" w:tentative="1">
+      <w:start w:val="1"/>
+      <w:numFmt w:val="bullet"/>
+      <w:lvlText w:val=""/>
+      <w:lvlJc w:val="left"/>
+      <w:pPr>
+        <w:ind w:left="4320" w:hanging="360"/>
+      </w:pPr>
+      <w:rPr>
+        <w:rFonts w:ascii="Wingdings" w:hAnsi="Wingdings" w:hint="default"/>
+      </w:rPr>
+    </w:lvl>
+    <w:lvl w:ilvl="6" w:tplc="04090001" w:tentative="1">
+      <w:start w:val="1"/>
+      <w:numFmt w:val="bullet"/>
+      <w:lvlText w:val=""/>
+      <w:lvlJc w:val="left"/>
+      <w:pPr>
+        <w:ind w:left="5040" w:hanging="360"/>
+      </w:pPr>
+      <w:rPr>
+        <w:rFonts w:ascii="Symbol" w:hAnsi="Symbol" w:hint="default"/>
+      </w:rPr>
+    </w:lvl>
+    <w:lvl w:ilvl="7" w:tplc="04090003" w:tentative="1">
+      <w:start w:val="1"/>
+      <w:numFmt w:val="bullet"/>
+      <w:lvlText w:val="o"/>
+      <w:lvlJc w:val="left"/>
+      <w:pPr>
+        <w:ind w:left="5760" w:hanging="360"/>
+      </w:pPr>
+      <w:rPr>
+        <w:rFonts w:ascii="Courier New" w:hAnsi="Courier New" w:cs="Courier New" w:hint="default"/>
+      </w:rPr>
+    </w:lvl>
+    <w:lvl w:ilvl="8" w:tplc="04090005" w:tentative="1">
+      <w:start w:val="1"/>
+      <w:numFmt w:val="bullet"/>
+      <w:lvlText w:val=""/>
+      <w:lvlJc w:val="left"/>
+      <w:pPr>
+        <w:ind w:left="6480" w:hanging="360"/>
+      </w:pPr>
+      <w:rPr>
+        <w:rFonts w:ascii="Wingdings" w:hAnsi="Wingdings" w:hint="default"/>
+      </w:rPr>
+    </w:lvl>
+  </w:abstractNum>
+  <w:abstractNum w:abstractNumId="11" w15:restartNumberingAfterBreak="0">
+    <w:nsid w:val="485E7CE7"/>
+    <w:multiLevelType w:val="hybridMultilevel"/>
+    <w:tmpl w:val="E4D2F33E"/>
+    <w:lvl w:ilvl="0" w:tplc="04090001">
+      <w:start w:val="1"/>
+      <w:numFmt w:val="bullet"/>
+      <w:lvlText w:val=""/>
+      <w:lvlJc w:val="left"/>
+      <w:pPr>
+        <w:ind w:left="720" w:hanging="360"/>
+      </w:pPr>
+      <w:rPr>
+        <w:rFonts w:ascii="Symbol" w:hAnsi="Symbol" w:hint="default"/>
+      </w:rPr>
+    </w:lvl>
+    <w:lvl w:ilvl="1" w:tplc="04090003" w:tentative="1">
+      <w:start w:val="1"/>
+      <w:numFmt w:val="bullet"/>
+      <w:lvlText w:val="o"/>
+      <w:lvlJc w:val="left"/>
+      <w:pPr>
+        <w:ind w:left="1440" w:hanging="360"/>
+      </w:pPr>
+      <w:rPr>
+        <w:rFonts w:ascii="Courier New" w:hAnsi="Courier New" w:cs="Courier New" w:hint="default"/>
+      </w:rPr>
+    </w:lvl>
+    <w:lvl w:ilvl="2" w:tplc="04090005" w:tentative="1">
+      <w:start w:val="1"/>
+      <w:numFmt w:val="bullet"/>
+      <w:lvlText w:val=""/>
+      <w:lvlJc w:val="left"/>
+      <w:pPr>
+        <w:ind w:left="2160" w:hanging="360"/>
+      </w:pPr>
+      <w:rPr>
+        <w:rFonts w:ascii="Wingdings" w:hAnsi="Wingdings" w:hint="default"/>
+      </w:rPr>
+    </w:lvl>
+    <w:lvl w:ilvl="3" w:tplc="04090001" w:tentative="1">
+      <w:start w:val="1"/>
+      <w:numFmt w:val="bullet"/>
+      <w:lvlText w:val=""/>
+      <w:lvlJc w:val="left"/>
+      <w:pPr>
+        <w:ind w:left="2880" w:hanging="360"/>
+      </w:pPr>
+      <w:rPr>
+        <w:rFonts w:ascii="Symbol" w:hAnsi="Symbol" w:hint="default"/>
+      </w:rPr>
+    </w:lvl>
+    <w:lvl w:ilvl="4" w:tplc="04090003" w:tentative="1">
+      <w:start w:val="1"/>
+      <w:numFmt w:val="bullet"/>
+      <w:lvlText w:val="o"/>
+      <w:lvlJc w:val="left"/>
+      <w:pPr>
+        <w:ind w:left="3600" w:hanging="360"/>
+      </w:pPr>
+      <w:rPr>
+        <w:rFonts w:ascii="Courier New" w:hAnsi="Courier New" w:cs="Courier New" w:hint="default"/>
+      </w:rPr>
+    </w:lvl>
+    <w:lvl w:ilvl="5" w:tplc="04090005" w:tentative="1">
+      <w:start w:val="1"/>
+      <w:numFmt w:val="bullet"/>
+      <w:lvlText w:val=""/>
+      <w:lvlJc w:val="left"/>
+      <w:pPr>
+        <w:ind w:left="4320" w:hanging="360"/>
+      </w:pPr>
+      <w:rPr>
+        <w:rFonts w:ascii="Wingdings" w:hAnsi="Wingdings" w:hint="default"/>
+      </w:rPr>
+    </w:lvl>
+    <w:lvl w:ilvl="6" w:tplc="04090001" w:tentative="1">
+      <w:start w:val="1"/>
+      <w:numFmt w:val="bullet"/>
+      <w:lvlText w:val=""/>
+      <w:lvlJc w:val="left"/>
+      <w:pPr>
+        <w:ind w:left="5040" w:hanging="360"/>
+      </w:pPr>
+      <w:rPr>
+        <w:rFonts w:ascii="Symbol" w:hAnsi="Symbol" w:hint="default"/>
+      </w:rPr>
+    </w:lvl>
+    <w:lvl w:ilvl="7" w:tplc="04090003" w:tentative="1">
+      <w:start w:val="1"/>
+      <w:numFmt w:val="bullet"/>
+      <w:lvlText w:val="o"/>
+      <w:lvlJc w:val="left"/>
+      <w:pPr>
+        <w:ind w:left="5760" w:hanging="360"/>
+      </w:pPr>
+      <w:rPr>
+        <w:rFonts w:ascii="Courier New" w:hAnsi="Courier New" w:cs="Courier New" w:hint="default"/>
+      </w:rPr>
+    </w:lvl>
+    <w:lvl w:ilvl="8" w:tplc="04090005" w:tentative="1">
+      <w:start w:val="1"/>
+      <w:numFmt w:val="bullet"/>
+      <w:lvlText w:val=""/>
+      <w:lvlJc w:val="left"/>
+      <w:pPr>
+        <w:ind w:left="6480" w:hanging="360"/>
+      </w:pPr>
+      <w:rPr>
+        <w:rFonts w:ascii="Wingdings" w:hAnsi="Wingdings" w:hint="default"/>
+      </w:rPr>
+    </w:lvl>
+  </w:abstractNum>
+  <w:abstractNum w:abstractNumId="12" w15:restartNumberingAfterBreak="0">
     <w:nsid w:val="4A3D56C6"/>
     <w:multiLevelType w:val="hybridMultilevel"/>
     <w:tmpl w:val="5276F2CA"/>
@@ -2365,7 +3129,7 @@
       </w:rPr>
     </w:lvl>
   </w:abstractNum>
-  <w:abstractNum w:abstractNumId="7" w15:restartNumberingAfterBreak="0">
+  <w:abstractNum w:abstractNumId="13" w15:restartNumberingAfterBreak="0">
     <w:nsid w:val="4F5C38EA"/>
     <w:multiLevelType w:val="hybridMultilevel"/>
     <w:tmpl w:val="375C54FC"/>
@@ -2478,7 +3242,7 @@
       </w:rPr>
     </w:lvl>
   </w:abstractNum>
-  <w:abstractNum w:abstractNumId="8" w15:restartNumberingAfterBreak="0">
+  <w:abstractNum w:abstractNumId="14" w15:restartNumberingAfterBreak="0">
     <w:nsid w:val="52E2655E"/>
     <w:multiLevelType w:val="hybridMultilevel"/>
     <w:tmpl w:val="2E98082A"/>
@@ -2591,7 +3355,7 @@
       </w:rPr>
     </w:lvl>
   </w:abstractNum>
-  <w:abstractNum w:abstractNumId="9" w15:restartNumberingAfterBreak="0">
+  <w:abstractNum w:abstractNumId="15" w15:restartNumberingAfterBreak="0">
     <w:nsid w:val="52EA265B"/>
     <w:multiLevelType w:val="hybridMultilevel"/>
     <w:tmpl w:val="5386941E"/>
@@ -2704,7 +3468,7 @@
       </w:rPr>
     </w:lvl>
   </w:abstractNum>
-  <w:abstractNum w:abstractNumId="10" w15:restartNumberingAfterBreak="0">
+  <w:abstractNum w:abstractNumId="16" w15:restartNumberingAfterBreak="0">
     <w:nsid w:val="5C64337B"/>
     <w:multiLevelType w:val="hybridMultilevel"/>
     <w:tmpl w:val="8B083168"/>
@@ -2817,7 +3581,7 @@
       </w:rPr>
     </w:lvl>
   </w:abstractNum>
-  <w:abstractNum w:abstractNumId="11" w15:restartNumberingAfterBreak="0">
+  <w:abstractNum w:abstractNumId="17" w15:restartNumberingAfterBreak="0">
     <w:nsid w:val="5F8A03CE"/>
     <w:multiLevelType w:val="hybridMultilevel"/>
     <w:tmpl w:val="38A22D46"/>
@@ -2930,7 +3694,7 @@
       </w:rPr>
     </w:lvl>
   </w:abstractNum>
-  <w:abstractNum w:abstractNumId="12" w15:restartNumberingAfterBreak="0">
+  <w:abstractNum w:abstractNumId="18" w15:restartNumberingAfterBreak="0">
     <w:nsid w:val="63347E84"/>
     <w:multiLevelType w:val="hybridMultilevel"/>
     <w:tmpl w:val="AF249E68"/>
@@ -3043,7 +3807,120 @@
       </w:rPr>
     </w:lvl>
   </w:abstractNum>
-  <w:abstractNum w:abstractNumId="13" w15:restartNumberingAfterBreak="0">
+  <w:abstractNum w:abstractNumId="19" w15:restartNumberingAfterBreak="0">
+    <w:nsid w:val="6A5A44A1"/>
+    <w:multiLevelType w:val="hybridMultilevel"/>
+    <w:tmpl w:val="1BEA210E"/>
+    <w:lvl w:ilvl="0" w:tplc="04090001">
+      <w:start w:val="1"/>
+      <w:numFmt w:val="bullet"/>
+      <w:lvlText w:val=""/>
+      <w:lvlJc w:val="left"/>
+      <w:pPr>
+        <w:ind w:left="720" w:hanging="360"/>
+      </w:pPr>
+      <w:rPr>
+        <w:rFonts w:ascii="Symbol" w:hAnsi="Symbol" w:hint="default"/>
+      </w:rPr>
+    </w:lvl>
+    <w:lvl w:ilvl="1" w:tplc="04090003" w:tentative="1">
+      <w:start w:val="1"/>
+      <w:numFmt w:val="bullet"/>
+      <w:lvlText w:val="o"/>
+      <w:lvlJc w:val="left"/>
+      <w:pPr>
+        <w:ind w:left="1440" w:hanging="360"/>
+      </w:pPr>
+      <w:rPr>
+        <w:rFonts w:ascii="Courier New" w:hAnsi="Courier New" w:cs="Courier New" w:hint="default"/>
+      </w:rPr>
+    </w:lvl>
+    <w:lvl w:ilvl="2" w:tplc="04090005" w:tentative="1">
+      <w:start w:val="1"/>
+      <w:numFmt w:val="bullet"/>
+      <w:lvlText w:val=""/>
+      <w:lvlJc w:val="left"/>
+      <w:pPr>
+        <w:ind w:left="2160" w:hanging="360"/>
+      </w:pPr>
+      <w:rPr>
+        <w:rFonts w:ascii="Wingdings" w:hAnsi="Wingdings" w:hint="default"/>
+      </w:rPr>
+    </w:lvl>
+    <w:lvl w:ilvl="3" w:tplc="04090001" w:tentative="1">
+      <w:start w:val="1"/>
+      <w:numFmt w:val="bullet"/>
+      <w:lvlText w:val=""/>
+      <w:lvlJc w:val="left"/>
+      <w:pPr>
+        <w:ind w:left="2880" w:hanging="360"/>
+      </w:pPr>
+      <w:rPr>
+        <w:rFonts w:ascii="Symbol" w:hAnsi="Symbol" w:hint="default"/>
+      </w:rPr>
+    </w:lvl>
+    <w:lvl w:ilvl="4" w:tplc="04090003" w:tentative="1">
+      <w:start w:val="1"/>
+      <w:numFmt w:val="bullet"/>
+      <w:lvlText w:val="o"/>
+      <w:lvlJc w:val="left"/>
+      <w:pPr>
+        <w:ind w:left="3600" w:hanging="360"/>
+      </w:pPr>
+      <w:rPr>
+        <w:rFonts w:ascii="Courier New" w:hAnsi="Courier New" w:cs="Courier New" w:hint="default"/>
+      </w:rPr>
+    </w:lvl>
+    <w:lvl w:ilvl="5" w:tplc="04090005" w:tentative="1">
+      <w:start w:val="1"/>
+      <w:numFmt w:val="bullet"/>
+      <w:lvlText w:val=""/>
+      <w:lvlJc w:val="left"/>
+      <w:pPr>
+        <w:ind w:left="4320" w:hanging="360"/>
+      </w:pPr>
+      <w:rPr>
+        <w:rFonts w:ascii="Wingdings" w:hAnsi="Wingdings" w:hint="default"/>
+      </w:rPr>
+    </w:lvl>
+    <w:lvl w:ilvl="6" w:tplc="04090001" w:tentative="1">
+      <w:start w:val="1"/>
+      <w:numFmt w:val="bullet"/>
+      <w:lvlText w:val=""/>
+      <w:lvlJc w:val="left"/>
+      <w:pPr>
+        <w:ind w:left="5040" w:hanging="360"/>
+      </w:pPr>
+      <w:rPr>
+        <w:rFonts w:ascii="Symbol" w:hAnsi="Symbol" w:hint="default"/>
+      </w:rPr>
+    </w:lvl>
+    <w:lvl w:ilvl="7" w:tplc="04090003" w:tentative="1">
+      <w:start w:val="1"/>
+      <w:numFmt w:val="bullet"/>
+      <w:lvlText w:val="o"/>
+      <w:lvlJc w:val="left"/>
+      <w:pPr>
+        <w:ind w:left="5760" w:hanging="360"/>
+      </w:pPr>
+      <w:rPr>
+        <w:rFonts w:ascii="Courier New" w:hAnsi="Courier New" w:cs="Courier New" w:hint="default"/>
+      </w:rPr>
+    </w:lvl>
+    <w:lvl w:ilvl="8" w:tplc="04090005" w:tentative="1">
+      <w:start w:val="1"/>
+      <w:numFmt w:val="bullet"/>
+      <w:lvlText w:val=""/>
+      <w:lvlJc w:val="left"/>
+      <w:pPr>
+        <w:ind w:left="6480" w:hanging="360"/>
+      </w:pPr>
+      <w:rPr>
+        <w:rFonts w:ascii="Wingdings" w:hAnsi="Wingdings" w:hint="default"/>
+      </w:rPr>
+    </w:lvl>
+  </w:abstractNum>
+  <w:abstractNum w:abstractNumId="20" w15:restartNumberingAfterBreak="0">
     <w:nsid w:val="6AA34FC1"/>
     <w:multiLevelType w:val="hybridMultilevel"/>
     <w:tmpl w:val="A30A4350"/>
@@ -3160,7 +4037,7 @@
       </w:rPr>
     </w:lvl>
   </w:abstractNum>
-  <w:abstractNum w:abstractNumId="14" w15:restartNumberingAfterBreak="0">
+  <w:abstractNum w:abstractNumId="21" w15:restartNumberingAfterBreak="0">
     <w:nsid w:val="6DD41F0B"/>
     <w:multiLevelType w:val="hybridMultilevel"/>
     <w:tmpl w:val="53CAFB5A"/>
@@ -3246,7 +4123,7 @@
       </w:pPr>
     </w:lvl>
   </w:abstractNum>
-  <w:abstractNum w:abstractNumId="15" w15:restartNumberingAfterBreak="0">
+  <w:abstractNum w:abstractNumId="22" w15:restartNumberingAfterBreak="0">
     <w:nsid w:val="6DEC5578"/>
     <w:multiLevelType w:val="hybridMultilevel"/>
     <w:tmpl w:val="4CCEE5C2"/>
@@ -3359,7 +4236,7 @@
       </w:rPr>
     </w:lvl>
   </w:abstractNum>
-  <w:abstractNum w:abstractNumId="16" w15:restartNumberingAfterBreak="0">
+  <w:abstractNum w:abstractNumId="23" w15:restartNumberingAfterBreak="0">
     <w:nsid w:val="788A1A1C"/>
     <w:multiLevelType w:val="hybridMultilevel"/>
     <w:tmpl w:val="D11251E6"/>
@@ -3473,54 +4350,75 @@
     </w:lvl>
   </w:abstractNum>
   <w:num w:numId="1" w16cid:durableId="942417372">
+    <w:abstractNumId w:val="3"/>
+  </w:num>
+  <w:num w:numId="2" w16cid:durableId="2031298661">
+    <w:abstractNumId w:val="20"/>
+  </w:num>
+  <w:num w:numId="3" w16cid:durableId="2317186">
+    <w:abstractNumId w:val="14"/>
+  </w:num>
+  <w:num w:numId="4" w16cid:durableId="555628575">
+    <w:abstractNumId w:val="4"/>
+  </w:num>
+  <w:num w:numId="5" w16cid:durableId="1443299687">
+    <w:abstractNumId w:val="23"/>
+  </w:num>
+  <w:num w:numId="6" w16cid:durableId="1027291401">
+    <w:abstractNumId w:val="13"/>
+  </w:num>
+  <w:num w:numId="7" w16cid:durableId="1333415209">
+    <w:abstractNumId w:val="15"/>
+  </w:num>
+  <w:num w:numId="8" w16cid:durableId="886725039">
+    <w:abstractNumId w:val="17"/>
+  </w:num>
+  <w:num w:numId="9" w16cid:durableId="1732339549">
+    <w:abstractNumId w:val="9"/>
+  </w:num>
+  <w:num w:numId="10" w16cid:durableId="161893365">
     <w:abstractNumId w:val="2"/>
   </w:num>
-  <w:num w:numId="2" w16cid:durableId="2031298661">
-    <w:abstractNumId w:val="13"/>
+  <w:num w:numId="11" w16cid:durableId="329142413">
+    <w:abstractNumId w:val="22"/>
   </w:num>
-  <w:num w:numId="3" w16cid:durableId="2317186">
+  <w:num w:numId="12" w16cid:durableId="1998221935">
+    <w:abstractNumId w:val="12"/>
+  </w:num>
+  <w:num w:numId="13" w16cid:durableId="377323502">
+    <w:abstractNumId w:val="1"/>
+  </w:num>
+  <w:num w:numId="14" w16cid:durableId="1055860986">
+    <w:abstractNumId w:val="5"/>
+  </w:num>
+  <w:num w:numId="15" w16cid:durableId="1703046219">
+    <w:abstractNumId w:val="21"/>
+  </w:num>
+  <w:num w:numId="16" w16cid:durableId="1320883476">
+    <w:abstractNumId w:val="18"/>
+  </w:num>
+  <w:num w:numId="17" w16cid:durableId="861087972">
+    <w:abstractNumId w:val="16"/>
+  </w:num>
+  <w:num w:numId="18" w16cid:durableId="493381069">
+    <w:abstractNumId w:val="7"/>
+  </w:num>
+  <w:num w:numId="19" w16cid:durableId="1231891524">
+    <w:abstractNumId w:val="19"/>
+  </w:num>
+  <w:num w:numId="20" w16cid:durableId="1616785421">
+    <w:abstractNumId w:val="6"/>
+  </w:num>
+  <w:num w:numId="21" w16cid:durableId="1933737173">
     <w:abstractNumId w:val="8"/>
   </w:num>
-  <w:num w:numId="4" w16cid:durableId="555628575">
-    <w:abstractNumId w:val="3"/>
+  <w:num w:numId="22" w16cid:durableId="100030533">
+    <w:abstractNumId w:val="0"/>
   </w:num>
-  <w:num w:numId="5" w16cid:durableId="1443299687">
-    <w:abstractNumId w:val="16"/>
-  </w:num>
-  <w:num w:numId="6" w16cid:durableId="1027291401">
-    <w:abstractNumId w:val="7"/>
-  </w:num>
-  <w:num w:numId="7" w16cid:durableId="1333415209">
-    <w:abstractNumId w:val="9"/>
-  </w:num>
-  <w:num w:numId="8" w16cid:durableId="886725039">
+  <w:num w:numId="23" w16cid:durableId="1148866790">
     <w:abstractNumId w:val="11"/>
   </w:num>
-  <w:num w:numId="9" w16cid:durableId="1732339549">
-    <w:abstractNumId w:val="5"/>
-  </w:num>
-  <w:num w:numId="10" w16cid:durableId="161893365">
-    <w:abstractNumId w:val="1"/>
-  </w:num>
-  <w:num w:numId="11" w16cid:durableId="329142413">
-    <w:abstractNumId w:val="15"/>
-  </w:num>
-  <w:num w:numId="12" w16cid:durableId="1998221935">
-    <w:abstractNumId w:val="6"/>
-  </w:num>
-  <w:num w:numId="13" w16cid:durableId="377323502">
-    <w:abstractNumId w:val="0"/>
-  </w:num>
-  <w:num w:numId="14" w16cid:durableId="1055860986">
-    <w:abstractNumId w:val="4"/>
-  </w:num>
-  <w:num w:numId="15" w16cid:durableId="1703046219">
-    <w:abstractNumId w:val="14"/>
-  </w:num>
-  <w:num w:numId="16" w16cid:durableId="1320883476">
-    <w:abstractNumId w:val="12"/>
-  </w:num>
-  <w:num w:numId="17" w16cid:durableId="861087972">
+  <w:num w:numId="24" w16cid:durableId="1218667564">
     <w:abstractNumId w:val="10"/>
   </w:num>
 </w:numbering>
@@ -4451,4 +5349,16 @@
     </a:ext>
   </a:extLst>
 </a:theme>
+</file>
+
+<file path=customXml/item1.xml><?xml version="1.0" encoding="utf-8"?>
+<b:Sources xmlns:b="http://schemas.openxmlformats.org/officeDocument/2006/bibliography" xmlns="http://schemas.openxmlformats.org/officeDocument/2006/bibliography" SelectedStyle="\APASixthEditionOfficeOnline.xsl" StyleName="APA" Version="6"/>
+</file>
+
+<file path=customXml/itemProps1.xml><?xml version="1.0" encoding="utf-8"?>
+<ds:datastoreItem xmlns:ds="http://schemas.openxmlformats.org/officeDocument/2006/customXml" ds:itemID="{23F64E5F-0975-44B2-9CFB-CC152C72B544}">
+  <ds:schemaRefs>
+    <ds:schemaRef ds:uri="http://schemas.openxmlformats.org/officeDocument/2006/bibliography"/>
+  </ds:schemaRefs>
+</ds:datastoreItem>
 </file>
--- a/download/Or Tubul Resume.docx
+++ b/download/Or Tubul Resume.docx
@@ -1,6 +1,6 @@
 
 <file path=word/document.xml><?xml version="1.0" encoding="utf-8"?>
-<w:document xmlns:wpc="http://schemas.microsoft.com/office/word/2010/wordprocessingCanvas" xmlns:cx="http://schemas.microsoft.com/office/drawing/2014/chartex" xmlns:cx1="http://schemas.microsoft.com/office/drawing/2015/9/8/chartex" xmlns:cx2="http://schemas.microsoft.com/office/drawing/2015/10/21/chartex" xmlns:cx3="http://schemas.microsoft.com/office/drawing/2016/5/9/chartex" xmlns:cx4="http://schemas.microsoft.com/office/drawing/2016/5/10/chartex" xmlns:cx5="http://schemas.microsoft.com/office/drawing/2016/5/11/chartex" xmlns:cx6="http://schemas.microsoft.com/office/drawing/2016/5/12/chartex" xmlns:cx7="http://schemas.microsoft.com/office/drawing/2016/5/13/chartex" xmlns:cx8="http://schemas.microsoft.com/office/drawing/2016/5/14/chartex" xmlns:mc="http://schemas.openxmlformats.org/markup-compatibility/2006" xmlns:aink="http://schemas.microsoft.com/office/drawing/2016/ink" xmlns:am3d="http://schemas.microsoft.com/office/drawing/2017/model3d" xmlns:o="urn:schemas-microsoft-com:office:office" xmlns:oel="http://schemas.microsoft.com/office/2019/extlst" xmlns:r="http://schemas.openxmlformats.org/officeDocument/2006/relationships" xmlns:m="http://schemas.openxmlformats.org/officeDocument/2006/math" xmlns:v="urn:schemas-microsoft-com:vml" xmlns:wp14="http://schemas.microsoft.com/office/word/2010/wordprocessingDrawing" xmlns:wp="http://schemas.openxmlformats.org/drawingml/2006/wordprocessingDrawing" xmlns:w10="urn:schemas-microsoft-com:office:word" xmlns:w="http://schemas.openxmlformats.org/wordprocessingml/2006/main" xmlns:w14="http://schemas.microsoft.com/office/word/2010/wordml" xmlns:w15="http://schemas.microsoft.com/office/word/2012/wordml" xmlns:w16cex="http://schemas.microsoft.com/office/word/2018/wordml/cex" xmlns:w16cid="http://schemas.microsoft.com/office/word/2016/wordml/cid" xmlns:w16="http://schemas.microsoft.com/office/word/2018/wordml" xmlns:w16sdtdh="http://schemas.microsoft.com/office/word/2020/wordml/sdtdatahash" xmlns:w16se="http://schemas.microsoft.com/office/word/2015/wordml/symex" xmlns:wpg="http://schemas.microsoft.com/office/word/2010/wordprocessingGroup" xmlns:wpi="http://schemas.microsoft.com/office/word/2010/wordprocessingInk" xmlns:wne="http://schemas.microsoft.com/office/word/2006/wordml" xmlns:wps="http://schemas.microsoft.com/office/word/2010/wordprocessingShape" mc:Ignorable="w14 w15 w16se w16cid w16 w16cex w16sdtdh wp14">
+<w:document xmlns:wpc="http://schemas.microsoft.com/office/word/2010/wordprocessingCanvas" xmlns:cx="http://schemas.microsoft.com/office/drawing/2014/chartex" xmlns:cx1="http://schemas.microsoft.com/office/drawing/2015/9/8/chartex" xmlns:cx2="http://schemas.microsoft.com/office/drawing/2015/10/21/chartex" xmlns:cx3="http://schemas.microsoft.com/office/drawing/2016/5/9/chartex" xmlns:cx4="http://schemas.microsoft.com/office/drawing/2016/5/10/chartex" xmlns:cx5="http://schemas.microsoft.com/office/drawing/2016/5/11/chartex" xmlns:cx6="http://schemas.microsoft.com/office/drawing/2016/5/12/chartex" xmlns:cx7="http://schemas.microsoft.com/office/drawing/2016/5/13/chartex" xmlns:cx8="http://schemas.microsoft.com/office/drawing/2016/5/14/chartex" xmlns:mc="http://schemas.openxmlformats.org/markup-compatibility/2006" xmlns:aink="http://schemas.microsoft.com/office/drawing/2016/ink" xmlns:am3d="http://schemas.microsoft.com/office/drawing/2017/model3d" xmlns:o="urn:schemas-microsoft-com:office:office" xmlns:oel="http://schemas.microsoft.com/office/2019/extlst" xmlns:r="http://schemas.openxmlformats.org/officeDocument/2006/relationships" xmlns:m="http://schemas.openxmlformats.org/officeDocument/2006/math" xmlns:v="urn:schemas-microsoft-com:vml" xmlns:wp14="http://schemas.microsoft.com/office/word/2010/wordprocessingDrawing" xmlns:wp="http://schemas.openxmlformats.org/drawingml/2006/wordprocessingDrawing" xmlns:w10="urn:schemas-microsoft-com:office:word" xmlns:w="http://schemas.openxmlformats.org/wordprocessingml/2006/main" xmlns:w14="http://schemas.microsoft.com/office/word/2010/wordml" xmlns:w15="http://schemas.microsoft.com/office/word/2012/wordml" xmlns:w16cex="http://schemas.microsoft.com/office/word/2018/wordml/cex" xmlns:w16cid="http://schemas.microsoft.com/office/word/2016/wordml/cid" xmlns:w16="http://schemas.microsoft.com/office/word/2018/wordml" xmlns:w16du="http://schemas.microsoft.com/office/word/2023/wordml/word16du" xmlns:w16sdtdh="http://schemas.microsoft.com/office/word/2020/wordml/sdtdatahash" xmlns:w16sdtfl="http://schemas.microsoft.com/office/word/2024/wordml/sdtformatlock" xmlns:w16se="http://schemas.microsoft.com/office/word/2015/wordml/symex" xmlns:wpg="http://schemas.microsoft.com/office/word/2010/wordprocessingGroup" xmlns:wpi="http://schemas.microsoft.com/office/word/2010/wordprocessingInk" xmlns:wne="http://schemas.microsoft.com/office/word/2006/wordml" xmlns:wps="http://schemas.microsoft.com/office/word/2010/wordprocessingShape" mc:Ignorable="w14 w15 w16se w16cid w16 w16cex w16sdtdh w16sdtfl w16du wp14">
   <w:body>
     <w:p>
       <w:pPr>
@@ -26,22 +26,8 @@
           <w:szCs w:val="28"/>
           <w:lang w:eastAsia="ja-JP"/>
         </w:rPr>
-        <w:t xml:space="preserve">Or </w:t>
-      </w:r>
-      <w:proofErr w:type="spellStart"/>
-      <w:r>
-        <w:rPr>
-          <w:rFonts w:ascii="David" w:hAnsi="David" w:cs="David"/>
-          <w:b/>
-          <w:bCs/>
-          <w:color w:val="002060"/>
-          <w:sz w:val="28"/>
-          <w:szCs w:val="28"/>
-          <w:lang w:eastAsia="ja-JP"/>
-        </w:rPr>
-        <w:t>Tubul</w:t>
-      </w:r>
-      <w:proofErr w:type="spellEnd"/>
+        <w:t>Or Tubul</w:t>
+      </w:r>
     </w:p>
     <w:p>
       <w:pPr>
@@ -287,7 +273,7 @@
         <w:spacing w:before="50" w:after="50"/>
         <w:jc w:val="center"/>
         <w:rPr>
-          <w:rFonts w:ascii="David" w:hAnsi="David" w:cs="David" w:hint="cs"/>
+          <w:rFonts w:ascii="David" w:hAnsi="David" w:cs="David"/>
           <w:color w:val="000000" w:themeColor="text1"/>
           <w:sz w:val="24"/>
           <w:szCs w:val="24"/>
@@ -387,7 +373,7 @@
           <w:szCs w:val="24"/>
           <w:u w:val="single"/>
         </w:rPr>
-        <w:t>The present</w:t>
+        <w:t>2024</w:t>
       </w:r>
       <w:r>
         <w:rPr>
@@ -484,30 +470,6 @@
     </w:p>
     <w:p>
       <w:pPr>
-        <w:pStyle w:val="a"/>
-        <w:numPr>
-          <w:ilvl w:val="0"/>
-          <w:numId w:val="17"/>
-        </w:numPr>
-        <w:rPr>
-          <w:rFonts w:ascii="David" w:hAnsi="David" w:cs="David"/>
-          <w:color w:val="auto"/>
-          <w:sz w:val="24"/>
-          <w:szCs w:val="24"/>
-        </w:rPr>
-      </w:pPr>
-      <w:r>
-        <w:rPr>
-          <w:rFonts w:ascii="David" w:hAnsi="David" w:cs="David"/>
-          <w:color w:val="auto"/>
-          <w:sz w:val="24"/>
-          <w:szCs w:val="24"/>
-        </w:rPr>
-        <w:t>PLC programming of the refrigeration machines by the relevant controller programming language.</w:t>
-      </w:r>
-    </w:p>
-    <w:p>
-      <w:pPr>
         <w:pStyle w:val="SectionHeading"/>
         <w:spacing w:before="40" w:after="160"/>
         <w:ind w:right="578"/>
@@ -557,6 +519,112 @@
           <w:szCs w:val="24"/>
         </w:rPr>
         <w:t>:</w:t>
+      </w:r>
+    </w:p>
+    <w:p>
+      <w:pPr>
+        <w:jc w:val="right"/>
+        <w:rPr>
+          <w:lang w:val="en" w:eastAsia="ja-JP"/>
+        </w:rPr>
+      </w:pPr>
+      <w:r>
+        <w:rPr>
+          <w:rFonts w:ascii="David" w:hAnsi="David" w:cs="David"/>
+          <w:b/>
+          <w:bCs/>
+          <w:sz w:val="24"/>
+          <w:szCs w:val="24"/>
+          <w:u w:val="single"/>
+          <w:lang w:val="en" w:eastAsia="ja-JP"/>
+        </w:rPr>
+        <w:t>2024-2025</w:t>
+      </w:r>
+      <w:r>
+        <w:rPr>
+          <w:rFonts w:ascii="David" w:hAnsi="David" w:cs="David"/>
+          <w:b/>
+          <w:bCs/>
+          <w:sz w:val="24"/>
+          <w:szCs w:val="24"/>
+          <w:lang w:val="en" w:eastAsia="ja-JP"/>
+        </w:rPr>
+        <w:t xml:space="preserve">: </w:t>
+      </w:r>
+      <w:r>
+        <w:rPr>
+          <w:rFonts w:ascii="David" w:hAnsi="David" w:cs="David"/>
+          <w:b/>
+          <w:bCs/>
+          <w:sz w:val="24"/>
+          <w:szCs w:val="24"/>
+        </w:rPr>
+        <w:t>Internship DevOps Engineer,</w:t>
+      </w:r>
+      <w:r>
+        <w:rPr>
+          <w:rFonts w:ascii="David" w:hAnsi="David" w:cs="David"/>
+          <w:sz w:val="24"/>
+          <w:szCs w:val="24"/>
+        </w:rPr>
+        <w:t xml:space="preserve"> </w:t>
+      </w:r>
+      <w:r>
+        <w:rPr>
+          <w:rFonts w:ascii="David" w:hAnsi="David" w:cs="David"/>
+          <w:b/>
+          <w:bCs/>
+          <w:i/>
+          <w:iCs/>
+          <w:sz w:val="24"/>
+          <w:szCs w:val="24"/>
+        </w:rPr>
+        <w:t>InfinityLabs R&amp;D</w:t>
+      </w:r>
+    </w:p>
+    <w:p>
+      <w:pPr>
+        <w:pStyle w:val="Subsection"/>
+        <w:numPr>
+          <w:ilvl w:val="0"/>
+          <w:numId w:val="28"/>
+        </w:numPr>
+        <w:spacing w:before="50" w:after="50"/>
+        <w:ind w:right="0"/>
+      </w:pPr>
+      <w:r>
+        <w:rPr>
+          <w:rFonts w:ascii="David" w:eastAsia="Times New Roman" w:hAnsi="David" w:cs="David"/>
+          <w:color w:val="auto"/>
+          <w:sz w:val="24"/>
+          <w:szCs w:val="24"/>
+          <w:lang w:val="en"/>
+        </w:rPr>
+        <w:t>Learning tools independently</w:t>
+      </w:r>
+    </w:p>
+    <w:p>
+      <w:pPr>
+        <w:pStyle w:val="Subsection"/>
+        <w:numPr>
+          <w:ilvl w:val="0"/>
+          <w:numId w:val="28"/>
+        </w:numPr>
+        <w:spacing w:before="50" w:after="50"/>
+        <w:ind w:right="0"/>
+        <w:rPr>
+          <w:rFonts w:ascii="David" w:hAnsi="David" w:cs="David"/>
+          <w:sz w:val="24"/>
+          <w:szCs w:val="24"/>
+        </w:rPr>
+      </w:pPr>
+      <w:r>
+        <w:rPr>
+          <w:rFonts w:ascii="David" w:hAnsi="David" w:cs="David"/>
+          <w:sz w:val="24"/>
+          <w:szCs w:val="24"/>
+        </w:rPr>
+        <w:t>Carrying out personal and group projects</w:t>
       </w:r>
     </w:p>
     <w:p>
@@ -983,7 +1051,25 @@
           <w:sz w:val="24"/>
           <w:szCs w:val="24"/>
         </w:rPr>
-        <w:t>final project - Development of an application for optimization and expansion of a variety of tourism products – grade 96.</w:t>
+        <w:t>final project - Development of an</w:t>
+      </w:r>
+      <w:r>
+        <w:rPr>
+          <w:rFonts w:ascii="David" w:hAnsi="David" w:cs="David"/>
+          <w:color w:val="auto"/>
+          <w:sz w:val="24"/>
+          <w:szCs w:val="24"/>
+        </w:rPr>
+        <w:t xml:space="preserve"> android</w:t>
+      </w:r>
+      <w:r>
+        <w:rPr>
+          <w:rFonts w:ascii="David" w:hAnsi="David" w:cs="David"/>
+          <w:color w:val="auto"/>
+          <w:sz w:val="24"/>
+          <w:szCs w:val="24"/>
+        </w:rPr>
+        <w:t xml:space="preserve"> application for optimization and expansion of a variety of tourism products – grade 96.</w:t>
       </w:r>
     </w:p>
     <w:p>
@@ -1007,7 +1093,7 @@
           <w:sz w:val="24"/>
           <w:szCs w:val="24"/>
         </w:rPr>
-        <w:t>Using Android studio, XML and java.</w:t>
+        <w:t>User interface development.</w:t>
       </w:r>
     </w:p>
     <w:p>
@@ -1031,74 +1117,6 @@
           <w:sz w:val="24"/>
           <w:szCs w:val="24"/>
         </w:rPr>
-        <w:t>User interface development.</w:t>
-      </w:r>
-    </w:p>
-    <w:p>
-      <w:pPr>
-        <w:pStyle w:val="a"/>
-        <w:numPr>
-          <w:ilvl w:val="0"/>
-          <w:numId w:val="21"/>
-        </w:numPr>
-        <w:rPr>
-          <w:rFonts w:ascii="David" w:hAnsi="David" w:cs="David"/>
-          <w:color w:val="auto"/>
-          <w:sz w:val="24"/>
-          <w:szCs w:val="24"/>
-        </w:rPr>
-      </w:pPr>
-      <w:r>
-        <w:rPr>
-          <w:rFonts w:ascii="David" w:hAnsi="David" w:cs="David"/>
-          <w:color w:val="auto"/>
-          <w:sz w:val="24"/>
-          <w:szCs w:val="24"/>
-        </w:rPr>
-        <w:t xml:space="preserve">Using OpenStreetMap maps and the </w:t>
-      </w:r>
-      <w:proofErr w:type="spellStart"/>
-      <w:r>
-        <w:rPr>
-          <w:rFonts w:ascii="David" w:hAnsi="David" w:cs="David"/>
-          <w:color w:val="auto"/>
-          <w:sz w:val="24"/>
-          <w:szCs w:val="24"/>
-        </w:rPr>
-        <w:t>osmdroid</w:t>
-      </w:r>
-      <w:proofErr w:type="spellEnd"/>
-      <w:r>
-        <w:rPr>
-          <w:rFonts w:ascii="David" w:hAnsi="David" w:cs="David"/>
-          <w:color w:val="auto"/>
-          <w:sz w:val="24"/>
-          <w:szCs w:val="24"/>
-        </w:rPr>
-        <w:t xml:space="preserve"> library.</w:t>
-      </w:r>
-    </w:p>
-    <w:p>
-      <w:pPr>
-        <w:pStyle w:val="a"/>
-        <w:numPr>
-          <w:ilvl w:val="0"/>
-          <w:numId w:val="21"/>
-        </w:numPr>
-        <w:rPr>
-          <w:rFonts w:ascii="David" w:hAnsi="David" w:cs="David"/>
-          <w:color w:val="auto"/>
-          <w:sz w:val="24"/>
-          <w:szCs w:val="24"/>
-        </w:rPr>
-      </w:pPr>
-      <w:r>
-        <w:rPr>
-          <w:rFonts w:ascii="David" w:hAnsi="David" w:cs="David"/>
-          <w:color w:val="auto"/>
-          <w:sz w:val="24"/>
-          <w:szCs w:val="24"/>
-        </w:rPr>
         <w:t>Database development using SQLite.</w:t>
       </w:r>
     </w:p>
@@ -1233,29 +1251,7 @@
           <w:sz w:val="24"/>
           <w:szCs w:val="24"/>
         </w:rPr>
-        <w:t xml:space="preserve"> Defense Forces, </w:t>
-      </w:r>
-      <w:proofErr w:type="spellStart"/>
-      <w:r>
-        <w:rPr>
-          <w:rStyle w:val="a9"/>
-          <w:rFonts w:ascii="David" w:hAnsi="David" w:cs="David"/>
-          <w:color w:val="auto"/>
-          <w:sz w:val="24"/>
-          <w:szCs w:val="24"/>
-        </w:rPr>
-        <w:t>Givati</w:t>
-      </w:r>
-      <w:proofErr w:type="spellEnd"/>
-      <w:r>
-        <w:rPr>
-          <w:rStyle w:val="a9"/>
-          <w:rFonts w:ascii="David" w:hAnsi="David" w:cs="David"/>
-          <w:color w:val="auto"/>
-          <w:sz w:val="24"/>
-          <w:szCs w:val="24"/>
-        </w:rPr>
-        <w:t xml:space="preserve"> Infantry Brigade</w:t>
+        <w:t xml:space="preserve"> Defense Forces, Givati Infantry Brigade</w:t>
       </w:r>
       <w:r>
         <w:rPr>
@@ -1397,6 +1393,98 @@
           <w:szCs w:val="24"/>
           <w:lang w:bidi="he-IL"/>
         </w:rPr>
+        <w:t>,</w:t>
+      </w:r>
+      <w:r>
+        <w:rPr>
+          <w:rFonts w:ascii="David" w:hAnsi="David" w:cs="David"/>
+          <w:color w:val="000000"/>
+          <w:sz w:val="24"/>
+          <w:szCs w:val="24"/>
+        </w:rPr>
+        <w:t xml:space="preserve"> </w:t>
+      </w:r>
+      <w:r>
+        <w:rPr>
+          <w:rFonts w:ascii="David" w:hAnsi="David" w:cs="David"/>
+          <w:color w:val="000000"/>
+          <w:sz w:val="24"/>
+          <w:szCs w:val="24"/>
+        </w:rPr>
+        <w:t>Python</w:t>
+      </w:r>
+      <w:r>
+        <w:rPr>
+          <w:rFonts w:ascii="David" w:hAnsi="David" w:cs="David"/>
+          <w:color w:val="000000"/>
+          <w:sz w:val="24"/>
+          <w:szCs w:val="24"/>
+        </w:rPr>
+        <w:t xml:space="preserve">, </w:t>
+      </w:r>
+      <w:r>
+        <w:rPr>
+          <w:rFonts w:ascii="David" w:eastAsia="Arial" w:hAnsi="David" w:cs="David"/>
+          <w:color w:val="000000"/>
+          <w:sz w:val="24"/>
+          <w:szCs w:val="24"/>
+        </w:rPr>
+        <w:t xml:space="preserve">Docker, </w:t>
+      </w:r>
+      <w:r>
+        <w:rPr>
+          <w:rFonts w:ascii="David" w:eastAsia="Arial" w:hAnsi="David" w:cs="David"/>
+          <w:color w:val="000000"/>
+          <w:sz w:val="24"/>
+          <w:szCs w:val="24"/>
+        </w:rPr>
+        <w:t>Kubernetes</w:t>
+      </w:r>
+      <w:r>
+        <w:rPr>
+          <w:rFonts w:ascii="David" w:eastAsia="Arial" w:hAnsi="David" w:cs="David"/>
+          <w:color w:val="000000"/>
+          <w:sz w:val="24"/>
+          <w:szCs w:val="24"/>
+        </w:rPr>
+        <w:t>, A</w:t>
+      </w:r>
+      <w:r>
+        <w:rPr>
+          <w:rFonts w:ascii="David" w:eastAsia="Arial" w:hAnsi="David" w:cs="David"/>
+          <w:color w:val="000000"/>
+          <w:sz w:val="24"/>
+          <w:szCs w:val="24"/>
+        </w:rPr>
+        <w:t>nsible</w:t>
+      </w:r>
+      <w:r>
+        <w:rPr>
+          <w:rFonts w:ascii="David" w:eastAsia="Arial" w:hAnsi="David" w:cs="David"/>
+          <w:color w:val="000000"/>
+          <w:sz w:val="24"/>
+          <w:szCs w:val="24"/>
+        </w:rPr>
+        <w:t>, T</w:t>
+      </w:r>
+      <w:r>
+        <w:rPr>
+          <w:rFonts w:ascii="David" w:eastAsia="Arial" w:hAnsi="David" w:cs="David"/>
+          <w:color w:val="000000"/>
+          <w:sz w:val="24"/>
+          <w:szCs w:val="24"/>
+        </w:rPr>
+        <w:t>erraform</w:t>
+      </w:r>
+      <w:r>
+        <w:rPr>
+          <w:rFonts w:ascii="David" w:hAnsi="David" w:cs="David"/>
+          <w:bCs/>
+          <w:color w:val="auto"/>
+          <w:sz w:val="24"/>
+          <w:szCs w:val="24"/>
+          <w:lang w:bidi="he-IL"/>
+        </w:rPr>
         <w:t>.</w:t>
       </w:r>
     </w:p>
@@ -1431,7 +1519,7 @@
           <w:sz w:val="24"/>
           <w:szCs w:val="24"/>
         </w:rPr>
-        <w:t xml:space="preserve"> level - </w:t>
+        <w:t xml:space="preserve"> level -</w:t>
       </w:r>
       <w:r>
         <w:rPr>
@@ -1440,16 +1528,7 @@
           <w:sz w:val="24"/>
           <w:szCs w:val="24"/>
         </w:rPr>
-        <w:t>Python</w:t>
-      </w:r>
-      <w:r>
-        <w:rPr>
-          <w:rFonts w:ascii="David" w:hAnsi="David" w:cs="David"/>
-          <w:color w:val="000000"/>
-          <w:sz w:val="24"/>
-          <w:szCs w:val="24"/>
-        </w:rPr>
-        <w:t xml:space="preserve">, </w:t>
+        <w:t xml:space="preserve"> </w:t>
       </w:r>
       <w:r>
         <w:rPr>
@@ -1629,21 +1708,6 @@
         </w:rPr>
         <w:t>English - high.</w:t>
       </w:r>
-    </w:p>
-    <w:p>
-      <w:pPr>
-        <w:pStyle w:val="a"/>
-        <w:numPr>
-          <w:ilvl w:val="0"/>
-          <w:numId w:val="0"/>
-        </w:numPr>
-        <w:ind w:left="101" w:hanging="101"/>
-        <w:rPr>
-          <w:rFonts w:ascii="David" w:hAnsi="David" w:cs="David"/>
-          <w:color w:val="auto"/>
-          <w:sz w:val="20"/>
-        </w:rPr>
-      </w:pPr>
     </w:p>
     <w:p>
       <w:pPr>
@@ -1740,7 +1804,7 @@
 </file>
 
 <file path=word/numbering.xml><?xml version="1.0" encoding="utf-8"?>
-<w:numbering xmlns:wpc="http://schemas.microsoft.com/office/word/2010/wordprocessingCanvas" xmlns:cx="http://schemas.microsoft.com/office/drawing/2014/chartex" xmlns:cx1="http://schemas.microsoft.com/office/drawing/2015/9/8/chartex" xmlns:cx2="http://schemas.microsoft.com/office/drawing/2015/10/21/chartex" xmlns:cx3="http://schemas.microsoft.com/office/drawing/2016/5/9/chartex" xmlns:cx4="http://schemas.microsoft.com/office/drawing/2016/5/10/chartex" xmlns:cx5="http://schemas.microsoft.com/office/drawing/2016/5/11/chartex" xmlns:cx6="http://schemas.microsoft.com/office/drawing/2016/5/12/chartex" xmlns:cx7="http://schemas.microsoft.com/office/drawing/2016/5/13/chartex" xmlns:cx8="http://schemas.microsoft.com/office/drawing/2016/5/14/chartex" xmlns:mc="http://schemas.openxmlformats.org/markup-compatibility/2006" xmlns:aink="http://schemas.microsoft.com/office/drawing/2016/ink" xmlns:am3d="http://schemas.microsoft.com/office/drawing/2017/model3d" xmlns:o="urn:schemas-microsoft-com:office:office" xmlns:oel="http://schemas.microsoft.com/office/2019/extlst" xmlns:r="http://schemas.openxmlformats.org/officeDocument/2006/relationships" xmlns:m="http://schemas.openxmlformats.org/officeDocument/2006/math" xmlns:v="urn:schemas-microsoft-com:vml" xmlns:wp14="http://schemas.microsoft.com/office/word/2010/wordprocessingDrawing" xmlns:wp="http://schemas.openxmlformats.org/drawingml/2006/wordprocessingDrawing" xmlns:w10="urn:schemas-microsoft-com:office:word" xmlns:w="http://schemas.openxmlformats.org/wordprocessingml/2006/main" xmlns:w14="http://schemas.microsoft.com/office/word/2010/wordml" xmlns:w15="http://schemas.microsoft.com/office/word/2012/wordml" xmlns:w16cex="http://schemas.microsoft.com/office/word/2018/wordml/cex" xmlns:w16cid="http://schemas.microsoft.com/office/word/2016/wordml/cid" xmlns:w16="http://schemas.microsoft.com/office/word/2018/wordml" xmlns:w16sdtdh="http://schemas.microsoft.com/office/word/2020/wordml/sdtdatahash" xmlns:w16se="http://schemas.microsoft.com/office/word/2015/wordml/symex" xmlns:wpg="http://schemas.microsoft.com/office/word/2010/wordprocessingGroup" xmlns:wpi="http://schemas.microsoft.com/office/word/2010/wordprocessingInk" xmlns:wne="http://schemas.microsoft.com/office/word/2006/wordml" xmlns:wps="http://schemas.microsoft.com/office/word/2010/wordprocessingShape" mc:Ignorable="w14 w15 w16se w16cid w16 w16cex w16sdtdh wp14">
+<w:numbering xmlns:wpc="http://schemas.microsoft.com/office/word/2010/wordprocessingCanvas" xmlns:cx="http://schemas.microsoft.com/office/drawing/2014/chartex" xmlns:cx1="http://schemas.microsoft.com/office/drawing/2015/9/8/chartex" xmlns:cx2="http://schemas.microsoft.com/office/drawing/2015/10/21/chartex" xmlns:cx3="http://schemas.microsoft.com/office/drawing/2016/5/9/chartex" xmlns:cx4="http://schemas.microsoft.com/office/drawing/2016/5/10/chartex" xmlns:cx5="http://schemas.microsoft.com/office/drawing/2016/5/11/chartex" xmlns:cx6="http://schemas.microsoft.com/office/drawing/2016/5/12/chartex" xmlns:cx7="http://schemas.microsoft.com/office/drawing/2016/5/13/chartex" xmlns:cx8="http://schemas.microsoft.com/office/drawing/2016/5/14/chartex" xmlns:mc="http://schemas.openxmlformats.org/markup-compatibility/2006" xmlns:aink="http://schemas.microsoft.com/office/drawing/2016/ink" xmlns:am3d="http://schemas.microsoft.com/office/drawing/2017/model3d" xmlns:o="urn:schemas-microsoft-com:office:office" xmlns:oel="http://schemas.microsoft.com/office/2019/extlst" xmlns:r="http://schemas.openxmlformats.org/officeDocument/2006/relationships" xmlns:m="http://schemas.openxmlformats.org/officeDocument/2006/math" xmlns:v="urn:schemas-microsoft-com:vml" xmlns:wp14="http://schemas.microsoft.com/office/word/2010/wordprocessingDrawing" xmlns:wp="http://schemas.openxmlformats.org/drawingml/2006/wordprocessingDrawing" xmlns:w10="urn:schemas-microsoft-com:office:word" xmlns:w="http://schemas.openxmlformats.org/wordprocessingml/2006/main" xmlns:w14="http://schemas.microsoft.com/office/word/2010/wordml" xmlns:w15="http://schemas.microsoft.com/office/word/2012/wordml" xmlns:w16cex="http://schemas.microsoft.com/office/word/2018/wordml/cex" xmlns:w16cid="http://schemas.microsoft.com/office/word/2016/wordml/cid" xmlns:w16="http://schemas.microsoft.com/office/word/2018/wordml" xmlns:w16du="http://schemas.microsoft.com/office/word/2023/wordml/word16du" xmlns:w16sdtdh="http://schemas.microsoft.com/office/word/2020/wordml/sdtdatahash" xmlns:w16sdtfl="http://schemas.microsoft.com/office/word/2024/wordml/sdtformatlock" xmlns:w16se="http://schemas.microsoft.com/office/word/2015/wordml/symex" xmlns:wpg="http://schemas.microsoft.com/office/word/2010/wordprocessingGroup" xmlns:wpi="http://schemas.microsoft.com/office/word/2010/wordprocessingInk" xmlns:wne="http://schemas.microsoft.com/office/word/2006/wordml" xmlns:wps="http://schemas.microsoft.com/office/word/2010/wordprocessingShape" mc:Ignorable="w14 w15 w16se w16cid w16 w16cex w16sdtdh w16sdtfl w16du wp14">
   <w:abstractNum w:abstractNumId="0" w15:restartNumberingAfterBreak="0">
     <w:nsid w:val="06395CEE"/>
     <w:multiLevelType w:val="hybridMultilevel"/>
@@ -1855,6 +1919,119 @@
     </w:lvl>
   </w:abstractNum>
   <w:abstractNum w:abstractNumId="1" w15:restartNumberingAfterBreak="0">
+    <w:nsid w:val="0D8B4269"/>
+    <w:multiLevelType w:val="hybridMultilevel"/>
+    <w:tmpl w:val="E4C280AE"/>
+    <w:lvl w:ilvl="0" w:tplc="04090001">
+      <w:start w:val="1"/>
+      <w:numFmt w:val="bullet"/>
+      <w:lvlText w:val=""/>
+      <w:lvlJc w:val="left"/>
+      <w:pPr>
+        <w:ind w:left="10620" w:hanging="360"/>
+      </w:pPr>
+      <w:rPr>
+        <w:rFonts w:ascii="Symbol" w:hAnsi="Symbol" w:hint="default"/>
+      </w:rPr>
+    </w:lvl>
+    <w:lvl w:ilvl="1" w:tplc="04090003" w:tentative="1">
+      <w:start w:val="1"/>
+      <w:numFmt w:val="bullet"/>
+      <w:lvlText w:val="o"/>
+      <w:lvlJc w:val="left"/>
+      <w:pPr>
+        <w:ind w:left="11340" w:hanging="360"/>
+      </w:pPr>
+      <w:rPr>
+        <w:rFonts w:ascii="Courier New" w:hAnsi="Courier New" w:cs="Courier New" w:hint="default"/>
+      </w:rPr>
+    </w:lvl>
+    <w:lvl w:ilvl="2" w:tplc="04090005" w:tentative="1">
+      <w:start w:val="1"/>
+      <w:numFmt w:val="bullet"/>
+      <w:lvlText w:val=""/>
+      <w:lvlJc w:val="left"/>
+      <w:pPr>
+        <w:ind w:left="12060" w:hanging="360"/>
+      </w:pPr>
+      <w:rPr>
+        <w:rFonts w:ascii="Wingdings" w:hAnsi="Wingdings" w:hint="default"/>
+      </w:rPr>
+    </w:lvl>
+    <w:lvl w:ilvl="3" w:tplc="04090001" w:tentative="1">
+      <w:start w:val="1"/>
+      <w:numFmt w:val="bullet"/>
+      <w:lvlText w:val=""/>
+      <w:lvlJc w:val="left"/>
+      <w:pPr>
+        <w:ind w:left="12780" w:hanging="360"/>
+      </w:pPr>
+      <w:rPr>
+        <w:rFonts w:ascii="Symbol" w:hAnsi="Symbol" w:hint="default"/>
+      </w:rPr>
+    </w:lvl>
+    <w:lvl w:ilvl="4" w:tplc="04090003" w:tentative="1">
+      <w:start w:val="1"/>
+      <w:numFmt w:val="bullet"/>
+      <w:lvlText w:val="o"/>
+      <w:lvlJc w:val="left"/>
+      <w:pPr>
+        <w:ind w:left="13500" w:hanging="360"/>
+      </w:pPr>
+      <w:rPr>
+        <w:rFonts w:ascii="Courier New" w:hAnsi="Courier New" w:cs="Courier New" w:hint="default"/>
+      </w:rPr>
+    </w:lvl>
+    <w:lvl w:ilvl="5" w:tplc="04090005" w:tentative="1">
+      <w:start w:val="1"/>
+      <w:numFmt w:val="bullet"/>
+      <w:lvlText w:val=""/>
+      <w:lvlJc w:val="left"/>
+      <w:pPr>
+        <w:ind w:left="14220" w:hanging="360"/>
+      </w:pPr>
+      <w:rPr>
+        <w:rFonts w:ascii="Wingdings" w:hAnsi="Wingdings" w:hint="default"/>
+      </w:rPr>
+    </w:lvl>
+    <w:lvl w:ilvl="6" w:tplc="04090001" w:tentative="1">
+      <w:start w:val="1"/>
+      <w:numFmt w:val="bullet"/>
+      <w:lvlText w:val=""/>
+      <w:lvlJc w:val="left"/>
+      <w:pPr>
+        <w:ind w:left="14940" w:hanging="360"/>
+      </w:pPr>
+      <w:rPr>
+        <w:rFonts w:ascii="Symbol" w:hAnsi="Symbol" w:hint="default"/>
+      </w:rPr>
+    </w:lvl>
+    <w:lvl w:ilvl="7" w:tplc="04090003" w:tentative="1">
+      <w:start w:val="1"/>
+      <w:numFmt w:val="bullet"/>
+      <w:lvlText w:val="o"/>
+      <w:lvlJc w:val="left"/>
+      <w:pPr>
+        <w:ind w:left="15660" w:hanging="360"/>
+      </w:pPr>
+      <w:rPr>
+        <w:rFonts w:ascii="Courier New" w:hAnsi="Courier New" w:cs="Courier New" w:hint="default"/>
+      </w:rPr>
+    </w:lvl>
+    <w:lvl w:ilvl="8" w:tplc="04090005" w:tentative="1">
+      <w:start w:val="1"/>
+      <w:numFmt w:val="bullet"/>
+      <w:lvlText w:val=""/>
+      <w:lvlJc w:val="left"/>
+      <w:pPr>
+        <w:ind w:left="16380" w:hanging="360"/>
+      </w:pPr>
+      <w:rPr>
+        <w:rFonts w:ascii="Wingdings" w:hAnsi="Wingdings" w:hint="default"/>
+      </w:rPr>
+    </w:lvl>
+  </w:abstractNum>
+  <w:abstractNum w:abstractNumId="2" w15:restartNumberingAfterBreak="0">
     <w:nsid w:val="215F6502"/>
     <w:multiLevelType w:val="hybridMultilevel"/>
     <w:tmpl w:val="8A8CACC2"/>
@@ -1940,7 +2117,7 @@
       </w:pPr>
     </w:lvl>
   </w:abstractNum>
-  <w:abstractNum w:abstractNumId="2" w15:restartNumberingAfterBreak="0">
+  <w:abstractNum w:abstractNumId="3" w15:restartNumberingAfterBreak="0">
     <w:nsid w:val="28F73D11"/>
     <w:multiLevelType w:val="hybridMultilevel"/>
     <w:tmpl w:val="D3AE6F70"/>
@@ -2053,7 +2230,7 @@
       </w:rPr>
     </w:lvl>
   </w:abstractNum>
-  <w:abstractNum w:abstractNumId="3" w15:restartNumberingAfterBreak="0">
+  <w:abstractNum w:abstractNumId="4" w15:restartNumberingAfterBreak="0">
     <w:nsid w:val="293760A5"/>
     <w:multiLevelType w:val="hybridMultilevel"/>
     <w:tmpl w:val="B044AC22"/>
@@ -2166,7 +2343,7 @@
       </w:rPr>
     </w:lvl>
   </w:abstractNum>
-  <w:abstractNum w:abstractNumId="4" w15:restartNumberingAfterBreak="0">
+  <w:abstractNum w:abstractNumId="5" w15:restartNumberingAfterBreak="0">
     <w:nsid w:val="2B1455C0"/>
     <w:multiLevelType w:val="hybridMultilevel"/>
     <w:tmpl w:val="C8CCDC7A"/>
@@ -2279,7 +2456,7 @@
       </w:rPr>
     </w:lvl>
   </w:abstractNum>
-  <w:abstractNum w:abstractNumId="5" w15:restartNumberingAfterBreak="0">
+  <w:abstractNum w:abstractNumId="6" w15:restartNumberingAfterBreak="0">
     <w:nsid w:val="30BE237C"/>
     <w:multiLevelType w:val="hybridMultilevel"/>
     <w:tmpl w:val="07826066"/>
@@ -2365,7 +2542,7 @@
       </w:pPr>
     </w:lvl>
   </w:abstractNum>
-  <w:abstractNum w:abstractNumId="6" w15:restartNumberingAfterBreak="0">
+  <w:abstractNum w:abstractNumId="7" w15:restartNumberingAfterBreak="0">
     <w:nsid w:val="320A6EE3"/>
     <w:multiLevelType w:val="hybridMultilevel"/>
     <w:tmpl w:val="8C96EDA0"/>
@@ -2478,7 +2655,7 @@
       </w:rPr>
     </w:lvl>
   </w:abstractNum>
-  <w:abstractNum w:abstractNumId="7" w15:restartNumberingAfterBreak="0">
+  <w:abstractNum w:abstractNumId="8" w15:restartNumberingAfterBreak="0">
     <w:nsid w:val="358E578E"/>
     <w:multiLevelType w:val="hybridMultilevel"/>
     <w:tmpl w:val="44D2C2A2"/>
@@ -2591,7 +2768,120 @@
       </w:rPr>
     </w:lvl>
   </w:abstractNum>
-  <w:abstractNum w:abstractNumId="8" w15:restartNumberingAfterBreak="0">
+  <w:abstractNum w:abstractNumId="9" w15:restartNumberingAfterBreak="0">
+    <w:nsid w:val="37BE2597"/>
+    <w:multiLevelType w:val="hybridMultilevel"/>
+    <w:tmpl w:val="974CC888"/>
+    <w:lvl w:ilvl="0" w:tplc="04090001">
+      <w:start w:val="1"/>
+      <w:numFmt w:val="bullet"/>
+      <w:lvlText w:val=""/>
+      <w:lvlJc w:val="left"/>
+      <w:pPr>
+        <w:ind w:left="720" w:hanging="360"/>
+      </w:pPr>
+      <w:rPr>
+        <w:rFonts w:ascii="Symbol" w:hAnsi="Symbol" w:hint="default"/>
+      </w:rPr>
+    </w:lvl>
+    <w:lvl w:ilvl="1" w:tplc="04090003" w:tentative="1">
+      <w:start w:val="1"/>
+      <w:numFmt w:val="bullet"/>
+      <w:lvlText w:val="o"/>
+      <w:lvlJc w:val="left"/>
+      <w:pPr>
+        <w:ind w:left="1440" w:hanging="360"/>
+      </w:pPr>
+      <w:rPr>
+        <w:rFonts w:ascii="Courier New" w:hAnsi="Courier New" w:cs="Courier New" w:hint="default"/>
+      </w:rPr>
+    </w:lvl>
+    <w:lvl w:ilvl="2" w:tplc="04090005" w:tentative="1">
+      <w:start w:val="1"/>
+      <w:numFmt w:val="bullet"/>
+      <w:lvlText w:val=""/>
+      <w:lvlJc w:val="left"/>
+      <w:pPr>
+        <w:ind w:left="2160" w:hanging="360"/>
+      </w:pPr>
+      <w:rPr>
+        <w:rFonts w:ascii="Wingdings" w:hAnsi="Wingdings" w:hint="default"/>
+      </w:rPr>
+    </w:lvl>
+    <w:lvl w:ilvl="3" w:tplc="04090001" w:tentative="1">
+      <w:start w:val="1"/>
+      <w:numFmt w:val="bullet"/>
+      <w:lvlText w:val=""/>
+      <w:lvlJc w:val="left"/>
+      <w:pPr>
+        <w:ind w:left="2880" w:hanging="360"/>
+      </w:pPr>
+      <w:rPr>
+        <w:rFonts w:ascii="Symbol" w:hAnsi="Symbol" w:hint="default"/>
+      </w:rPr>
+    </w:lvl>
+    <w:lvl w:ilvl="4" w:tplc="04090003" w:tentative="1">
+      <w:start w:val="1"/>
+      <w:numFmt w:val="bullet"/>
+      <w:lvlText w:val="o"/>
+      <w:lvlJc w:val="left"/>
+      <w:pPr>
+        <w:ind w:left="3600" w:hanging="360"/>
+      </w:pPr>
+      <w:rPr>
+        <w:rFonts w:ascii="Courier New" w:hAnsi="Courier New" w:cs="Courier New" w:hint="default"/>
+      </w:rPr>
+    </w:lvl>
+    <w:lvl w:ilvl="5" w:tplc="04090005" w:tentative="1">
+      <w:start w:val="1"/>
+      <w:numFmt w:val="bullet"/>
+      <w:lvlText w:val=""/>
+      <w:lvlJc w:val="left"/>
+      <w:pPr>
+        <w:ind w:left="4320" w:hanging="360"/>
+      </w:pPr>
+      <w:rPr>
+        <w:rFonts w:ascii="Wingdings" w:hAnsi="Wingdings" w:hint="default"/>
+      </w:rPr>
+    </w:lvl>
+    <w:lvl w:ilvl="6" w:tplc="04090001" w:tentative="1">
+      <w:start w:val="1"/>
+      <w:numFmt w:val="bullet"/>
+      <w:lvlText w:val=""/>
+      <w:lvlJc w:val="left"/>
+      <w:pPr>
+        <w:ind w:left="5040" w:hanging="360"/>
+      </w:pPr>
+      <w:rPr>
+        <w:rFonts w:ascii="Symbol" w:hAnsi="Symbol" w:hint="default"/>
+      </w:rPr>
+    </w:lvl>
+    <w:lvl w:ilvl="7" w:tplc="04090003" w:tentative="1">
+      <w:start w:val="1"/>
+      <w:numFmt w:val="bullet"/>
+      <w:lvlText w:val="o"/>
+      <w:lvlJc w:val="left"/>
+      <w:pPr>
+        <w:ind w:left="5760" w:hanging="360"/>
+      </w:pPr>
+      <w:rPr>
+        <w:rFonts w:ascii="Courier New" w:hAnsi="Courier New" w:cs="Courier New" w:hint="default"/>
+      </w:rPr>
+    </w:lvl>
+    <w:lvl w:ilvl="8" w:tplc="04090005" w:tentative="1">
+      <w:start w:val="1"/>
+      <w:numFmt w:val="bullet"/>
+      <w:lvlText w:val=""/>
+      <w:lvlJc w:val="left"/>
+      <w:pPr>
+        <w:ind w:left="6480" w:hanging="360"/>
+      </w:pPr>
+      <w:rPr>
+        <w:rFonts w:ascii="Wingdings" w:hAnsi="Wingdings" w:hint="default"/>
+      </w:rPr>
+    </w:lvl>
+  </w:abstractNum>
+  <w:abstractNum w:abstractNumId="10" w15:restartNumberingAfterBreak="0">
     <w:nsid w:val="3AB61CD8"/>
     <w:multiLevelType w:val="hybridMultilevel"/>
     <w:tmpl w:val="86722A08"/>
@@ -2677,7 +2967,7 @@
       </w:pPr>
     </w:lvl>
   </w:abstractNum>
-  <w:abstractNum w:abstractNumId="9" w15:restartNumberingAfterBreak="0">
+  <w:abstractNum w:abstractNumId="11" w15:restartNumberingAfterBreak="0">
     <w:nsid w:val="3ADE0A17"/>
     <w:multiLevelType w:val="hybridMultilevel"/>
     <w:tmpl w:val="79C26ED2"/>
@@ -2790,7 +3080,7 @@
       </w:rPr>
     </w:lvl>
   </w:abstractNum>
-  <w:abstractNum w:abstractNumId="10" w15:restartNumberingAfterBreak="0">
+  <w:abstractNum w:abstractNumId="12" w15:restartNumberingAfterBreak="0">
     <w:nsid w:val="40CE5FC8"/>
     <w:multiLevelType w:val="hybridMultilevel"/>
     <w:tmpl w:val="69E04290"/>
@@ -2903,7 +3193,7 @@
       </w:rPr>
     </w:lvl>
   </w:abstractNum>
-  <w:abstractNum w:abstractNumId="11" w15:restartNumberingAfterBreak="0">
+  <w:abstractNum w:abstractNumId="13" w15:restartNumberingAfterBreak="0">
     <w:nsid w:val="485E7CE7"/>
     <w:multiLevelType w:val="hybridMultilevel"/>
     <w:tmpl w:val="E4D2F33E"/>
@@ -3016,7 +3306,7 @@
       </w:rPr>
     </w:lvl>
   </w:abstractNum>
-  <w:abstractNum w:abstractNumId="12" w15:restartNumberingAfterBreak="0">
+  <w:abstractNum w:abstractNumId="14" w15:restartNumberingAfterBreak="0">
     <w:nsid w:val="4A3D56C6"/>
     <w:multiLevelType w:val="hybridMultilevel"/>
     <w:tmpl w:val="5276F2CA"/>
@@ -3129,7 +3419,7 @@
       </w:rPr>
     </w:lvl>
   </w:abstractNum>
-  <w:abstractNum w:abstractNumId="13" w15:restartNumberingAfterBreak="0">
+  <w:abstractNum w:abstractNumId="15" w15:restartNumberingAfterBreak="0">
     <w:nsid w:val="4F5C38EA"/>
     <w:multiLevelType w:val="hybridMultilevel"/>
     <w:tmpl w:val="375C54FC"/>
@@ -3242,7 +3532,7 @@
       </w:rPr>
     </w:lvl>
   </w:abstractNum>
-  <w:abstractNum w:abstractNumId="14" w15:restartNumberingAfterBreak="0">
+  <w:abstractNum w:abstractNumId="16" w15:restartNumberingAfterBreak="0">
     <w:nsid w:val="52E2655E"/>
     <w:multiLevelType w:val="hybridMultilevel"/>
     <w:tmpl w:val="2E98082A"/>
@@ -3355,7 +3645,7 @@
       </w:rPr>
     </w:lvl>
   </w:abstractNum>
-  <w:abstractNum w:abstractNumId="15" w15:restartNumberingAfterBreak="0">
+  <w:abstractNum w:abstractNumId="17" w15:restartNumberingAfterBreak="0">
     <w:nsid w:val="52EA265B"/>
     <w:multiLevelType w:val="hybridMultilevel"/>
     <w:tmpl w:val="5386941E"/>
@@ -3468,7 +3758,120 @@
       </w:rPr>
     </w:lvl>
   </w:abstractNum>
-  <w:abstractNum w:abstractNumId="16" w15:restartNumberingAfterBreak="0">
+  <w:abstractNum w:abstractNumId="18" w15:restartNumberingAfterBreak="0">
+    <w:nsid w:val="59821472"/>
+    <w:multiLevelType w:val="hybridMultilevel"/>
+    <w:tmpl w:val="1AC088E4"/>
+    <w:lvl w:ilvl="0" w:tplc="04090001">
+      <w:start w:val="1"/>
+      <w:numFmt w:val="bullet"/>
+      <w:lvlText w:val=""/>
+      <w:lvlJc w:val="left"/>
+      <w:pPr>
+        <w:ind w:left="10620" w:hanging="360"/>
+      </w:pPr>
+      <w:rPr>
+        <w:rFonts w:ascii="Symbol" w:hAnsi="Symbol" w:hint="default"/>
+      </w:rPr>
+    </w:lvl>
+    <w:lvl w:ilvl="1" w:tplc="04090003" w:tentative="1">
+      <w:start w:val="1"/>
+      <w:numFmt w:val="bullet"/>
+      <w:lvlText w:val="o"/>
+      <w:lvlJc w:val="left"/>
+      <w:pPr>
+        <w:ind w:left="11340" w:hanging="360"/>
+      </w:pPr>
+      <w:rPr>
+        <w:rFonts w:ascii="Courier New" w:hAnsi="Courier New" w:cs="Courier New" w:hint="default"/>
+      </w:rPr>
+    </w:lvl>
+    <w:lvl w:ilvl="2" w:tplc="04090005" w:tentative="1">
+      <w:start w:val="1"/>
+      <w:numFmt w:val="bullet"/>
+      <w:lvlText w:val=""/>
+      <w:lvlJc w:val="left"/>
+      <w:pPr>
+        <w:ind w:left="12060" w:hanging="360"/>
+      </w:pPr>
+      <w:rPr>
+        <w:rFonts w:ascii="Wingdings" w:hAnsi="Wingdings" w:hint="default"/>
+      </w:rPr>
+    </w:lvl>
+    <w:lvl w:ilvl="3" w:tplc="04090001" w:tentative="1">
+      <w:start w:val="1"/>
+      <w:numFmt w:val="bullet"/>
+      <w:lvlText w:val=""/>
+      <w:lvlJc w:val="left"/>
+      <w:pPr>
+        <w:ind w:left="12780" w:hanging="360"/>
+      </w:pPr>
+      <w:rPr>
+        <w:rFonts w:ascii="Symbol" w:hAnsi="Symbol" w:hint="default"/>
+      </w:rPr>
+    </w:lvl>
+    <w:lvl w:ilvl="4" w:tplc="04090003" w:tentative="1">
+      <w:start w:val="1"/>
+      <w:numFmt w:val="bullet"/>
+      <w:lvlText w:val="o"/>
+      <w:lvlJc w:val="left"/>
+      <w:pPr>
+        <w:ind w:left="13500" w:hanging="360"/>
+      </w:pPr>
+      <w:rPr>
+        <w:rFonts w:ascii="Courier New" w:hAnsi="Courier New" w:cs="Courier New" w:hint="default"/>
+      </w:rPr>
+    </w:lvl>
+    <w:lvl w:ilvl="5" w:tplc="04090005" w:tentative="1">
+      <w:start w:val="1"/>
+      <w:numFmt w:val="bullet"/>
+      <w:lvlText w:val=""/>
+      <w:lvlJc w:val="left"/>
+      <w:pPr>
+        <w:ind w:left="14220" w:hanging="360"/>
+      </w:pPr>
+      <w:rPr>
+        <w:rFonts w:ascii="Wingdings" w:hAnsi="Wingdings" w:hint="default"/>
+      </w:rPr>
+    </w:lvl>
+    <w:lvl w:ilvl="6" w:tplc="04090001" w:tentative="1">
+      <w:start w:val="1"/>
+      <w:numFmt w:val="bullet"/>
+      <w:lvlText w:val=""/>
+      <w:lvlJc w:val="left"/>
+      <w:pPr>
+        <w:ind w:left="14940" w:hanging="360"/>
+      </w:pPr>
+      <w:rPr>
+        <w:rFonts w:ascii="Symbol" w:hAnsi="Symbol" w:hint="default"/>
+      </w:rPr>
+    </w:lvl>
+    <w:lvl w:ilvl="7" w:tplc="04090003" w:tentative="1">
+      <w:start w:val="1"/>
+      <w:numFmt w:val="bullet"/>
+      <w:lvlText w:val="o"/>
+      <w:lvlJc w:val="left"/>
+      <w:pPr>
+        <w:ind w:left="15660" w:hanging="360"/>
+      </w:pPr>
+      <w:rPr>
+        <w:rFonts w:ascii="Courier New" w:hAnsi="Courier New" w:cs="Courier New" w:hint="default"/>
+      </w:rPr>
+    </w:lvl>
+    <w:lvl w:ilvl="8" w:tplc="04090005" w:tentative="1">
+      <w:start w:val="1"/>
+      <w:numFmt w:val="bullet"/>
+      <w:lvlText w:val=""/>
+      <w:lvlJc w:val="left"/>
+      <w:pPr>
+        <w:ind w:left="16380" w:hanging="360"/>
+      </w:pPr>
+      <w:rPr>
+        <w:rFonts w:ascii="Wingdings" w:hAnsi="Wingdings" w:hint="default"/>
+      </w:rPr>
+    </w:lvl>
+  </w:abstractNum>
+  <w:abstractNum w:abstractNumId="19" w15:restartNumberingAfterBreak="0">
     <w:nsid w:val="5C64337B"/>
     <w:multiLevelType w:val="hybridMultilevel"/>
     <w:tmpl w:val="8B083168"/>
@@ -3581,7 +3984,7 @@
       </w:rPr>
     </w:lvl>
   </w:abstractNum>
-  <w:abstractNum w:abstractNumId="17" w15:restartNumberingAfterBreak="0">
+  <w:abstractNum w:abstractNumId="20" w15:restartNumberingAfterBreak="0">
     <w:nsid w:val="5F8A03CE"/>
     <w:multiLevelType w:val="hybridMultilevel"/>
     <w:tmpl w:val="38A22D46"/>
@@ -3694,7 +4097,7 @@
       </w:rPr>
     </w:lvl>
   </w:abstractNum>
-  <w:abstractNum w:abstractNumId="18" w15:restartNumberingAfterBreak="0">
+  <w:abstractNum w:abstractNumId="21" w15:restartNumberingAfterBreak="0">
     <w:nsid w:val="63347E84"/>
     <w:multiLevelType w:val="hybridMultilevel"/>
     <w:tmpl w:val="AF249E68"/>
@@ -3807,7 +4210,7 @@
       </w:rPr>
     </w:lvl>
   </w:abstractNum>
-  <w:abstractNum w:abstractNumId="19" w15:restartNumberingAfterBreak="0">
+  <w:abstractNum w:abstractNumId="22" w15:restartNumberingAfterBreak="0">
     <w:nsid w:val="6A5A44A1"/>
     <w:multiLevelType w:val="hybridMultilevel"/>
     <w:tmpl w:val="1BEA210E"/>
@@ -3920,7 +4323,7 @@
       </w:rPr>
     </w:lvl>
   </w:abstractNum>
-  <w:abstractNum w:abstractNumId="20" w15:restartNumberingAfterBreak="0">
+  <w:abstractNum w:abstractNumId="23" w15:restartNumberingAfterBreak="0">
     <w:nsid w:val="6AA34FC1"/>
     <w:multiLevelType w:val="hybridMultilevel"/>
     <w:tmpl w:val="A30A4350"/>
@@ -4037,7 +4440,7 @@
       </w:rPr>
     </w:lvl>
   </w:abstractNum>
-  <w:abstractNum w:abstractNumId="21" w15:restartNumberingAfterBreak="0">
+  <w:abstractNum w:abstractNumId="24" w15:restartNumberingAfterBreak="0">
     <w:nsid w:val="6DD41F0B"/>
     <w:multiLevelType w:val="hybridMultilevel"/>
     <w:tmpl w:val="53CAFB5A"/>
@@ -4123,7 +4526,7 @@
       </w:pPr>
     </w:lvl>
   </w:abstractNum>
-  <w:abstractNum w:abstractNumId="22" w15:restartNumberingAfterBreak="0">
+  <w:abstractNum w:abstractNumId="25" w15:restartNumberingAfterBreak="0">
     <w:nsid w:val="6DEC5578"/>
     <w:multiLevelType w:val="hybridMultilevel"/>
     <w:tmpl w:val="4CCEE5C2"/>
@@ -4236,7 +4639,7 @@
       </w:rPr>
     </w:lvl>
   </w:abstractNum>
-  <w:abstractNum w:abstractNumId="23" w15:restartNumberingAfterBreak="0">
+  <w:abstractNum w:abstractNumId="26" w15:restartNumberingAfterBreak="0">
     <w:nsid w:val="788A1A1C"/>
     <w:multiLevelType w:val="hybridMultilevel"/>
     <w:tmpl w:val="D11251E6"/>
@@ -4349,83 +4752,208 @@
       </w:rPr>
     </w:lvl>
   </w:abstractNum>
+  <w:abstractNum w:abstractNumId="27" w15:restartNumberingAfterBreak="0">
+    <w:nsid w:val="7DB3138B"/>
+    <w:multiLevelType w:val="hybridMultilevel"/>
+    <w:tmpl w:val="FF0C1F4A"/>
+    <w:lvl w:ilvl="0" w:tplc="04090001">
+      <w:start w:val="1"/>
+      <w:numFmt w:val="bullet"/>
+      <w:lvlText w:val=""/>
+      <w:lvlJc w:val="left"/>
+      <w:pPr>
+        <w:ind w:left="720" w:hanging="360"/>
+      </w:pPr>
+      <w:rPr>
+        <w:rFonts w:ascii="Symbol" w:hAnsi="Symbol" w:hint="default"/>
+      </w:rPr>
+    </w:lvl>
+    <w:lvl w:ilvl="1" w:tplc="04090003" w:tentative="1">
+      <w:start w:val="1"/>
+      <w:numFmt w:val="bullet"/>
+      <w:lvlText w:val="o"/>
+      <w:lvlJc w:val="left"/>
+      <w:pPr>
+        <w:ind w:left="1440" w:hanging="360"/>
+      </w:pPr>
+      <w:rPr>
+        <w:rFonts w:ascii="Courier New" w:hAnsi="Courier New" w:cs="Courier New" w:hint="default"/>
+      </w:rPr>
+    </w:lvl>
+    <w:lvl w:ilvl="2" w:tplc="04090005" w:tentative="1">
+      <w:start w:val="1"/>
+      <w:numFmt w:val="bullet"/>
+      <w:lvlText w:val=""/>
+      <w:lvlJc w:val="left"/>
+      <w:pPr>
+        <w:ind w:left="2160" w:hanging="360"/>
+      </w:pPr>
+      <w:rPr>
+        <w:rFonts w:ascii="Wingdings" w:hAnsi="Wingdings" w:hint="default"/>
+      </w:rPr>
+    </w:lvl>
+    <w:lvl w:ilvl="3" w:tplc="04090001" w:tentative="1">
+      <w:start w:val="1"/>
+      <w:numFmt w:val="bullet"/>
+      <w:lvlText w:val=""/>
+      <w:lvlJc w:val="left"/>
+      <w:pPr>
+        <w:ind w:left="2880" w:hanging="360"/>
+      </w:pPr>
+      <w:rPr>
+        <w:rFonts w:ascii="Symbol" w:hAnsi="Symbol" w:hint="default"/>
+      </w:rPr>
+    </w:lvl>
+    <w:lvl w:ilvl="4" w:tplc="04090003" w:tentative="1">
+      <w:start w:val="1"/>
+      <w:numFmt w:val="bullet"/>
+      <w:lvlText w:val="o"/>
+      <w:lvlJc w:val="left"/>
+      <w:pPr>
+        <w:ind w:left="3600" w:hanging="360"/>
+      </w:pPr>
+      <w:rPr>
+        <w:rFonts w:ascii="Courier New" w:hAnsi="Courier New" w:cs="Courier New" w:hint="default"/>
+      </w:rPr>
+    </w:lvl>
+    <w:lvl w:ilvl="5" w:tplc="04090005" w:tentative="1">
+      <w:start w:val="1"/>
+      <w:numFmt w:val="bullet"/>
+      <w:lvlText w:val=""/>
+      <w:lvlJc w:val="left"/>
+      <w:pPr>
+        <w:ind w:left="4320" w:hanging="360"/>
+      </w:pPr>
+      <w:rPr>
+        <w:rFonts w:ascii="Wingdings" w:hAnsi="Wingdings" w:hint="default"/>
+      </w:rPr>
+    </w:lvl>
+    <w:lvl w:ilvl="6" w:tplc="04090001" w:tentative="1">
+      <w:start w:val="1"/>
+      <w:numFmt w:val="bullet"/>
+      <w:lvlText w:val=""/>
+      <w:lvlJc w:val="left"/>
+      <w:pPr>
+        <w:ind w:left="5040" w:hanging="360"/>
+      </w:pPr>
+      <w:rPr>
+        <w:rFonts w:ascii="Symbol" w:hAnsi="Symbol" w:hint="default"/>
+      </w:rPr>
+    </w:lvl>
+    <w:lvl w:ilvl="7" w:tplc="04090003" w:tentative="1">
+      <w:start w:val="1"/>
+      <w:numFmt w:val="bullet"/>
+      <w:lvlText w:val="o"/>
+      <w:lvlJc w:val="left"/>
+      <w:pPr>
+        <w:ind w:left="5760" w:hanging="360"/>
+      </w:pPr>
+      <w:rPr>
+        <w:rFonts w:ascii="Courier New" w:hAnsi="Courier New" w:cs="Courier New" w:hint="default"/>
+      </w:rPr>
+    </w:lvl>
+    <w:lvl w:ilvl="8" w:tplc="04090005" w:tentative="1">
+      <w:start w:val="1"/>
+      <w:numFmt w:val="bullet"/>
+      <w:lvlText w:val=""/>
+      <w:lvlJc w:val="left"/>
+      <w:pPr>
+        <w:ind w:left="6480" w:hanging="360"/>
+      </w:pPr>
+      <w:rPr>
+        <w:rFonts w:ascii="Wingdings" w:hAnsi="Wingdings" w:hint="default"/>
+      </w:rPr>
+    </w:lvl>
+  </w:abstractNum>
   <w:num w:numId="1" w16cid:durableId="942417372">
+    <w:abstractNumId w:val="4"/>
+  </w:num>
+  <w:num w:numId="2" w16cid:durableId="2031298661">
+    <w:abstractNumId w:val="23"/>
+  </w:num>
+  <w:num w:numId="3" w16cid:durableId="2317186">
+    <w:abstractNumId w:val="16"/>
+  </w:num>
+  <w:num w:numId="4" w16cid:durableId="555628575">
+    <w:abstractNumId w:val="5"/>
+  </w:num>
+  <w:num w:numId="5" w16cid:durableId="1443299687">
+    <w:abstractNumId w:val="26"/>
+  </w:num>
+  <w:num w:numId="6" w16cid:durableId="1027291401">
+    <w:abstractNumId w:val="15"/>
+  </w:num>
+  <w:num w:numId="7" w16cid:durableId="1333415209">
+    <w:abstractNumId w:val="17"/>
+  </w:num>
+  <w:num w:numId="8" w16cid:durableId="886725039">
+    <w:abstractNumId w:val="20"/>
+  </w:num>
+  <w:num w:numId="9" w16cid:durableId="1732339549">
+    <w:abstractNumId w:val="11"/>
+  </w:num>
+  <w:num w:numId="10" w16cid:durableId="161893365">
     <w:abstractNumId w:val="3"/>
   </w:num>
-  <w:num w:numId="2" w16cid:durableId="2031298661">
-    <w:abstractNumId w:val="20"/>
+  <w:num w:numId="11" w16cid:durableId="329142413">
+    <w:abstractNumId w:val="25"/>
   </w:num>
-  <w:num w:numId="3" w16cid:durableId="2317186">
+  <w:num w:numId="12" w16cid:durableId="1998221935">
     <w:abstractNumId w:val="14"/>
   </w:num>
-  <w:num w:numId="4" w16cid:durableId="555628575">
-    <w:abstractNumId w:val="4"/>
-  </w:num>
-  <w:num w:numId="5" w16cid:durableId="1443299687">
-    <w:abstractNumId w:val="23"/>
-  </w:num>
-  <w:num w:numId="6" w16cid:durableId="1027291401">
-    <w:abstractNumId w:val="13"/>
-  </w:num>
-  <w:num w:numId="7" w16cid:durableId="1333415209">
-    <w:abstractNumId w:val="15"/>
-  </w:num>
-  <w:num w:numId="8" w16cid:durableId="886725039">
-    <w:abstractNumId w:val="17"/>
-  </w:num>
-  <w:num w:numId="9" w16cid:durableId="1732339549">
-    <w:abstractNumId w:val="9"/>
-  </w:num>
-  <w:num w:numId="10" w16cid:durableId="161893365">
+  <w:num w:numId="13" w16cid:durableId="377323502">
     <w:abstractNumId w:val="2"/>
   </w:num>
-  <w:num w:numId="11" w16cid:durableId="329142413">
+  <w:num w:numId="14" w16cid:durableId="1055860986">
+    <w:abstractNumId w:val="6"/>
+  </w:num>
+  <w:num w:numId="15" w16cid:durableId="1703046219">
+    <w:abstractNumId w:val="24"/>
+  </w:num>
+  <w:num w:numId="16" w16cid:durableId="1320883476">
+    <w:abstractNumId w:val="21"/>
+  </w:num>
+  <w:num w:numId="17" w16cid:durableId="861087972">
+    <w:abstractNumId w:val="19"/>
+  </w:num>
+  <w:num w:numId="18" w16cid:durableId="493381069">
+    <w:abstractNumId w:val="8"/>
+  </w:num>
+  <w:num w:numId="19" w16cid:durableId="1231891524">
     <w:abstractNumId w:val="22"/>
   </w:num>
-  <w:num w:numId="12" w16cid:durableId="1998221935">
-    <w:abstractNumId w:val="12"/>
-  </w:num>
-  <w:num w:numId="13" w16cid:durableId="377323502">
-    <w:abstractNumId w:val="1"/>
-  </w:num>
-  <w:num w:numId="14" w16cid:durableId="1055860986">
-    <w:abstractNumId w:val="5"/>
-  </w:num>
-  <w:num w:numId="15" w16cid:durableId="1703046219">
-    <w:abstractNumId w:val="21"/>
-  </w:num>
-  <w:num w:numId="16" w16cid:durableId="1320883476">
-    <w:abstractNumId w:val="18"/>
-  </w:num>
-  <w:num w:numId="17" w16cid:durableId="861087972">
-    <w:abstractNumId w:val="16"/>
-  </w:num>
-  <w:num w:numId="18" w16cid:durableId="493381069">
+  <w:num w:numId="20" w16cid:durableId="1616785421">
     <w:abstractNumId w:val="7"/>
   </w:num>
-  <w:num w:numId="19" w16cid:durableId="1231891524">
-    <w:abstractNumId w:val="19"/>
-  </w:num>
-  <w:num w:numId="20" w16cid:durableId="1616785421">
-    <w:abstractNumId w:val="6"/>
-  </w:num>
   <w:num w:numId="21" w16cid:durableId="1933737173">
-    <w:abstractNumId w:val="8"/>
+    <w:abstractNumId w:val="10"/>
   </w:num>
   <w:num w:numId="22" w16cid:durableId="100030533">
     <w:abstractNumId w:val="0"/>
   </w:num>
   <w:num w:numId="23" w16cid:durableId="1148866790">
-    <w:abstractNumId w:val="11"/>
+    <w:abstractNumId w:val="13"/>
   </w:num>
   <w:num w:numId="24" w16cid:durableId="1218667564">
-    <w:abstractNumId w:val="10"/>
+    <w:abstractNumId w:val="12"/>
+  </w:num>
+  <w:num w:numId="25" w16cid:durableId="973172826">
+    <w:abstractNumId w:val="1"/>
+  </w:num>
+  <w:num w:numId="26" w16cid:durableId="1089086333">
+    <w:abstractNumId w:val="9"/>
+  </w:num>
+  <w:num w:numId="27" w16cid:durableId="2031031479">
+    <w:abstractNumId w:val="18"/>
+  </w:num>
+  <w:num w:numId="28" w16cid:durableId="1493984696">
+    <w:abstractNumId w:val="27"/>
   </w:num>
 </w:numbering>
 </file>
 
 <file path=word/styles.xml><?xml version="1.0" encoding="utf-8"?>
-<w:styles xmlns:mc="http://schemas.openxmlformats.org/markup-compatibility/2006" xmlns:r="http://schemas.openxmlformats.org/officeDocument/2006/relationships" xmlns:w="http://schemas.openxmlformats.org/wordprocessingml/2006/main" xmlns:w14="http://schemas.microsoft.com/office/word/2010/wordml" xmlns:w15="http://schemas.microsoft.com/office/word/2012/wordml" xmlns:w16cex="http://schemas.microsoft.com/office/word/2018/wordml/cex" xmlns:w16cid="http://schemas.microsoft.com/office/word/2016/wordml/cid" xmlns:w16="http://schemas.microsoft.com/office/word/2018/wordml" xmlns:w16sdtdh="http://schemas.microsoft.com/office/word/2020/wordml/sdtdatahash" xmlns:w16se="http://schemas.microsoft.com/office/word/2015/wordml/symex" mc:Ignorable="w14 w15 w16se w16cid w16 w16cex w16sdtdh">
+<w:styles xmlns:mc="http://schemas.openxmlformats.org/markup-compatibility/2006" xmlns:r="http://schemas.openxmlformats.org/officeDocument/2006/relationships" xmlns:w="http://schemas.openxmlformats.org/wordprocessingml/2006/main" xmlns:w14="http://schemas.microsoft.com/office/word/2010/wordml" xmlns:w15="http://schemas.microsoft.com/office/word/2012/wordml" xmlns:w16cex="http://schemas.microsoft.com/office/word/2018/wordml/cex" xmlns:w16cid="http://schemas.microsoft.com/office/word/2016/wordml/cid" xmlns:w16="http://schemas.microsoft.com/office/word/2018/wordml" xmlns:w16du="http://schemas.microsoft.com/office/word/2023/wordml/word16du" xmlns:w16sdtdh="http://schemas.microsoft.com/office/word/2020/wordml/sdtdatahash" xmlns:w16sdtfl="http://schemas.microsoft.com/office/word/2024/wordml/sdtformatlock" xmlns:w16se="http://schemas.microsoft.com/office/word/2015/wordml/symex" mc:Ignorable="w14 w15 w16se w16cid w16 w16cex w16sdtdh w16sdtfl w16du">
   <w:docDefaults>
     <w:rPrDefault>
       <w:rPr>
@@ -4829,7 +5357,6 @@
   <w:style w:type="character" w:default="1" w:styleId="a1">
     <w:name w:val="Default Paragraph Font"/>
     <w:uiPriority w:val="1"/>
-    <w:semiHidden/>
     <w:unhideWhenUsed/>
   </w:style>
   <w:style w:type="table" w:default="1" w:styleId="a2">

--- a/download/Or Tubul Resume.docx
+++ b/download/Or Tubul Resume.docx
@@ -26,8 +26,22 @@
           <w:szCs w:val="28"/>
           <w:lang w:eastAsia="ja-JP"/>
         </w:rPr>
-        <w:t>Or Tubul</w:t>
-      </w:r>
+        <w:t xml:space="preserve">Or </w:t>
+      </w:r>
+      <w:proofErr w:type="spellStart"/>
+      <w:r>
+        <w:rPr>
+          <w:rFonts w:ascii="David" w:hAnsi="David" w:cs="David"/>
+          <w:b/>
+          <w:bCs/>
+          <w:color w:val="002060"/>
+          <w:sz w:val="28"/>
+          <w:szCs w:val="28"/>
+          <w:lang w:eastAsia="ja-JP"/>
+        </w:rPr>
+        <w:t>Tubul</w:t>
+      </w:r>
+      <w:proofErr w:type="spellEnd"/>
     </w:p>
     <w:p>
       <w:pPr>
@@ -267,18 +281,6 @@
         </w:rPr>
         <w:t>Time management, order and organization.</w:t>
       </w:r>
-    </w:p>
-    <w:p>
-      <w:pPr>
-        <w:spacing w:before="50" w:after="50"/>
-        <w:jc w:val="center"/>
-        <w:rPr>
-          <w:rFonts w:ascii="David" w:hAnsi="David" w:cs="David"/>
-          <w:color w:val="000000" w:themeColor="text1"/>
-          <w:sz w:val="24"/>
-          <w:szCs w:val="24"/>
-        </w:rPr>
-      </w:pPr>
     </w:p>
     <w:p>
       <w:pPr>
@@ -397,6 +399,7 @@
         </w:rPr>
         <w:t xml:space="preserve"> C# developer, </w:t>
       </w:r>
+      <w:proofErr w:type="spellStart"/>
       <w:r>
         <w:rPr>
           <w:rFonts w:ascii="David" w:hAnsi="David" w:cs="David"/>
@@ -410,6 +413,7 @@
         </w:rPr>
         <w:t>Eldrotec</w:t>
       </w:r>
+      <w:proofErr w:type="spellEnd"/>
     </w:p>
     <w:p>
       <w:pPr>
@@ -569,6 +573,7 @@
         </w:rPr>
         <w:t xml:space="preserve"> </w:t>
       </w:r>
+      <w:proofErr w:type="spellStart"/>
       <w:r>
         <w:rPr>
           <w:rFonts w:ascii="David" w:hAnsi="David" w:cs="David"/>
@@ -579,7 +584,20 @@
           <w:sz w:val="24"/>
           <w:szCs w:val="24"/>
         </w:rPr>
-        <w:t>InfinityLabs R&amp;D</w:t>
+        <w:t>InfinityLabs</w:t>
+      </w:r>
+      <w:proofErr w:type="spellEnd"/>
+      <w:r>
+        <w:rPr>
+          <w:rFonts w:ascii="David" w:hAnsi="David" w:cs="David"/>
+          <w:b/>
+          <w:bCs/>
+          <w:i/>
+          <w:iCs/>
+          <w:sz w:val="24"/>
+          <w:szCs w:val="24"/>
+        </w:rPr>
+        <w:t xml:space="preserve"> R&amp;D</w:t>
       </w:r>
     </w:p>
     <w:p>
@@ -630,6 +648,83 @@
     <w:p>
       <w:pPr>
         <w:pStyle w:val="Subsection"/>
+        <w:numPr>
+          <w:ilvl w:val="0"/>
+          <w:numId w:val="28"/>
+        </w:numPr>
+        <w:spacing w:before="50" w:after="50"/>
+        <w:ind w:right="0"/>
+        <w:rPr>
+          <w:rFonts w:ascii="David" w:hAnsi="David" w:cs="David"/>
+          <w:sz w:val="24"/>
+          <w:szCs w:val="24"/>
+        </w:rPr>
+      </w:pPr>
+      <w:r>
+        <w:rPr>
+          <w:rFonts w:ascii="David" w:hAnsi="David" w:cs="David"/>
+          <w:sz w:val="24"/>
+          <w:szCs w:val="24"/>
+        </w:rPr>
+        <w:t>Development of CI/CD processes</w:t>
+      </w:r>
+    </w:p>
+    <w:p>
+      <w:pPr>
+        <w:pStyle w:val="Subsection"/>
+        <w:numPr>
+          <w:ilvl w:val="0"/>
+          <w:numId w:val="28"/>
+        </w:numPr>
+        <w:spacing w:before="50" w:after="50"/>
+        <w:ind w:right="0"/>
+        <w:rPr>
+          <w:rFonts w:ascii="David" w:hAnsi="David" w:cs="David"/>
+          <w:sz w:val="24"/>
+          <w:szCs w:val="24"/>
+        </w:rPr>
+      </w:pPr>
+      <w:r>
+        <w:rPr>
+          <w:rFonts w:ascii="David" w:eastAsia="Arial" w:hAnsi="David" w:cs="David"/>
+          <w:color w:val="000000"/>
+          <w:sz w:val="24"/>
+          <w:szCs w:val="24"/>
+        </w:rPr>
+        <w:t>AWS Certified Cloud Practitioner</w:t>
+      </w:r>
+      <w:r>
+        <w:rPr>
+          <w:rFonts w:ascii="David" w:hAnsi="David" w:cs="David"/>
+          <w:sz w:val="24"/>
+          <w:szCs w:val="24"/>
+        </w:rPr>
+        <w:t xml:space="preserve"> - </w:t>
+      </w:r>
+      <w:r>
+        <w:rPr>
+          <w:rFonts w:ascii="David" w:eastAsia="Arial" w:hAnsi="David" w:cs="David"/>
+          <w:color w:val="000000"/>
+          <w:sz w:val="24"/>
+          <w:szCs w:val="24"/>
+        </w:rPr>
+        <w:t xml:space="preserve"> </w:t>
+      </w:r>
+      <w:hyperlink r:id="rId6" w:history="1">
+        <w:r>
+          <w:rPr>
+            <w:rStyle w:val="Hyperlink"/>
+            <w:rFonts w:ascii="David" w:eastAsia="Arial" w:hAnsi="David" w:cs="David"/>
+            <w:sz w:val="24"/>
+            <w:szCs w:val="24"/>
+          </w:rPr>
+          <w:t>AWS CCP</w:t>
+        </w:r>
+      </w:hyperlink>
+    </w:p>
+    <w:p>
+      <w:pPr>
+        <w:pStyle w:val="Subsection"/>
         <w:spacing w:before="50" w:after="50"/>
         <w:ind w:right="0"/>
         <w:rPr>
@@ -1373,7 +1468,43 @@
           <w:sz w:val="24"/>
           <w:szCs w:val="24"/>
         </w:rPr>
-        <w:t>Java, XML, HTML, CSS, JavaScript, React, MongoDB</w:t>
+        <w:t>Java, XML, HTML, CSS, JavaScript, React,</w:t>
+      </w:r>
+      <w:r>
+        <w:rPr>
+          <w:rFonts w:ascii="David" w:hAnsi="David" w:cs="David"/>
+          <w:color w:val="000000"/>
+          <w:sz w:val="24"/>
+          <w:szCs w:val="24"/>
+        </w:rPr>
+        <w:t xml:space="preserve"> </w:t>
+      </w:r>
+      <w:r>
+        <w:rPr>
+          <w:rFonts w:ascii="David" w:hAnsi="David" w:cs="David"/>
+          <w:color w:val="000000"/>
+          <w:sz w:val="24"/>
+          <w:szCs w:val="24"/>
+        </w:rPr>
+        <w:t>Node.js</w:t>
+      </w:r>
+      <w:r>
+        <w:rPr>
+          <w:rFonts w:ascii="David" w:hAnsi="David" w:cs="David"/>
+          <w:color w:val="000000"/>
+          <w:sz w:val="24"/>
+          <w:szCs w:val="24"/>
+        </w:rPr>
+        <w:t>,</w:t>
+      </w:r>
+      <w:r>
+        <w:rPr>
+          <w:rFonts w:ascii="David" w:hAnsi="David" w:cs="David"/>
+          <w:color w:val="000000"/>
+          <w:sz w:val="24"/>
+          <w:szCs w:val="24"/>
+        </w:rPr>
+        <w:t xml:space="preserve"> MongoDB</w:t>
       </w:r>
       <w:r>
         <w:rPr>
@@ -1538,23 +1669,6 @@
           <w:szCs w:val="24"/>
         </w:rPr>
         <w:t>SQLite</w:t>
-      </w:r>
-      <w:r>
-        <w:rPr>
-          <w:rFonts w:ascii="David" w:hAnsi="David" w:cs="David"/>
-          <w:sz w:val="24"/>
-          <w:szCs w:val="24"/>
-        </w:rPr>
-        <w:t xml:space="preserve">, </w:t>
-      </w:r>
-      <w:r>
-        <w:rPr>
-          <w:rFonts w:ascii="David" w:hAnsi="David" w:cs="David"/>
-          <w:color w:val="000000"/>
-          <w:sz w:val="24"/>
-          <w:szCs w:val="24"/>
-        </w:rPr>
-        <w:t>Node.js</w:t>
       </w:r>
       <w:r>
         <w:rPr>
@@ -1725,7 +1839,7 @@
           <w:lang w:bidi="he-IL"/>
         </w:rPr>
       </w:pPr>
-      <w:hyperlink r:id="rId6" w:history="1">
+      <w:hyperlink r:id="rId7" w:history="1">
         <w:r>
           <w:rPr>
             <w:rStyle w:val="Hyperlink"/>
@@ -1751,7 +1865,7 @@
         </w:rPr>
         <w:t xml:space="preserve">   </w:t>
       </w:r>
-      <w:hyperlink r:id="rId7" w:history="1">
+      <w:hyperlink r:id="rId8" w:history="1">
         <w:r>
           <w:rPr>
             <w:rStyle w:val="Hyperlink"/>
@@ -1776,7 +1890,7 @@
         </w:rPr>
         <w:t xml:space="preserve">  </w:t>
       </w:r>
-      <w:hyperlink r:id="rId8" w:history="1">
+      <w:hyperlink r:id="rId9" w:history="1">
         <w:r>
           <w:rPr>
             <w:rStyle w:val="Hyperlink"/>
@@ -5357,6 +5471,7 @@
   <w:style w:type="character" w:default="1" w:styleId="a1">
     <w:name w:val="Default Paragraph Font"/>
     <w:uiPriority w:val="1"/>
+    <w:semiHidden/>
     <w:unhideWhenUsed/>
   </w:style>
   <w:style w:type="table" w:default="1" w:styleId="a2">

--- a/download/Or Tubul Resume.docx
+++ b/download/Or Tubul Resume.docx
@@ -6,7 +6,7 @@
       <w:pPr>
         <w:jc w:val="center"/>
         <w:rPr>
-          <w:rFonts w:ascii="David" w:hAnsi="David" w:cs="David"/>
+          <w:rFonts w:ascii="David" w:hAnsi="David" w:cs="David" w:hint="cs"/>
           <w:b/>
           <w:bCs/>
           <w:color w:val="002060"/>
@@ -26,22 +26,8 @@
           <w:szCs w:val="28"/>
           <w:lang w:eastAsia="ja-JP"/>
         </w:rPr>
-        <w:t xml:space="preserve">Or </w:t>
-      </w:r>
-      <w:proofErr w:type="spellStart"/>
-      <w:r>
-        <w:rPr>
-          <w:rFonts w:ascii="David" w:hAnsi="David" w:cs="David"/>
-          <w:b/>
-          <w:bCs/>
-          <w:color w:val="002060"/>
-          <w:sz w:val="28"/>
-          <w:szCs w:val="28"/>
-          <w:lang w:eastAsia="ja-JP"/>
-        </w:rPr>
-        <w:t>Tubul</w:t>
-      </w:r>
-      <w:proofErr w:type="spellEnd"/>
+        <w:t>Or Tubul</w:t>
+      </w:r>
     </w:p>
     <w:p>
       <w:pPr>
@@ -51,11 +37,82 @@
         <w:jc w:val="center"/>
         <w:rPr>
           <w:rFonts w:ascii="Arial" w:hAnsi="Arial" w:cs="Arial"/>
+          <w:b/>
+          <w:bCs/>
           <w:color w:val="000000" w:themeColor="text1"/>
           <w:sz w:val="22"/>
           <w:szCs w:val="22"/>
         </w:rPr>
       </w:pPr>
+      <w:bookmarkStart w:id="0" w:name="_Hlk206594975"/>
+      <w:bookmarkEnd w:id="0"/>
+      <w:r>
+        <w:rPr>
+          <w:noProof/>
+        </w:rPr>
+        <w:drawing>
+          <wp:anchor distT="0" distB="0" distL="114300" distR="114300" simplePos="0" relativeHeight="251658240" behindDoc="0" locked="0" layoutInCell="1" allowOverlap="1" wp14:anchorId="3FBBE2A6" wp14:editId="294108F2">
+            <wp:simplePos x="0" y="0"/>
+            <wp:positionH relativeFrom="column">
+              <wp:posOffset>4097655</wp:posOffset>
+            </wp:positionH>
+            <wp:positionV relativeFrom="paragraph">
+              <wp:posOffset>18415</wp:posOffset>
+            </wp:positionV>
+            <wp:extent cx="154940" cy="146050"/>
+            <wp:effectExtent l="0" t="0" r="0" b="6350"/>
+            <wp:wrapNone/>
+            <wp:docPr id="922754737" name="תמונה 1" descr="home - סטודיו קוסטה"/>
+            <wp:cNvGraphicFramePr>
+              <a:graphicFrameLocks xmlns:a="http://schemas.openxmlformats.org/drawingml/2006/main" noChangeAspect="1"/>
+            </wp:cNvGraphicFramePr>
+            <a:graphic xmlns:a="http://schemas.openxmlformats.org/drawingml/2006/main">
+              <a:graphicData uri="http://schemas.openxmlformats.org/drawingml/2006/picture">
+                <pic:pic xmlns:pic="http://schemas.openxmlformats.org/drawingml/2006/picture">
+                  <pic:nvPicPr>
+                    <pic:cNvPr id="0" name="Picture 1" descr="home - סטודיו קוסטה"/>
+                    <pic:cNvPicPr>
+                      <a:picLocks noChangeAspect="1" noChangeArrowheads="1"/>
+                    </pic:cNvPicPr>
+                  </pic:nvPicPr>
+                  <pic:blipFill>
+                    <a:blip r:embed="rId6" cstate="print">
+                      <a:extLst>
+                        <a:ext uri="{28A0092B-C50C-407E-A947-70E740481C1C}">
+                          <a14:useLocalDpi xmlns:a14="http://schemas.microsoft.com/office/drawing/2010/main" val="0"/>
+                        </a:ext>
+                      </a:extLst>
+                    </a:blip>
+                    <a:srcRect/>
+                    <a:stretch>
+                      <a:fillRect/>
+                    </a:stretch>
+                  </pic:blipFill>
+                  <pic:spPr bwMode="auto">
+                    <a:xfrm>
+                      <a:off x="0" y="0"/>
+                      <a:ext cx="154940" cy="146050"/>
+                    </a:xfrm>
+                    <a:prstGeom prst="rect">
+                      <a:avLst/>
+                    </a:prstGeom>
+                    <a:noFill/>
+                    <a:ln>
+                      <a:noFill/>
+                    </a:ln>
+                  </pic:spPr>
+                </pic:pic>
+              </a:graphicData>
+            </a:graphic>
+            <wp14:sizeRelH relativeFrom="margin">
+              <wp14:pctWidth>0</wp14:pctWidth>
+            </wp14:sizeRelH>
+            <wp14:sizeRelV relativeFrom="margin">
+              <wp14:pctHeight>0</wp14:pctHeight>
+            </wp14:sizeRelV>
+          </wp:anchor>
+        </w:drawing>
+      </w:r>
       <w:r>
         <w:rPr>
           <w:rFonts w:ascii="Segoe UI Emoji" w:hAnsi="Segoe UI Emoji" w:cs="Segoe UI Emoji"/>
@@ -153,6 +210,17 @@
       </w:r>
       <w:r>
         <w:rPr>
+          <w:rFonts w:ascii="David" w:hAnsi="David" w:cs="David"/>
+          <w:b/>
+          <w:bCs/>
+          <w:color w:val="000000" w:themeColor="text1"/>
+          <w:sz w:val="24"/>
+          <w:szCs w:val="24"/>
+        </w:rPr>
+        <w:t xml:space="preserve"> </w:t>
+      </w:r>
+      <w:r>
+        <w:rPr>
           <w:rFonts w:ascii="Arial" w:hAnsi="Arial" w:cs="Arial"/>
           <w:color w:val="000000" w:themeColor="text1"/>
           <w:sz w:val="22"/>
@@ -160,6 +228,66 @@
         </w:rPr>
         <w:t xml:space="preserve">   </w:t>
       </w:r>
+      <w:r>
+        <w:rPr>
+          <w:rFonts w:ascii="Cambria Math" w:hAnsi="Cambria Math" w:cs="Cambria Math"/>
+          <w:color w:val="000000" w:themeColor="text1"/>
+          <w:sz w:val="22"/>
+          <w:szCs w:val="22"/>
+        </w:rPr>
+        <w:t xml:space="preserve">    </w:t>
+      </w:r>
+      <w:r>
+        <w:rPr>
+          <w:rFonts w:ascii="Cambria Math" w:hAnsi="Cambria Math" w:cs="Cambria Math"/>
+          <w:color w:val="000000" w:themeColor="text1"/>
+          <w:sz w:val="22"/>
+          <w:szCs w:val="22"/>
+        </w:rPr>
+        <w:t xml:space="preserve"> </w:t>
+      </w:r>
+      <w:r>
+        <w:rPr>
+          <w:rFonts w:ascii="Cambria Math" w:hAnsi="Cambria Math" w:cs="Cambria Math"/>
+          <w:color w:val="000000" w:themeColor="text1"/>
+          <w:sz w:val="22"/>
+          <w:szCs w:val="22"/>
+        </w:rPr>
+        <w:t>▸</w:t>
+      </w:r>
+      <w:r>
+        <w:rPr>
+          <w:rFonts w:ascii="Cambria Math" w:hAnsi="Cambria Math" w:cs="Cambria Math"/>
+          <w:color w:val="000000" w:themeColor="text1"/>
+          <w:sz w:val="22"/>
+          <w:szCs w:val="22"/>
+        </w:rPr>
+        <w:t xml:space="preserve"> </w:t>
+      </w:r>
+      <w:r>
+        <w:rPr>
+          <w:rFonts w:ascii="Arial" w:hAnsi="Arial" w:cs="Arial"/>
+          <w:b/>
+          <w:bCs/>
+          <w:color w:val="000000" w:themeColor="text1"/>
+          <w:sz w:val="22"/>
+          <w:szCs w:val="22"/>
+        </w:rPr>
+        <w:t xml:space="preserve">Kiryat </w:t>
+      </w:r>
+      <w:proofErr w:type="spellStart"/>
+      <w:r>
+        <w:rPr>
+          <w:rFonts w:ascii="Arial" w:hAnsi="Arial" w:cs="Arial"/>
+          <w:b/>
+          <w:bCs/>
+          <w:color w:val="000000" w:themeColor="text1"/>
+          <w:sz w:val="22"/>
+          <w:szCs w:val="22"/>
+        </w:rPr>
+        <w:t>Motzkin</w:t>
+      </w:r>
+      <w:proofErr w:type="spellEnd"/>
     </w:p>
     <w:p>
       <w:pPr>
@@ -202,6 +330,8 @@
         <w:jc w:val="center"/>
         <w:rPr>
           <w:rFonts w:ascii="David" w:hAnsi="David" w:cs="David"/>
+          <w:b/>
+          <w:bCs/>
           <w:color w:val="000000" w:themeColor="text1"/>
           <w:sz w:val="24"/>
           <w:szCs w:val="24"/>
@@ -210,6 +340,8 @@
       <w:r>
         <w:rPr>
           <w:rFonts w:ascii="David" w:hAnsi="David" w:cs="David"/>
+          <w:b/>
+          <w:bCs/>
           <w:color w:val="000000" w:themeColor="text1"/>
           <w:sz w:val="24"/>
           <w:szCs w:val="24"/>
@@ -223,6 +355,8 @@
         <w:jc w:val="center"/>
         <w:rPr>
           <w:rFonts w:ascii="David" w:hAnsi="David" w:cs="David"/>
+          <w:b/>
+          <w:bCs/>
           <w:color w:val="000000" w:themeColor="text1"/>
           <w:sz w:val="24"/>
           <w:szCs w:val="24"/>
@@ -231,6 +365,8 @@
       <w:r>
         <w:rPr>
           <w:rFonts w:ascii="David" w:hAnsi="David" w:cs="David"/>
+          <w:b/>
+          <w:bCs/>
           <w:color w:val="000000" w:themeColor="text1"/>
           <w:sz w:val="24"/>
           <w:szCs w:val="24"/>
@@ -244,20 +380,45 @@
         <w:jc w:val="center"/>
         <w:rPr>
           <w:rFonts w:ascii="David" w:hAnsi="David" w:cs="David"/>
+          <w:b/>
+          <w:bCs/>
           <w:color w:val="000000" w:themeColor="text1"/>
           <w:sz w:val="24"/>
           <w:szCs w:val="24"/>
-          <w:rtl/>
-        </w:rPr>
-      </w:pPr>
-      <w:r>
-        <w:rPr>
-          <w:rFonts w:ascii="David" w:hAnsi="David" w:cs="David"/>
+        </w:rPr>
+      </w:pPr>
+      <w:r>
+        <w:rPr>
+          <w:rFonts w:ascii="David" w:hAnsi="David" w:cs="David"/>
+          <w:b/>
+          <w:bCs/>
           <w:color w:val="000000" w:themeColor="text1"/>
           <w:sz w:val="24"/>
           <w:szCs w:val="24"/>
         </w:rPr>
-        <w:t>Ability to learn independently and quickly, ability to work in a team.</w:t>
+        <w:t xml:space="preserve">Looking for a </w:t>
+      </w:r>
+      <w:r>
+        <w:rPr>
+          <w:rFonts w:ascii="David" w:hAnsi="David" w:cs="David"/>
+          <w:b/>
+          <w:bCs/>
+          <w:color w:val="000000" w:themeColor="text1"/>
+          <w:sz w:val="24"/>
+          <w:szCs w:val="24"/>
+        </w:rPr>
+        <w:t>challenging position</w:t>
+      </w:r>
+      <w:r>
+        <w:rPr>
+          <w:rFonts w:ascii="David" w:hAnsi="David" w:cs="David"/>
+          <w:b/>
+          <w:bCs/>
+          <w:color w:val="000000" w:themeColor="text1"/>
+          <w:sz w:val="24"/>
+          <w:szCs w:val="24"/>
+        </w:rPr>
+        <w:t xml:space="preserve"> as a SW or QA Engineer.</w:t>
       </w:r>
     </w:p>
     <w:p>
@@ -265,22 +426,13 @@
         <w:spacing w:before="50" w:after="50"/>
         <w:jc w:val="center"/>
         <w:rPr>
-          <w:rFonts w:ascii="David" w:hAnsi="David" w:cs="David"/>
+          <w:rFonts w:ascii="David" w:hAnsi="David" w:cs="David" w:hint="cs"/>
           <w:color w:val="000000" w:themeColor="text1"/>
           <w:sz w:val="24"/>
           <w:szCs w:val="24"/>
           <w:rtl/>
         </w:rPr>
       </w:pPr>
-      <w:r>
-        <w:rPr>
-          <w:rFonts w:ascii="David" w:hAnsi="David" w:cs="David"/>
-          <w:color w:val="000000" w:themeColor="text1"/>
-          <w:sz w:val="24"/>
-          <w:szCs w:val="24"/>
-        </w:rPr>
-        <w:t>Time management, order and organization.</w:t>
-      </w:r>
     </w:p>
     <w:p>
       <w:pPr>
@@ -296,7 +448,6 @@
           <w:color w:val="auto"/>
           <w:sz w:val="24"/>
           <w:szCs w:val="24"/>
-          <w:u w:val="single"/>
         </w:rPr>
       </w:pPr>
       <w:r>
@@ -317,208 +468,6 @@
           <w:b/>
           <w:bCs/>
           <w:color w:val="auto"/>
-          <w:sz w:val="24"/>
-          <w:szCs w:val="24"/>
-        </w:rPr>
-        <w:t>:</w:t>
-      </w:r>
-    </w:p>
-    <w:p>
-      <w:pPr>
-        <w:pStyle w:val="a"/>
-        <w:numPr>
-          <w:ilvl w:val="0"/>
-          <w:numId w:val="0"/>
-        </w:numPr>
-        <w:ind w:left="101" w:hanging="101"/>
-        <w:rPr>
-          <w:rFonts w:ascii="David" w:hAnsi="David" w:cs="David"/>
-          <w:b/>
-          <w:bCs/>
-          <w:i/>
-          <w:iCs/>
-          <w:color w:val="auto"/>
-          <w:sz w:val="24"/>
-          <w:szCs w:val="24"/>
-        </w:rPr>
-      </w:pPr>
-      <w:r>
-        <w:rPr>
-          <w:rFonts w:ascii="David" w:hAnsi="David" w:cs="David"/>
-          <w:b/>
-          <w:bCs/>
-          <w:color w:val="auto"/>
-          <w:sz w:val="24"/>
-          <w:szCs w:val="24"/>
-          <w:u w:val="single"/>
-        </w:rPr>
-        <w:t>2023-</w:t>
-      </w:r>
-      <w:r>
-        <w:rPr>
-          <w:rFonts w:ascii="David" w:hAnsi="David" w:cs="David"/>
-          <w:b/>
-          <w:bCs/>
-          <w:sz w:val="24"/>
-          <w:szCs w:val="24"/>
-          <w:u w:val="single"/>
-        </w:rPr>
-        <w:t xml:space="preserve"> </w:t>
-      </w:r>
-      <w:r>
-        <w:rPr>
-          <w:rFonts w:ascii="David" w:hAnsi="David" w:cs="David"/>
-          <w:b/>
-          <w:bCs/>
-          <w:color w:val="auto"/>
-          <w:sz w:val="24"/>
-          <w:szCs w:val="24"/>
-          <w:u w:val="single"/>
-        </w:rPr>
-        <w:t>2024</w:t>
-      </w:r>
-      <w:r>
-        <w:rPr>
-          <w:rFonts w:ascii="David" w:hAnsi="David" w:cs="David"/>
-          <w:b/>
-          <w:bCs/>
-          <w:color w:val="auto"/>
-          <w:sz w:val="24"/>
-          <w:szCs w:val="24"/>
-        </w:rPr>
-        <w:t>:</w:t>
-      </w:r>
-      <w:r>
-        <w:rPr>
-          <w:rFonts w:ascii="David" w:hAnsi="David" w:cs="David"/>
-          <w:b/>
-          <w:bCs/>
-          <w:color w:val="auto"/>
-          <w:sz w:val="24"/>
-          <w:szCs w:val="24"/>
-        </w:rPr>
-        <w:t xml:space="preserve"> C# developer, </w:t>
-      </w:r>
-      <w:proofErr w:type="spellStart"/>
-      <w:r>
-        <w:rPr>
-          <w:rFonts w:ascii="David" w:hAnsi="David" w:cs="David"/>
-          <w:b/>
-          <w:bCs/>
-          <w:i/>
-          <w:iCs/>
-          <w:color w:val="auto"/>
-          <w:sz w:val="24"/>
-          <w:szCs w:val="24"/>
-        </w:rPr>
-        <w:t>Eldrotec</w:t>
-      </w:r>
-      <w:proofErr w:type="spellEnd"/>
-    </w:p>
-    <w:p>
-      <w:pPr>
-        <w:pStyle w:val="a"/>
-        <w:numPr>
-          <w:ilvl w:val="0"/>
-          <w:numId w:val="17"/>
-        </w:numPr>
-        <w:rPr>
-          <w:rFonts w:ascii="David" w:hAnsi="David" w:cs="David"/>
-          <w:color w:val="auto"/>
-          <w:sz w:val="24"/>
-          <w:szCs w:val="24"/>
-        </w:rPr>
-      </w:pPr>
-      <w:r>
-        <w:rPr>
-          <w:rFonts w:ascii="David" w:hAnsi="David" w:cs="David"/>
-          <w:color w:val="auto"/>
-          <w:sz w:val="24"/>
-          <w:szCs w:val="24"/>
-        </w:rPr>
-        <w:t>Development of a GUI product management system of WPF, which interfaces with a SQL database, which allows the manager to follow the development of the machine train, while providing separation of privileges for the manager and employees</w:t>
-      </w:r>
-      <w:r>
-        <w:rPr>
-          <w:rFonts w:ascii="David" w:hAnsi="David" w:cs="David"/>
-          <w:color w:val="auto"/>
-          <w:sz w:val="24"/>
-          <w:szCs w:val="24"/>
-        </w:rPr>
-        <w:t>.</w:t>
-      </w:r>
-    </w:p>
-    <w:p>
-      <w:pPr>
-        <w:pStyle w:val="a"/>
-        <w:numPr>
-          <w:ilvl w:val="0"/>
-          <w:numId w:val="17"/>
-        </w:numPr>
-        <w:rPr>
-          <w:rFonts w:ascii="David" w:hAnsi="David" w:cs="David"/>
-          <w:color w:val="auto"/>
-          <w:sz w:val="24"/>
-          <w:szCs w:val="24"/>
-        </w:rPr>
-      </w:pPr>
-      <w:r>
-        <w:rPr>
-          <w:rFonts w:ascii="David" w:hAnsi="David" w:cs="David"/>
-          <w:color w:val="auto"/>
-          <w:sz w:val="24"/>
-          <w:szCs w:val="24"/>
-        </w:rPr>
-        <w:t>Development of a machine health check system that simulates the connection of the customer's machines with the company's machines</w:t>
-      </w:r>
-    </w:p>
-    <w:p>
-      <w:pPr>
-        <w:pStyle w:val="SectionHeading"/>
-        <w:spacing w:before="40" w:after="160"/>
-        <w:ind w:right="578"/>
-        <w:rPr>
-          <w:rFonts w:ascii="David" w:hAnsi="David" w:cs="David"/>
-          <w:color w:val="auto"/>
-          <w:sz w:val="24"/>
-          <w:szCs w:val="24"/>
-          <w:u w:val="single"/>
-        </w:rPr>
-      </w:pPr>
-    </w:p>
-    <w:p>
-      <w:pPr>
-        <w:pStyle w:val="SectionHeading"/>
-        <w:spacing w:before="40" w:after="160"/>
-        <w:ind w:right="578"/>
-        <w:rPr>
-          <w:rFonts w:ascii="David" w:hAnsi="David" w:cs="David"/>
-          <w:b/>
-          <w:bCs/>
-          <w:color w:val="auto"/>
-          <w:sz w:val="24"/>
-          <w:szCs w:val="24"/>
-          <w:u w:val="single"/>
-        </w:rPr>
-      </w:pPr>
-      <w:r>
-        <w:rPr>
-          <w:rFonts w:ascii="David" w:hAnsi="David" w:cs="David"/>
-          <w:b/>
-          <w:bCs/>
-          <w:color w:val="002060"/>
-          <w:sz w:val="24"/>
-          <w:szCs w:val="24"/>
-          <w:u w:val="single"/>
-        </w:rPr>
-        <w:t>Education</w:t>
-      </w:r>
-      <w:r>
-        <w:rPr>
-          <w:rFonts w:ascii="David" w:hAnsi="David" w:cs="David"/>
-          <w:b/>
-          <w:bCs/>
-          <w:color w:val="002060"/>
           <w:sz w:val="24"/>
           <w:szCs w:val="24"/>
         </w:rPr>
@@ -710,7 +659,7 @@
         </w:rPr>
         <w:t xml:space="preserve"> </w:t>
       </w:r>
-      <w:hyperlink r:id="rId6" w:history="1">
+      <w:hyperlink r:id="rId7" w:history="1">
         <w:r>
           <w:rPr>
             <w:rStyle w:val="Hyperlink"/>
@@ -724,6 +673,217 @@
     </w:p>
     <w:p>
       <w:pPr>
+        <w:pStyle w:val="a"/>
+        <w:numPr>
+          <w:ilvl w:val="0"/>
+          <w:numId w:val="0"/>
+        </w:numPr>
+        <w:rPr>
+          <w:rFonts w:ascii="David" w:hAnsi="David" w:cs="David"/>
+          <w:b/>
+          <w:bCs/>
+          <w:color w:val="auto"/>
+          <w:sz w:val="24"/>
+          <w:szCs w:val="24"/>
+          <w:u w:val="single"/>
+        </w:rPr>
+      </w:pPr>
+    </w:p>
+    <w:p>
+      <w:pPr>
+        <w:pStyle w:val="a"/>
+        <w:numPr>
+          <w:ilvl w:val="0"/>
+          <w:numId w:val="0"/>
+        </w:numPr>
+        <w:ind w:left="101" w:hanging="101"/>
+        <w:rPr>
+          <w:rFonts w:ascii="David" w:hAnsi="David" w:cs="David"/>
+          <w:b/>
+          <w:bCs/>
+          <w:i/>
+          <w:iCs/>
+          <w:color w:val="auto"/>
+          <w:sz w:val="24"/>
+          <w:szCs w:val="24"/>
+        </w:rPr>
+      </w:pPr>
+      <w:r>
+        <w:rPr>
+          <w:rFonts w:ascii="David" w:hAnsi="David" w:cs="David"/>
+          <w:b/>
+          <w:bCs/>
+          <w:color w:val="auto"/>
+          <w:sz w:val="24"/>
+          <w:szCs w:val="24"/>
+          <w:u w:val="single"/>
+        </w:rPr>
+        <w:t>2023-</w:t>
+      </w:r>
+      <w:r>
+        <w:rPr>
+          <w:rFonts w:ascii="David" w:hAnsi="David" w:cs="David"/>
+          <w:b/>
+          <w:bCs/>
+          <w:sz w:val="24"/>
+          <w:szCs w:val="24"/>
+          <w:u w:val="single"/>
+        </w:rPr>
+        <w:t xml:space="preserve"> </w:t>
+      </w:r>
+      <w:r>
+        <w:rPr>
+          <w:rFonts w:ascii="David" w:hAnsi="David" w:cs="David"/>
+          <w:b/>
+          <w:bCs/>
+          <w:color w:val="auto"/>
+          <w:sz w:val="24"/>
+          <w:szCs w:val="24"/>
+          <w:u w:val="single"/>
+        </w:rPr>
+        <w:t>2024</w:t>
+      </w:r>
+      <w:r>
+        <w:rPr>
+          <w:rFonts w:ascii="David" w:hAnsi="David" w:cs="David"/>
+          <w:b/>
+          <w:bCs/>
+          <w:color w:val="auto"/>
+          <w:sz w:val="24"/>
+          <w:szCs w:val="24"/>
+        </w:rPr>
+        <w:t>:</w:t>
+      </w:r>
+      <w:r>
+        <w:rPr>
+          <w:rFonts w:ascii="David" w:hAnsi="David" w:cs="David"/>
+          <w:b/>
+          <w:bCs/>
+          <w:color w:val="auto"/>
+          <w:sz w:val="24"/>
+          <w:szCs w:val="24"/>
+        </w:rPr>
+        <w:t xml:space="preserve"> C# developer, </w:t>
+      </w:r>
+      <w:proofErr w:type="spellStart"/>
+      <w:r>
+        <w:rPr>
+          <w:rFonts w:ascii="David" w:hAnsi="David" w:cs="David"/>
+          <w:b/>
+          <w:bCs/>
+          <w:i/>
+          <w:iCs/>
+          <w:color w:val="auto"/>
+          <w:sz w:val="24"/>
+          <w:szCs w:val="24"/>
+        </w:rPr>
+        <w:t>Eldrotec</w:t>
+      </w:r>
+      <w:proofErr w:type="spellEnd"/>
+    </w:p>
+    <w:p>
+      <w:pPr>
+        <w:pStyle w:val="a"/>
+        <w:numPr>
+          <w:ilvl w:val="0"/>
+          <w:numId w:val="17"/>
+        </w:numPr>
+        <w:rPr>
+          <w:rFonts w:ascii="David" w:hAnsi="David" w:cs="David"/>
+          <w:color w:val="auto"/>
+          <w:sz w:val="24"/>
+          <w:szCs w:val="24"/>
+        </w:rPr>
+      </w:pPr>
+      <w:r>
+        <w:rPr>
+          <w:rFonts w:ascii="David" w:hAnsi="David" w:cs="David"/>
+          <w:color w:val="auto"/>
+          <w:sz w:val="24"/>
+          <w:szCs w:val="24"/>
+        </w:rPr>
+        <w:t>Development of a WPF graphical user interface (GUI) product management system, which interfaces with a SQL database, allowing the manager to track the development of the machine assembly, while providing separation of permissions for the manager and employees.</w:t>
+      </w:r>
+    </w:p>
+    <w:p>
+      <w:pPr>
+        <w:pStyle w:val="a"/>
+        <w:numPr>
+          <w:ilvl w:val="0"/>
+          <w:numId w:val="17"/>
+        </w:numPr>
+        <w:rPr>
+          <w:rFonts w:ascii="David" w:hAnsi="David" w:cs="David"/>
+          <w:color w:val="auto"/>
+          <w:sz w:val="24"/>
+          <w:szCs w:val="24"/>
+        </w:rPr>
+      </w:pPr>
+      <w:r>
+        <w:rPr>
+          <w:rFonts w:ascii="David" w:hAnsi="David" w:cs="David"/>
+          <w:color w:val="auto"/>
+          <w:sz w:val="24"/>
+          <w:szCs w:val="24"/>
+        </w:rPr>
+        <w:t>Development of a machine health check system that simulates the connection of the customer's machines with the company's machines</w:t>
+      </w:r>
+    </w:p>
+    <w:p>
+      <w:pPr>
+        <w:pStyle w:val="SectionHeading"/>
+        <w:spacing w:before="40" w:after="160"/>
+        <w:ind w:right="578"/>
+        <w:rPr>
+          <w:rFonts w:ascii="David" w:hAnsi="David" w:cs="David"/>
+          <w:color w:val="auto"/>
+          <w:sz w:val="24"/>
+          <w:szCs w:val="24"/>
+          <w:u w:val="single"/>
+        </w:rPr>
+      </w:pPr>
+    </w:p>
+    <w:p>
+      <w:pPr>
+        <w:pStyle w:val="SectionHeading"/>
+        <w:spacing w:before="40" w:after="160"/>
+        <w:ind w:right="578"/>
+        <w:rPr>
+          <w:rFonts w:ascii="David" w:hAnsi="David" w:cs="David"/>
+          <w:b/>
+          <w:bCs/>
+          <w:color w:val="auto"/>
+          <w:sz w:val="24"/>
+          <w:szCs w:val="24"/>
+          <w:u w:val="single"/>
+        </w:rPr>
+      </w:pPr>
+      <w:r>
+        <w:rPr>
+          <w:rFonts w:ascii="David" w:hAnsi="David" w:cs="David"/>
+          <w:b/>
+          <w:bCs/>
+          <w:color w:val="002060"/>
+          <w:sz w:val="24"/>
+          <w:szCs w:val="24"/>
+          <w:u w:val="single"/>
+        </w:rPr>
+        <w:t>Education</w:t>
+      </w:r>
+      <w:r>
+        <w:rPr>
+          <w:rFonts w:ascii="David" w:hAnsi="David" w:cs="David"/>
+          <w:b/>
+          <w:bCs/>
+          <w:color w:val="002060"/>
+          <w:sz w:val="24"/>
+          <w:szCs w:val="24"/>
+        </w:rPr>
+        <w:t>:</w:t>
+      </w:r>
+    </w:p>
+    <w:p>
+      <w:pPr>
         <w:pStyle w:val="Subsection"/>
         <w:spacing w:before="50" w:after="50"/>
         <w:ind w:right="0"/>
@@ -859,162 +1019,26 @@
           <w:szCs w:val="24"/>
           <w:shd w:val="clear" w:color="auto" w:fill="FFFFFF"/>
         </w:rPr>
-        <w:t xml:space="preserve">such as </w:t>
-      </w:r>
-      <w:r>
-        <w:rPr>
-          <w:rFonts w:ascii="David" w:hAnsi="David" w:cs="David"/>
-          <w:b/>
-          <w:bCs/>
+        <w:t>such as HTML, CSS, JavaScript, React,</w:t>
+      </w:r>
+      <w:r>
+        <w:rPr>
+          <w:rFonts w:ascii="David" w:hAnsi="David" w:cs="David"/>
+          <w:color w:val="000000"/>
+          <w:sz w:val="24"/>
+          <w:szCs w:val="24"/>
+        </w:rPr>
+        <w:t xml:space="preserve"> Python</w:t>
+      </w:r>
+      <w:r>
+        <w:rPr>
+          <w:rFonts w:ascii="David" w:hAnsi="David" w:cs="David"/>
           <w:color w:val="auto"/>
           <w:sz w:val="24"/>
           <w:szCs w:val="24"/>
           <w:shd w:val="clear" w:color="auto" w:fill="FFFFFF"/>
         </w:rPr>
-        <w:t>HTML</w:t>
-      </w:r>
-      <w:r>
-        <w:rPr>
-          <w:rFonts w:ascii="David" w:hAnsi="David" w:cs="David"/>
-          <w:color w:val="auto"/>
-          <w:sz w:val="24"/>
-          <w:szCs w:val="24"/>
-          <w:shd w:val="clear" w:color="auto" w:fill="FFFFFF"/>
-        </w:rPr>
-        <w:t xml:space="preserve">, </w:t>
-      </w:r>
-      <w:r>
-        <w:rPr>
-          <w:rFonts w:ascii="David" w:hAnsi="David" w:cs="David"/>
-          <w:b/>
-          <w:bCs/>
-          <w:color w:val="auto"/>
-          <w:sz w:val="24"/>
-          <w:szCs w:val="24"/>
-          <w:shd w:val="clear" w:color="auto" w:fill="FFFFFF"/>
-        </w:rPr>
-        <w:t>CSS</w:t>
-      </w:r>
-      <w:r>
-        <w:rPr>
-          <w:rFonts w:ascii="David" w:hAnsi="David" w:cs="David"/>
-          <w:color w:val="auto"/>
-          <w:sz w:val="24"/>
-          <w:szCs w:val="24"/>
-          <w:shd w:val="clear" w:color="auto" w:fill="FFFFFF"/>
-        </w:rPr>
-        <w:t xml:space="preserve">, </w:t>
-      </w:r>
-      <w:r>
-        <w:rPr>
-          <w:rFonts w:ascii="David" w:hAnsi="David" w:cs="David"/>
-          <w:b/>
-          <w:bCs/>
-          <w:color w:val="auto"/>
-          <w:sz w:val="24"/>
-          <w:szCs w:val="24"/>
-          <w:shd w:val="clear" w:color="auto" w:fill="FFFFFF"/>
-        </w:rPr>
-        <w:t>JavaScript</w:t>
-      </w:r>
-      <w:r>
-        <w:rPr>
-          <w:rFonts w:ascii="David" w:hAnsi="David" w:cs="David"/>
-          <w:color w:val="auto"/>
-          <w:sz w:val="24"/>
-          <w:szCs w:val="24"/>
-          <w:shd w:val="clear" w:color="auto" w:fill="FFFFFF"/>
-        </w:rPr>
-        <w:t xml:space="preserve">, </w:t>
-      </w:r>
-      <w:r>
-        <w:rPr>
-          <w:rFonts w:ascii="David" w:hAnsi="David" w:cs="David"/>
-          <w:b/>
-          <w:bCs/>
-          <w:color w:val="auto"/>
-          <w:sz w:val="24"/>
-          <w:szCs w:val="24"/>
-          <w:shd w:val="clear" w:color="auto" w:fill="FFFFFF"/>
-        </w:rPr>
-        <w:t>Reac</w:t>
-      </w:r>
-      <w:r>
-        <w:rPr>
-          <w:rFonts w:ascii="David" w:hAnsi="David" w:cs="David"/>
-          <w:b/>
-          <w:bCs/>
-          <w:color w:val="auto"/>
-          <w:sz w:val="24"/>
-          <w:szCs w:val="24"/>
-          <w:shd w:val="clear" w:color="auto" w:fill="FFFFFF"/>
-        </w:rPr>
-        <w:t>t,</w:t>
-      </w:r>
-      <w:r>
-        <w:rPr>
-          <w:rFonts w:ascii="David" w:hAnsi="David" w:cs="David"/>
-          <w:b/>
-          <w:bCs/>
-          <w:color w:val="000000"/>
-          <w:sz w:val="24"/>
-          <w:szCs w:val="24"/>
-        </w:rPr>
-        <w:t xml:space="preserve"> Python</w:t>
-      </w:r>
-      <w:r>
-        <w:rPr>
-          <w:rFonts w:ascii="David" w:hAnsi="David" w:cs="David"/>
-          <w:color w:val="auto"/>
-          <w:sz w:val="24"/>
-          <w:szCs w:val="24"/>
-          <w:shd w:val="clear" w:color="auto" w:fill="FFFFFF"/>
-        </w:rPr>
-        <w:t xml:space="preserve"> and back-end skills such as </w:t>
-      </w:r>
-      <w:r>
-        <w:rPr>
-          <w:rFonts w:ascii="David" w:hAnsi="David" w:cs="David"/>
-          <w:b/>
-          <w:bCs/>
-          <w:color w:val="auto"/>
-          <w:sz w:val="24"/>
-          <w:szCs w:val="24"/>
-          <w:shd w:val="clear" w:color="auto" w:fill="FFFFFF"/>
-        </w:rPr>
-        <w:t>Node.js</w:t>
-      </w:r>
-      <w:r>
-        <w:rPr>
-          <w:rFonts w:ascii="David" w:hAnsi="David" w:cs="David"/>
-          <w:color w:val="auto"/>
-          <w:sz w:val="24"/>
-          <w:szCs w:val="24"/>
-          <w:shd w:val="clear" w:color="auto" w:fill="FFFFFF"/>
-        </w:rPr>
-        <w:t xml:space="preserve"> and </w:t>
-      </w:r>
-      <w:r>
-        <w:rPr>
-          <w:rFonts w:ascii="David" w:hAnsi="David" w:cs="David"/>
-          <w:b/>
-          <w:bCs/>
-          <w:color w:val="auto"/>
-          <w:sz w:val="24"/>
-          <w:szCs w:val="24"/>
-          <w:shd w:val="clear" w:color="auto" w:fill="FFFFFF"/>
-        </w:rPr>
-        <w:t>MongoDB</w:t>
-      </w:r>
-      <w:r>
-        <w:rPr>
-          <w:rFonts w:ascii="David" w:hAnsi="David" w:cs="David"/>
-          <w:color w:val="auto"/>
-          <w:sz w:val="24"/>
-          <w:szCs w:val="24"/>
-          <w:shd w:val="clear" w:color="auto" w:fill="FFFFFF"/>
-        </w:rPr>
-        <w:t xml:space="preserve"> database</w:t>
+        <w:t xml:space="preserve"> and back-end skills such as Node.js and MongoDB database</w:t>
       </w:r>
       <w:r>
         <w:rPr>
@@ -1146,7 +1170,16 @@
           <w:sz w:val="24"/>
           <w:szCs w:val="24"/>
         </w:rPr>
-        <w:t>final project - Development of an</w:t>
+        <w:t>F</w:t>
+      </w:r>
+      <w:r>
+        <w:rPr>
+          <w:rFonts w:ascii="David" w:hAnsi="David" w:cs="David"/>
+          <w:color w:val="auto"/>
+          <w:sz w:val="24"/>
+          <w:szCs w:val="24"/>
+        </w:rPr>
+        <w:t>inal project - Development of an</w:t>
       </w:r>
       <w:r>
         <w:rPr>
@@ -1398,16 +1431,13 @@
           <w:szCs w:val="24"/>
           <w:u w:val="single"/>
         </w:rPr>
-        <w:t>Technologies</w:t>
-      </w:r>
-      <w:r>
-        <w:rPr>
-          <w:rStyle w:val="a9"/>
+        <w:t>TECHNOLOGIES</w:t>
+      </w:r>
+      <w:r>
+        <w:rPr>
           <w:rFonts w:ascii="David" w:hAnsi="David" w:cs="David"/>
           <w:b/>
           <w:bCs/>
-          <w:i w:val="0"/>
-          <w:iCs w:val="0"/>
           <w:color w:val="002060"/>
           <w:sz w:val="24"/>
           <w:szCs w:val="24"/>
@@ -1435,17 +1465,6 @@
       </w:pPr>
       <w:r>
         <w:rPr>
-          <w:rFonts w:ascii="David" w:hAnsi="David" w:cs="David"/>
-          <w:bCs/>
-          <w:color w:val="auto"/>
-          <w:sz w:val="24"/>
-          <w:szCs w:val="24"/>
-          <w:lang w:bidi="he-IL"/>
-        </w:rPr>
-        <w:t xml:space="preserve">High level - </w:t>
-      </w:r>
-      <w:r>
-        <w:rPr>
           <w:rFonts w:ascii="David" w:eastAsia="Arial" w:hAnsi="David" w:cs="David"/>
           <w:color w:val="000000"/>
           <w:sz w:val="24"/>
@@ -1468,7 +1487,7 @@
           <w:sz w:val="24"/>
           <w:szCs w:val="24"/>
         </w:rPr>
-        <w:t>Java, XML, HTML, CSS, JavaScript, React,</w:t>
+        <w:t>Java,</w:t>
       </w:r>
       <w:r>
         <w:rPr>
@@ -1486,6 +1505,33 @@
           <w:sz w:val="24"/>
           <w:szCs w:val="24"/>
         </w:rPr>
+        <w:t>Spring boot</w:t>
+      </w:r>
+      <w:r>
+        <w:rPr>
+          <w:rFonts w:ascii="David" w:hAnsi="David" w:cs="David"/>
+          <w:color w:val="000000"/>
+          <w:sz w:val="24"/>
+          <w:szCs w:val="24"/>
+        </w:rPr>
+        <w:t xml:space="preserve"> HTML, CSS, JavaScript, React,</w:t>
+      </w:r>
+      <w:r>
+        <w:rPr>
+          <w:rFonts w:ascii="David" w:hAnsi="David" w:cs="David"/>
+          <w:color w:val="000000"/>
+          <w:sz w:val="24"/>
+          <w:szCs w:val="24"/>
+        </w:rPr>
+        <w:t xml:space="preserve"> </w:t>
+      </w:r>
+      <w:r>
+        <w:rPr>
+          <w:rFonts w:ascii="David" w:hAnsi="David" w:cs="David"/>
+          <w:color w:val="000000"/>
+          <w:sz w:val="24"/>
+          <w:szCs w:val="24"/>
+        </w:rPr>
         <w:t>Node.js</w:t>
       </w:r>
       <w:r>
@@ -1499,12 +1545,21 @@
       </w:r>
       <w:r>
         <w:rPr>
+          <w:color w:val="auto"/>
+          <w:sz w:val="22"/>
+          <w:szCs w:val="22"/>
+          <w:lang w:eastAsia="en-US" w:bidi="he-IL"/>
+        </w:rPr>
+        <w:t xml:space="preserve"> </w:t>
+      </w:r>
+      <w:r>
+        <w:rPr>
           <w:rFonts w:ascii="David" w:hAnsi="David" w:cs="David"/>
           <w:color w:val="000000"/>
           <w:sz w:val="24"/>
           <w:szCs w:val="24"/>
         </w:rPr>
-        <w:t xml:space="preserve"> MongoDB</w:t>
+        <w:t>MongoDB</w:t>
       </w:r>
       <w:r>
         <w:rPr>
@@ -1513,7 +1568,16 @@
           <w:sz w:val="24"/>
           <w:szCs w:val="24"/>
         </w:rPr>
-        <w:t>, C#</w:t>
+        <w:t>,</w:t>
+      </w:r>
+      <w:r>
+        <w:rPr>
+          <w:rFonts w:ascii="David" w:hAnsi="David" w:cs="David"/>
+          <w:color w:val="000000"/>
+          <w:sz w:val="24"/>
+          <w:szCs w:val="24"/>
+        </w:rPr>
+        <w:t xml:space="preserve"> C#</w:t>
       </w:r>
       <w:r>
         <w:rPr>
@@ -1609,74 +1673,32 @@
       </w:r>
       <w:r>
         <w:rPr>
-          <w:rFonts w:ascii="David" w:hAnsi="David" w:cs="David"/>
-          <w:bCs/>
-          <w:color w:val="auto"/>
-          <w:sz w:val="24"/>
-          <w:szCs w:val="24"/>
-          <w:lang w:bidi="he-IL"/>
-        </w:rPr>
-        <w:t>.</w:t>
-      </w:r>
-    </w:p>
-    <w:p>
-      <w:pPr>
-        <w:pStyle w:val="a"/>
-        <w:numPr>
-          <w:ilvl w:val="0"/>
-          <w:numId w:val="19"/>
-        </w:numPr>
-        <w:rPr>
-          <w:rFonts w:ascii="David" w:hAnsi="David" w:cs="David"/>
-          <w:color w:val="auto"/>
-          <w:sz w:val="24"/>
-          <w:szCs w:val="24"/>
-        </w:rPr>
-      </w:pPr>
-      <w:r>
-        <w:rPr>
-          <w:rFonts w:ascii="David" w:hAnsi="David" w:cs="David"/>
-          <w:color w:val="auto"/>
-          <w:sz w:val="24"/>
-          <w:szCs w:val="24"/>
-          <w:shd w:val="clear" w:color="auto" w:fill="FFFFFF"/>
-        </w:rPr>
-        <w:t>Beginner</w:t>
-      </w:r>
-      <w:r>
-        <w:rPr>
-          <w:rFonts w:ascii="David" w:hAnsi="David" w:cs="David"/>
-          <w:color w:val="auto"/>
-          <w:sz w:val="24"/>
-          <w:szCs w:val="24"/>
-        </w:rPr>
-        <w:t xml:space="preserve"> level -</w:t>
-      </w:r>
-      <w:r>
-        <w:rPr>
-          <w:rFonts w:ascii="David" w:hAnsi="David" w:cs="David"/>
-          <w:color w:val="000000"/>
-          <w:sz w:val="24"/>
-          <w:szCs w:val="24"/>
-        </w:rPr>
-        <w:t xml:space="preserve"> </w:t>
-      </w:r>
-      <w:r>
-        <w:rPr>
           <w:rFonts w:ascii="David" w:eastAsia="Arial" w:hAnsi="David" w:cs="David"/>
           <w:color w:val="000000"/>
           <w:sz w:val="24"/>
           <w:szCs w:val="24"/>
         </w:rPr>
-        <w:t>SQLite</w:t>
-      </w:r>
-      <w:r>
-        <w:rPr>
-          <w:rFonts w:ascii="David" w:hAnsi="David" w:cs="David" w:hint="cs"/>
-          <w:color w:val="000000"/>
-          <w:sz w:val="24"/>
-          <w:szCs w:val="24"/>
-          <w:rtl/>
+        <w:t>, EC2, S3, lambda</w:t>
+      </w:r>
+      <w:r>
+        <w:rPr>
+          <w:rFonts w:ascii="David" w:hAnsi="David" w:cs="David"/>
+          <w:bCs/>
+          <w:color w:val="auto"/>
+          <w:sz w:val="24"/>
+          <w:szCs w:val="24"/>
+          <w:lang w:bidi="he-IL"/>
+        </w:rPr>
+        <w:t>, TCP/IP model</w:t>
+      </w:r>
+      <w:r>
+        <w:rPr>
+          <w:rFonts w:ascii="David" w:hAnsi="David" w:cs="David"/>
+          <w:bCs/>
+          <w:color w:val="auto"/>
+          <w:sz w:val="24"/>
+          <w:szCs w:val="24"/>
+          <w:lang w:bidi="he-IL"/>
         </w:rPr>
         <w:t>.</w:t>
       </w:r>
@@ -1802,7 +1824,34 @@
           <w:sz w:val="24"/>
           <w:szCs w:val="24"/>
         </w:rPr>
-        <w:t>Hebrew - native.</w:t>
+        <w:t xml:space="preserve">Hebrew </w:t>
+      </w:r>
+      <w:r>
+        <w:rPr>
+          <w:rFonts w:ascii="David" w:hAnsi="David" w:cs="David"/>
+          <w:color w:val="auto"/>
+          <w:sz w:val="24"/>
+          <w:szCs w:val="24"/>
+        </w:rPr>
+        <w:t xml:space="preserve">– </w:t>
+      </w:r>
+      <w:r>
+        <w:rPr>
+          <w:rFonts w:ascii="David" w:hAnsi="David" w:cs="David"/>
+          <w:color w:val="auto"/>
+          <w:sz w:val="24"/>
+          <w:szCs w:val="24"/>
+        </w:rPr>
+        <w:t>N</w:t>
+      </w:r>
+      <w:r>
+        <w:rPr>
+          <w:rFonts w:ascii="David" w:hAnsi="David" w:cs="David"/>
+          <w:color w:val="auto"/>
+          <w:sz w:val="24"/>
+          <w:szCs w:val="24"/>
+        </w:rPr>
+        <w:t>ative.</w:t>
       </w:r>
       <w:r>
         <w:rPr>
@@ -1820,7 +1869,70 @@
           <w:sz w:val="24"/>
           <w:szCs w:val="24"/>
         </w:rPr>
-        <w:t>English - high.</w:t>
+        <w:t xml:space="preserve">English </w:t>
+      </w:r>
+      <w:r>
+        <w:rPr>
+          <w:rFonts w:ascii="David" w:hAnsi="David" w:cs="David"/>
+          <w:color w:val="auto"/>
+          <w:sz w:val="24"/>
+          <w:szCs w:val="24"/>
+        </w:rPr>
+        <w:t>–</w:t>
+      </w:r>
+      <w:r>
+        <w:rPr>
+          <w:rFonts w:ascii="David" w:hAnsi="David" w:cs="David"/>
+          <w:color w:val="auto"/>
+          <w:sz w:val="24"/>
+          <w:szCs w:val="24"/>
+        </w:rPr>
+        <w:t xml:space="preserve"> </w:t>
+      </w:r>
+      <w:r>
+        <w:rPr>
+          <w:rFonts w:ascii="David" w:hAnsi="David" w:cs="David"/>
+          <w:color w:val="auto"/>
+          <w:sz w:val="24"/>
+          <w:szCs w:val="24"/>
+        </w:rPr>
+        <w:t>H</w:t>
+      </w:r>
+      <w:r>
+        <w:rPr>
+          <w:rFonts w:ascii="David" w:hAnsi="David" w:cs="David"/>
+          <w:color w:val="auto"/>
+          <w:sz w:val="24"/>
+          <w:szCs w:val="24"/>
+        </w:rPr>
+        <w:t>igh</w:t>
+      </w:r>
+      <w:r>
+        <w:rPr>
+          <w:rFonts w:ascii="David" w:hAnsi="David" w:cs="David"/>
+          <w:color w:val="auto"/>
+          <w:sz w:val="24"/>
+          <w:szCs w:val="24"/>
+        </w:rPr>
+        <w:t xml:space="preserve"> Level</w:t>
+      </w:r>
+      <w:r>
+        <w:rPr>
+          <w:rFonts w:ascii="David" w:hAnsi="David" w:cs="David"/>
+          <w:color w:val="auto"/>
+          <w:sz w:val="24"/>
+          <w:szCs w:val="24"/>
+        </w:rPr>
+        <w:t>.</w:t>
+      </w:r>
+      <w:r>
+        <w:rPr>
+          <w:rFonts w:ascii="David" w:hAnsi="David" w:cs="David"/>
+          <w:color w:val="auto"/>
+          <w:sz w:val="24"/>
+          <w:szCs w:val="24"/>
+        </w:rPr>
+        <w:t xml:space="preserve"> </w:t>
       </w:r>
     </w:p>
     <w:p>
@@ -1839,7 +1951,7 @@
           <w:lang w:bidi="he-IL"/>
         </w:rPr>
       </w:pPr>
-      <w:hyperlink r:id="rId7" w:history="1">
+      <w:hyperlink r:id="rId8" w:history="1">
         <w:r>
           <w:rPr>
             <w:rStyle w:val="Hyperlink"/>
@@ -1865,7 +1977,7 @@
         </w:rPr>
         <w:t xml:space="preserve">   </w:t>
       </w:r>
-      <w:hyperlink r:id="rId8" w:history="1">
+      <w:hyperlink r:id="rId9" w:history="1">
         <w:r>
           <w:rPr>
             <w:rStyle w:val="Hyperlink"/>
@@ -1890,7 +2002,7 @@
         </w:rPr>
         <w:t xml:space="preserve">  </w:t>
       </w:r>
-      <w:hyperlink r:id="rId9" w:history="1">
+      <w:hyperlink r:id="rId10" w:history="1">
         <w:r>
           <w:rPr>
             <w:rStyle w:val="Hyperlink"/>

--- a/download/Or Tubul Resume.docx
+++ b/download/Or Tubul Resume.docx
@@ -6,7 +6,7 @@
       <w:pPr>
         <w:jc w:val="center"/>
         <w:rPr>
-          <w:rFonts w:ascii="David" w:hAnsi="David" w:cs="David" w:hint="cs"/>
+          <w:rFonts w:ascii="David" w:hAnsi="David" w:cs="David"/>
           <w:b/>
           <w:bCs/>
           <w:color w:val="002060"/>
@@ -273,21 +273,8 @@
           <w:sz w:val="22"/>
           <w:szCs w:val="22"/>
         </w:rPr>
-        <w:t xml:space="preserve">Kiryat </w:t>
-      </w:r>
-      <w:proofErr w:type="spellStart"/>
-      <w:r>
-        <w:rPr>
-          <w:rFonts w:ascii="Arial" w:hAnsi="Arial" w:cs="Arial"/>
-          <w:b/>
-          <w:bCs/>
-          <w:color w:val="000000" w:themeColor="text1"/>
-          <w:sz w:val="22"/>
-          <w:szCs w:val="22"/>
-        </w:rPr>
-        <w:t>Motzkin</w:t>
-      </w:r>
-      <w:proofErr w:type="spellEnd"/>
+        <w:t>Kiryat Motzkin</w:t>
+      </w:r>
     </w:p>
     <w:p>
       <w:pPr>
@@ -426,7 +413,7 @@
         <w:spacing w:before="50" w:after="50"/>
         <w:jc w:val="center"/>
         <w:rPr>
-          <w:rFonts w:ascii="David" w:hAnsi="David" w:cs="David" w:hint="cs"/>
+          <w:rFonts w:ascii="David" w:hAnsi="David" w:cs="David"/>
           <w:color w:val="000000" w:themeColor="text1"/>
           <w:sz w:val="24"/>
           <w:szCs w:val="24"/>
@@ -512,41 +499,7 @@
           <w:sz w:val="24"/>
           <w:szCs w:val="24"/>
         </w:rPr>
-        <w:t>Internship DevOps Engineer,</w:t>
-      </w:r>
-      <w:r>
-        <w:rPr>
-          <w:rFonts w:ascii="David" w:hAnsi="David" w:cs="David"/>
-          <w:sz w:val="24"/>
-          <w:szCs w:val="24"/>
-        </w:rPr>
-        <w:t xml:space="preserve"> </w:t>
-      </w:r>
-      <w:proofErr w:type="spellStart"/>
-      <w:r>
-        <w:rPr>
-          <w:rFonts w:ascii="David" w:hAnsi="David" w:cs="David"/>
-          <w:b/>
-          <w:bCs/>
-          <w:i/>
-          <w:iCs/>
-          <w:sz w:val="24"/>
-          <w:szCs w:val="24"/>
-        </w:rPr>
-        <w:t>InfinityLabs</w:t>
-      </w:r>
-      <w:proofErr w:type="spellEnd"/>
-      <w:r>
-        <w:rPr>
-          <w:rFonts w:ascii="David" w:hAnsi="David" w:cs="David"/>
-          <w:b/>
-          <w:bCs/>
-          <w:i/>
-          <w:iCs/>
-          <w:sz w:val="24"/>
-          <w:szCs w:val="24"/>
-        </w:rPr>
-        <w:t xml:space="preserve"> R&amp;D</w:t>
+        <w:t>Internship DevOps Engineer</w:t>
       </w:r>
     </w:p>
     <w:p>
@@ -678,24 +631,6 @@
           <w:ilvl w:val="0"/>
           <w:numId w:val="0"/>
         </w:numPr>
-        <w:rPr>
-          <w:rFonts w:ascii="David" w:hAnsi="David" w:cs="David"/>
-          <w:b/>
-          <w:bCs/>
-          <w:color w:val="auto"/>
-          <w:sz w:val="24"/>
-          <w:szCs w:val="24"/>
-          <w:u w:val="single"/>
-        </w:rPr>
-      </w:pPr>
-    </w:p>
-    <w:p>
-      <w:pPr>
-        <w:pStyle w:val="a"/>
-        <w:numPr>
-          <w:ilvl w:val="0"/>
-          <w:numId w:val="0"/>
-        </w:numPr>
         <w:ind w:left="101" w:hanging="101"/>
         <w:rPr>
           <w:rFonts w:ascii="David" w:hAnsi="David" w:cs="David"/>
@@ -741,7 +676,7 @@
           <w:szCs w:val="24"/>
           <w:u w:val="single"/>
         </w:rPr>
-        <w:t>2024</w:t>
+        <w:t>202</w:t>
       </w:r>
       <w:r>
         <w:rPr>
@@ -751,8 +686,9 @@
           <w:color w:val="auto"/>
           <w:sz w:val="24"/>
           <w:szCs w:val="24"/>
-        </w:rPr>
-        <w:t>:</w:t>
+          <w:u w:val="single"/>
+        </w:rPr>
+        <w:t>5</w:t>
       </w:r>
       <w:r>
         <w:rPr>
@@ -763,23 +699,19 @@
           <w:sz w:val="24"/>
           <w:szCs w:val="24"/>
         </w:rPr>
-        <w:t xml:space="preserve"> C# developer, </w:t>
-      </w:r>
-      <w:proofErr w:type="spellStart"/>
+        <w:t>:</w:t>
+      </w:r>
       <w:r>
         <w:rPr>
           <w:rFonts w:ascii="David" w:hAnsi="David" w:cs="David"/>
           <w:b/>
           <w:bCs/>
-          <w:i/>
-          <w:iCs/>
-          <w:color w:val="auto"/>
-          <w:sz w:val="24"/>
-          <w:szCs w:val="24"/>
-        </w:rPr>
-        <w:t>Eldrotec</w:t>
-      </w:r>
-      <w:proofErr w:type="spellEnd"/>
+          <w:color w:val="auto"/>
+          <w:sz w:val="24"/>
+          <w:szCs w:val="24"/>
+        </w:rPr>
+        <w:t xml:space="preserve"> C# developer</w:t>
+      </w:r>
     </w:p>
     <w:p>
       <w:pPr>
@@ -1360,26 +1292,40 @@
           <w:sz w:val="24"/>
           <w:szCs w:val="24"/>
         </w:rPr>
-        <w:t>Israe</w:t>
-      </w:r>
-      <w:r>
-        <w:rPr>
-          <w:rFonts w:ascii="David" w:hAnsi="David" w:cs="David"/>
-          <w:color w:val="auto"/>
-          <w:sz w:val="24"/>
-          <w:szCs w:val="24"/>
-        </w:rPr>
-        <w:t>l</w:t>
+        <w:t>Isra</w:t>
+      </w:r>
+      <w:r>
+        <w:rPr>
+          <w:rFonts w:ascii="David" w:hAnsi="David" w:cs="David"/>
+          <w:i/>
+          <w:iCs/>
+          <w:color w:val="auto"/>
+          <w:sz w:val="24"/>
+          <w:szCs w:val="24"/>
+        </w:rPr>
+        <w:t>el</w:t>
       </w:r>
       <w:r>
         <w:rPr>
           <w:rStyle w:val="a9"/>
           <w:rFonts w:ascii="David" w:hAnsi="David" w:cs="David"/>
-          <w:color w:val="auto"/>
-          <w:sz w:val="24"/>
-          <w:szCs w:val="24"/>
-        </w:rPr>
-        <w:t xml:space="preserve"> Defense Forces, Givati Infantry Brigade</w:t>
+          <w:i w:val="0"/>
+          <w:iCs w:val="0"/>
+          <w:color w:val="auto"/>
+          <w:sz w:val="24"/>
+          <w:szCs w:val="24"/>
+        </w:rPr>
+        <w:t xml:space="preserve"> </w:t>
+      </w:r>
+      <w:r>
+        <w:rPr>
+          <w:rStyle w:val="a9"/>
+          <w:rFonts w:ascii="David" w:hAnsi="David" w:cs="David"/>
+          <w:color w:val="auto"/>
+          <w:sz w:val="24"/>
+          <w:szCs w:val="24"/>
+        </w:rPr>
+        <w:t>Defense Forces, Givati Infantry Brigade</w:t>
       </w:r>
       <w:r>
         <w:rPr>
@@ -1577,7 +1523,25 @@
           <w:sz w:val="24"/>
           <w:szCs w:val="24"/>
         </w:rPr>
-        <w:t xml:space="preserve"> C#</w:t>
+        <w:t xml:space="preserve"> </w:t>
+      </w:r>
+      <w:r>
+        <w:rPr>
+          <w:rFonts w:ascii="David" w:hAnsi="David" w:cs="David"/>
+          <w:color w:val="000000"/>
+          <w:sz w:val="24"/>
+          <w:szCs w:val="24"/>
+        </w:rPr>
+        <w:t xml:space="preserve">C, </w:t>
+      </w:r>
+      <w:r>
+        <w:rPr>
+          <w:rFonts w:ascii="David" w:hAnsi="David" w:cs="David"/>
+          <w:color w:val="000000"/>
+          <w:sz w:val="24"/>
+          <w:szCs w:val="24"/>
+        </w:rPr>
+        <w:t>C++, C#</w:t>
       </w:r>
       <w:r>
         <w:rPr>
@@ -1642,7 +1606,7 @@
           <w:sz w:val="24"/>
           <w:szCs w:val="24"/>
         </w:rPr>
-        <w:t>, A</w:t>
+        <w:t>,</w:t>
       </w:r>
       <w:r>
         <w:rPr>
@@ -1651,7 +1615,7 @@
           <w:sz w:val="24"/>
           <w:szCs w:val="24"/>
         </w:rPr>
-        <w:t>nsible</w:t>
+        <w:t xml:space="preserve"> Helm,</w:t>
       </w:r>
       <w:r>
         <w:rPr>
@@ -1660,7 +1624,7 @@
           <w:sz w:val="24"/>
           <w:szCs w:val="24"/>
         </w:rPr>
-        <w:t>, T</w:t>
+        <w:t xml:space="preserve"> A</w:t>
       </w:r>
       <w:r>
         <w:rPr>
@@ -1669,7 +1633,7 @@
           <w:sz w:val="24"/>
           <w:szCs w:val="24"/>
         </w:rPr>
-        <w:t>erraform</w:t>
+        <w:t>nsible</w:t>
       </w:r>
       <w:r>
         <w:rPr>
@@ -1678,6 +1642,24 @@
           <w:sz w:val="24"/>
           <w:szCs w:val="24"/>
         </w:rPr>
+        <w:t>, T</w:t>
+      </w:r>
+      <w:r>
+        <w:rPr>
+          <w:rFonts w:ascii="David" w:eastAsia="Arial" w:hAnsi="David" w:cs="David"/>
+          <w:color w:val="000000"/>
+          <w:sz w:val="24"/>
+          <w:szCs w:val="24"/>
+        </w:rPr>
+        <w:t>erraform</w:t>
+      </w:r>
+      <w:r>
+        <w:rPr>
+          <w:rFonts w:ascii="David" w:eastAsia="Arial" w:hAnsi="David" w:cs="David"/>
+          <w:color w:val="000000"/>
+          <w:sz w:val="24"/>
+          <w:szCs w:val="24"/>
+        </w:rPr>
         <w:t>, EC2, S3, lambda</w:t>
       </w:r>
       <w:r>
@@ -1690,6 +1672,17 @@
           <w:lang w:bidi="he-IL"/>
         </w:rPr>
         <w:t>, TCP/IP model</w:t>
+      </w:r>
+      <w:r>
+        <w:rPr>
+          <w:rFonts w:ascii="David" w:hAnsi="David" w:cs="David"/>
+          <w:bCs/>
+          <w:color w:val="auto"/>
+          <w:sz w:val="24"/>
+          <w:szCs w:val="24"/>
+          <w:lang w:bidi="he-IL"/>
+        </w:rPr>
+        <w:t>, serial port, modbus, REST API</w:t>
       </w:r>
       <w:r>
         <w:rPr>

--- a/download/Or Tubul Resume.docx
+++ b/download/Or Tubul Resume.docx
@@ -36,7 +36,7 @@
         <w:ind w:right="578"/>
         <w:jc w:val="center"/>
         <w:rPr>
-          <w:rFonts w:ascii="Arial" w:hAnsi="Arial" w:cs="Arial"/>
+          <w:rFonts w:ascii="David" w:hAnsi="David" w:cs="David"/>
           <w:b/>
           <w:bCs/>
           <w:color w:val="000000" w:themeColor="text1"/>
@@ -48,6 +48,7 @@
       <w:bookmarkEnd w:id="0"/>
       <w:r>
         <w:rPr>
+          <w:rFonts w:ascii="David" w:hAnsi="David" w:cs="David"/>
           <w:noProof/>
         </w:rPr>
         <w:drawing>
@@ -115,12 +116,60 @@
       </w:r>
       <w:r>
         <w:rPr>
+          <w:rFonts w:ascii="David" w:hAnsi="David" w:cs="David"/>
+          <w:color w:val="000000" w:themeColor="text1"/>
+          <w:sz w:val="22"/>
+          <w:szCs w:val="22"/>
+        </w:rPr>
+        <w:t xml:space="preserve">           </w:t>
+      </w:r>
+      <w:r>
+        <w:rPr>
           <w:rFonts w:ascii="Segoe UI Emoji" w:hAnsi="Segoe UI Emoji" w:cs="Segoe UI Emoji"/>
           <w:color w:val="000000" w:themeColor="text1"/>
           <w:sz w:val="22"/>
           <w:szCs w:val="22"/>
         </w:rPr>
-        <w:t xml:space="preserve">           </w:t>
+        <w:t>📧</w:t>
+      </w:r>
+      <w:r>
+        <w:rPr>
+          <w:rFonts w:ascii="Cambria Math" w:hAnsi="Cambria Math" w:cs="Cambria Math"/>
+          <w:color w:val="000000" w:themeColor="text1"/>
+          <w:sz w:val="22"/>
+          <w:szCs w:val="22"/>
+        </w:rPr>
+        <w:t>▸</w:t>
+      </w:r>
+      <w:r>
+        <w:rPr>
+          <w:rFonts w:ascii="David" w:hAnsi="David" w:cs="David"/>
+          <w:b/>
+          <w:bCs/>
+          <w:sz w:val="24"/>
+          <w:szCs w:val="24"/>
+        </w:rPr>
+        <w:t xml:space="preserve"> </w:t>
+      </w:r>
+      <w:r>
+        <w:rPr>
+          <w:rFonts w:ascii="David" w:hAnsi="David" w:cs="David"/>
+          <w:b/>
+          <w:bCs/>
+          <w:color w:val="auto"/>
+          <w:sz w:val="24"/>
+          <w:szCs w:val="24"/>
+        </w:rPr>
+        <w:t>ortub10@gmail.com</w:t>
+      </w:r>
+      <w:r>
+        <w:rPr>
+          <w:rFonts w:ascii="David" w:hAnsi="David" w:cs="David"/>
+          <w:color w:val="000000" w:themeColor="text1"/>
+          <w:sz w:val="22"/>
+          <w:szCs w:val="22"/>
+        </w:rPr>
+        <w:tab/>
       </w:r>
       <w:r>
         <w:rPr>
@@ -129,7 +178,7 @@
           <w:sz w:val="22"/>
           <w:szCs w:val="22"/>
         </w:rPr>
-        <w:t>📧</w:t>
+        <w:t>📱</w:t>
       </w:r>
       <w:r>
         <w:rPr>
@@ -143,41 +192,51 @@
       <w:r>
         <w:rPr>
           <w:rFonts w:ascii="David" w:hAnsi="David" w:cs="David"/>
-          <w:b/>
-          <w:bCs/>
-          <w:sz w:val="24"/>
-          <w:szCs w:val="24"/>
-        </w:rPr>
-        <w:t xml:space="preserve"> </w:t>
-      </w:r>
-      <w:r>
-        <w:rPr>
-          <w:rFonts w:ascii="David" w:hAnsi="David" w:cs="David"/>
-          <w:b/>
-          <w:bCs/>
-          <w:color w:val="auto"/>
-          <w:sz w:val="24"/>
-          <w:szCs w:val="24"/>
-        </w:rPr>
-        <w:t>ortub10@gmail.com</w:t>
-      </w:r>
-      <w:r>
-        <w:rPr>
-          <w:rFonts w:ascii="Arial" w:hAnsi="Arial" w:cs="Arial"/>
           <w:color w:val="000000" w:themeColor="text1"/>
           <w:sz w:val="22"/>
           <w:szCs w:val="22"/>
         </w:rPr>
-        <w:tab/>
-      </w:r>
-      <w:r>
-        <w:rPr>
-          <w:rFonts w:ascii="Segoe UI Emoji" w:hAnsi="Segoe UI Emoji" w:cs="Segoe UI Emoji"/>
+        <w:t xml:space="preserve"> </w:t>
+      </w:r>
+      <w:r>
+        <w:rPr>
+          <w:rFonts w:ascii="David" w:hAnsi="David" w:cs="David"/>
+          <w:b/>
+          <w:bCs/>
+          <w:color w:val="000000" w:themeColor="text1"/>
+          <w:sz w:val="24"/>
+          <w:szCs w:val="24"/>
+        </w:rPr>
+        <w:t>054-217-3155</w:t>
+      </w:r>
+      <w:r>
+        <w:rPr>
+          <w:rFonts w:ascii="David" w:hAnsi="David" w:cs="David"/>
+          <w:b/>
+          <w:bCs/>
+          <w:color w:val="000000" w:themeColor="text1"/>
+          <w:sz w:val="24"/>
+          <w:szCs w:val="24"/>
+        </w:rPr>
+        <w:t xml:space="preserve"> </w:t>
+      </w:r>
+      <w:r>
+        <w:rPr>
+          <w:rFonts w:ascii="David" w:hAnsi="David" w:cs="David"/>
           <w:color w:val="000000" w:themeColor="text1"/>
           <w:sz w:val="22"/>
           <w:szCs w:val="22"/>
         </w:rPr>
-        <w:t>📱</w:t>
+        <w:t xml:space="preserve">       </w:t>
+      </w:r>
+      <w:r>
+        <w:rPr>
+          <w:rFonts w:ascii="David" w:hAnsi="David" w:cs="David"/>
+          <w:color w:val="000000" w:themeColor="text1"/>
+          <w:sz w:val="22"/>
+          <w:szCs w:val="22"/>
+        </w:rPr>
+        <w:t xml:space="preserve"> </w:t>
       </w:r>
       <w:r>
         <w:rPr>
@@ -190,7 +249,7 @@
       </w:r>
       <w:r>
         <w:rPr>
-          <w:rFonts w:ascii="Arial" w:hAnsi="Arial" w:cs="Arial"/>
+          <w:rFonts w:ascii="David" w:hAnsi="David" w:cs="David"/>
           <w:color w:val="000000" w:themeColor="text1"/>
           <w:sz w:val="22"/>
           <w:szCs w:val="22"/>
@@ -200,73 +259,6 @@
       <w:r>
         <w:rPr>
           <w:rFonts w:ascii="David" w:hAnsi="David" w:cs="David"/>
-          <w:b/>
-          <w:bCs/>
-          <w:color w:val="000000" w:themeColor="text1"/>
-          <w:sz w:val="24"/>
-          <w:szCs w:val="24"/>
-        </w:rPr>
-        <w:t>054-217-3155</w:t>
-      </w:r>
-      <w:r>
-        <w:rPr>
-          <w:rFonts w:ascii="David" w:hAnsi="David" w:cs="David"/>
-          <w:b/>
-          <w:bCs/>
-          <w:color w:val="000000" w:themeColor="text1"/>
-          <w:sz w:val="24"/>
-          <w:szCs w:val="24"/>
-        </w:rPr>
-        <w:t xml:space="preserve"> </w:t>
-      </w:r>
-      <w:r>
-        <w:rPr>
-          <w:rFonts w:ascii="Arial" w:hAnsi="Arial" w:cs="Arial"/>
-          <w:color w:val="000000" w:themeColor="text1"/>
-          <w:sz w:val="22"/>
-          <w:szCs w:val="22"/>
-        </w:rPr>
-        <w:t xml:space="preserve">   </w:t>
-      </w:r>
-      <w:r>
-        <w:rPr>
-          <w:rFonts w:ascii="Cambria Math" w:hAnsi="Cambria Math" w:cs="Cambria Math"/>
-          <w:color w:val="000000" w:themeColor="text1"/>
-          <w:sz w:val="22"/>
-          <w:szCs w:val="22"/>
-        </w:rPr>
-        <w:t xml:space="preserve">    </w:t>
-      </w:r>
-      <w:r>
-        <w:rPr>
-          <w:rFonts w:ascii="Cambria Math" w:hAnsi="Cambria Math" w:cs="Cambria Math"/>
-          <w:color w:val="000000" w:themeColor="text1"/>
-          <w:sz w:val="22"/>
-          <w:szCs w:val="22"/>
-        </w:rPr>
-        <w:t xml:space="preserve"> </w:t>
-      </w:r>
-      <w:r>
-        <w:rPr>
-          <w:rFonts w:ascii="Cambria Math" w:hAnsi="Cambria Math" w:cs="Cambria Math"/>
-          <w:color w:val="000000" w:themeColor="text1"/>
-          <w:sz w:val="22"/>
-          <w:szCs w:val="22"/>
-        </w:rPr>
-        <w:t>▸</w:t>
-      </w:r>
-      <w:r>
-        <w:rPr>
-          <w:rFonts w:ascii="Cambria Math" w:hAnsi="Cambria Math" w:cs="Cambria Math"/>
-          <w:color w:val="000000" w:themeColor="text1"/>
-          <w:sz w:val="22"/>
-          <w:szCs w:val="22"/>
-        </w:rPr>
-        <w:t xml:space="preserve"> </w:t>
-      </w:r>
-      <w:r>
-        <w:rPr>
-          <w:rFonts w:ascii="Arial" w:hAnsi="Arial" w:cs="Arial"/>
           <w:b/>
           <w:bCs/>
           <w:color w:val="000000" w:themeColor="text1"/>
@@ -279,11 +271,11 @@
     <w:p>
       <w:pPr>
         <w:pStyle w:val="ContactInfo"/>
-        <w:spacing w:before="80" w:after="60"/>
-        <w:ind w:right="578"/>
+        <w:spacing w:after="20"/>
+        <w:ind w:right="0"/>
         <w:jc w:val="center"/>
         <w:rPr>
-          <w:rFonts w:ascii="Arial" w:hAnsi="Arial" w:cs="Arial"/>
+          <w:rFonts w:ascii="David" w:hAnsi="David" w:cs="David"/>
           <w:color w:val="000000" w:themeColor="text1"/>
           <w:sz w:val="24"/>
           <w:szCs w:val="24"/>
@@ -293,7 +285,7 @@
       </w:pPr>
       <w:r>
         <w:rPr>
-          <w:rFonts w:ascii="Arial" w:hAnsi="Arial" w:cs="Arial"/>
+          <w:rFonts w:ascii="David" w:hAnsi="David" w:cs="David"/>
           <w:color w:val="000000" w:themeColor="text1"/>
           <w:sz w:val="22"/>
           <w:szCs w:val="22"/>
@@ -302,7 +294,7 @@
       </w:r>
       <w:r>
         <w:rPr>
-          <w:rFonts w:ascii="Arial" w:hAnsi="Arial" w:cs="Arial"/>
+          <w:rFonts w:ascii="David" w:hAnsi="David" w:cs="David"/>
           <w:color w:val="000000" w:themeColor="text1"/>
           <w:sz w:val="22"/>
           <w:szCs w:val="22"/>
@@ -313,111 +305,94 @@
     </w:p>
     <w:p>
       <w:pPr>
+        <w:spacing w:after="20"/>
+        <w:jc w:val="center"/>
+        <w:rPr>
+          <w:rFonts w:ascii="David" w:hAnsi="David" w:cs="David"/>
+          <w:color w:val="000000" w:themeColor="text1"/>
+          <w:sz w:val="24"/>
+          <w:szCs w:val="24"/>
+        </w:rPr>
+      </w:pPr>
+      <w:r>
+        <w:rPr>
+          <w:rFonts w:ascii="David" w:hAnsi="David" w:cs="David"/>
+          <w:color w:val="000000" w:themeColor="text1"/>
+          <w:sz w:val="24"/>
+          <w:szCs w:val="24"/>
+        </w:rPr>
+        <w:t>Bachelor's degree in Math and Computer Science at Ariel University.</w:t>
+      </w:r>
+    </w:p>
+    <w:p>
+      <w:pPr>
+        <w:spacing w:after="20"/>
+        <w:jc w:val="center"/>
+        <w:rPr>
+          <w:rFonts w:ascii="David" w:hAnsi="David" w:cs="David"/>
+          <w:color w:val="000000" w:themeColor="text1"/>
+          <w:sz w:val="24"/>
+          <w:szCs w:val="24"/>
+        </w:rPr>
+      </w:pPr>
+      <w:r>
+        <w:rPr>
+          <w:rFonts w:ascii="David" w:hAnsi="David" w:cs="David"/>
+          <w:color w:val="000000" w:themeColor="text1"/>
+          <w:sz w:val="24"/>
+          <w:szCs w:val="24"/>
+        </w:rPr>
+        <w:t>Knowledge of programming languages and computing environments.</w:t>
+      </w:r>
+    </w:p>
+    <w:p>
+      <w:pPr>
+        <w:spacing w:after="20"/>
+        <w:jc w:val="center"/>
+        <w:rPr>
+          <w:rFonts w:ascii="David" w:hAnsi="David" w:cs="David"/>
+          <w:color w:val="000000" w:themeColor="text1"/>
+          <w:sz w:val="24"/>
+          <w:szCs w:val="24"/>
+        </w:rPr>
+      </w:pPr>
+      <w:r>
+        <w:rPr>
+          <w:rFonts w:ascii="David" w:hAnsi="David" w:cs="David"/>
+          <w:color w:val="000000" w:themeColor="text1"/>
+          <w:sz w:val="24"/>
+          <w:szCs w:val="24"/>
+        </w:rPr>
+        <w:t xml:space="preserve">Looking for a </w:t>
+      </w:r>
+      <w:r>
+        <w:rPr>
+          <w:rFonts w:ascii="David" w:hAnsi="David" w:cs="David"/>
+          <w:color w:val="000000" w:themeColor="text1"/>
+          <w:sz w:val="24"/>
+          <w:szCs w:val="24"/>
+        </w:rPr>
+        <w:t>challenging position</w:t>
+      </w:r>
+      <w:r>
+        <w:rPr>
+          <w:rFonts w:ascii="David" w:hAnsi="David" w:cs="David"/>
+          <w:color w:val="000000" w:themeColor="text1"/>
+          <w:sz w:val="24"/>
+          <w:szCs w:val="24"/>
+        </w:rPr>
+        <w:t xml:space="preserve"> as a SW or QA Engineer.</w:t>
+      </w:r>
+    </w:p>
+    <w:p>
+      <w:pPr>
         <w:spacing w:before="50" w:after="50"/>
         <w:jc w:val="center"/>
         <w:rPr>
           <w:rFonts w:ascii="David" w:hAnsi="David" w:cs="David"/>
-          <w:b/>
-          <w:bCs/>
           <w:color w:val="000000" w:themeColor="text1"/>
           <w:sz w:val="24"/>
           <w:szCs w:val="24"/>
-        </w:rPr>
-      </w:pPr>
-      <w:r>
-        <w:rPr>
-          <w:rFonts w:ascii="David" w:hAnsi="David" w:cs="David"/>
-          <w:b/>
-          <w:bCs/>
-          <w:color w:val="000000" w:themeColor="text1"/>
-          <w:sz w:val="24"/>
-          <w:szCs w:val="24"/>
-        </w:rPr>
-        <w:t>Bachelor's degree in Math and Computer Science at Ariel University.</w:t>
-      </w:r>
-    </w:p>
-    <w:p>
-      <w:pPr>
-        <w:spacing w:before="50" w:after="50"/>
-        <w:jc w:val="center"/>
-        <w:rPr>
-          <w:rFonts w:ascii="David" w:hAnsi="David" w:cs="David"/>
-          <w:b/>
-          <w:bCs/>
-          <w:color w:val="000000" w:themeColor="text1"/>
-          <w:sz w:val="24"/>
-          <w:szCs w:val="24"/>
-        </w:rPr>
-      </w:pPr>
-      <w:r>
-        <w:rPr>
-          <w:rFonts w:ascii="David" w:hAnsi="David" w:cs="David"/>
-          <w:b/>
-          <w:bCs/>
-          <w:color w:val="000000" w:themeColor="text1"/>
-          <w:sz w:val="24"/>
-          <w:szCs w:val="24"/>
-        </w:rPr>
-        <w:t>Knowledge of programming languages and computing environments.</w:t>
-      </w:r>
-    </w:p>
-    <w:p>
-      <w:pPr>
-        <w:spacing w:before="50" w:after="50"/>
-        <w:jc w:val="center"/>
-        <w:rPr>
-          <w:rFonts w:ascii="David" w:hAnsi="David" w:cs="David"/>
-          <w:b/>
-          <w:bCs/>
-          <w:color w:val="000000" w:themeColor="text1"/>
-          <w:sz w:val="24"/>
-          <w:szCs w:val="24"/>
-        </w:rPr>
-      </w:pPr>
-      <w:r>
-        <w:rPr>
-          <w:rFonts w:ascii="David" w:hAnsi="David" w:cs="David"/>
-          <w:b/>
-          <w:bCs/>
-          <w:color w:val="000000" w:themeColor="text1"/>
-          <w:sz w:val="24"/>
-          <w:szCs w:val="24"/>
-        </w:rPr>
-        <w:t xml:space="preserve">Looking for a </w:t>
-      </w:r>
-      <w:r>
-        <w:rPr>
-          <w:rFonts w:ascii="David" w:hAnsi="David" w:cs="David"/>
-          <w:b/>
-          <w:bCs/>
-          <w:color w:val="000000" w:themeColor="text1"/>
-          <w:sz w:val="24"/>
-          <w:szCs w:val="24"/>
-        </w:rPr>
-        <w:t>challenging position</w:t>
-      </w:r>
-      <w:r>
-        <w:rPr>
-          <w:rFonts w:ascii="David" w:hAnsi="David" w:cs="David"/>
-          <w:b/>
-          <w:bCs/>
-          <w:color w:val="000000" w:themeColor="text1"/>
-          <w:sz w:val="24"/>
-          <w:szCs w:val="24"/>
-        </w:rPr>
-        <w:t xml:space="preserve"> as a SW or QA Engineer.</w:t>
-      </w:r>
-    </w:p>
-    <w:p>
-      <w:pPr>
-        <w:spacing w:before="50" w:after="50"/>
-        <w:jc w:val="center"/>
-        <w:rPr>
-          <w:rFonts w:ascii="David" w:hAnsi="David" w:cs="David"/>
-          <w:color w:val="000000" w:themeColor="text1"/>
-          <w:sz w:val="24"/>
-          <w:szCs w:val="24"/>
-          <w:rtl/>
         </w:rPr>
       </w:pPr>
     </w:p>
@@ -463,16 +438,270 @@
     </w:p>
     <w:p>
       <w:pPr>
-        <w:jc w:val="right"/>
-        <w:rPr>
-          <w:lang w:val="en" w:eastAsia="ja-JP"/>
-        </w:rPr>
-      </w:pPr>
-      <w:r>
+        <w:pStyle w:val="a"/>
+        <w:numPr>
+          <w:ilvl w:val="0"/>
+          <w:numId w:val="0"/>
+        </w:numPr>
+        <w:ind w:left="101" w:hanging="101"/>
         <w:rPr>
           <w:rFonts w:ascii="David" w:hAnsi="David" w:cs="David"/>
           <w:b/>
           <w:bCs/>
+          <w:i/>
+          <w:iCs/>
+          <w:color w:val="auto"/>
+          <w:sz w:val="24"/>
+          <w:szCs w:val="24"/>
+        </w:rPr>
+      </w:pPr>
+      <w:r>
+        <w:rPr>
+          <w:rFonts w:ascii="David" w:hAnsi="David" w:cs="David"/>
+          <w:b/>
+          <w:bCs/>
+          <w:color w:val="auto"/>
+          <w:sz w:val="24"/>
+          <w:szCs w:val="24"/>
+          <w:u w:val="single"/>
+        </w:rPr>
+        <w:t>2023-</w:t>
+      </w:r>
+      <w:r>
+        <w:rPr>
+          <w:rFonts w:ascii="David" w:hAnsi="David" w:cs="David"/>
+          <w:b/>
+          <w:bCs/>
+          <w:sz w:val="24"/>
+          <w:szCs w:val="24"/>
+          <w:u w:val="single"/>
+        </w:rPr>
+        <w:t xml:space="preserve"> </w:t>
+      </w:r>
+      <w:r>
+        <w:rPr>
+          <w:rFonts w:ascii="David" w:hAnsi="David" w:cs="David"/>
+          <w:b/>
+          <w:bCs/>
+          <w:color w:val="auto"/>
+          <w:sz w:val="24"/>
+          <w:szCs w:val="24"/>
+          <w:u w:val="single"/>
+        </w:rPr>
+        <w:t>202</w:t>
+      </w:r>
+      <w:r>
+        <w:rPr>
+          <w:rFonts w:ascii="David" w:hAnsi="David" w:cs="David"/>
+          <w:b/>
+          <w:bCs/>
+          <w:color w:val="auto"/>
+          <w:sz w:val="24"/>
+          <w:szCs w:val="24"/>
+          <w:u w:val="single"/>
+        </w:rPr>
+        <w:t>4</w:t>
+      </w:r>
+      <w:r>
+        <w:rPr>
+          <w:rFonts w:ascii="David" w:hAnsi="David" w:cs="David"/>
+          <w:b/>
+          <w:bCs/>
+          <w:color w:val="auto"/>
+          <w:sz w:val="24"/>
+          <w:szCs w:val="24"/>
+        </w:rPr>
+        <w:t>:</w:t>
+      </w:r>
+      <w:r>
+        <w:rPr>
+          <w:rFonts w:ascii="David" w:hAnsi="David" w:cs="David"/>
+          <w:b/>
+          <w:bCs/>
+          <w:color w:val="auto"/>
+          <w:sz w:val="24"/>
+          <w:szCs w:val="24"/>
+        </w:rPr>
+        <w:t xml:space="preserve"> software</w:t>
+      </w:r>
+      <w:r>
+        <w:rPr>
+          <w:rFonts w:ascii="David" w:hAnsi="David" w:cs="David"/>
+          <w:b/>
+          <w:bCs/>
+          <w:color w:val="auto"/>
+          <w:sz w:val="24"/>
+          <w:szCs w:val="24"/>
+        </w:rPr>
+        <w:t xml:space="preserve"> developer</w:t>
+      </w:r>
+      <w:r>
+        <w:rPr>
+          <w:rFonts w:ascii="David" w:hAnsi="David" w:cs="David"/>
+          <w:b/>
+          <w:bCs/>
+          <w:color w:val="auto"/>
+          <w:sz w:val="24"/>
+          <w:szCs w:val="24"/>
+        </w:rPr>
+        <w:t xml:space="preserve">, </w:t>
+      </w:r>
+      <w:r>
+        <w:rPr>
+          <w:rFonts w:ascii="David" w:hAnsi="David" w:cs="David"/>
+          <w:b/>
+          <w:bCs/>
+          <w:i/>
+          <w:iCs/>
+          <w:color w:val="auto"/>
+          <w:sz w:val="24"/>
+          <w:szCs w:val="24"/>
+        </w:rPr>
+        <w:t>Eldrotec</w:t>
+      </w:r>
+    </w:p>
+    <w:p>
+      <w:pPr>
+        <w:pStyle w:val="a"/>
+        <w:numPr>
+          <w:ilvl w:val="0"/>
+          <w:numId w:val="17"/>
+        </w:numPr>
+        <w:spacing w:after="20"/>
+        <w:rPr>
+          <w:rFonts w:ascii="David" w:hAnsi="David" w:cs="David"/>
+          <w:color w:val="auto"/>
+          <w:sz w:val="24"/>
+          <w:szCs w:val="24"/>
+        </w:rPr>
+      </w:pPr>
+      <w:r>
+        <w:rPr>
+          <w:rFonts w:ascii="David" w:hAnsi="David" w:cs="David"/>
+          <w:color w:val="auto"/>
+          <w:sz w:val="24"/>
+          <w:szCs w:val="24"/>
+        </w:rPr>
+        <w:t>Development of a machine health check system that simulates the connection of the customer's machines with the company's machines</w:t>
+      </w:r>
+    </w:p>
+    <w:p>
+      <w:pPr>
+        <w:pStyle w:val="a"/>
+        <w:numPr>
+          <w:ilvl w:val="0"/>
+          <w:numId w:val="17"/>
+        </w:numPr>
+        <w:spacing w:after="20"/>
+        <w:rPr>
+          <w:rFonts w:ascii="David" w:hAnsi="David" w:cs="David"/>
+          <w:color w:val="auto"/>
+          <w:sz w:val="24"/>
+          <w:szCs w:val="24"/>
+        </w:rPr>
+      </w:pPr>
+      <w:r>
+        <w:rPr>
+          <w:rFonts w:ascii="David" w:hAnsi="David" w:cs="David"/>
+          <w:color w:val="auto"/>
+          <w:sz w:val="24"/>
+          <w:szCs w:val="24"/>
+        </w:rPr>
+        <w:t>Developed a product management system using WPF and SQL, enabling real-time tracking of machine assembly processes.</w:t>
+      </w:r>
+    </w:p>
+    <w:p>
+      <w:pPr>
+        <w:pStyle w:val="a"/>
+        <w:numPr>
+          <w:ilvl w:val="0"/>
+          <w:numId w:val="17"/>
+        </w:numPr>
+        <w:spacing w:after="20"/>
+        <w:rPr>
+          <w:rFonts w:ascii="David" w:hAnsi="David" w:cs="David"/>
+          <w:color w:val="auto"/>
+          <w:sz w:val="24"/>
+          <w:szCs w:val="24"/>
+        </w:rPr>
+      </w:pPr>
+      <w:r>
+        <w:rPr>
+          <w:rFonts w:ascii="David" w:hAnsi="David" w:cs="David"/>
+          <w:color w:val="auto"/>
+          <w:sz w:val="24"/>
+          <w:szCs w:val="24"/>
+        </w:rPr>
+        <w:t>Implemented a comprehensive permission-based access control system to differentiate between manager and employee functionalities.</w:t>
+      </w:r>
+    </w:p>
+    <w:p>
+      <w:pPr>
+        <w:pStyle w:val="SectionHeading"/>
+        <w:spacing w:before="40" w:after="160"/>
+        <w:ind w:right="578"/>
+        <w:rPr>
+          <w:rFonts w:ascii="David" w:hAnsi="David" w:cs="David"/>
+          <w:color w:val="auto"/>
+          <w:sz w:val="24"/>
+          <w:szCs w:val="24"/>
+          <w:u w:val="single"/>
+        </w:rPr>
+      </w:pPr>
+    </w:p>
+    <w:p>
+      <w:pPr>
+        <w:pStyle w:val="SectionHeading"/>
+        <w:spacing w:before="40" w:after="160"/>
+        <w:ind w:right="578"/>
+        <w:rPr>
+          <w:rFonts w:ascii="David" w:hAnsi="David" w:cs="David"/>
+          <w:b/>
+          <w:bCs/>
+          <w:color w:val="auto"/>
+          <w:sz w:val="24"/>
+          <w:szCs w:val="24"/>
+          <w:u w:val="single"/>
+        </w:rPr>
+      </w:pPr>
+      <w:r>
+        <w:rPr>
+          <w:rFonts w:ascii="David" w:hAnsi="David" w:cs="David"/>
+          <w:b/>
+          <w:bCs/>
+          <w:color w:val="002060"/>
+          <w:sz w:val="24"/>
+          <w:szCs w:val="24"/>
+          <w:u w:val="single"/>
+        </w:rPr>
+        <w:t>Education</w:t>
+      </w:r>
+      <w:r>
+        <w:rPr>
+          <w:rFonts w:ascii="David" w:hAnsi="David" w:cs="David"/>
+          <w:b/>
+          <w:bCs/>
+          <w:color w:val="002060"/>
+          <w:sz w:val="24"/>
+          <w:szCs w:val="24"/>
+        </w:rPr>
+        <w:t>:</w:t>
+      </w:r>
+    </w:p>
+    <w:p>
+      <w:pPr>
+        <w:spacing w:after="100"/>
+        <w:jc w:val="right"/>
+        <w:rPr>
+          <w:rFonts w:ascii="David" w:hAnsi="David" w:cs="David"/>
+          <w:lang w:val="en" w:eastAsia="ja-JP"/>
+        </w:rPr>
+      </w:pPr>
+      <w:r>
+        <w:rPr>
+          <w:rFonts w:ascii="David" w:hAnsi="David" w:cs="David"/>
+          <w:b/>
+          <w:bCs/>
           <w:sz w:val="24"/>
           <w:szCs w:val="24"/>
           <w:u w:val="single"/>
@@ -499,7 +728,27 @@
           <w:sz w:val="24"/>
           <w:szCs w:val="24"/>
         </w:rPr>
-        <w:t>Internship DevOps Engineer</w:t>
+        <w:t xml:space="preserve">DevOps Engineer </w:t>
+      </w:r>
+      <w:r>
+        <w:rPr>
+          <w:rFonts w:ascii="David" w:hAnsi="David" w:cs="David"/>
+          <w:b/>
+          <w:sz w:val="24"/>
+          <w:szCs w:val="24"/>
+        </w:rPr>
+        <w:t xml:space="preserve">Bootcamp, </w:t>
+      </w:r>
+      <w:r>
+        <w:rPr>
+          <w:rFonts w:ascii="David" w:hAnsi="David" w:cs="David"/>
+          <w:b/>
+          <w:i/>
+          <w:iCs/>
+          <w:sz w:val="24"/>
+          <w:szCs w:val="24"/>
+        </w:rPr>
+        <w:t>Infinity Lab R&amp;D</w:t>
       </w:r>
     </w:p>
     <w:p>
@@ -509,8 +758,11 @@
           <w:ilvl w:val="0"/>
           <w:numId w:val="28"/>
         </w:numPr>
-        <w:spacing w:before="50" w:after="50"/>
-        <w:ind w:right="0"/>
+        <w:spacing w:after="20"/>
+        <w:ind w:right="578"/>
+        <w:rPr>
+          <w:rFonts w:ascii="David" w:hAnsi="David" w:cs="David"/>
+        </w:rPr>
       </w:pPr>
       <w:r>
         <w:rPr>
@@ -530,8 +782,8 @@
           <w:ilvl w:val="0"/>
           <w:numId w:val="28"/>
         </w:numPr>
-        <w:spacing w:before="50" w:after="50"/>
-        <w:ind w:right="0"/>
+        <w:spacing w:after="20"/>
+        <w:ind w:right="578"/>
         <w:rPr>
           <w:rFonts w:ascii="David" w:hAnsi="David" w:cs="David"/>
           <w:sz w:val="24"/>
@@ -554,8 +806,8 @@
           <w:ilvl w:val="0"/>
           <w:numId w:val="28"/>
         </w:numPr>
-        <w:spacing w:before="50" w:after="50"/>
-        <w:ind w:right="0"/>
+        <w:spacing w:after="20"/>
+        <w:ind w:right="578"/>
         <w:rPr>
           <w:rFonts w:ascii="David" w:hAnsi="David" w:cs="David"/>
           <w:sz w:val="24"/>
@@ -578,8 +830,8 @@
           <w:ilvl w:val="0"/>
           <w:numId w:val="28"/>
         </w:numPr>
-        <w:spacing w:before="50" w:after="50"/>
-        <w:ind w:right="0"/>
+        <w:spacing w:after="20"/>
+        <w:ind w:right="578"/>
         <w:rPr>
           <w:rFonts w:ascii="David" w:hAnsi="David" w:cs="David"/>
           <w:sz w:val="24"/>
@@ -626,198 +878,8 @@
     </w:p>
     <w:p>
       <w:pPr>
-        <w:pStyle w:val="a"/>
-        <w:numPr>
-          <w:ilvl w:val="0"/>
-          <w:numId w:val="0"/>
-        </w:numPr>
-        <w:ind w:left="101" w:hanging="101"/>
-        <w:rPr>
-          <w:rFonts w:ascii="David" w:hAnsi="David" w:cs="David"/>
-          <w:b/>
-          <w:bCs/>
-          <w:i/>
-          <w:iCs/>
-          <w:color w:val="auto"/>
-          <w:sz w:val="24"/>
-          <w:szCs w:val="24"/>
-        </w:rPr>
-      </w:pPr>
-      <w:r>
-        <w:rPr>
-          <w:rFonts w:ascii="David" w:hAnsi="David" w:cs="David"/>
-          <w:b/>
-          <w:bCs/>
-          <w:color w:val="auto"/>
-          <w:sz w:val="24"/>
-          <w:szCs w:val="24"/>
-          <w:u w:val="single"/>
-        </w:rPr>
-        <w:t>2023-</w:t>
-      </w:r>
-      <w:r>
-        <w:rPr>
-          <w:rFonts w:ascii="David" w:hAnsi="David" w:cs="David"/>
-          <w:b/>
-          <w:bCs/>
-          <w:sz w:val="24"/>
-          <w:szCs w:val="24"/>
-          <w:u w:val="single"/>
-        </w:rPr>
-        <w:t xml:space="preserve"> </w:t>
-      </w:r>
-      <w:r>
-        <w:rPr>
-          <w:rFonts w:ascii="David" w:hAnsi="David" w:cs="David"/>
-          <w:b/>
-          <w:bCs/>
-          <w:color w:val="auto"/>
-          <w:sz w:val="24"/>
-          <w:szCs w:val="24"/>
-          <w:u w:val="single"/>
-        </w:rPr>
-        <w:t>202</w:t>
-      </w:r>
-      <w:r>
-        <w:rPr>
-          <w:rFonts w:ascii="David" w:hAnsi="David" w:cs="David"/>
-          <w:b/>
-          <w:bCs/>
-          <w:color w:val="auto"/>
-          <w:sz w:val="24"/>
-          <w:szCs w:val="24"/>
-          <w:u w:val="single"/>
-        </w:rPr>
-        <w:t>5</w:t>
-      </w:r>
-      <w:r>
-        <w:rPr>
-          <w:rFonts w:ascii="David" w:hAnsi="David" w:cs="David"/>
-          <w:b/>
-          <w:bCs/>
-          <w:color w:val="auto"/>
-          <w:sz w:val="24"/>
-          <w:szCs w:val="24"/>
-        </w:rPr>
-        <w:t>:</w:t>
-      </w:r>
-      <w:r>
-        <w:rPr>
-          <w:rFonts w:ascii="David" w:hAnsi="David" w:cs="David"/>
-          <w:b/>
-          <w:bCs/>
-          <w:color w:val="auto"/>
-          <w:sz w:val="24"/>
-          <w:szCs w:val="24"/>
-        </w:rPr>
-        <w:t xml:space="preserve"> C# developer</w:t>
-      </w:r>
-    </w:p>
-    <w:p>
-      <w:pPr>
-        <w:pStyle w:val="a"/>
-        <w:numPr>
-          <w:ilvl w:val="0"/>
-          <w:numId w:val="17"/>
-        </w:numPr>
-        <w:rPr>
-          <w:rFonts w:ascii="David" w:hAnsi="David" w:cs="David"/>
-          <w:color w:val="auto"/>
-          <w:sz w:val="24"/>
-          <w:szCs w:val="24"/>
-        </w:rPr>
-      </w:pPr>
-      <w:r>
-        <w:rPr>
-          <w:rFonts w:ascii="David" w:hAnsi="David" w:cs="David"/>
-          <w:color w:val="auto"/>
-          <w:sz w:val="24"/>
-          <w:szCs w:val="24"/>
-        </w:rPr>
-        <w:t>Development of a WPF graphical user interface (GUI) product management system, which interfaces with a SQL database, allowing the manager to track the development of the machine assembly, while providing separation of permissions for the manager and employees.</w:t>
-      </w:r>
-    </w:p>
-    <w:p>
-      <w:pPr>
-        <w:pStyle w:val="a"/>
-        <w:numPr>
-          <w:ilvl w:val="0"/>
-          <w:numId w:val="17"/>
-        </w:numPr>
-        <w:rPr>
-          <w:rFonts w:ascii="David" w:hAnsi="David" w:cs="David"/>
-          <w:color w:val="auto"/>
-          <w:sz w:val="24"/>
-          <w:szCs w:val="24"/>
-        </w:rPr>
-      </w:pPr>
-      <w:r>
-        <w:rPr>
-          <w:rFonts w:ascii="David" w:hAnsi="David" w:cs="David"/>
-          <w:color w:val="auto"/>
-          <w:sz w:val="24"/>
-          <w:szCs w:val="24"/>
-        </w:rPr>
-        <w:t>Development of a machine health check system that simulates the connection of the customer's machines with the company's machines</w:t>
-      </w:r>
-    </w:p>
-    <w:p>
-      <w:pPr>
-        <w:pStyle w:val="SectionHeading"/>
-        <w:spacing w:before="40" w:after="160"/>
-        <w:ind w:right="578"/>
-        <w:rPr>
-          <w:rFonts w:ascii="David" w:hAnsi="David" w:cs="David"/>
-          <w:color w:val="auto"/>
-          <w:sz w:val="24"/>
-          <w:szCs w:val="24"/>
-          <w:u w:val="single"/>
-        </w:rPr>
-      </w:pPr>
-    </w:p>
-    <w:p>
-      <w:pPr>
-        <w:pStyle w:val="SectionHeading"/>
-        <w:spacing w:before="40" w:after="160"/>
-        <w:ind w:right="578"/>
-        <w:rPr>
-          <w:rFonts w:ascii="David" w:hAnsi="David" w:cs="David"/>
-          <w:b/>
-          <w:bCs/>
-          <w:color w:val="auto"/>
-          <w:sz w:val="24"/>
-          <w:szCs w:val="24"/>
-          <w:u w:val="single"/>
-        </w:rPr>
-      </w:pPr>
-      <w:r>
-        <w:rPr>
-          <w:rFonts w:ascii="David" w:hAnsi="David" w:cs="David"/>
-          <w:b/>
-          <w:bCs/>
-          <w:color w:val="002060"/>
-          <w:sz w:val="24"/>
-          <w:szCs w:val="24"/>
-          <w:u w:val="single"/>
-        </w:rPr>
-        <w:t>Education</w:t>
-      </w:r>
-      <w:r>
-        <w:rPr>
-          <w:rFonts w:ascii="David" w:hAnsi="David" w:cs="David"/>
-          <w:b/>
-          <w:bCs/>
-          <w:color w:val="002060"/>
-          <w:sz w:val="24"/>
-          <w:szCs w:val="24"/>
-        </w:rPr>
-        <w:t>:</w:t>
-      </w:r>
-    </w:p>
-    <w:p>
-      <w:pPr>
         <w:pStyle w:val="Subsection"/>
-        <w:spacing w:before="50" w:after="50"/>
+        <w:spacing w:after="100"/>
         <w:ind w:right="0"/>
         <w:rPr>
           <w:rFonts w:ascii="David" w:hAnsi="David" w:cs="David"/>
@@ -865,7 +927,17 @@
           <w:sz w:val="24"/>
           <w:szCs w:val="24"/>
         </w:rPr>
-        <w:t>Full Stack Developer Bootcamp-</w:t>
+        <w:t>Full Stack Developer Bootcamp</w:t>
+      </w:r>
+      <w:r>
+        <w:rPr>
+          <w:rFonts w:ascii="David" w:hAnsi="David" w:cs="David"/>
+          <w:b/>
+          <w:color w:val="auto"/>
+          <w:sz w:val="24"/>
+          <w:szCs w:val="24"/>
+        </w:rPr>
+        <w:t xml:space="preserve">, </w:t>
       </w:r>
       <w:r>
         <w:rPr>
@@ -887,8 +959,8 @@
           <w:ilvl w:val="0"/>
           <w:numId w:val="19"/>
         </w:numPr>
-        <w:spacing w:before="50" w:after="50"/>
-        <w:ind w:right="0"/>
+        <w:spacing w:after="20"/>
+        <w:ind w:right="578"/>
         <w:rPr>
           <w:rFonts w:ascii="David" w:hAnsi="David" w:cs="David"/>
           <w:bCs/>
@@ -917,6 +989,8 @@
           <w:ilvl w:val="0"/>
           <w:numId w:val="19"/>
         </w:numPr>
+        <w:spacing w:after="20"/>
+        <w:ind w:right="578"/>
         <w:rPr>
           <w:rFonts w:ascii="David" w:hAnsi="David" w:cs="David"/>
           <w:color w:val="auto"/>
@@ -984,6 +1058,7 @@
     </w:p>
     <w:p>
       <w:pPr>
+        <w:spacing w:after="100"/>
         <w:jc w:val="right"/>
         <w:rPr>
           <w:rStyle w:val="a9"/>
@@ -1064,6 +1139,7 @@
           <w:ilvl w:val="0"/>
           <w:numId w:val="20"/>
         </w:numPr>
+        <w:spacing w:after="20"/>
         <w:rPr>
           <w:rFonts w:ascii="David" w:hAnsi="David" w:cs="David"/>
           <w:color w:val="auto"/>
@@ -1088,6 +1164,7 @@
           <w:ilvl w:val="0"/>
           <w:numId w:val="20"/>
         </w:numPr>
+        <w:spacing w:after="20"/>
         <w:rPr>
           <w:rFonts w:ascii="David" w:hAnsi="David" w:cs="David"/>
           <w:color w:val="auto"/>
@@ -1139,6 +1216,7 @@
           <w:ilvl w:val="0"/>
           <w:numId w:val="21"/>
         </w:numPr>
+        <w:spacing w:after="20"/>
         <w:rPr>
           <w:rFonts w:ascii="David" w:hAnsi="David" w:cs="David"/>
           <w:color w:val="auto"/>
@@ -1163,6 +1241,7 @@
           <w:ilvl w:val="0"/>
           <w:numId w:val="21"/>
         </w:numPr>
+        <w:spacing w:after="20"/>
         <w:rPr>
           <w:rFonts w:ascii="David" w:hAnsi="David" w:cs="David"/>
           <w:color w:val="auto"/>
@@ -1237,119 +1316,147 @@
     <w:p>
       <w:pPr>
         <w:pStyle w:val="Subsection"/>
+        <w:spacing w:after="100"/>
+        <w:ind w:right="0"/>
+        <w:rPr>
+          <w:rStyle w:val="a9"/>
+          <w:rFonts w:ascii="David" w:hAnsi="David" w:cs="David"/>
+          <w:color w:val="auto"/>
+          <w:sz w:val="24"/>
+          <w:szCs w:val="24"/>
+        </w:rPr>
+      </w:pPr>
+      <w:r>
+        <w:rPr>
+          <w:rFonts w:ascii="David" w:hAnsi="David" w:cs="David"/>
+          <w:b/>
+          <w:bCs/>
+          <w:sz w:val="24"/>
+          <w:szCs w:val="24"/>
+          <w:u w:val="single"/>
+        </w:rPr>
+        <w:t>2012 – 2015</w:t>
+      </w:r>
+      <w:r>
+        <w:rPr>
+          <w:rFonts w:ascii="David" w:hAnsi="David" w:cs="David"/>
+          <w:b/>
+          <w:bCs/>
+          <w:sz w:val="24"/>
+          <w:szCs w:val="24"/>
+        </w:rPr>
+        <w:t>:</w:t>
+      </w:r>
+      <w:r>
+        <w:rPr>
+          <w:rFonts w:ascii="David" w:hAnsi="David" w:cs="David"/>
+          <w:sz w:val="20"/>
+        </w:rPr>
+        <w:t xml:space="preserve"> </w:t>
+      </w:r>
+      <w:r>
+        <w:rPr>
+          <w:rFonts w:ascii="David" w:hAnsi="David" w:cs="David"/>
+          <w:color w:val="auto"/>
+          <w:sz w:val="24"/>
+          <w:szCs w:val="24"/>
+        </w:rPr>
+        <w:t xml:space="preserve">Staff Sergeant, </w:t>
+      </w:r>
+      <w:r>
+        <w:rPr>
+          <w:rFonts w:ascii="David" w:hAnsi="David" w:cs="David"/>
+          <w:i/>
+          <w:iCs/>
+          <w:color w:val="auto"/>
+          <w:sz w:val="24"/>
+          <w:szCs w:val="24"/>
+        </w:rPr>
+        <w:t>Israel</w:t>
+      </w:r>
+      <w:r>
+        <w:rPr>
+          <w:rStyle w:val="a9"/>
+          <w:rFonts w:ascii="David" w:hAnsi="David" w:cs="David"/>
+          <w:i w:val="0"/>
+          <w:iCs w:val="0"/>
+          <w:color w:val="auto"/>
+          <w:sz w:val="24"/>
+          <w:szCs w:val="24"/>
+        </w:rPr>
+        <w:t xml:space="preserve"> </w:t>
+      </w:r>
+      <w:r>
+        <w:rPr>
+          <w:rStyle w:val="a9"/>
+          <w:rFonts w:ascii="David" w:hAnsi="David" w:cs="David"/>
+          <w:color w:val="auto"/>
+          <w:sz w:val="24"/>
+          <w:szCs w:val="24"/>
+        </w:rPr>
+        <w:t>Defense Forces, Givati Infantry Brigade</w:t>
+      </w:r>
+      <w:r>
+        <w:rPr>
+          <w:rStyle w:val="a9"/>
+          <w:rFonts w:ascii="David" w:hAnsi="David" w:cs="David"/>
+          <w:color w:val="auto"/>
+          <w:sz w:val="24"/>
+          <w:szCs w:val="24"/>
+        </w:rPr>
+        <w:t>.</w:t>
+      </w:r>
+    </w:p>
+    <w:p>
+      <w:pPr>
+        <w:pStyle w:val="Subsection"/>
+        <w:numPr>
+          <w:ilvl w:val="0"/>
+          <w:numId w:val="29"/>
+        </w:numPr>
+        <w:spacing w:after="20"/>
+        <w:rPr>
+          <w:rFonts w:ascii="David" w:hAnsi="David" w:cs="David"/>
+          <w:sz w:val="24"/>
+          <w:szCs w:val="24"/>
+        </w:rPr>
+      </w:pPr>
+      <w:r>
+        <w:rPr>
+          <w:rFonts w:ascii="David" w:hAnsi="David" w:cs="David"/>
+          <w:sz w:val="24"/>
+          <w:szCs w:val="24"/>
+        </w:rPr>
+        <w:t xml:space="preserve">Selected as Company Outstanding Soldier </w:t>
+      </w:r>
+      <w:r>
+        <w:rPr>
+          <w:rFonts w:ascii="David" w:hAnsi="David" w:cs="David"/>
+          <w:sz w:val="24"/>
+          <w:szCs w:val="24"/>
+        </w:rPr>
+        <w:t>3</w:t>
+      </w:r>
+      <w:r>
+        <w:rPr>
+          <w:rFonts w:ascii="David" w:hAnsi="David" w:cs="David"/>
+          <w:sz w:val="24"/>
+          <w:szCs w:val="24"/>
+        </w:rPr>
+        <w:t xml:space="preserve"> times during military service.</w:t>
+      </w:r>
+    </w:p>
+    <w:p>
+      <w:pPr>
+        <w:pStyle w:val="Subsection"/>
         <w:spacing w:before="50" w:after="50"/>
+        <w:ind w:left="720"/>
         <w:rPr>
           <w:rStyle w:val="a9"/>
           <w:rFonts w:ascii="David" w:hAnsi="David" w:cs="David"/>
           <w:color w:val="auto"/>
           <w:sz w:val="22"/>
           <w:szCs w:val="22"/>
-        </w:rPr>
-      </w:pPr>
-      <w:r>
-        <w:rPr>
-          <w:rFonts w:ascii="David" w:hAnsi="David" w:cs="David"/>
-          <w:b/>
-          <w:bCs/>
-          <w:sz w:val="24"/>
-          <w:szCs w:val="24"/>
-          <w:u w:val="single"/>
-        </w:rPr>
-        <w:t>2012 – 2015</w:t>
-      </w:r>
-      <w:r>
-        <w:rPr>
-          <w:rFonts w:ascii="David" w:hAnsi="David" w:cs="David"/>
-          <w:b/>
-          <w:bCs/>
-          <w:sz w:val="24"/>
-          <w:szCs w:val="24"/>
-        </w:rPr>
-        <w:t>:</w:t>
-      </w:r>
-      <w:r>
-        <w:rPr>
-          <w:rFonts w:ascii="David" w:hAnsi="David" w:cs="David"/>
-          <w:sz w:val="20"/>
-        </w:rPr>
-        <w:t xml:space="preserve"> </w:t>
-      </w:r>
-      <w:r>
-        <w:rPr>
-          <w:rFonts w:ascii="David" w:hAnsi="David" w:cs="David"/>
-          <w:color w:val="auto"/>
-          <w:sz w:val="24"/>
-          <w:szCs w:val="24"/>
-        </w:rPr>
-        <w:t xml:space="preserve">Staff Sergeant, </w:t>
-      </w:r>
-      <w:r>
-        <w:rPr>
-          <w:rFonts w:ascii="David" w:hAnsi="David" w:cs="David"/>
-          <w:i/>
-          <w:iCs/>
-          <w:color w:val="auto"/>
-          <w:sz w:val="24"/>
-          <w:szCs w:val="24"/>
-        </w:rPr>
-        <w:t>Isra</w:t>
-      </w:r>
-      <w:r>
-        <w:rPr>
-          <w:rFonts w:ascii="David" w:hAnsi="David" w:cs="David"/>
-          <w:i/>
-          <w:iCs/>
-          <w:color w:val="auto"/>
-          <w:sz w:val="24"/>
-          <w:szCs w:val="24"/>
-        </w:rPr>
-        <w:t>el</w:t>
-      </w:r>
-      <w:r>
-        <w:rPr>
-          <w:rStyle w:val="a9"/>
-          <w:rFonts w:ascii="David" w:hAnsi="David" w:cs="David"/>
-          <w:i w:val="0"/>
-          <w:iCs w:val="0"/>
-          <w:color w:val="auto"/>
-          <w:sz w:val="24"/>
-          <w:szCs w:val="24"/>
-        </w:rPr>
-        <w:t xml:space="preserve"> </w:t>
-      </w:r>
-      <w:r>
-        <w:rPr>
-          <w:rStyle w:val="a9"/>
-          <w:rFonts w:ascii="David" w:hAnsi="David" w:cs="David"/>
-          <w:color w:val="auto"/>
-          <w:sz w:val="24"/>
-          <w:szCs w:val="24"/>
-        </w:rPr>
-        <w:t>Defense Forces, Givati Infantry Brigade</w:t>
-      </w:r>
-      <w:r>
-        <w:rPr>
-          <w:rStyle w:val="a9"/>
-          <w:rFonts w:ascii="David" w:hAnsi="David" w:cs="David"/>
-          <w:color w:val="auto"/>
-          <w:sz w:val="24"/>
-          <w:szCs w:val="24"/>
-        </w:rPr>
-        <w:t>.</w:t>
-      </w:r>
-    </w:p>
-    <w:p>
-      <w:pPr>
-        <w:pStyle w:val="Subsection"/>
-        <w:spacing w:before="50" w:after="50"/>
-        <w:rPr>
-          <w:rStyle w:val="a9"/>
-          <w:rFonts w:ascii="David" w:hAnsi="David" w:cs="David"/>
-          <w:i w:val="0"/>
-          <w:iCs w:val="0"/>
-          <w:color w:val="auto"/>
-          <w:sz w:val="24"/>
-          <w:szCs w:val="24"/>
         </w:rPr>
       </w:pPr>
     </w:p>
@@ -1398,8 +1505,8 @@
           <w:ilvl w:val="0"/>
           <w:numId w:val="19"/>
         </w:numPr>
-        <w:spacing w:after="50"/>
-        <w:ind w:right="0"/>
+        <w:spacing w:after="20"/>
+        <w:ind w:right="578"/>
         <w:rPr>
           <w:rFonts w:ascii="David" w:hAnsi="David" w:cs="David"/>
           <w:bCs/>
@@ -1409,22 +1516,31 @@
           <w:lang w:bidi="he-IL"/>
         </w:rPr>
       </w:pPr>
-      <w:r>
-        <w:rPr>
-          <w:rFonts w:ascii="David" w:eastAsia="Arial" w:hAnsi="David" w:cs="David"/>
+      <w:bookmarkStart w:id="1" w:name="_Hlk217990612"/>
+      <w:r>
+        <w:rPr>
+          <w:rFonts w:ascii="David" w:hAnsi="David" w:cs="David"/>
+          <w:sz w:val="24"/>
+          <w:szCs w:val="24"/>
+        </w:rPr>
+        <w:t>MySQL,</w:t>
+      </w:r>
+      <w:r>
+        <w:rPr>
+          <w:rFonts w:ascii="David" w:hAnsi="David" w:cs="David"/>
+          <w:sz w:val="24"/>
+          <w:szCs w:val="24"/>
+        </w:rPr>
+        <w:t xml:space="preserve"> </w:t>
+      </w:r>
+      <w:r>
+        <w:rPr>
+          <w:rFonts w:ascii="David" w:hAnsi="David" w:cs="David"/>
           <w:color w:val="000000"/>
           <w:sz w:val="24"/>
           <w:szCs w:val="24"/>
         </w:rPr>
-        <w:t>SQL</w:t>
-      </w:r>
-      <w:r>
-        <w:rPr>
-          <w:rFonts w:ascii="David" w:hAnsi="David" w:cs="David"/>
-          <w:sz w:val="24"/>
-          <w:szCs w:val="24"/>
-        </w:rPr>
-        <w:t xml:space="preserve">, </w:t>
+        <w:t>Java,</w:t>
       </w:r>
       <w:r>
         <w:rPr>
@@ -1433,7 +1549,7 @@
           <w:sz w:val="24"/>
           <w:szCs w:val="24"/>
         </w:rPr>
-        <w:t>Java,</w:t>
+        <w:t xml:space="preserve"> Spring boot</w:t>
       </w:r>
       <w:r>
         <w:rPr>
@@ -1442,7 +1558,7 @@
           <w:sz w:val="24"/>
           <w:szCs w:val="24"/>
         </w:rPr>
-        <w:t xml:space="preserve"> </w:t>
+        <w:t>,</w:t>
       </w:r>
       <w:r>
         <w:rPr>
@@ -1451,7 +1567,7 @@
           <w:sz w:val="24"/>
           <w:szCs w:val="24"/>
         </w:rPr>
-        <w:t>Spring boot</w:t>
+        <w:t xml:space="preserve"> HTML, CSS, JavaScript, React,</w:t>
       </w:r>
       <w:r>
         <w:rPr>
@@ -1460,7 +1576,7 @@
           <w:sz w:val="24"/>
           <w:szCs w:val="24"/>
         </w:rPr>
-        <w:t xml:space="preserve"> HTML, CSS, JavaScript, React,</w:t>
+        <w:t xml:space="preserve"> Node.js</w:t>
       </w:r>
       <w:r>
         <w:rPr>
@@ -1469,28 +1585,11 @@
           <w:sz w:val="24"/>
           <w:szCs w:val="24"/>
         </w:rPr>
-        <w:t xml:space="preserve"> </w:t>
-      </w:r>
-      <w:r>
-        <w:rPr>
-          <w:rFonts w:ascii="David" w:hAnsi="David" w:cs="David"/>
-          <w:color w:val="000000"/>
-          <w:sz w:val="24"/>
-          <w:szCs w:val="24"/>
-        </w:rPr>
-        <w:t>Node.js</w:t>
-      </w:r>
-      <w:r>
-        <w:rPr>
-          <w:rFonts w:ascii="David" w:hAnsi="David" w:cs="David"/>
-          <w:color w:val="000000"/>
-          <w:sz w:val="24"/>
-          <w:szCs w:val="24"/>
-        </w:rPr>
         <w:t>,</w:t>
       </w:r>
       <w:r>
         <w:rPr>
+          <w:rFonts w:ascii="David" w:hAnsi="David" w:cs="David"/>
           <w:color w:val="auto"/>
           <w:sz w:val="22"/>
           <w:szCs w:val="22"/>
@@ -1505,7 +1604,7 @@
           <w:sz w:val="24"/>
           <w:szCs w:val="24"/>
         </w:rPr>
-        <w:t>MongoDB</w:t>
+        <w:t>MongoDB,</w:t>
       </w:r>
       <w:r>
         <w:rPr>
@@ -1514,6 +1613,35 @@
           <w:sz w:val="24"/>
           <w:szCs w:val="24"/>
         </w:rPr>
+        <w:t xml:space="preserve"> </w:t>
+      </w:r>
+      <w:r>
+        <w:rPr>
+          <w:rFonts w:ascii="David" w:hAnsi="David" w:cs="David"/>
+          <w:color w:val="000000"/>
+          <w:sz w:val="24"/>
+          <w:szCs w:val="24"/>
+        </w:rPr>
+        <w:t xml:space="preserve">C, </w:t>
+      </w:r>
+      <w:r>
+        <w:rPr>
+          <w:rFonts w:ascii="David" w:hAnsi="David" w:cs="David"/>
+          <w:color w:val="000000"/>
+          <w:sz w:val="24"/>
+          <w:szCs w:val="24"/>
+        </w:rPr>
+        <w:t>C++, C#</w:t>
+      </w:r>
+      <w:r>
+        <w:rPr>
+          <w:rFonts w:ascii="David" w:hAnsi="David" w:cs="David"/>
+          <w:bCs/>
+          <w:color w:val="auto"/>
+          <w:sz w:val="24"/>
+          <w:szCs w:val="24"/>
+          <w:lang w:bidi="he-IL"/>
+        </w:rPr>
         <w:t>,</w:t>
       </w:r>
       <w:r>
@@ -1532,7 +1660,7 @@
           <w:sz w:val="24"/>
           <w:szCs w:val="24"/>
         </w:rPr>
-        <w:t xml:space="preserve">C, </w:t>
+        <w:t xml:space="preserve">WPF, </w:t>
       </w:r>
       <w:r>
         <w:rPr>
@@ -1541,18 +1669,7 @@
           <w:sz w:val="24"/>
           <w:szCs w:val="24"/>
         </w:rPr>
-        <w:t>C++, C#</w:t>
-      </w:r>
-      <w:r>
-        <w:rPr>
-          <w:rFonts w:ascii="David" w:hAnsi="David" w:cs="David"/>
-          <w:bCs/>
-          <w:color w:val="auto"/>
-          <w:sz w:val="24"/>
-          <w:szCs w:val="24"/>
-          <w:lang w:bidi="he-IL"/>
-        </w:rPr>
-        <w:t>,</w:t>
+        <w:t>Python,</w:t>
       </w:r>
       <w:r>
         <w:rPr>
@@ -1561,25 +1678,16 @@
           <w:sz w:val="24"/>
           <w:szCs w:val="24"/>
         </w:rPr>
+        <w:t xml:space="preserve"> Bash,</w:t>
+      </w:r>
+      <w:r>
+        <w:rPr>
+          <w:rFonts w:ascii="David" w:hAnsi="David" w:cs="David"/>
+          <w:color w:val="000000"/>
+          <w:sz w:val="24"/>
+          <w:szCs w:val="24"/>
+        </w:rPr>
         <w:t xml:space="preserve"> </w:t>
-      </w:r>
-      <w:r>
-        <w:rPr>
-          <w:rFonts w:ascii="David" w:hAnsi="David" w:cs="David"/>
-          <w:color w:val="000000"/>
-          <w:sz w:val="24"/>
-          <w:szCs w:val="24"/>
-        </w:rPr>
-        <w:t>Python</w:t>
-      </w:r>
-      <w:r>
-        <w:rPr>
-          <w:rFonts w:ascii="David" w:hAnsi="David" w:cs="David"/>
-          <w:color w:val="000000"/>
-          <w:sz w:val="24"/>
-          <w:szCs w:val="24"/>
-        </w:rPr>
-        <w:t xml:space="preserve">, </w:t>
       </w:r>
       <w:r>
         <w:rPr>
@@ -1588,7 +1696,7 @@
           <w:sz w:val="24"/>
           <w:szCs w:val="24"/>
         </w:rPr>
-        <w:t xml:space="preserve">Docker, </w:t>
+        <w:t>Docker, Kubernetes,</w:t>
       </w:r>
       <w:r>
         <w:rPr>
@@ -1597,7 +1705,7 @@
           <w:sz w:val="24"/>
           <w:szCs w:val="24"/>
         </w:rPr>
-        <w:t>Kubernetes</w:t>
+        <w:t xml:space="preserve"> Helm,</w:t>
       </w:r>
       <w:r>
         <w:rPr>
@@ -1606,7 +1714,7 @@
           <w:sz w:val="24"/>
           <w:szCs w:val="24"/>
         </w:rPr>
-        <w:t>,</w:t>
+        <w:t xml:space="preserve"> Ansible, Terraform</w:t>
       </w:r>
       <w:r>
         <w:rPr>
@@ -1615,7 +1723,7 @@
           <w:sz w:val="24"/>
           <w:szCs w:val="24"/>
         </w:rPr>
-        <w:t xml:space="preserve"> Helm,</w:t>
+        <w:t xml:space="preserve">, </w:t>
       </w:r>
       <w:r>
         <w:rPr>
@@ -1624,43 +1732,7 @@
           <w:sz w:val="24"/>
           <w:szCs w:val="24"/>
         </w:rPr>
-        <w:t xml:space="preserve"> A</w:t>
-      </w:r>
-      <w:r>
-        <w:rPr>
-          <w:rFonts w:ascii="David" w:eastAsia="Arial" w:hAnsi="David" w:cs="David"/>
-          <w:color w:val="000000"/>
-          <w:sz w:val="24"/>
-          <w:szCs w:val="24"/>
-        </w:rPr>
-        <w:t>nsible</w:t>
-      </w:r>
-      <w:r>
-        <w:rPr>
-          <w:rFonts w:ascii="David" w:eastAsia="Arial" w:hAnsi="David" w:cs="David"/>
-          <w:color w:val="000000"/>
-          <w:sz w:val="24"/>
-          <w:szCs w:val="24"/>
-        </w:rPr>
-        <w:t>, T</w:t>
-      </w:r>
-      <w:r>
-        <w:rPr>
-          <w:rFonts w:ascii="David" w:eastAsia="Arial" w:hAnsi="David" w:cs="David"/>
-          <w:color w:val="000000"/>
-          <w:sz w:val="24"/>
-          <w:szCs w:val="24"/>
-        </w:rPr>
-        <w:t>erraform</w:t>
-      </w:r>
-      <w:r>
-        <w:rPr>
-          <w:rFonts w:ascii="David" w:eastAsia="Arial" w:hAnsi="David" w:cs="David"/>
-          <w:color w:val="000000"/>
-          <w:sz w:val="24"/>
-          <w:szCs w:val="24"/>
-        </w:rPr>
-        <w:t>, EC2, S3, lambda</w:t>
+        <w:t>AWS</w:t>
       </w:r>
       <w:r>
         <w:rPr>
@@ -1682,20 +1754,10 @@
           <w:szCs w:val="24"/>
           <w:lang w:bidi="he-IL"/>
         </w:rPr>
-        <w:t>, serial port, modbus, REST API</w:t>
-      </w:r>
-      <w:r>
-        <w:rPr>
-          <w:rFonts w:ascii="David" w:hAnsi="David" w:cs="David"/>
-          <w:bCs/>
-          <w:color w:val="auto"/>
-          <w:sz w:val="24"/>
-          <w:szCs w:val="24"/>
-          <w:lang w:bidi="he-IL"/>
-        </w:rPr>
         <w:t>.</w:t>
       </w:r>
     </w:p>
+    <w:bookmarkEnd w:id="1"/>
     <w:p>
       <w:pPr>
         <w:pStyle w:val="a"/>
@@ -1703,30 +1765,23 @@
           <w:ilvl w:val="0"/>
           <w:numId w:val="19"/>
         </w:numPr>
-        <w:rPr>
-          <w:rFonts w:ascii="David" w:hAnsi="David" w:cs="David"/>
-          <w:color w:val="auto"/>
-          <w:sz w:val="24"/>
-          <w:szCs w:val="24"/>
-        </w:rPr>
-      </w:pPr>
-      <w:r>
-        <w:rPr>
-          <w:rFonts w:ascii="David" w:hAnsi="David" w:cs="David"/>
-          <w:color w:val="auto"/>
-          <w:sz w:val="24"/>
-          <w:szCs w:val="24"/>
-        </w:rPr>
-        <w:t>Operating Systems</w:t>
-      </w:r>
-      <w:r>
-        <w:rPr>
-          <w:rFonts w:ascii="David" w:hAnsi="David" w:cs="David"/>
-          <w:color w:val="auto"/>
-          <w:sz w:val="24"/>
-          <w:szCs w:val="24"/>
-        </w:rPr>
-        <w:t xml:space="preserve"> - </w:t>
+        <w:spacing w:after="20"/>
+        <w:ind w:right="578"/>
+        <w:rPr>
+          <w:rFonts w:ascii="David" w:hAnsi="David" w:cs="David"/>
+          <w:color w:val="auto"/>
+          <w:sz w:val="24"/>
+          <w:szCs w:val="24"/>
+        </w:rPr>
+      </w:pPr>
+      <w:r>
+        <w:rPr>
+          <w:rFonts w:ascii="David" w:hAnsi="David" w:cs="David"/>
+          <w:color w:val="auto"/>
+          <w:sz w:val="24"/>
+          <w:szCs w:val="24"/>
+        </w:rPr>
+        <w:t xml:space="preserve">Operating Systems - </w:t>
       </w:r>
       <w:r>
         <w:rPr>
@@ -1802,6 +1857,7 @@
           <w:ilvl w:val="0"/>
           <w:numId w:val="0"/>
         </w:numPr>
+        <w:spacing w:after="120"/>
         <w:ind w:left="101" w:hanging="101"/>
         <w:rPr>
           <w:rFonts w:ascii="David" w:hAnsi="David" w:cs="David"/>
@@ -1931,7 +1987,7 @@
     <w:p>
       <w:pPr>
         <w:pStyle w:val="ContactInfo"/>
-        <w:spacing w:before="80" w:after="60"/>
+        <w:spacing w:before="80" w:after="120"/>
         <w:ind w:right="578"/>
         <w:jc w:val="center"/>
         <w:rPr>
@@ -3300,6 +3356,268 @@
     </w:lvl>
   </w:abstractNum>
   <w:abstractNum w:abstractNumId="12" w15:restartNumberingAfterBreak="0">
+    <w:nsid w:val="3F0C7BEC"/>
+    <w:multiLevelType w:val="multilevel"/>
+    <w:tmpl w:val="AAB213CC"/>
+    <w:lvl w:ilvl="0">
+      <w:start w:val="1"/>
+      <w:numFmt w:val="bullet"/>
+      <w:lvlText w:val=""/>
+      <w:lvlJc w:val="left"/>
+      <w:pPr>
+        <w:tabs>
+          <w:tab w:val="num" w:pos="720"/>
+        </w:tabs>
+        <w:ind w:left="720" w:hanging="360"/>
+      </w:pPr>
+      <w:rPr>
+        <w:rFonts w:ascii="Symbol" w:hAnsi="Symbol" w:hint="default"/>
+        <w:sz w:val="20"/>
+      </w:rPr>
+    </w:lvl>
+    <w:lvl w:ilvl="1" w:tentative="1">
+      <w:start w:val="1"/>
+      <w:numFmt w:val="bullet"/>
+      <w:lvlText w:val="o"/>
+      <w:lvlJc w:val="left"/>
+      <w:pPr>
+        <w:tabs>
+          <w:tab w:val="num" w:pos="1440"/>
+        </w:tabs>
+        <w:ind w:left="1440" w:hanging="360"/>
+      </w:pPr>
+      <w:rPr>
+        <w:rFonts w:ascii="Courier New" w:hAnsi="Courier New" w:hint="default"/>
+        <w:sz w:val="20"/>
+      </w:rPr>
+    </w:lvl>
+    <w:lvl w:ilvl="2" w:tentative="1">
+      <w:start w:val="1"/>
+      <w:numFmt w:val="bullet"/>
+      <w:lvlText w:val=""/>
+      <w:lvlJc w:val="left"/>
+      <w:pPr>
+        <w:tabs>
+          <w:tab w:val="num" w:pos="2160"/>
+        </w:tabs>
+        <w:ind w:left="2160" w:hanging="360"/>
+      </w:pPr>
+      <w:rPr>
+        <w:rFonts w:ascii="Wingdings" w:hAnsi="Wingdings" w:hint="default"/>
+        <w:sz w:val="20"/>
+      </w:rPr>
+    </w:lvl>
+    <w:lvl w:ilvl="3" w:tentative="1">
+      <w:start w:val="1"/>
+      <w:numFmt w:val="bullet"/>
+      <w:lvlText w:val=""/>
+      <w:lvlJc w:val="left"/>
+      <w:pPr>
+        <w:tabs>
+          <w:tab w:val="num" w:pos="2880"/>
+        </w:tabs>
+        <w:ind w:left="2880" w:hanging="360"/>
+      </w:pPr>
+      <w:rPr>
+        <w:rFonts w:ascii="Wingdings" w:hAnsi="Wingdings" w:hint="default"/>
+        <w:sz w:val="20"/>
+      </w:rPr>
+    </w:lvl>
+    <w:lvl w:ilvl="4" w:tentative="1">
+      <w:start w:val="1"/>
+      <w:numFmt w:val="bullet"/>
+      <w:lvlText w:val=""/>
+      <w:lvlJc w:val="left"/>
+      <w:pPr>
+        <w:tabs>
+          <w:tab w:val="num" w:pos="3600"/>
+        </w:tabs>
+        <w:ind w:left="3600" w:hanging="360"/>
+      </w:pPr>
+      <w:rPr>
+        <w:rFonts w:ascii="Wingdings" w:hAnsi="Wingdings" w:hint="default"/>
+        <w:sz w:val="20"/>
+      </w:rPr>
+    </w:lvl>
+    <w:lvl w:ilvl="5" w:tentative="1">
+      <w:start w:val="1"/>
+      <w:numFmt w:val="bullet"/>
+      <w:lvlText w:val=""/>
+      <w:lvlJc w:val="left"/>
+      <w:pPr>
+        <w:tabs>
+          <w:tab w:val="num" w:pos="4320"/>
+        </w:tabs>
+        <w:ind w:left="4320" w:hanging="360"/>
+      </w:pPr>
+      <w:rPr>
+        <w:rFonts w:ascii="Wingdings" w:hAnsi="Wingdings" w:hint="default"/>
+        <w:sz w:val="20"/>
+      </w:rPr>
+    </w:lvl>
+    <w:lvl w:ilvl="6" w:tentative="1">
+      <w:start w:val="1"/>
+      <w:numFmt w:val="bullet"/>
+      <w:lvlText w:val=""/>
+      <w:lvlJc w:val="left"/>
+      <w:pPr>
+        <w:tabs>
+          <w:tab w:val="num" w:pos="5040"/>
+        </w:tabs>
+        <w:ind w:left="5040" w:hanging="360"/>
+      </w:pPr>
+      <w:rPr>
+        <w:rFonts w:ascii="Wingdings" w:hAnsi="Wingdings" w:hint="default"/>
+        <w:sz w:val="20"/>
+      </w:rPr>
+    </w:lvl>
+    <w:lvl w:ilvl="7" w:tentative="1">
+      <w:start w:val="1"/>
+      <w:numFmt w:val="bullet"/>
+      <w:lvlText w:val=""/>
+      <w:lvlJc w:val="left"/>
+      <w:pPr>
+        <w:tabs>
+          <w:tab w:val="num" w:pos="5760"/>
+        </w:tabs>
+        <w:ind w:left="5760" w:hanging="360"/>
+      </w:pPr>
+      <w:rPr>
+        <w:rFonts w:ascii="Wingdings" w:hAnsi="Wingdings" w:hint="default"/>
+        <w:sz w:val="20"/>
+      </w:rPr>
+    </w:lvl>
+    <w:lvl w:ilvl="8" w:tentative="1">
+      <w:start w:val="1"/>
+      <w:numFmt w:val="bullet"/>
+      <w:lvlText w:val=""/>
+      <w:lvlJc w:val="left"/>
+      <w:pPr>
+        <w:tabs>
+          <w:tab w:val="num" w:pos="6480"/>
+        </w:tabs>
+        <w:ind w:left="6480" w:hanging="360"/>
+      </w:pPr>
+      <w:rPr>
+        <w:rFonts w:ascii="Wingdings" w:hAnsi="Wingdings" w:hint="default"/>
+        <w:sz w:val="20"/>
+      </w:rPr>
+    </w:lvl>
+  </w:abstractNum>
+  <w:abstractNum w:abstractNumId="13" w15:restartNumberingAfterBreak="0">
+    <w:nsid w:val="3FAE44DD"/>
+    <w:multiLevelType w:val="hybridMultilevel"/>
+    <w:tmpl w:val="0EB465A6"/>
+    <w:lvl w:ilvl="0" w:tplc="04090001">
+      <w:start w:val="1"/>
+      <w:numFmt w:val="bullet"/>
+      <w:lvlText w:val=""/>
+      <w:lvlJc w:val="left"/>
+      <w:pPr>
+        <w:ind w:left="720" w:hanging="360"/>
+      </w:pPr>
+      <w:rPr>
+        <w:rFonts w:ascii="Symbol" w:hAnsi="Symbol" w:hint="default"/>
+      </w:rPr>
+    </w:lvl>
+    <w:lvl w:ilvl="1" w:tplc="04090003" w:tentative="1">
+      <w:start w:val="1"/>
+      <w:numFmt w:val="bullet"/>
+      <w:lvlText w:val="o"/>
+      <w:lvlJc w:val="left"/>
+      <w:pPr>
+        <w:ind w:left="1440" w:hanging="360"/>
+      </w:pPr>
+      <w:rPr>
+        <w:rFonts w:ascii="Courier New" w:hAnsi="Courier New" w:cs="Courier New" w:hint="default"/>
+      </w:rPr>
+    </w:lvl>
+    <w:lvl w:ilvl="2" w:tplc="04090005" w:tentative="1">
+      <w:start w:val="1"/>
+      <w:numFmt w:val="bullet"/>
+      <w:lvlText w:val=""/>
+      <w:lvlJc w:val="left"/>
+      <w:pPr>
+        <w:ind w:left="2160" w:hanging="360"/>
+      </w:pPr>
+      <w:rPr>
+        <w:rFonts w:ascii="Wingdings" w:hAnsi="Wingdings" w:hint="default"/>
+      </w:rPr>
+    </w:lvl>
+    <w:lvl w:ilvl="3" w:tplc="04090001" w:tentative="1">
+      <w:start w:val="1"/>
+      <w:numFmt w:val="bullet"/>
+      <w:lvlText w:val=""/>
+      <w:lvlJc w:val="left"/>
+      <w:pPr>
+        <w:ind w:left="2880" w:hanging="360"/>
+      </w:pPr>
+      <w:rPr>
+        <w:rFonts w:ascii="Symbol" w:hAnsi="Symbol" w:hint="default"/>
+      </w:rPr>
+    </w:lvl>
+    <w:lvl w:ilvl="4" w:tplc="04090003" w:tentative="1">
+      <w:start w:val="1"/>
+      <w:numFmt w:val="bullet"/>
+      <w:lvlText w:val="o"/>
+      <w:lvlJc w:val="left"/>
+      <w:pPr>
+        <w:ind w:left="3600" w:hanging="360"/>
+      </w:pPr>
+      <w:rPr>
+        <w:rFonts w:ascii="Courier New" w:hAnsi="Courier New" w:cs="Courier New" w:hint="default"/>
+      </w:rPr>
+    </w:lvl>
+    <w:lvl w:ilvl="5" w:tplc="04090005" w:tentative="1">
+      <w:start w:val="1"/>
+      <w:numFmt w:val="bullet"/>
+      <w:lvlText w:val=""/>
+      <w:lvlJc w:val="left"/>
+      <w:pPr>
+        <w:ind w:left="4320" w:hanging="360"/>
+      </w:pPr>
+      <w:rPr>
+        <w:rFonts w:ascii="Wingdings" w:hAnsi="Wingdings" w:hint="default"/>
+      </w:rPr>
+    </w:lvl>
+    <w:lvl w:ilvl="6" w:tplc="04090001" w:tentative="1">
+      <w:start w:val="1"/>
+      <w:numFmt w:val="bullet"/>
+      <w:lvlText w:val=""/>
+      <w:lvlJc w:val="left"/>
+      <w:pPr>
+        <w:ind w:left="5040" w:hanging="360"/>
+      </w:pPr>
+      <w:rPr>
+        <w:rFonts w:ascii="Symbol" w:hAnsi="Symbol" w:hint="default"/>
+      </w:rPr>
+    </w:lvl>
+    <w:lvl w:ilvl="7" w:tplc="04090003" w:tentative="1">
+      <w:start w:val="1"/>
+      <w:numFmt w:val="bullet"/>
+      <w:lvlText w:val="o"/>
+      <w:lvlJc w:val="left"/>
+      <w:pPr>
+        <w:ind w:left="5760" w:hanging="360"/>
+      </w:pPr>
+      <w:rPr>
+        <w:rFonts w:ascii="Courier New" w:hAnsi="Courier New" w:cs="Courier New" w:hint="default"/>
+      </w:rPr>
+    </w:lvl>
+    <w:lvl w:ilvl="8" w:tplc="04090005" w:tentative="1">
+      <w:start w:val="1"/>
+      <w:numFmt w:val="bullet"/>
+      <w:lvlText w:val=""/>
+      <w:lvlJc w:val="left"/>
+      <w:pPr>
+        <w:ind w:left="6480" w:hanging="360"/>
+      </w:pPr>
+      <w:rPr>
+        <w:rFonts w:ascii="Wingdings" w:hAnsi="Wingdings" w:hint="default"/>
+      </w:rPr>
+    </w:lvl>
+  </w:abstractNum>
+  <w:abstractNum w:abstractNumId="14" w15:restartNumberingAfterBreak="0">
     <w:nsid w:val="40CE5FC8"/>
     <w:multiLevelType w:val="hybridMultilevel"/>
     <w:tmpl w:val="69E04290"/>
@@ -3412,7 +3730,7 @@
       </w:rPr>
     </w:lvl>
   </w:abstractNum>
-  <w:abstractNum w:abstractNumId="13" w15:restartNumberingAfterBreak="0">
+  <w:abstractNum w:abstractNumId="15" w15:restartNumberingAfterBreak="0">
     <w:nsid w:val="485E7CE7"/>
     <w:multiLevelType w:val="hybridMultilevel"/>
     <w:tmpl w:val="E4D2F33E"/>
@@ -3525,7 +3843,7 @@
       </w:rPr>
     </w:lvl>
   </w:abstractNum>
-  <w:abstractNum w:abstractNumId="14" w15:restartNumberingAfterBreak="0">
+  <w:abstractNum w:abstractNumId="16" w15:restartNumberingAfterBreak="0">
     <w:nsid w:val="4A3D56C6"/>
     <w:multiLevelType w:val="hybridMultilevel"/>
     <w:tmpl w:val="5276F2CA"/>
@@ -3638,7 +3956,7 @@
       </w:rPr>
     </w:lvl>
   </w:abstractNum>
-  <w:abstractNum w:abstractNumId="15" w15:restartNumberingAfterBreak="0">
+  <w:abstractNum w:abstractNumId="17" w15:restartNumberingAfterBreak="0">
     <w:nsid w:val="4F5C38EA"/>
     <w:multiLevelType w:val="hybridMultilevel"/>
     <w:tmpl w:val="375C54FC"/>
@@ -3751,7 +4069,7 @@
       </w:rPr>
     </w:lvl>
   </w:abstractNum>
-  <w:abstractNum w:abstractNumId="16" w15:restartNumberingAfterBreak="0">
+  <w:abstractNum w:abstractNumId="18" w15:restartNumberingAfterBreak="0">
     <w:nsid w:val="52E2655E"/>
     <w:multiLevelType w:val="hybridMultilevel"/>
     <w:tmpl w:val="2E98082A"/>
@@ -3864,7 +4182,7 @@
       </w:rPr>
     </w:lvl>
   </w:abstractNum>
-  <w:abstractNum w:abstractNumId="17" w15:restartNumberingAfterBreak="0">
+  <w:abstractNum w:abstractNumId="19" w15:restartNumberingAfterBreak="0">
     <w:nsid w:val="52EA265B"/>
     <w:multiLevelType w:val="hybridMultilevel"/>
     <w:tmpl w:val="5386941E"/>
@@ -3977,7 +4295,7 @@
       </w:rPr>
     </w:lvl>
   </w:abstractNum>
-  <w:abstractNum w:abstractNumId="18" w15:restartNumberingAfterBreak="0">
+  <w:abstractNum w:abstractNumId="20" w15:restartNumberingAfterBreak="0">
     <w:nsid w:val="59821472"/>
     <w:multiLevelType w:val="hybridMultilevel"/>
     <w:tmpl w:val="1AC088E4"/>
@@ -4090,7 +4408,7 @@
       </w:rPr>
     </w:lvl>
   </w:abstractNum>
-  <w:abstractNum w:abstractNumId="19" w15:restartNumberingAfterBreak="0">
+  <w:abstractNum w:abstractNumId="21" w15:restartNumberingAfterBreak="0">
     <w:nsid w:val="5C64337B"/>
     <w:multiLevelType w:val="hybridMultilevel"/>
     <w:tmpl w:val="8B083168"/>
@@ -4203,7 +4521,7 @@
       </w:rPr>
     </w:lvl>
   </w:abstractNum>
-  <w:abstractNum w:abstractNumId="20" w15:restartNumberingAfterBreak="0">
+  <w:abstractNum w:abstractNumId="22" w15:restartNumberingAfterBreak="0">
     <w:nsid w:val="5F8A03CE"/>
     <w:multiLevelType w:val="hybridMultilevel"/>
     <w:tmpl w:val="38A22D46"/>
@@ -4316,7 +4634,7 @@
       </w:rPr>
     </w:lvl>
   </w:abstractNum>
-  <w:abstractNum w:abstractNumId="21" w15:restartNumberingAfterBreak="0">
+  <w:abstractNum w:abstractNumId="23" w15:restartNumberingAfterBreak="0">
     <w:nsid w:val="63347E84"/>
     <w:multiLevelType w:val="hybridMultilevel"/>
     <w:tmpl w:val="AF249E68"/>
@@ -4429,7 +4747,7 @@
       </w:rPr>
     </w:lvl>
   </w:abstractNum>
-  <w:abstractNum w:abstractNumId="22" w15:restartNumberingAfterBreak="0">
+  <w:abstractNum w:abstractNumId="24" w15:restartNumberingAfterBreak="0">
     <w:nsid w:val="6A5A44A1"/>
     <w:multiLevelType w:val="hybridMultilevel"/>
     <w:tmpl w:val="1BEA210E"/>
@@ -4542,7 +4860,7 @@
       </w:rPr>
     </w:lvl>
   </w:abstractNum>
-  <w:abstractNum w:abstractNumId="23" w15:restartNumberingAfterBreak="0">
+  <w:abstractNum w:abstractNumId="25" w15:restartNumberingAfterBreak="0">
     <w:nsid w:val="6AA34FC1"/>
     <w:multiLevelType w:val="hybridMultilevel"/>
     <w:tmpl w:val="A30A4350"/>
@@ -4659,7 +4977,7 @@
       </w:rPr>
     </w:lvl>
   </w:abstractNum>
-  <w:abstractNum w:abstractNumId="24" w15:restartNumberingAfterBreak="0">
+  <w:abstractNum w:abstractNumId="26" w15:restartNumberingAfterBreak="0">
     <w:nsid w:val="6DD41F0B"/>
     <w:multiLevelType w:val="hybridMultilevel"/>
     <w:tmpl w:val="53CAFB5A"/>
@@ -4745,7 +5063,7 @@
       </w:pPr>
     </w:lvl>
   </w:abstractNum>
-  <w:abstractNum w:abstractNumId="25" w15:restartNumberingAfterBreak="0">
+  <w:abstractNum w:abstractNumId="27" w15:restartNumberingAfterBreak="0">
     <w:nsid w:val="6DEC5578"/>
     <w:multiLevelType w:val="hybridMultilevel"/>
     <w:tmpl w:val="4CCEE5C2"/>
@@ -4858,7 +5176,7 @@
       </w:rPr>
     </w:lvl>
   </w:abstractNum>
-  <w:abstractNum w:abstractNumId="26" w15:restartNumberingAfterBreak="0">
+  <w:abstractNum w:abstractNumId="28" w15:restartNumberingAfterBreak="0">
     <w:nsid w:val="788A1A1C"/>
     <w:multiLevelType w:val="hybridMultilevel"/>
     <w:tmpl w:val="D11251E6"/>
@@ -4971,7 +5289,7 @@
       </w:rPr>
     </w:lvl>
   </w:abstractNum>
-  <w:abstractNum w:abstractNumId="27" w15:restartNumberingAfterBreak="0">
+  <w:abstractNum w:abstractNumId="29" w15:restartNumberingAfterBreak="0">
     <w:nsid w:val="7DB3138B"/>
     <w:multiLevelType w:val="hybridMultilevel"/>
     <w:tmpl w:val="FF0C1F4A"/>
@@ -5088,25 +5406,25 @@
     <w:abstractNumId w:val="4"/>
   </w:num>
   <w:num w:numId="2" w16cid:durableId="2031298661">
-    <w:abstractNumId w:val="23"/>
+    <w:abstractNumId w:val="25"/>
   </w:num>
   <w:num w:numId="3" w16cid:durableId="2317186">
-    <w:abstractNumId w:val="16"/>
+    <w:abstractNumId w:val="18"/>
   </w:num>
   <w:num w:numId="4" w16cid:durableId="555628575">
     <w:abstractNumId w:val="5"/>
   </w:num>
   <w:num w:numId="5" w16cid:durableId="1443299687">
-    <w:abstractNumId w:val="26"/>
+    <w:abstractNumId w:val="28"/>
   </w:num>
   <w:num w:numId="6" w16cid:durableId="1027291401">
-    <w:abstractNumId w:val="15"/>
+    <w:abstractNumId w:val="17"/>
   </w:num>
   <w:num w:numId="7" w16cid:durableId="1333415209">
-    <w:abstractNumId w:val="17"/>
+    <w:abstractNumId w:val="19"/>
   </w:num>
   <w:num w:numId="8" w16cid:durableId="886725039">
-    <w:abstractNumId w:val="20"/>
+    <w:abstractNumId w:val="22"/>
   </w:num>
   <w:num w:numId="9" w16cid:durableId="1732339549">
     <w:abstractNumId w:val="11"/>
@@ -5115,10 +5433,10 @@
     <w:abstractNumId w:val="3"/>
   </w:num>
   <w:num w:numId="11" w16cid:durableId="329142413">
-    <w:abstractNumId w:val="25"/>
+    <w:abstractNumId w:val="27"/>
   </w:num>
   <w:num w:numId="12" w16cid:durableId="1998221935">
-    <w:abstractNumId w:val="14"/>
+    <w:abstractNumId w:val="16"/>
   </w:num>
   <w:num w:numId="13" w16cid:durableId="377323502">
     <w:abstractNumId w:val="2"/>
@@ -5127,19 +5445,19 @@
     <w:abstractNumId w:val="6"/>
   </w:num>
   <w:num w:numId="15" w16cid:durableId="1703046219">
-    <w:abstractNumId w:val="24"/>
+    <w:abstractNumId w:val="26"/>
   </w:num>
   <w:num w:numId="16" w16cid:durableId="1320883476">
-    <w:abstractNumId w:val="21"/>
+    <w:abstractNumId w:val="23"/>
   </w:num>
   <w:num w:numId="17" w16cid:durableId="861087972">
-    <w:abstractNumId w:val="19"/>
+    <w:abstractNumId w:val="21"/>
   </w:num>
   <w:num w:numId="18" w16cid:durableId="493381069">
     <w:abstractNumId w:val="8"/>
   </w:num>
   <w:num w:numId="19" w16cid:durableId="1231891524">
-    <w:abstractNumId w:val="22"/>
+    <w:abstractNumId w:val="24"/>
   </w:num>
   <w:num w:numId="20" w16cid:durableId="1616785421">
     <w:abstractNumId w:val="7"/>
@@ -5151,10 +5469,10 @@
     <w:abstractNumId w:val="0"/>
   </w:num>
   <w:num w:numId="23" w16cid:durableId="1148866790">
-    <w:abstractNumId w:val="13"/>
+    <w:abstractNumId w:val="15"/>
   </w:num>
   <w:num w:numId="24" w16cid:durableId="1218667564">
-    <w:abstractNumId w:val="12"/>
+    <w:abstractNumId w:val="14"/>
   </w:num>
   <w:num w:numId="25" w16cid:durableId="973172826">
     <w:abstractNumId w:val="1"/>
@@ -5163,10 +5481,16 @@
     <w:abstractNumId w:val="9"/>
   </w:num>
   <w:num w:numId="27" w16cid:durableId="2031031479">
-    <w:abstractNumId w:val="18"/>
+    <w:abstractNumId w:val="20"/>
   </w:num>
   <w:num w:numId="28" w16cid:durableId="1493984696">
-    <w:abstractNumId w:val="27"/>
+    <w:abstractNumId w:val="29"/>
+  </w:num>
+  <w:num w:numId="29" w16cid:durableId="1713653919">
+    <w:abstractNumId w:val="13"/>
+  </w:num>
+  <w:num w:numId="30" w16cid:durableId="1538005537">
+    <w:abstractNumId w:val="12"/>
   </w:num>
 </w:numbering>
 </file>
@@ -5800,6 +6124,19 @@
       <w:contextualSpacing/>
     </w:pPr>
   </w:style>
+  <w:style w:type="paragraph" w:styleId="NormalWeb">
+    <w:name w:val="Normal (Web)"/>
+    <w:basedOn w:val="a0"/>
+    <w:uiPriority w:val="99"/>
+    <w:semiHidden/>
+    <w:unhideWhenUsed/>
+    <w:rsid w:val="00F72F96"/>
+    <w:rPr>
+      <w:rFonts w:ascii="Times New Roman" w:hAnsi="Times New Roman" w:cs="Times New Roman"/>
+      <w:sz w:val="24"/>
+      <w:szCs w:val="24"/>
+    </w:rPr>
+  </w:style>
 </w:styles>
 </file>
 
